--- a/Dokumentation/ük_joao_Correia.docx
+++ b/Dokumentation/ük_joao_Correia.docx
@@ -581,7 +581,23 @@
         <w:t>kleines</w:t>
       </w:r>
       <w:r>
-        <w:t xml:space="preserve"> 2D Horror Spiel zu entwickeln Namens: ‘The Pasta is creepy’</w:t>
+        <w:t xml:space="preserve"> 2D Horror Spiel zu entwickeln Namens: ‘The Pasta </w:t>
+      </w:r>
+      <w:proofErr w:type="spellStart"/>
+      <w:r>
+        <w:t>is</w:t>
+      </w:r>
+      <w:proofErr w:type="spellEnd"/>
+      <w:r>
+        <w:t xml:space="preserve"> </w:t>
+      </w:r>
+      <w:proofErr w:type="spellStart"/>
+      <w:r>
+        <w:t>creepy</w:t>
+      </w:r>
+      <w:proofErr w:type="spellEnd"/>
+      <w:r>
+        <w:t>’</w:t>
       </w:r>
       <w:r>
         <w:t xml:space="preserve"> das gut in eine Woche zu schaffen ist</w:t>
@@ -4213,7 +4229,39 @@
         <w:ind w:left="709"/>
       </w:pPr>
       <w:r>
-        <w:t xml:space="preserve">Der Titel meiner Arbeit heisst ‘The Pasta is creepy’ und ist vom Begriff Creepypasta abgeleitet. Creepypasta war ein Genre von Horror </w:t>
+        <w:t xml:space="preserve">Der Titel meiner Arbeit heisst ‘The Pasta </w:t>
+      </w:r>
+      <w:proofErr w:type="spellStart"/>
+      <w:r>
+        <w:t>is</w:t>
+      </w:r>
+      <w:proofErr w:type="spellEnd"/>
+      <w:r>
+        <w:t xml:space="preserve"> </w:t>
+      </w:r>
+      <w:proofErr w:type="spellStart"/>
+      <w:r>
+        <w:t>creepy</w:t>
+      </w:r>
+      <w:proofErr w:type="spellEnd"/>
+      <w:r>
+        <w:t xml:space="preserve">’ und ist vom Begriff </w:t>
+      </w:r>
+      <w:proofErr w:type="spellStart"/>
+      <w:r>
+        <w:t>Creepypasta</w:t>
+      </w:r>
+      <w:proofErr w:type="spellEnd"/>
+      <w:r>
+        <w:t xml:space="preserve"> abgeleitet. </w:t>
+      </w:r>
+      <w:proofErr w:type="spellStart"/>
+      <w:r>
+        <w:t>Creepypasta</w:t>
+      </w:r>
+      <w:proofErr w:type="spellEnd"/>
+      <w:r>
+        <w:t xml:space="preserve"> war ein Genre von Horror </w:t>
       </w:r>
       <w:r>
         <w:t>Geschichten,</w:t>
@@ -4230,7 +4278,15 @@
         <w:ind w:left="709"/>
       </w:pPr>
       <w:r>
-        <w:t>Es ging meist in diesen Geschichten wie Jugendlichen Verfluchte Spiele kauften von Garage Märkten, und die Sie dann heimsuchten. (zb. Ben Drowned)</w:t>
+        <w:t xml:space="preserve">Es ging meist in diesen Geschichten wie Jugendlichen Verfluchte Spiele kauften von Garage Märkten, und die Sie dann heimsuchten. (zb. Ben </w:t>
+      </w:r>
+      <w:proofErr w:type="spellStart"/>
+      <w:r>
+        <w:t>Drowned</w:t>
+      </w:r>
+      <w:proofErr w:type="spellEnd"/>
+      <w:r>
+        <w:t>)</w:t>
       </w:r>
     </w:p>
     <w:p>
@@ -4528,10 +4584,7 @@
         <w:ind w:left="1418"/>
       </w:pPr>
       <w:r>
-        <w:t>Eine Dokumentation Vorlage (Wurde nicht gebraucht</w:t>
-      </w:r>
-      <w:r>
-        <w:t>)</w:t>
+        <w:t>Eine Dokumentation Vorlage (Wurde nicht gebraucht)</w:t>
       </w:r>
     </w:p>
     <w:p>
@@ -4723,9 +4776,6 @@
       <w:pPr>
         <w:spacing w:line="259" w:lineRule="auto"/>
       </w:pPr>
-      <w:r>
-        <w:br w:type="page"/>
-      </w:r>
     </w:p>
     <w:p>
       <w:pPr>
@@ -4733,7 +4783,6 @@
       </w:pPr>
       <w:bookmarkStart w:id="10" w:name="_Toc103158052"/>
       <w:r>
-        <w:lastRenderedPageBreak/>
         <w:t>Organisation</w:t>
       </w:r>
       <w:r>
@@ -4846,7 +4895,15 @@
         </w:drawing>
       </w:r>
       <w:r>
-        <w:t xml:space="preserve">Alle Daten die Genutzt sind werden lokal auf dem ‘ipa_joao’ Ordner gespeichert, der zu jeder Zeit auf </w:t>
+        <w:t>Alle Daten die Genutzt sind werden lokal auf dem ‘</w:t>
+      </w:r>
+      <w:proofErr w:type="spellStart"/>
+      <w:r>
+        <w:t>ipa_joao</w:t>
+      </w:r>
+      <w:proofErr w:type="spellEnd"/>
+      <w:r>
+        <w:t xml:space="preserve">’ Ordner gespeichert, der zu jeder Zeit auf </w:t>
       </w:r>
       <w:r>
         <w:t>der von Csbe zu Verfügung gestellte</w:t>
@@ -4893,6 +4950,11 @@
       <w:r>
         <w:t>.</w:t>
       </w:r>
+    </w:p>
+    <w:p>
+      <w:pPr>
+        <w:ind w:left="708"/>
+      </w:pPr>
     </w:p>
     <w:p>
       <w:pPr>
@@ -4911,6 +4973,7 @@
           <w:sz w:val="24"/>
           <w:szCs w:val="24"/>
         </w:rPr>
+        <w:lastRenderedPageBreak/>
         <w:t>GitHub Abspeicherung</w:t>
       </w:r>
     </w:p>
@@ -5015,7 +5078,6 @@
           <w:sz w:val="24"/>
           <w:szCs w:val="24"/>
         </w:rPr>
-        <w:lastRenderedPageBreak/>
         <w:t>OneDrive Abspeicherung</w:t>
       </w:r>
     </w:p>
@@ -5202,6 +5264,7 @@
       </w:pPr>
       <w:bookmarkStart w:id="12" w:name="_Toc103158054"/>
       <w:r>
+        <w:lastRenderedPageBreak/>
         <w:t>Backup Konzepte</w:t>
       </w:r>
       <w:bookmarkEnd w:id="12"/>
@@ -5257,14 +5320,6 @@
       </w:pPr>
       <w:r>
         <w:t>Es wird für Abspeicherung für Dokumentation und Projekt daten unterschieden</w:t>
-      </w:r>
-    </w:p>
-    <w:p>
-      <w:pPr>
-        <w:spacing w:line="259" w:lineRule="auto"/>
-      </w:pPr>
-      <w:r>
-        <w:br w:type="page"/>
       </w:r>
     </w:p>
     <w:p>
@@ -5284,7 +5339,6 @@
           <w:sz w:val="24"/>
           <w:szCs w:val="24"/>
         </w:rPr>
-        <w:lastRenderedPageBreak/>
         <w:t>Dokumentation</w:t>
       </w:r>
     </w:p>
@@ -5297,7 +5351,15 @@
         </w:numPr>
       </w:pPr>
       <w:r>
-        <w:t>Lokaler Abspeicherung der veränderten Daten auf der Festplatte unter ‘ipa_joao’</w:t>
+        <w:t>Lokaler Abspeicherung der veränderten Daten auf der Festplatte unter ‘</w:t>
+      </w:r>
+      <w:proofErr w:type="spellStart"/>
+      <w:r>
+        <w:t>ipa_joao</w:t>
+      </w:r>
+      <w:proofErr w:type="spellEnd"/>
+      <w:r>
+        <w:t>’</w:t>
       </w:r>
     </w:p>
     <w:p>
@@ -5309,7 +5371,23 @@
         </w:numPr>
       </w:pPr>
       <w:r>
-        <w:t>Mit Git Commands oder We</w:t>
+        <w:t xml:space="preserve">Mit </w:t>
+      </w:r>
+      <w:proofErr w:type="spellStart"/>
+      <w:r>
+        <w:t>Git</w:t>
+      </w:r>
+      <w:proofErr w:type="spellEnd"/>
+      <w:r>
+        <w:t xml:space="preserve"> </w:t>
+      </w:r>
+      <w:proofErr w:type="spellStart"/>
+      <w:r>
+        <w:t>Commands</w:t>
+      </w:r>
+      <w:proofErr w:type="spellEnd"/>
+      <w:r>
+        <w:t xml:space="preserve"> oder We</w:t>
       </w:r>
       <w:r>
         <w:t xml:space="preserve">bsite von </w:t>
@@ -5409,10 +5487,19 @@
     </w:p>
     <w:p>
       <w:pPr>
+        <w:spacing w:line="259" w:lineRule="auto"/>
+      </w:pPr>
+      <w:r>
+        <w:br w:type="page"/>
+      </w:r>
+    </w:p>
+    <w:p>
+      <w:pPr>
         <w:pStyle w:val="berschrift2"/>
       </w:pPr>
       <w:bookmarkStart w:id="14" w:name="_Toc103158056"/>
       <w:r>
+        <w:lastRenderedPageBreak/>
         <w:t>Standards</w:t>
       </w:r>
       <w:bookmarkEnd w:id="14"/>
@@ -5521,8 +5608,13 @@
           </w:tcPr>
           <w:p>
             <w:r>
-              <w:t>11 pt</w:t>
-            </w:r>
+              <w:t xml:space="preserve">11 </w:t>
+            </w:r>
+            <w:proofErr w:type="spellStart"/>
+            <w:r>
+              <w:t>pt</w:t>
+            </w:r>
+            <w:proofErr w:type="spellEnd"/>
           </w:p>
         </w:tc>
       </w:tr>
@@ -5543,7 +5635,15 @@
           </w:tcPr>
           <w:p>
             <w:r>
-              <w:t xml:space="preserve">12 pt </w:t>
+              <w:t xml:space="preserve">12 </w:t>
+            </w:r>
+            <w:proofErr w:type="spellStart"/>
+            <w:r>
+              <w:t>pt</w:t>
+            </w:r>
+            <w:proofErr w:type="spellEnd"/>
+            <w:r>
+              <w:t xml:space="preserve"> </w:t>
             </w:r>
             <w:r>
               <w:rPr>
@@ -5572,8 +5672,13 @@
           </w:tcPr>
           <w:p>
             <w:r>
-              <w:t>28 pt</w:t>
-            </w:r>
+              <w:t xml:space="preserve">28 </w:t>
+            </w:r>
+            <w:proofErr w:type="spellStart"/>
+            <w:r>
+              <w:t>pt</w:t>
+            </w:r>
+            <w:proofErr w:type="spellEnd"/>
           </w:p>
         </w:tc>
       </w:tr>
@@ -5584,10 +5689,7 @@
           </w:tcPr>
           <w:p>
             <w:r>
-              <w:t xml:space="preserve">Titel Stufe </w:t>
-            </w:r>
-            <w:r>
-              <w:t>2</w:t>
+              <w:t>Titel Stufe 2</w:t>
             </w:r>
           </w:p>
         </w:tc>
@@ -5597,8 +5699,13 @@
           </w:tcPr>
           <w:p>
             <w:r>
-              <w:t>20 pt</w:t>
-            </w:r>
+              <w:t xml:space="preserve">20 </w:t>
+            </w:r>
+            <w:proofErr w:type="spellStart"/>
+            <w:r>
+              <w:t>pt</w:t>
+            </w:r>
+            <w:proofErr w:type="spellEnd"/>
           </w:p>
         </w:tc>
       </w:tr>
@@ -5609,10 +5716,7 @@
           </w:tcPr>
           <w:p>
             <w:r>
-              <w:t xml:space="preserve">Titel Stufe </w:t>
-            </w:r>
-            <w:r>
-              <w:t>3</w:t>
+              <w:t>Titel Stufe 3</w:t>
             </w:r>
           </w:p>
         </w:tc>
@@ -5622,8 +5726,13 @@
           </w:tcPr>
           <w:p>
             <w:r>
-              <w:t>18 pt</w:t>
-            </w:r>
+              <w:t xml:space="preserve">18 </w:t>
+            </w:r>
+            <w:proofErr w:type="spellStart"/>
+            <w:r>
+              <w:t>pt</w:t>
+            </w:r>
+            <w:proofErr w:type="spellEnd"/>
           </w:p>
         </w:tc>
       </w:tr>
@@ -5705,9 +5814,6 @@
       <w:pPr>
         <w:spacing w:line="259" w:lineRule="auto"/>
       </w:pPr>
-      <w:r>
-        <w:br w:type="page"/>
-      </w:r>
     </w:p>
     <w:p>
       <w:pPr>
@@ -5715,7 +5821,6 @@
       </w:pPr>
       <w:bookmarkStart w:id="15" w:name="_Toc103158057"/>
       <w:r>
-        <w:lastRenderedPageBreak/>
         <w:t>IPA-</w:t>
       </w:r>
       <w:r>
@@ -5955,6 +6060,7 @@
           </w:tcPr>
           <w:p>
             <w:r>
+              <w:lastRenderedPageBreak/>
               <w:t>NR.</w:t>
             </w:r>
           </w:p>
@@ -6007,9 +6113,11 @@
             </w:tcBorders>
           </w:tcPr>
           <w:p>
+            <w:proofErr w:type="spellStart"/>
             <w:r>
               <w:t>PlayerPrefs</w:t>
             </w:r>
+            <w:proofErr w:type="spellEnd"/>
             <w:r>
               <w:t xml:space="preserve"> </w:t>
             </w:r>
@@ -6111,11 +6219,11 @@
       </w:tr>
     </w:tbl>
     <w:p/>
+    <w:bookmarkStart w:id="16" w:name="_Toc103158058"/>
     <w:p>
       <w:pPr>
         <w:pStyle w:val="berschrift2"/>
       </w:pPr>
-      <w:bookmarkStart w:id="16" w:name="_Toc103158058"/>
       <w:r>
         <w:rPr>
           <w:noProof/>
@@ -6471,7 +6579,13 @@
                               <w:t>werden,</w:t>
                             </w:r>
                             <w:r>
-                              <w:t xml:space="preserve"> wo man erstellt hat werden durchgeführt und bei Fehler korrigiert</w:t>
+                              <w:t xml:space="preserve"> wo man </w:t>
+                            </w:r>
+                            <w:r>
+                              <w:t>erstellt hat,</w:t>
+                            </w:r>
+                            <w:r>
+                              <w:t xml:space="preserve"> werden durchgeführt und bei Fehler korrigiert</w:t>
                             </w:r>
                           </w:p>
                         </w:txbxContent>
@@ -6496,7 +6610,11 @@
           </mc:Choice>
           <mc:Fallback>
             <w:pict>
-              <v:shape w14:anchorId="5640FB21" id="Textfeld 11" o:spid="_x0000_s1029" type="#_x0000_t202" style="position:absolute;left:0;text-align:left;margin-left:214.05pt;margin-top:151.1pt;width:207.35pt;height:62.15pt;z-index:251665408;visibility:visible;mso-wrap-style:square;mso-width-percent:0;mso-height-percent:0;mso-wrap-distance-left:9pt;mso-wrap-distance-top:0;mso-wrap-distance-right:9pt;mso-wrap-distance-bottom:0;mso-position-horizontal:absolute;mso-position-horizontal-relative:margin;mso-position-vertical:absolute;mso-position-vertical-relative:text;mso-width-percent:0;mso-height-percent:0;mso-width-relative:margin;mso-height-relative:margin;v-text-anchor:top" o:gfxdata="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" fillcolor="white [3201]" strokeweight=".5pt">
+              <v:shapetype w14:anchorId="5640FB21" id="_x0000_t202" coordsize="21600,21600" o:spt="202" path="m,l,21600r21600,l21600,xe">
+                <v:stroke joinstyle="miter"/>
+                <v:path gradientshapeok="t" o:connecttype="rect"/>
+              </v:shapetype>
+              <v:shape id="Textfeld 11" o:spid="_x0000_s1029" type="#_x0000_t202" style="position:absolute;left:0;text-align:left;margin-left:214.05pt;margin-top:151.1pt;width:207.35pt;height:62.15pt;z-index:251665408;visibility:visible;mso-wrap-style:square;mso-width-percent:0;mso-height-percent:0;mso-wrap-distance-left:9pt;mso-wrap-distance-top:0;mso-wrap-distance-right:9pt;mso-wrap-distance-bottom:0;mso-position-horizontal:absolute;mso-position-horizontal-relative:margin;mso-position-vertical:absolute;mso-position-vertical-relative:text;mso-width-percent:0;mso-height-percent:0;mso-width-relative:margin;mso-height-relative:margin;v-text-anchor:top" o:gfxdata="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" fillcolor="white [3201]" strokeweight=".5pt">
                 <v:textbox>
                   <w:txbxContent>
                     <w:p>
@@ -6510,7 +6628,13 @@
                         <w:t>werden,</w:t>
                       </w:r>
                       <w:r>
-                        <w:t xml:space="preserve"> wo man erstellt hat werden durchgeführt und bei Fehler korrigiert</w:t>
+                        <w:t xml:space="preserve"> wo man </w:t>
+                      </w:r>
+                      <w:r>
+                        <w:t>erstellt hat,</w:t>
+                      </w:r>
+                      <w:r>
+                        <w:t xml:space="preserve"> werden durchgeführt und bei Fehler korrigiert</w:t>
                       </w:r>
                     </w:p>
                   </w:txbxContent>
@@ -6782,12 +6906,20 @@
           </wp:inline>
         </w:drawing>
       </w:r>
+      <w:bookmarkStart w:id="17" w:name="_Toc103158059"/>
     </w:p>
     <w:p>
       <w:pPr>
+        <w:spacing w:line="259" w:lineRule="auto"/>
+      </w:pPr>
+      <w:r>
+        <w:br w:type="page"/>
+      </w:r>
+    </w:p>
+    <w:p>
+      <w:pPr>
         <w:pStyle w:val="berschrift2"/>
       </w:pPr>
-      <w:bookmarkStart w:id="17" w:name="_Toc103158059"/>
       <w:r>
         <w:lastRenderedPageBreak/>
         <w:t>IPA Projektorganisation</w:t>
@@ -6806,6 +6938,9 @@
       <w:pPr>
         <w:ind w:left="360"/>
       </w:pPr>
+      <w:r>
+        <w:t>Fertig jedoch muss noch mehr Testpersonen gefunden werden</w:t>
+      </w:r>
     </w:p>
     <w:p>
       <w:pPr>
@@ -6823,14 +6958,15 @@
         <w:tblLook w:val="04A0" w:firstRow="1" w:lastRow="0" w:firstColumn="1" w:lastColumn="0" w:noHBand="0" w:noVBand="1"/>
       </w:tblPr>
       <w:tblGrid>
-        <w:gridCol w:w="2863"/>
-        <w:gridCol w:w="2917"/>
-        <w:gridCol w:w="2922"/>
+        <w:gridCol w:w="2045"/>
+        <w:gridCol w:w="3746"/>
+        <w:gridCol w:w="2911"/>
       </w:tblGrid>
       <w:tr>
         <w:tc>
           <w:tcPr>
-            <w:tcW w:w="3020" w:type="dxa"/>
+            <w:tcW w:w="2045" w:type="dxa"/>
+            <w:shd w:val="clear" w:color="auto" w:fill="D9D9D9" w:themeFill="background1" w:themeFillShade="D9"/>
           </w:tcPr>
           <w:p>
             <w:r>
@@ -6840,7 +6976,8 @@
         </w:tc>
         <w:tc>
           <w:tcPr>
-            <w:tcW w:w="3021" w:type="dxa"/>
+            <w:tcW w:w="3746" w:type="dxa"/>
+            <w:shd w:val="clear" w:color="auto" w:fill="D9D9D9" w:themeFill="background1" w:themeFillShade="D9"/>
           </w:tcPr>
           <w:p>
             <w:r>
@@ -6850,13 +6987,187 @@
         </w:tc>
         <w:tc>
           <w:tcPr>
-            <w:tcW w:w="3021" w:type="dxa"/>
-          </w:tcPr>
-          <w:p>
-            <w:r>
-              <w:t>Zugewissenen Person</w:t>
-            </w:r>
-          </w:p>
+            <w:tcW w:w="2911" w:type="dxa"/>
+            <w:shd w:val="clear" w:color="auto" w:fill="D9D9D9" w:themeFill="background1" w:themeFillShade="D9"/>
+          </w:tcPr>
+          <w:p>
+            <w:r>
+              <w:t>Zugewiesenen</w:t>
+            </w:r>
+            <w:r>
+              <w:t xml:space="preserve"> Person</w:t>
+            </w:r>
+          </w:p>
+        </w:tc>
+      </w:tr>
+      <w:tr>
+        <w:tc>
+          <w:tcPr>
+            <w:tcW w:w="2045" w:type="dxa"/>
+            <w:shd w:val="clear" w:color="auto" w:fill="FFFFFF" w:themeFill="background1"/>
+          </w:tcPr>
+          <w:p>
+            <w:r>
+              <w:t>Arbeitgeber</w:t>
+            </w:r>
+          </w:p>
+        </w:tc>
+        <w:tc>
+          <w:tcPr>
+            <w:tcW w:w="3746" w:type="dxa"/>
+            <w:shd w:val="clear" w:color="auto" w:fill="FFFFFF" w:themeFill="background1"/>
+          </w:tcPr>
+          <w:p>
+            <w:r>
+              <w:t>Diese Person ist Zuständig für die für die Projekt vorgaben sowie das Einsammeln der Fertigen Projekten. Die er dann nach plan bewertet.</w:t>
+            </w:r>
+          </w:p>
+        </w:tc>
+        <w:tc>
+          <w:tcPr>
+            <w:tcW w:w="2911" w:type="dxa"/>
+            <w:shd w:val="clear" w:color="auto" w:fill="FFFFFF" w:themeFill="background1"/>
+          </w:tcPr>
+          <w:p>
+            <w:r>
+              <w:t>Manuel Sollberger</w:t>
+            </w:r>
+          </w:p>
+        </w:tc>
+      </w:tr>
+      <w:tr>
+        <w:tc>
+          <w:tcPr>
+            <w:tcW w:w="2045" w:type="dxa"/>
+            <w:shd w:val="clear" w:color="auto" w:fill="FFFFFF" w:themeFill="background1"/>
+          </w:tcPr>
+          <w:p>
+            <w:r>
+              <w:t>Qual</w:t>
+            </w:r>
+            <w:r>
+              <w:t>ität Manager</w:t>
+            </w:r>
+          </w:p>
+        </w:tc>
+        <w:tc>
+          <w:tcPr>
+            <w:tcW w:w="3746" w:type="dxa"/>
+            <w:shd w:val="clear" w:color="auto" w:fill="FFFFFF" w:themeFill="background1"/>
+          </w:tcPr>
+          <w:p>
+            <w:r>
+              <w:t>Diese Person ist zuständig für die aufrecht Haltung der Qualität und Standards innerhalb des Dokuments und Realisierung nach Angabe</w:t>
+            </w:r>
+          </w:p>
+        </w:tc>
+        <w:tc>
+          <w:tcPr>
+            <w:tcW w:w="2911" w:type="dxa"/>
+            <w:shd w:val="clear" w:color="auto" w:fill="FFFFFF" w:themeFill="background1"/>
+          </w:tcPr>
+          <w:p>
+            <w:r>
+              <w:t>Joao Correia</w:t>
+            </w:r>
+          </w:p>
+        </w:tc>
+      </w:tr>
+      <w:tr>
+        <w:tc>
+          <w:tcPr>
+            <w:tcW w:w="2045" w:type="dxa"/>
+            <w:shd w:val="clear" w:color="auto" w:fill="FFFFFF" w:themeFill="background1"/>
+          </w:tcPr>
+          <w:p>
+            <w:r>
+              <w:t xml:space="preserve">Projekt </w:t>
+            </w:r>
+            <w:r>
+              <w:t>Leiter</w:t>
+            </w:r>
+          </w:p>
+        </w:tc>
+        <w:tc>
+          <w:tcPr>
+            <w:tcW w:w="3746" w:type="dxa"/>
+            <w:shd w:val="clear" w:color="auto" w:fill="FFFFFF" w:themeFill="background1"/>
+          </w:tcPr>
+          <w:p>
+            <w:r>
+              <w:t xml:space="preserve">Diese Person ist zuständig für die Erstellung </w:t>
+            </w:r>
+            <w:r>
+              <w:t>das Dokument</w:t>
+            </w:r>
+            <w:r>
+              <w:t xml:space="preserve"> und </w:t>
+            </w:r>
+            <w:r>
+              <w:t>Realisierung</w:t>
+            </w:r>
+            <w:r>
+              <w:t xml:space="preserve"> Aufgaben. Sowie das Testen</w:t>
+            </w:r>
+            <w:r>
+              <w:t xml:space="preserve"> und Bericht Erstattung</w:t>
+            </w:r>
+          </w:p>
+        </w:tc>
+        <w:tc>
+          <w:tcPr>
+            <w:tcW w:w="2911" w:type="dxa"/>
+            <w:shd w:val="clear" w:color="auto" w:fill="FFFFFF" w:themeFill="background1"/>
+          </w:tcPr>
+          <w:p>
+            <w:r>
+              <w:t>Joao Correia</w:t>
+            </w:r>
+          </w:p>
+        </w:tc>
+      </w:tr>
+      <w:tr>
+        <w:tc>
+          <w:tcPr>
+            <w:tcW w:w="2045" w:type="dxa"/>
+            <w:shd w:val="clear" w:color="auto" w:fill="FFFFFF" w:themeFill="background1"/>
+          </w:tcPr>
+          <w:p>
+            <w:r>
+              <w:t>Tester</w:t>
+            </w:r>
+          </w:p>
+        </w:tc>
+        <w:tc>
+          <w:tcPr>
+            <w:tcW w:w="3746" w:type="dxa"/>
+            <w:shd w:val="clear" w:color="auto" w:fill="FFFFFF" w:themeFill="background1"/>
+          </w:tcPr>
+          <w:p>
+            <w:r>
+              <w:t>Ausgewählte Personen die als erstes die Realisierung ausprobieren, mit dem Ziel, versteckte Fehler zu erkennen.</w:t>
+            </w:r>
+          </w:p>
+        </w:tc>
+        <w:tc>
+          <w:tcPr>
+            <w:tcW w:w="2911" w:type="dxa"/>
+            <w:shd w:val="clear" w:color="auto" w:fill="FFFFFF" w:themeFill="background1"/>
+          </w:tcPr>
+          <w:p>
+            <w:r>
+              <w:t xml:space="preserve">Maria de </w:t>
+            </w:r>
+            <w:proofErr w:type="spellStart"/>
+            <w:r>
+              <w:t>Carmo</w:t>
+            </w:r>
+            <w:proofErr w:type="spellEnd"/>
+            <w:r>
+              <w:t>,</w:t>
+            </w:r>
+          </w:p>
+          <w:p/>
         </w:tc>
       </w:tr>
     </w:tbl>
@@ -6864,38 +7175,6 @@
       <w:pPr>
         <w:ind w:left="360"/>
       </w:pPr>
-    </w:p>
-    <w:p>
-      <w:pPr>
-        <w:ind w:left="360"/>
-      </w:pPr>
-      <w:r>
-        <w:t>Arbeitgeber</w:t>
-      </w:r>
-    </w:p>
-    <w:p>
-      <w:pPr>
-        <w:ind w:left="360"/>
-      </w:pPr>
-      <w:r>
-        <w:t>Qualität manager</w:t>
-      </w:r>
-    </w:p>
-    <w:p>
-      <w:pPr>
-        <w:ind w:left="360"/>
-      </w:pPr>
-      <w:r>
-        <w:t>Projek leiter</w:t>
-      </w:r>
-    </w:p>
-    <w:p>
-      <w:pPr>
-        <w:ind w:left="360"/>
-      </w:pPr>
-      <w:r>
-        <w:t>tetser</w:t>
-      </w:r>
     </w:p>
     <w:p>
       <w:pPr>
@@ -7067,6 +7346,7 @@
           </w:tcPr>
           <w:p>
             <w:r>
+              <w:lastRenderedPageBreak/>
               <w:t>Auswirkungen bei Fehlschlag</w:t>
             </w:r>
           </w:p>
@@ -9680,7 +9960,21 @@
               <w:rPr>
                 <w:rFonts w:cs="Arial"/>
               </w:rPr>
-              <w:t xml:space="preserve"> ersten teil Fertig zu bekommen.</w:t>
+              <w:t xml:space="preserve"> ersten </w:t>
+            </w:r>
+            <w:proofErr w:type="spellStart"/>
+            <w:r>
+              <w:rPr>
+                <w:rFonts w:cs="Arial"/>
+              </w:rPr>
+              <w:t>teil</w:t>
+            </w:r>
+            <w:proofErr w:type="spellEnd"/>
+            <w:r>
+              <w:rPr>
+                <w:rFonts w:cs="Arial"/>
+              </w:rPr>
+              <w:t xml:space="preserve"> Fertig zu bekommen.</w:t>
             </w:r>
           </w:p>
         </w:tc>
@@ -9879,6 +10173,14 @@
                 <w:sz w:val="18"/>
               </w:rPr>
             </w:pPr>
+            <w:r>
+              <w:rPr>
+                <w:rFonts w:cs="Arial"/>
+                <w:sz w:val="22"/>
+                <w:szCs w:val="32"/>
+              </w:rPr>
+              <w:t>Aufgabenstellung erstellt</w:t>
+            </w:r>
           </w:p>
         </w:tc>
         <w:tc>
@@ -9899,6 +10201,13 @@
                 <w:szCs w:val="20"/>
               </w:rPr>
             </w:pPr>
+            <w:r>
+              <w:rPr>
+                <w:rFonts w:cs="Arial"/>
+                <w:szCs w:val="20"/>
+              </w:rPr>
+              <w:t>1</w:t>
+            </w:r>
           </w:p>
         </w:tc>
         <w:tc>
@@ -9919,6 +10228,13 @@
                 <w:szCs w:val="20"/>
               </w:rPr>
             </w:pPr>
+            <w:r>
+              <w:rPr>
+                <w:rFonts w:cs="Arial"/>
+                <w:szCs w:val="20"/>
+              </w:rPr>
+              <w:t>2</w:t>
+            </w:r>
           </w:p>
         </w:tc>
       </w:tr>
@@ -9939,6 +10255,13 @@
                 <w:sz w:val="18"/>
               </w:rPr>
             </w:pPr>
+            <w:r>
+              <w:rPr>
+                <w:rFonts w:cs="Arial"/>
+                <w:sz w:val="18"/>
+              </w:rPr>
+              <w:t>Standard definieren die genutzt werden</w:t>
+            </w:r>
           </w:p>
         </w:tc>
         <w:tc>
@@ -9959,6 +10282,13 @@
                 <w:szCs w:val="20"/>
               </w:rPr>
             </w:pPr>
+            <w:r>
+              <w:rPr>
+                <w:rFonts w:cs="Arial"/>
+                <w:szCs w:val="20"/>
+              </w:rPr>
+              <w:t>1</w:t>
+            </w:r>
           </w:p>
         </w:tc>
         <w:tc>
@@ -9979,6 +10309,13 @@
                 <w:szCs w:val="20"/>
               </w:rPr>
             </w:pPr>
+            <w:r>
+              <w:rPr>
+                <w:rFonts w:cs="Arial"/>
+                <w:szCs w:val="20"/>
+              </w:rPr>
+              <w:t>0.5</w:t>
+            </w:r>
           </w:p>
         </w:tc>
       </w:tr>
@@ -9999,6 +10336,13 @@
                 <w:sz w:val="18"/>
               </w:rPr>
             </w:pPr>
+            <w:r>
+              <w:rPr>
+                <w:rFonts w:cs="Arial"/>
+                <w:sz w:val="18"/>
+              </w:rPr>
+              <w:t xml:space="preserve">Schutz Analyse </w:t>
+            </w:r>
           </w:p>
         </w:tc>
         <w:tc>
@@ -10019,6 +10363,13 @@
                 <w:szCs w:val="20"/>
               </w:rPr>
             </w:pPr>
+            <w:r>
+              <w:rPr>
+                <w:rFonts w:cs="Arial"/>
+                <w:szCs w:val="20"/>
+              </w:rPr>
+              <w:t>0.5</w:t>
+            </w:r>
           </w:p>
         </w:tc>
         <w:tc>
@@ -10039,6 +10390,13 @@
                 <w:szCs w:val="20"/>
               </w:rPr>
             </w:pPr>
+            <w:r>
+              <w:rPr>
+                <w:rFonts w:cs="Arial"/>
+                <w:szCs w:val="20"/>
+              </w:rPr>
+              <w:t>0.5</w:t>
+            </w:r>
           </w:p>
         </w:tc>
       </w:tr>
@@ -10059,6 +10417,13 @@
                 <w:sz w:val="18"/>
               </w:rPr>
             </w:pPr>
+            <w:r>
+              <w:rPr>
+                <w:rFonts w:cs="Arial"/>
+                <w:sz w:val="18"/>
+              </w:rPr>
+              <w:t xml:space="preserve">Organisation und beteiligte Personen definiert </w:t>
+            </w:r>
           </w:p>
         </w:tc>
         <w:tc>
@@ -10079,6 +10444,13 @@
                 <w:szCs w:val="20"/>
               </w:rPr>
             </w:pPr>
+            <w:r>
+              <w:rPr>
+                <w:rFonts w:cs="Arial"/>
+                <w:szCs w:val="20"/>
+              </w:rPr>
+              <w:t>1</w:t>
+            </w:r>
           </w:p>
         </w:tc>
         <w:tc>
@@ -10099,6 +10471,13 @@
                 <w:szCs w:val="20"/>
               </w:rPr>
             </w:pPr>
+            <w:r>
+              <w:rPr>
+                <w:rFonts w:cs="Arial"/>
+                <w:szCs w:val="20"/>
+              </w:rPr>
+              <w:t>0.9</w:t>
+            </w:r>
           </w:p>
         </w:tc>
       </w:tr>
@@ -10119,6 +10498,13 @@
                 <w:sz w:val="18"/>
               </w:rPr>
             </w:pPr>
+            <w:r>
+              <w:rPr>
+                <w:rFonts w:cs="Arial"/>
+                <w:sz w:val="18"/>
+              </w:rPr>
+              <w:t>Risikoanalyse</w:t>
+            </w:r>
           </w:p>
         </w:tc>
         <w:tc>
@@ -10139,6 +10525,13 @@
                 <w:szCs w:val="20"/>
               </w:rPr>
             </w:pPr>
+            <w:r>
+              <w:rPr>
+                <w:rFonts w:cs="Arial"/>
+                <w:szCs w:val="20"/>
+              </w:rPr>
+              <w:t>1</w:t>
+            </w:r>
           </w:p>
         </w:tc>
         <w:tc>
@@ -10159,6 +10552,13 @@
                 <w:szCs w:val="20"/>
               </w:rPr>
             </w:pPr>
+            <w:r>
+              <w:rPr>
+                <w:rFonts w:cs="Arial"/>
+                <w:szCs w:val="20"/>
+              </w:rPr>
+              <w:t>0.2</w:t>
+            </w:r>
           </w:p>
         </w:tc>
       </w:tr>
@@ -10179,6 +10579,13 @@
                 <w:sz w:val="18"/>
               </w:rPr>
             </w:pPr>
+            <w:r>
+              <w:rPr>
+                <w:rFonts w:cs="Arial"/>
+                <w:sz w:val="18"/>
+              </w:rPr>
+              <w:t>Abschlussbericht vorbereitet für Nutzung</w:t>
+            </w:r>
           </w:p>
         </w:tc>
         <w:tc>
@@ -10199,6 +10606,13 @@
                 <w:szCs w:val="20"/>
               </w:rPr>
             </w:pPr>
+            <w:r>
+              <w:rPr>
+                <w:rFonts w:cs="Arial"/>
+                <w:szCs w:val="20"/>
+              </w:rPr>
+              <w:t>1.5</w:t>
+            </w:r>
           </w:p>
         </w:tc>
         <w:tc>
@@ -10219,6 +10633,13 @@
                 <w:szCs w:val="20"/>
               </w:rPr>
             </w:pPr>
+            <w:r>
+              <w:rPr>
+                <w:rFonts w:cs="Arial"/>
+                <w:szCs w:val="20"/>
+              </w:rPr>
+              <w:t>0.65</w:t>
+            </w:r>
           </w:p>
         </w:tc>
       </w:tr>
@@ -10582,6 +11003,12 @@
                 <w:rFonts w:cs="Arial"/>
               </w:rPr>
             </w:pPr>
+            <w:r>
+              <w:rPr>
+                <w:rFonts w:cs="Arial"/>
+              </w:rPr>
+              <w:t xml:space="preserve">Meine Sorgen vom Letzten Tag seinen leider gerechtfertigt zu sein und ich habe zu viel Zeit eingeplant. Zumindest ist es besser mehr zu planen als zu wenig  </w:t>
+            </w:r>
           </w:p>
         </w:tc>
       </w:tr>
@@ -10632,6 +11059,12 @@
                 <w:rFonts w:cs="Arial"/>
               </w:rPr>
             </w:pPr>
+            <w:r>
+              <w:rPr>
+                <w:rFonts w:cs="Arial"/>
+              </w:rPr>
+              <w:t xml:space="preserve">Bei manchem Punkte wusste ich nicht genau was man machen müsste. Haben bei solchen Problemen Herr Sollberger zu dem Rat genommen </w:t>
+            </w:r>
           </w:p>
         </w:tc>
       </w:tr>
@@ -10682,6 +11115,12 @@
                 <w:rFonts w:cs="Arial"/>
               </w:rPr>
             </w:pPr>
+            <w:r>
+              <w:rPr>
+                <w:rFonts w:cs="Arial"/>
+              </w:rPr>
+              <w:t>Ich habe den umfang der Arbeit weit übersetzt. Bis jetzt musst ich nur dran am Ball sein, um gut voran zu kommen und bin auch keine Blockade getroffen. Wenn dies Weitergeht könnte ich mehr als geplant morgen machen</w:t>
+            </w:r>
           </w:p>
         </w:tc>
       </w:tr>
@@ -10731,6 +11170,12 @@
                 <w:rFonts w:cs="Arial"/>
               </w:rPr>
             </w:pPr>
+            <w:r>
+              <w:rPr>
+                <w:rFonts w:cs="Arial"/>
+              </w:rPr>
+              <w:t>Teil 1 ist Fertig und man kann jetzt mit den Teil 2 anfangen.</w:t>
+            </w:r>
           </w:p>
         </w:tc>
       </w:tr>
@@ -15581,9 +16026,14 @@
       </w:pPr>
       <w:bookmarkStart w:id="35" w:name="_Toc103158077"/>
       <w:r>
-        <w:t>Datenschutz richtlinie</w:t>
+        <w:t xml:space="preserve">Datenschutz </w:t>
+      </w:r>
+      <w:proofErr w:type="spellStart"/>
+      <w:r>
+        <w:t>richtlinie</w:t>
       </w:r>
       <w:bookmarkEnd w:id="35"/>
+      <w:proofErr w:type="spellEnd"/>
     </w:p>
     <w:p/>
     <w:p/>
@@ -15603,10 +16053,12 @@
         <w:pStyle w:val="berschrift2"/>
       </w:pPr>
       <w:bookmarkStart w:id="37" w:name="_Toc103158079"/>
+      <w:proofErr w:type="spellStart"/>
       <w:r>
         <w:t>Systemodelierung</w:t>
       </w:r>
       <w:bookmarkEnd w:id="37"/>
+      <w:proofErr w:type="spellEnd"/>
     </w:p>
     <w:p/>
     <w:p>
@@ -15622,13 +16074,141 @@
     <w:p/>
     <w:p>
       <w:pPr>
+        <w:spacing w:line="259" w:lineRule="auto"/>
+      </w:pPr>
+      <w:r>
+        <w:br w:type="page"/>
+      </w:r>
+    </w:p>
+    <w:p>
+      <w:pPr>
         <w:pStyle w:val="berschrift1"/>
       </w:pPr>
       <w:bookmarkStart w:id="39" w:name="_Toc103158081"/>
       <w:r>
+        <w:lastRenderedPageBreak/>
         <w:t>Umsetzung Bericht</w:t>
       </w:r>
       <w:bookmarkEnd w:id="39"/>
+    </w:p>
+    <w:p>
+      <w:pPr>
+        <w:pStyle w:val="berschrift2"/>
+      </w:pPr>
+      <w:r>
+        <w:t>Ist und Soll</w:t>
+      </w:r>
+    </w:p>
+    <w:p>
+      <w:pPr>
+        <w:ind w:left="426"/>
+      </w:pPr>
+    </w:p>
+    <w:tbl>
+      <w:tblPr>
+        <w:tblStyle w:val="Tabellenraster"/>
+        <w:tblW w:w="0" w:type="auto"/>
+        <w:tblInd w:w="421" w:type="dxa"/>
+        <w:tblCellMar>
+          <w:left w:w="70" w:type="dxa"/>
+          <w:right w:w="70" w:type="dxa"/>
+        </w:tblCellMar>
+        <w:tblLook w:val="0000" w:firstRow="0" w:lastRow="0" w:firstColumn="0" w:lastColumn="0" w:noHBand="0" w:noVBand="0"/>
+      </w:tblPr>
+      <w:tblGrid>
+        <w:gridCol w:w="816"/>
+        <w:gridCol w:w="5775"/>
+        <w:gridCol w:w="2048"/>
+      </w:tblGrid>
+      <w:tr>
+        <w:tblPrEx>
+          <w:tblCellMar>
+            <w:top w:w="0" w:type="dxa"/>
+            <w:bottom w:w="0" w:type="dxa"/>
+          </w:tblCellMar>
+        </w:tblPrEx>
+        <w:trPr>
+          <w:trHeight w:val="296"/>
+        </w:trPr>
+        <w:tc>
+          <w:tcPr>
+            <w:tcW w:w="850" w:type="dxa"/>
+          </w:tcPr>
+          <w:p>
+            <w:r>
+              <w:t>Typ</w:t>
+            </w:r>
+          </w:p>
+        </w:tc>
+        <w:tc>
+          <w:tcPr>
+            <w:tcW w:w="6332" w:type="dxa"/>
+          </w:tcPr>
+          <w:p>
+            <w:r>
+              <w:t>Was genau</w:t>
+            </w:r>
+          </w:p>
+        </w:tc>
+        <w:tc>
+          <w:tcPr>
+            <w:tcW w:w="1457" w:type="dxa"/>
+          </w:tcPr>
+          <w:p>
+            <w:r>
+              <w:t>Wurde es abgeschlossen(y/n)</w:t>
+            </w:r>
+          </w:p>
+        </w:tc>
+      </w:tr>
+      <w:tr>
+        <w:tblPrEx>
+          <w:tblCellMar>
+            <w:top w:w="0" w:type="dxa"/>
+            <w:bottom w:w="0" w:type="dxa"/>
+          </w:tblCellMar>
+        </w:tblPrEx>
+        <w:trPr>
+          <w:trHeight w:val="296"/>
+        </w:trPr>
+        <w:tc>
+          <w:tcPr>
+            <w:tcW w:w="850" w:type="dxa"/>
+          </w:tcPr>
+          <w:p/>
+        </w:tc>
+        <w:tc>
+          <w:tcPr>
+            <w:tcW w:w="6332" w:type="dxa"/>
+          </w:tcPr>
+          <w:p/>
+        </w:tc>
+        <w:tc>
+          <w:tcPr>
+            <w:tcW w:w="1457" w:type="dxa"/>
+          </w:tcPr>
+          <w:p/>
+        </w:tc>
+      </w:tr>
+    </w:tbl>
+    <w:p/>
+    <w:p/>
+    <w:p>
+      <w:pPr>
+        <w:pStyle w:val="berschrift2"/>
+      </w:pPr>
+      <w:r>
+        <w:t>Reflexion</w:t>
+      </w:r>
+    </w:p>
+    <w:p/>
+    <w:p>
+      <w:pPr>
+        <w:pStyle w:val="berschrift2"/>
+      </w:pPr>
+      <w:r>
+        <w:t>Fazit</w:t>
+      </w:r>
     </w:p>
     <w:sectPr>
       <w:footerReference w:type="first" r:id="rId20"/>

--- a/Dokumentation/ük_joao_Correia.docx
+++ b/Dokumentation/ük_joao_Correia.docx
@@ -581,23 +581,7 @@
         <w:t>kleines</w:t>
       </w:r>
       <w:r>
-        <w:t xml:space="preserve"> 2D Horror Spiel zu entwickeln Namens: ‘The Pasta </w:t>
-      </w:r>
-      <w:proofErr w:type="spellStart"/>
-      <w:r>
-        <w:t>is</w:t>
-      </w:r>
-      <w:proofErr w:type="spellEnd"/>
-      <w:r>
-        <w:t xml:space="preserve"> </w:t>
-      </w:r>
-      <w:proofErr w:type="spellStart"/>
-      <w:r>
-        <w:t>creepy</w:t>
-      </w:r>
-      <w:proofErr w:type="spellEnd"/>
-      <w:r>
-        <w:t>’</w:t>
+        <w:t xml:space="preserve"> 2D Horror Spiel zu entwickeln Namens: ‘The Pasta is creepy’</w:t>
       </w:r>
       <w:r>
         <w:t xml:space="preserve"> das gut in eine Woche zu schaffen ist</w:t>
@@ -684,7 +668,6 @@
           <w:kern w:val="0"/>
           <w:sz w:val="22"/>
           <w:szCs w:val="22"/>
-          <w:lang w:val="de-DE"/>
         </w:rPr>
         <w:id w:val="-1898279260"/>
         <w:docPartObj>
@@ -730,7 +713,7 @@
           <w:r>
             <w:fldChar w:fldCharType="separate"/>
           </w:r>
-          <w:hyperlink w:anchor="_Toc103158042" w:history="1">
+          <w:hyperlink w:anchor="_Toc103237797" w:history="1">
             <w:r>
               <w:rPr>
                 <w:rStyle w:val="Hyperlink"/>
@@ -772,7 +755,7 @@
                 <w:noProof/>
                 <w:webHidden/>
               </w:rPr>
-              <w:instrText xml:space="preserve"> PAGEREF _Toc103158042 \h </w:instrText>
+              <w:instrText xml:space="preserve"> PAGEREF _Toc103237797 \h </w:instrText>
             </w:r>
             <w:r>
               <w:rPr>
@@ -816,7 +799,7 @@
               <w:lang w:eastAsia="de-CH"/>
             </w:rPr>
           </w:pPr>
-          <w:hyperlink w:anchor="_Toc103158043" w:history="1">
+          <w:hyperlink w:anchor="_Toc103237798" w:history="1">
             <w:r>
               <w:rPr>
                 <w:rStyle w:val="Hyperlink"/>
@@ -858,7 +841,7 @@
                 <w:noProof/>
                 <w:webHidden/>
               </w:rPr>
-              <w:instrText xml:space="preserve"> PAGEREF _Toc103158043 \h </w:instrText>
+              <w:instrText xml:space="preserve"> PAGEREF _Toc103237798 \h </w:instrText>
             </w:r>
             <w:r>
               <w:rPr>
@@ -902,7 +885,7 @@
               <w:lang w:eastAsia="de-CH"/>
             </w:rPr>
           </w:pPr>
-          <w:hyperlink w:anchor="_Toc103158044" w:history="1">
+          <w:hyperlink w:anchor="_Toc103237799" w:history="1">
             <w:r>
               <w:rPr>
                 <w:rStyle w:val="Hyperlink"/>
@@ -944,7 +927,7 @@
                 <w:noProof/>
                 <w:webHidden/>
               </w:rPr>
-              <w:instrText xml:space="preserve"> PAGEREF _Toc103158044 \h </w:instrText>
+              <w:instrText xml:space="preserve"> PAGEREF _Toc103237799 \h </w:instrText>
             </w:r>
             <w:r>
               <w:rPr>
@@ -988,7 +971,7 @@
               <w:lang w:eastAsia="de-CH"/>
             </w:rPr>
           </w:pPr>
-          <w:hyperlink w:anchor="_Toc103158045" w:history="1">
+          <w:hyperlink w:anchor="_Toc103237800" w:history="1">
             <w:r>
               <w:rPr>
                 <w:rStyle w:val="Hyperlink"/>
@@ -1030,7 +1013,7 @@
                 <w:noProof/>
                 <w:webHidden/>
               </w:rPr>
-              <w:instrText xml:space="preserve"> PAGEREF _Toc103158045 \h </w:instrText>
+              <w:instrText xml:space="preserve"> PAGEREF _Toc103237800 \h </w:instrText>
             </w:r>
             <w:r>
               <w:rPr>
@@ -1074,7 +1057,7 @@
               <w:lang w:eastAsia="de-CH"/>
             </w:rPr>
           </w:pPr>
-          <w:hyperlink w:anchor="_Toc103158046" w:history="1">
+          <w:hyperlink w:anchor="_Toc103237801" w:history="1">
             <w:r>
               <w:rPr>
                 <w:rStyle w:val="Hyperlink"/>
@@ -1116,7 +1099,7 @@
                 <w:noProof/>
                 <w:webHidden/>
               </w:rPr>
-              <w:instrText xml:space="preserve"> PAGEREF _Toc103158046 \h </w:instrText>
+              <w:instrText xml:space="preserve"> PAGEREF _Toc103237801 \h </w:instrText>
             </w:r>
             <w:r>
               <w:rPr>
@@ -1160,7 +1143,7 @@
               <w:lang w:eastAsia="de-CH"/>
             </w:rPr>
           </w:pPr>
-          <w:hyperlink w:anchor="_Toc103158047" w:history="1">
+          <w:hyperlink w:anchor="_Toc103237802" w:history="1">
             <w:r>
               <w:rPr>
                 <w:rStyle w:val="Hyperlink"/>
@@ -1202,7 +1185,7 @@
                 <w:noProof/>
                 <w:webHidden/>
               </w:rPr>
-              <w:instrText xml:space="preserve"> PAGEREF _Toc103158047 \h </w:instrText>
+              <w:instrText xml:space="preserve"> PAGEREF _Toc103237802 \h </w:instrText>
             </w:r>
             <w:r>
               <w:rPr>
@@ -1246,7 +1229,7 @@
               <w:lang w:eastAsia="de-CH"/>
             </w:rPr>
           </w:pPr>
-          <w:hyperlink w:anchor="_Toc103158048" w:history="1">
+          <w:hyperlink w:anchor="_Toc103237803" w:history="1">
             <w:r>
               <w:rPr>
                 <w:rStyle w:val="Hyperlink"/>
@@ -1288,7 +1271,7 @@
                 <w:noProof/>
                 <w:webHidden/>
               </w:rPr>
-              <w:instrText xml:space="preserve"> PAGEREF _Toc103158048 \h </w:instrText>
+              <w:instrText xml:space="preserve"> PAGEREF _Toc103237803 \h </w:instrText>
             </w:r>
             <w:r>
               <w:rPr>
@@ -1332,7 +1315,7 @@
               <w:lang w:eastAsia="de-CH"/>
             </w:rPr>
           </w:pPr>
-          <w:hyperlink w:anchor="_Toc103158049" w:history="1">
+          <w:hyperlink w:anchor="_Toc103237804" w:history="1">
             <w:r>
               <w:rPr>
                 <w:rStyle w:val="Hyperlink"/>
@@ -1374,7 +1357,7 @@
                 <w:noProof/>
                 <w:webHidden/>
               </w:rPr>
-              <w:instrText xml:space="preserve"> PAGEREF _Toc103158049 \h </w:instrText>
+              <w:instrText xml:space="preserve"> PAGEREF _Toc103237804 \h </w:instrText>
             </w:r>
             <w:r>
               <w:rPr>
@@ -1418,7 +1401,7 @@
               <w:lang w:eastAsia="de-CH"/>
             </w:rPr>
           </w:pPr>
-          <w:hyperlink w:anchor="_Toc103158050" w:history="1">
+          <w:hyperlink w:anchor="_Toc103237805" w:history="1">
             <w:r>
               <w:rPr>
                 <w:rStyle w:val="Hyperlink"/>
@@ -1460,7 +1443,7 @@
                 <w:noProof/>
                 <w:webHidden/>
               </w:rPr>
-              <w:instrText xml:space="preserve"> PAGEREF _Toc103158050 \h </w:instrText>
+              <w:instrText xml:space="preserve"> PAGEREF _Toc103237805 \h </w:instrText>
             </w:r>
             <w:r>
               <w:rPr>
@@ -1504,7 +1487,7 @@
               <w:lang w:eastAsia="de-CH"/>
             </w:rPr>
           </w:pPr>
-          <w:hyperlink w:anchor="_Toc103158051" w:history="1">
+          <w:hyperlink w:anchor="_Toc103237806" w:history="1">
             <w:r>
               <w:rPr>
                 <w:rStyle w:val="Hyperlink"/>
@@ -1546,7 +1529,7 @@
                 <w:noProof/>
                 <w:webHidden/>
               </w:rPr>
-              <w:instrText xml:space="preserve"> PAGEREF _Toc103158051 \h </w:instrText>
+              <w:instrText xml:space="preserve"> PAGEREF _Toc103237806 \h </w:instrText>
             </w:r>
             <w:r>
               <w:rPr>
@@ -1590,7 +1573,7 @@
               <w:lang w:eastAsia="de-CH"/>
             </w:rPr>
           </w:pPr>
-          <w:hyperlink w:anchor="_Toc103158052" w:history="1">
+          <w:hyperlink w:anchor="_Toc103237807" w:history="1">
             <w:r>
               <w:rPr>
                 <w:rStyle w:val="Hyperlink"/>
@@ -1632,7 +1615,7 @@
                 <w:noProof/>
                 <w:webHidden/>
               </w:rPr>
-              <w:instrText xml:space="preserve"> PAGEREF _Toc103158052 \h </w:instrText>
+              <w:instrText xml:space="preserve"> PAGEREF _Toc103237807 \h </w:instrText>
             </w:r>
             <w:r>
               <w:rPr>
@@ -1652,7 +1635,7 @@
                 <w:noProof/>
                 <w:webHidden/>
               </w:rPr>
-              <w:t>7</w:t>
+              <w:t>6</w:t>
             </w:r>
             <w:r>
               <w:rPr>
@@ -1676,7 +1659,7 @@
               <w:lang w:eastAsia="de-CH"/>
             </w:rPr>
           </w:pPr>
-          <w:hyperlink w:anchor="_Toc103158053" w:history="1">
+          <w:hyperlink w:anchor="_Toc103237808" w:history="1">
             <w:r>
               <w:rPr>
                 <w:rStyle w:val="Hyperlink"/>
@@ -1718,7 +1701,7 @@
                 <w:noProof/>
                 <w:webHidden/>
               </w:rPr>
-              <w:instrText xml:space="preserve"> PAGEREF _Toc103158053 \h </w:instrText>
+              <w:instrText xml:space="preserve"> PAGEREF _Toc103237808 \h </w:instrText>
             </w:r>
             <w:r>
               <w:rPr>
@@ -1738,7 +1721,7 @@
                 <w:noProof/>
                 <w:webHidden/>
               </w:rPr>
-              <w:t>7</w:t>
+              <w:t>6</w:t>
             </w:r>
             <w:r>
               <w:rPr>
@@ -1762,7 +1745,7 @@
               <w:lang w:eastAsia="de-CH"/>
             </w:rPr>
           </w:pPr>
-          <w:hyperlink w:anchor="_Toc103158054" w:history="1">
+          <w:hyperlink w:anchor="_Toc103237809" w:history="1">
             <w:r>
               <w:rPr>
                 <w:rStyle w:val="Hyperlink"/>
@@ -1804,7 +1787,7 @@
                 <w:noProof/>
                 <w:webHidden/>
               </w:rPr>
-              <w:instrText xml:space="preserve"> PAGEREF _Toc103158054 \h </w:instrText>
+              <w:instrText xml:space="preserve"> PAGEREF _Toc103237809 \h </w:instrText>
             </w:r>
             <w:r>
               <w:rPr>
@@ -1848,7 +1831,7 @@
               <w:lang w:eastAsia="de-CH"/>
             </w:rPr>
           </w:pPr>
-          <w:hyperlink w:anchor="_Toc103158055" w:history="1">
+          <w:hyperlink w:anchor="_Toc103237810" w:history="1">
             <w:r>
               <w:rPr>
                 <w:rStyle w:val="Hyperlink"/>
@@ -1890,7 +1873,7 @@
                 <w:noProof/>
                 <w:webHidden/>
               </w:rPr>
-              <w:instrText xml:space="preserve"> PAGEREF _Toc103158055 \h </w:instrText>
+              <w:instrText xml:space="preserve"> PAGEREF _Toc103237810 \h </w:instrText>
             </w:r>
             <w:r>
               <w:rPr>
@@ -1934,7 +1917,7 @@
               <w:lang w:eastAsia="de-CH"/>
             </w:rPr>
           </w:pPr>
-          <w:hyperlink w:anchor="_Toc103158056" w:history="1">
+          <w:hyperlink w:anchor="_Toc103237811" w:history="1">
             <w:r>
               <w:rPr>
                 <w:rStyle w:val="Hyperlink"/>
@@ -1976,7 +1959,7 @@
                 <w:noProof/>
                 <w:webHidden/>
               </w:rPr>
-              <w:instrText xml:space="preserve"> PAGEREF _Toc103158056 \h </w:instrText>
+              <w:instrText xml:space="preserve"> PAGEREF _Toc103237811 \h </w:instrText>
             </w:r>
             <w:r>
               <w:rPr>
@@ -2020,7 +2003,7 @@
               <w:lang w:eastAsia="de-CH"/>
             </w:rPr>
           </w:pPr>
-          <w:hyperlink w:anchor="_Toc103158057" w:history="1">
+          <w:hyperlink w:anchor="_Toc103237812" w:history="1">
             <w:r>
               <w:rPr>
                 <w:rStyle w:val="Hyperlink"/>
@@ -2041,7 +2024,7 @@
                 <w:rStyle w:val="Hyperlink"/>
                 <w:noProof/>
               </w:rPr>
-              <w:t>IPA-Schützt Bedarfsanalyse</w:t>
+              <w:t>IPA-Schutzbedarfsanalyse</w:t>
             </w:r>
             <w:r>
               <w:rPr>
@@ -2062,7 +2045,7 @@
                 <w:noProof/>
                 <w:webHidden/>
               </w:rPr>
-              <w:instrText xml:space="preserve"> PAGEREF _Toc103158057 \h </w:instrText>
+              <w:instrText xml:space="preserve"> PAGEREF _Toc103237812 \h </w:instrText>
             </w:r>
             <w:r>
               <w:rPr>
@@ -2106,7 +2089,7 @@
               <w:lang w:eastAsia="de-CH"/>
             </w:rPr>
           </w:pPr>
-          <w:hyperlink w:anchor="_Toc103158058" w:history="1">
+          <w:hyperlink w:anchor="_Toc103237813" w:history="1">
             <w:r>
               <w:rPr>
                 <w:rStyle w:val="Hyperlink"/>
@@ -2148,7 +2131,7 @@
                 <w:noProof/>
                 <w:webHidden/>
               </w:rPr>
-              <w:instrText xml:space="preserve"> PAGEREF _Toc103158058 \h </w:instrText>
+              <w:instrText xml:space="preserve"> PAGEREF _Toc103237813 \h </w:instrText>
             </w:r>
             <w:r>
               <w:rPr>
@@ -2168,7 +2151,7 @@
                 <w:noProof/>
                 <w:webHidden/>
               </w:rPr>
-              <w:t>9</w:t>
+              <w:t>10</w:t>
             </w:r>
             <w:r>
               <w:rPr>
@@ -2192,7 +2175,7 @@
               <w:lang w:eastAsia="de-CH"/>
             </w:rPr>
           </w:pPr>
-          <w:hyperlink w:anchor="_Toc103158059" w:history="1">
+          <w:hyperlink w:anchor="_Toc103237814" w:history="1">
             <w:r>
               <w:rPr>
                 <w:rStyle w:val="Hyperlink"/>
@@ -2234,7 +2217,7 @@
                 <w:noProof/>
                 <w:webHidden/>
               </w:rPr>
-              <w:instrText xml:space="preserve"> PAGEREF _Toc103158059 \h </w:instrText>
+              <w:instrText xml:space="preserve"> PAGEREF _Toc103237814 \h </w:instrText>
             </w:r>
             <w:r>
               <w:rPr>
@@ -2278,7 +2261,7 @@
               <w:lang w:eastAsia="de-CH"/>
             </w:rPr>
           </w:pPr>
-          <w:hyperlink w:anchor="_Toc103158060" w:history="1">
+          <w:hyperlink w:anchor="_Toc103237815" w:history="1">
             <w:r>
               <w:rPr>
                 <w:rStyle w:val="Hyperlink"/>
@@ -2320,7 +2303,7 @@
                 <w:noProof/>
                 <w:webHidden/>
               </w:rPr>
-              <w:instrText xml:space="preserve"> PAGEREF _Toc103158060 \h </w:instrText>
+              <w:instrText xml:space="preserve"> PAGEREF _Toc103237815 \h </w:instrText>
             </w:r>
             <w:r>
               <w:rPr>
@@ -2364,7 +2347,7 @@
               <w:lang w:eastAsia="de-CH"/>
             </w:rPr>
           </w:pPr>
-          <w:hyperlink w:anchor="_Toc103158061" w:history="1">
+          <w:hyperlink w:anchor="_Toc103237816" w:history="1">
             <w:r>
               <w:rPr>
                 <w:rStyle w:val="Hyperlink"/>
@@ -2406,7 +2389,7 @@
                 <w:noProof/>
                 <w:webHidden/>
               </w:rPr>
-              <w:instrText xml:space="preserve"> PAGEREF _Toc103158061 \h </w:instrText>
+              <w:instrText xml:space="preserve"> PAGEREF _Toc103237816 \h </w:instrText>
             </w:r>
             <w:r>
               <w:rPr>
@@ -2426,7 +2409,7 @@
                 <w:noProof/>
                 <w:webHidden/>
               </w:rPr>
-              <w:t>12</w:t>
+              <w:t>13</w:t>
             </w:r>
             <w:r>
               <w:rPr>
@@ -2450,7 +2433,7 @@
               <w:lang w:eastAsia="de-CH"/>
             </w:rPr>
           </w:pPr>
-          <w:hyperlink w:anchor="_Toc103158062" w:history="1">
+          <w:hyperlink w:anchor="_Toc103237817" w:history="1">
             <w:r>
               <w:rPr>
                 <w:rStyle w:val="Hyperlink"/>
@@ -2492,7 +2475,7 @@
                 <w:noProof/>
                 <w:webHidden/>
               </w:rPr>
-              <w:instrText xml:space="preserve"> PAGEREF _Toc103158062 \h </w:instrText>
+              <w:instrText xml:space="preserve"> PAGEREF _Toc103237817 \h </w:instrText>
             </w:r>
             <w:r>
               <w:rPr>
@@ -2512,7 +2495,7 @@
                 <w:noProof/>
                 <w:webHidden/>
               </w:rPr>
-              <w:t>13</w:t>
+              <w:t>14</w:t>
             </w:r>
             <w:r>
               <w:rPr>
@@ -2536,7 +2519,7 @@
               <w:lang w:eastAsia="de-CH"/>
             </w:rPr>
           </w:pPr>
-          <w:hyperlink w:anchor="_Toc103158063" w:history="1">
+          <w:hyperlink w:anchor="_Toc103237818" w:history="1">
             <w:r>
               <w:rPr>
                 <w:rStyle w:val="Hyperlink"/>
@@ -2578,7 +2561,7 @@
                 <w:noProof/>
                 <w:webHidden/>
               </w:rPr>
-              <w:instrText xml:space="preserve"> PAGEREF _Toc103158063 \h </w:instrText>
+              <w:instrText xml:space="preserve"> PAGEREF _Toc103237818 \h </w:instrText>
             </w:r>
             <w:r>
               <w:rPr>
@@ -2598,7 +2581,7 @@
                 <w:noProof/>
                 <w:webHidden/>
               </w:rPr>
-              <w:t>20</w:t>
+              <w:t>21</w:t>
             </w:r>
             <w:r>
               <w:rPr>
@@ -2622,7 +2605,7 @@
               <w:lang w:eastAsia="de-CH"/>
             </w:rPr>
           </w:pPr>
-          <w:hyperlink w:anchor="_Toc103158064" w:history="1">
+          <w:hyperlink w:anchor="_Toc103237819" w:history="1">
             <w:r>
               <w:rPr>
                 <w:rStyle w:val="Hyperlink"/>
@@ -2664,7 +2647,7 @@
                 <w:noProof/>
                 <w:webHidden/>
               </w:rPr>
-              <w:instrText xml:space="preserve"> PAGEREF _Toc103158064 \h </w:instrText>
+              <w:instrText xml:space="preserve"> PAGEREF _Toc103237819 \h </w:instrText>
             </w:r>
             <w:r>
               <w:rPr>
@@ -2684,7 +2667,7 @@
                 <w:noProof/>
                 <w:webHidden/>
               </w:rPr>
-              <w:t>20</w:t>
+              <w:t>21</w:t>
             </w:r>
             <w:r>
               <w:rPr>
@@ -2708,7 +2691,7 @@
               <w:lang w:eastAsia="de-CH"/>
             </w:rPr>
           </w:pPr>
-          <w:hyperlink w:anchor="_Toc103158065" w:history="1">
+          <w:hyperlink w:anchor="_Toc103237820" w:history="1">
             <w:r>
               <w:rPr>
                 <w:rStyle w:val="Hyperlink"/>
@@ -2750,7 +2733,7 @@
                 <w:noProof/>
                 <w:webHidden/>
               </w:rPr>
-              <w:instrText xml:space="preserve"> PAGEREF _Toc103158065 \h </w:instrText>
+              <w:instrText xml:space="preserve"> PAGEREF _Toc103237820 \h </w:instrText>
             </w:r>
             <w:r>
               <w:rPr>
@@ -2770,7 +2753,7 @@
                 <w:noProof/>
                 <w:webHidden/>
               </w:rPr>
-              <w:t>20</w:t>
+              <w:t>21</w:t>
             </w:r>
             <w:r>
               <w:rPr>
@@ -2794,7 +2777,7 @@
               <w:lang w:eastAsia="de-CH"/>
             </w:rPr>
           </w:pPr>
-          <w:hyperlink w:anchor="_Toc103158066" w:history="1">
+          <w:hyperlink w:anchor="_Toc103237821" w:history="1">
             <w:r>
               <w:rPr>
                 <w:rStyle w:val="Hyperlink"/>
@@ -2836,7 +2819,7 @@
                 <w:noProof/>
                 <w:webHidden/>
               </w:rPr>
-              <w:instrText xml:space="preserve"> PAGEREF _Toc103158066 \h </w:instrText>
+              <w:instrText xml:space="preserve"> PAGEREF _Toc103237821 \h </w:instrText>
             </w:r>
             <w:r>
               <w:rPr>
@@ -2856,7 +2839,7 @@
                 <w:noProof/>
                 <w:webHidden/>
               </w:rPr>
-              <w:t>20</w:t>
+              <w:t>21</w:t>
             </w:r>
             <w:r>
               <w:rPr>
@@ -2880,7 +2863,7 @@
               <w:lang w:eastAsia="de-CH"/>
             </w:rPr>
           </w:pPr>
-          <w:hyperlink w:anchor="_Toc103158067" w:history="1">
+          <w:hyperlink w:anchor="_Toc103237822" w:history="1">
             <w:r>
               <w:rPr>
                 <w:rStyle w:val="Hyperlink"/>
@@ -2901,7 +2884,7 @@
                 <w:rStyle w:val="Hyperlink"/>
                 <w:noProof/>
               </w:rPr>
-              <w:t>Aufgabenstellung</w:t>
+              <w:t>Motivation zur IPA Projekt Thema</w:t>
             </w:r>
             <w:r>
               <w:rPr>
@@ -2922,7 +2905,7 @@
                 <w:noProof/>
                 <w:webHidden/>
               </w:rPr>
-              <w:instrText xml:space="preserve"> PAGEREF _Toc103158067 \h </w:instrText>
+              <w:instrText xml:space="preserve"> PAGEREF _Toc103237822 \h </w:instrText>
             </w:r>
             <w:r>
               <w:rPr>
@@ -2942,7 +2925,7 @@
                 <w:noProof/>
                 <w:webHidden/>
               </w:rPr>
-              <w:t>20</w:t>
+              <w:t>22</w:t>
             </w:r>
             <w:r>
               <w:rPr>
@@ -2966,7 +2949,7 @@
               <w:lang w:eastAsia="de-CH"/>
             </w:rPr>
           </w:pPr>
-          <w:hyperlink w:anchor="_Toc103158068" w:history="1">
+          <w:hyperlink w:anchor="_Toc103237823" w:history="1">
             <w:r>
               <w:rPr>
                 <w:rStyle w:val="Hyperlink"/>
@@ -2987,7 +2970,7 @@
                 <w:rStyle w:val="Hyperlink"/>
                 <w:noProof/>
               </w:rPr>
-              <w:t>Motivation zur IPA Projekt Thema</w:t>
+              <w:t>Mehrwert der Arbeit</w:t>
             </w:r>
             <w:r>
               <w:rPr>
@@ -3008,7 +2991,7 @@
                 <w:noProof/>
                 <w:webHidden/>
               </w:rPr>
-              <w:instrText xml:space="preserve"> PAGEREF _Toc103158068 \h </w:instrText>
+              <w:instrText xml:space="preserve"> PAGEREF _Toc103237823 \h </w:instrText>
             </w:r>
             <w:r>
               <w:rPr>
@@ -3028,7 +3011,93 @@
                 <w:noProof/>
                 <w:webHidden/>
               </w:rPr>
-              <w:t>20</w:t>
+              <w:t>22</w:t>
+            </w:r>
+            <w:r>
+              <w:rPr>
+                <w:noProof/>
+                <w:webHidden/>
+              </w:rPr>
+              <w:fldChar w:fldCharType="end"/>
+            </w:r>
+          </w:hyperlink>
+        </w:p>
+        <w:p>
+          <w:pPr>
+            <w:pStyle w:val="Verzeichnis2"/>
+            <w:tabs>
+              <w:tab w:val="left" w:pos="880"/>
+              <w:tab w:val="right" w:leader="dot" w:pos="9062"/>
+            </w:tabs>
+            <w:rPr>
+              <w:rFonts w:asciiTheme="minorHAnsi" w:eastAsiaTheme="minorEastAsia" w:hAnsiTheme="minorHAnsi" w:cstheme="minorBidi"/>
+              <w:noProof/>
+              <w:lang w:eastAsia="de-CH"/>
+            </w:rPr>
+          </w:pPr>
+          <w:hyperlink w:anchor="_Toc103237824" w:history="1">
+            <w:r>
+              <w:rPr>
+                <w:rStyle w:val="Hyperlink"/>
+                <w:noProof/>
+              </w:rPr>
+              <w:t>2.2.</w:t>
+            </w:r>
+            <w:r>
+              <w:rPr>
+                <w:rFonts w:asciiTheme="minorHAnsi" w:eastAsiaTheme="minorEastAsia" w:hAnsiTheme="minorHAnsi" w:cstheme="minorBidi"/>
+                <w:noProof/>
+                <w:lang w:eastAsia="de-CH"/>
+              </w:rPr>
+              <w:tab/>
+            </w:r>
+            <w:r>
+              <w:rPr>
+                <w:rStyle w:val="Hyperlink"/>
+                <w:noProof/>
+              </w:rPr>
+              <w:t>Analyse</w:t>
+            </w:r>
+            <w:r>
+              <w:rPr>
+                <w:noProof/>
+                <w:webHidden/>
+              </w:rPr>
+              <w:tab/>
+            </w:r>
+            <w:r>
+              <w:rPr>
+                <w:noProof/>
+                <w:webHidden/>
+              </w:rPr>
+              <w:fldChar w:fldCharType="begin"/>
+            </w:r>
+            <w:r>
+              <w:rPr>
+                <w:noProof/>
+                <w:webHidden/>
+              </w:rPr>
+              <w:instrText xml:space="preserve"> PAGEREF _Toc103237824 \h </w:instrText>
+            </w:r>
+            <w:r>
+              <w:rPr>
+                <w:noProof/>
+                <w:webHidden/>
+              </w:rPr>
+            </w:r>
+            <w:r>
+              <w:rPr>
+                <w:noProof/>
+                <w:webHidden/>
+              </w:rPr>
+              <w:fldChar w:fldCharType="separate"/>
+            </w:r>
+            <w:r>
+              <w:rPr>
+                <w:noProof/>
+                <w:webHidden/>
+              </w:rPr>
+              <w:t>22</w:t>
             </w:r>
             <w:r>
               <w:rPr>
@@ -3052,13 +3121,13 @@
               <w:lang w:eastAsia="de-CH"/>
             </w:rPr>
           </w:pPr>
-          <w:hyperlink w:anchor="_Toc103158069" w:history="1">
+          <w:hyperlink w:anchor="_Toc103237825" w:history="1">
             <w:r>
               <w:rPr>
                 <w:rStyle w:val="Hyperlink"/>
                 <w:noProof/>
               </w:rPr>
-              <w:t>2.1.5.</w:t>
+              <w:t>2.2.1.</w:t>
             </w:r>
             <w:r>
               <w:rPr>
@@ -3073,7 +3142,7 @@
                 <w:rStyle w:val="Hyperlink"/>
                 <w:noProof/>
               </w:rPr>
-              <w:t>Mehrwert der Arbeit</w:t>
+              <w:t>Ist Situation</w:t>
             </w:r>
             <w:r>
               <w:rPr>
@@ -3094,7 +3163,7 @@
                 <w:noProof/>
                 <w:webHidden/>
               </w:rPr>
-              <w:instrText xml:space="preserve"> PAGEREF _Toc103158069 \h </w:instrText>
+              <w:instrText xml:space="preserve"> PAGEREF _Toc103237825 \h </w:instrText>
             </w:r>
             <w:r>
               <w:rPr>
@@ -3114,7 +3183,93 @@
                 <w:noProof/>
                 <w:webHidden/>
               </w:rPr>
-              <w:t>20</w:t>
+              <w:t>22</w:t>
+            </w:r>
+            <w:r>
+              <w:rPr>
+                <w:noProof/>
+                <w:webHidden/>
+              </w:rPr>
+              <w:fldChar w:fldCharType="end"/>
+            </w:r>
+          </w:hyperlink>
+        </w:p>
+        <w:p>
+          <w:pPr>
+            <w:pStyle w:val="Verzeichnis3"/>
+            <w:tabs>
+              <w:tab w:val="left" w:pos="1320"/>
+              <w:tab w:val="right" w:leader="dot" w:pos="9062"/>
+            </w:tabs>
+            <w:rPr>
+              <w:rFonts w:asciiTheme="minorHAnsi" w:eastAsiaTheme="minorEastAsia" w:hAnsiTheme="minorHAnsi" w:cstheme="minorBidi"/>
+              <w:noProof/>
+              <w:lang w:eastAsia="de-CH"/>
+            </w:rPr>
+          </w:pPr>
+          <w:hyperlink w:anchor="_Toc103237826" w:history="1">
+            <w:r>
+              <w:rPr>
+                <w:rStyle w:val="Hyperlink"/>
+                <w:noProof/>
+              </w:rPr>
+              <w:t>2.2.2.</w:t>
+            </w:r>
+            <w:r>
+              <w:rPr>
+                <w:rFonts w:asciiTheme="minorHAnsi" w:eastAsiaTheme="minorEastAsia" w:hAnsiTheme="minorHAnsi" w:cstheme="minorBidi"/>
+                <w:noProof/>
+                <w:lang w:eastAsia="de-CH"/>
+              </w:rPr>
+              <w:tab/>
+            </w:r>
+            <w:r>
+              <w:rPr>
+                <w:rStyle w:val="Hyperlink"/>
+                <w:noProof/>
+              </w:rPr>
+              <w:t>Soll Situation</w:t>
+            </w:r>
+            <w:r>
+              <w:rPr>
+                <w:noProof/>
+                <w:webHidden/>
+              </w:rPr>
+              <w:tab/>
+            </w:r>
+            <w:r>
+              <w:rPr>
+                <w:noProof/>
+                <w:webHidden/>
+              </w:rPr>
+              <w:fldChar w:fldCharType="begin"/>
+            </w:r>
+            <w:r>
+              <w:rPr>
+                <w:noProof/>
+                <w:webHidden/>
+              </w:rPr>
+              <w:instrText xml:space="preserve"> PAGEREF _Toc103237826 \h </w:instrText>
+            </w:r>
+            <w:r>
+              <w:rPr>
+                <w:noProof/>
+                <w:webHidden/>
+              </w:rPr>
+            </w:r>
+            <w:r>
+              <w:rPr>
+                <w:noProof/>
+                <w:webHidden/>
+              </w:rPr>
+              <w:fldChar w:fldCharType="separate"/>
+            </w:r>
+            <w:r>
+              <w:rPr>
+                <w:noProof/>
+                <w:webHidden/>
+              </w:rPr>
+              <w:t>22</w:t>
             </w:r>
             <w:r>
               <w:rPr>
@@ -3138,13 +3293,13 @@
               <w:lang w:eastAsia="de-CH"/>
             </w:rPr>
           </w:pPr>
-          <w:hyperlink w:anchor="_Toc103158070" w:history="1">
+          <w:hyperlink w:anchor="_Toc103237827" w:history="1">
             <w:r>
               <w:rPr>
                 <w:rStyle w:val="Hyperlink"/>
                 <w:noProof/>
               </w:rPr>
-              <w:t>2.2.</w:t>
+              <w:t>2.3.</w:t>
             </w:r>
             <w:r>
               <w:rPr>
@@ -3159,7 +3314,7 @@
                 <w:rStyle w:val="Hyperlink"/>
                 <w:noProof/>
               </w:rPr>
-              <w:t>Analyse</w:t>
+              <w:t>Entwurf</w:t>
             </w:r>
             <w:r>
               <w:rPr>
@@ -3180,7 +3335,7 @@
                 <w:noProof/>
                 <w:webHidden/>
               </w:rPr>
-              <w:instrText xml:space="preserve"> PAGEREF _Toc103158070 \h </w:instrText>
+              <w:instrText xml:space="preserve"> PAGEREF _Toc103237827 \h </w:instrText>
             </w:r>
             <w:r>
               <w:rPr>
@@ -3200,7 +3355,7 @@
                 <w:noProof/>
                 <w:webHidden/>
               </w:rPr>
-              <w:t>20</w:t>
+              <w:t>22</w:t>
             </w:r>
             <w:r>
               <w:rPr>
@@ -3224,13 +3379,13 @@
               <w:lang w:eastAsia="de-CH"/>
             </w:rPr>
           </w:pPr>
-          <w:hyperlink w:anchor="_Toc103158071" w:history="1">
+          <w:hyperlink w:anchor="_Toc103237828" w:history="1">
             <w:r>
               <w:rPr>
                 <w:rStyle w:val="Hyperlink"/>
                 <w:noProof/>
               </w:rPr>
-              <w:t>2.2.1.</w:t>
+              <w:t>2.3.1.</w:t>
             </w:r>
             <w:r>
               <w:rPr>
@@ -3245,7 +3400,7 @@
                 <w:rStyle w:val="Hyperlink"/>
                 <w:noProof/>
               </w:rPr>
-              <w:t>Ist Situation</w:t>
+              <w:t>Storyboard</w:t>
             </w:r>
             <w:r>
               <w:rPr>
@@ -3266,7 +3421,7 @@
                 <w:noProof/>
                 <w:webHidden/>
               </w:rPr>
-              <w:instrText xml:space="preserve"> PAGEREF _Toc103158071 \h </w:instrText>
+              <w:instrText xml:space="preserve"> PAGEREF _Toc103237828 \h </w:instrText>
             </w:r>
             <w:r>
               <w:rPr>
@@ -3286,7 +3441,7 @@
                 <w:noProof/>
                 <w:webHidden/>
               </w:rPr>
-              <w:t>20</w:t>
+              <w:t>22</w:t>
             </w:r>
             <w:r>
               <w:rPr>
@@ -3310,13 +3465,13 @@
               <w:lang w:eastAsia="de-CH"/>
             </w:rPr>
           </w:pPr>
-          <w:hyperlink w:anchor="_Toc103158072" w:history="1">
+          <w:hyperlink w:anchor="_Toc103237829" w:history="1">
             <w:r>
               <w:rPr>
                 <w:rStyle w:val="Hyperlink"/>
                 <w:noProof/>
               </w:rPr>
-              <w:t>2.2.2.</w:t>
+              <w:t>2.3.2.</w:t>
             </w:r>
             <w:r>
               <w:rPr>
@@ -3331,7 +3486,7 @@
                 <w:rStyle w:val="Hyperlink"/>
                 <w:noProof/>
               </w:rPr>
-              <w:t>Soll Situation</w:t>
+              <w:t>Mockup</w:t>
             </w:r>
             <w:r>
               <w:rPr>
@@ -3352,7 +3507,7 @@
                 <w:noProof/>
                 <w:webHidden/>
               </w:rPr>
-              <w:instrText xml:space="preserve"> PAGEREF _Toc103158072 \h </w:instrText>
+              <w:instrText xml:space="preserve"> PAGEREF _Toc103237829 \h </w:instrText>
             </w:r>
             <w:r>
               <w:rPr>
@@ -3372,7 +3527,7 @@
                 <w:noProof/>
                 <w:webHidden/>
               </w:rPr>
-              <w:t>20</w:t>
+              <w:t>22</w:t>
             </w:r>
             <w:r>
               <w:rPr>
@@ -3396,13 +3551,13 @@
               <w:lang w:eastAsia="de-CH"/>
             </w:rPr>
           </w:pPr>
-          <w:hyperlink w:anchor="_Toc103158073" w:history="1">
+          <w:hyperlink w:anchor="_Toc103237830" w:history="1">
             <w:r>
               <w:rPr>
                 <w:rStyle w:val="Hyperlink"/>
                 <w:noProof/>
               </w:rPr>
-              <w:t>2.3.</w:t>
+              <w:t>2.4.</w:t>
             </w:r>
             <w:r>
               <w:rPr>
@@ -3417,7 +3572,7 @@
                 <w:rStyle w:val="Hyperlink"/>
                 <w:noProof/>
               </w:rPr>
-              <w:t>Entwurf</w:t>
+              <w:t>Benutzer Rolle</w:t>
             </w:r>
             <w:r>
               <w:rPr>
@@ -3438,7 +3593,7 @@
                 <w:noProof/>
                 <w:webHidden/>
               </w:rPr>
-              <w:instrText xml:space="preserve"> PAGEREF _Toc103158073 \h </w:instrText>
+              <w:instrText xml:space="preserve"> PAGEREF _Toc103237830 \h </w:instrText>
             </w:r>
             <w:r>
               <w:rPr>
@@ -3458,179 +3613,7 @@
                 <w:noProof/>
                 <w:webHidden/>
               </w:rPr>
-              <w:t>20</w:t>
-            </w:r>
-            <w:r>
-              <w:rPr>
-                <w:noProof/>
-                <w:webHidden/>
-              </w:rPr>
-              <w:fldChar w:fldCharType="end"/>
-            </w:r>
-          </w:hyperlink>
-        </w:p>
-        <w:p>
-          <w:pPr>
-            <w:pStyle w:val="Verzeichnis3"/>
-            <w:tabs>
-              <w:tab w:val="left" w:pos="1320"/>
-              <w:tab w:val="right" w:leader="dot" w:pos="9062"/>
-            </w:tabs>
-            <w:rPr>
-              <w:rFonts w:asciiTheme="minorHAnsi" w:eastAsiaTheme="minorEastAsia" w:hAnsiTheme="minorHAnsi" w:cstheme="minorBidi"/>
-              <w:noProof/>
-              <w:lang w:eastAsia="de-CH"/>
-            </w:rPr>
-          </w:pPr>
-          <w:hyperlink w:anchor="_Toc103158074" w:history="1">
-            <w:r>
-              <w:rPr>
-                <w:rStyle w:val="Hyperlink"/>
-                <w:noProof/>
-              </w:rPr>
-              <w:t>2.3.1.</w:t>
-            </w:r>
-            <w:r>
-              <w:rPr>
-                <w:rFonts w:asciiTheme="minorHAnsi" w:eastAsiaTheme="minorEastAsia" w:hAnsiTheme="minorHAnsi" w:cstheme="minorBidi"/>
-                <w:noProof/>
-                <w:lang w:eastAsia="de-CH"/>
-              </w:rPr>
-              <w:tab/>
-            </w:r>
-            <w:r>
-              <w:rPr>
-                <w:rStyle w:val="Hyperlink"/>
-                <w:noProof/>
-              </w:rPr>
-              <w:t>Storyboard</w:t>
-            </w:r>
-            <w:r>
-              <w:rPr>
-                <w:noProof/>
-                <w:webHidden/>
-              </w:rPr>
-              <w:tab/>
-            </w:r>
-            <w:r>
-              <w:rPr>
-                <w:noProof/>
-                <w:webHidden/>
-              </w:rPr>
-              <w:fldChar w:fldCharType="begin"/>
-            </w:r>
-            <w:r>
-              <w:rPr>
-                <w:noProof/>
-                <w:webHidden/>
-              </w:rPr>
-              <w:instrText xml:space="preserve"> PAGEREF _Toc103158074 \h </w:instrText>
-            </w:r>
-            <w:r>
-              <w:rPr>
-                <w:noProof/>
-                <w:webHidden/>
-              </w:rPr>
-            </w:r>
-            <w:r>
-              <w:rPr>
-                <w:noProof/>
-                <w:webHidden/>
-              </w:rPr>
-              <w:fldChar w:fldCharType="separate"/>
-            </w:r>
-            <w:r>
-              <w:rPr>
-                <w:noProof/>
-                <w:webHidden/>
-              </w:rPr>
-              <w:t>21</w:t>
-            </w:r>
-            <w:r>
-              <w:rPr>
-                <w:noProof/>
-                <w:webHidden/>
-              </w:rPr>
-              <w:fldChar w:fldCharType="end"/>
-            </w:r>
-          </w:hyperlink>
-        </w:p>
-        <w:p>
-          <w:pPr>
-            <w:pStyle w:val="Verzeichnis3"/>
-            <w:tabs>
-              <w:tab w:val="left" w:pos="1320"/>
-              <w:tab w:val="right" w:leader="dot" w:pos="9062"/>
-            </w:tabs>
-            <w:rPr>
-              <w:rFonts w:asciiTheme="minorHAnsi" w:eastAsiaTheme="minorEastAsia" w:hAnsiTheme="minorHAnsi" w:cstheme="minorBidi"/>
-              <w:noProof/>
-              <w:lang w:eastAsia="de-CH"/>
-            </w:rPr>
-          </w:pPr>
-          <w:hyperlink w:anchor="_Toc103158075" w:history="1">
-            <w:r>
-              <w:rPr>
-                <w:rStyle w:val="Hyperlink"/>
-                <w:noProof/>
-              </w:rPr>
-              <w:t>2.3.2.</w:t>
-            </w:r>
-            <w:r>
-              <w:rPr>
-                <w:rFonts w:asciiTheme="minorHAnsi" w:eastAsiaTheme="minorEastAsia" w:hAnsiTheme="minorHAnsi" w:cstheme="minorBidi"/>
-                <w:noProof/>
-                <w:lang w:eastAsia="de-CH"/>
-              </w:rPr>
-              <w:tab/>
-            </w:r>
-            <w:r>
-              <w:rPr>
-                <w:rStyle w:val="Hyperlink"/>
-                <w:noProof/>
-              </w:rPr>
-              <w:t>Mockup</w:t>
-            </w:r>
-            <w:r>
-              <w:rPr>
-                <w:noProof/>
-                <w:webHidden/>
-              </w:rPr>
-              <w:tab/>
-            </w:r>
-            <w:r>
-              <w:rPr>
-                <w:noProof/>
-                <w:webHidden/>
-              </w:rPr>
-              <w:fldChar w:fldCharType="begin"/>
-            </w:r>
-            <w:r>
-              <w:rPr>
-                <w:noProof/>
-                <w:webHidden/>
-              </w:rPr>
-              <w:instrText xml:space="preserve"> PAGEREF _Toc103158075 \h </w:instrText>
-            </w:r>
-            <w:r>
-              <w:rPr>
-                <w:noProof/>
-                <w:webHidden/>
-              </w:rPr>
-            </w:r>
-            <w:r>
-              <w:rPr>
-                <w:noProof/>
-                <w:webHidden/>
-              </w:rPr>
-              <w:fldChar w:fldCharType="separate"/>
-            </w:r>
-            <w:r>
-              <w:rPr>
-                <w:noProof/>
-                <w:webHidden/>
-              </w:rPr>
-              <w:t>21</w:t>
+              <w:t>22</w:t>
             </w:r>
             <w:r>
               <w:rPr>
@@ -3654,13 +3637,13 @@
               <w:lang w:eastAsia="de-CH"/>
             </w:rPr>
           </w:pPr>
-          <w:hyperlink w:anchor="_Toc103158076" w:history="1">
+          <w:hyperlink w:anchor="_Toc103237831" w:history="1">
             <w:r>
               <w:rPr>
                 <w:rStyle w:val="Hyperlink"/>
                 <w:noProof/>
               </w:rPr>
-              <w:t>2.4.</w:t>
+              <w:t>2.5.</w:t>
             </w:r>
             <w:r>
               <w:rPr>
@@ -3675,7 +3658,7 @@
                 <w:rStyle w:val="Hyperlink"/>
                 <w:noProof/>
               </w:rPr>
-              <w:t>Benutzer Rolle</w:t>
+              <w:t>Datenschutz richtlinie</w:t>
             </w:r>
             <w:r>
               <w:rPr>
@@ -3696,7 +3679,7 @@
                 <w:noProof/>
                 <w:webHidden/>
               </w:rPr>
-              <w:instrText xml:space="preserve"> PAGEREF _Toc103158076 \h </w:instrText>
+              <w:instrText xml:space="preserve"> PAGEREF _Toc103237831 \h </w:instrText>
             </w:r>
             <w:r>
               <w:rPr>
@@ -3716,7 +3699,7 @@
                 <w:noProof/>
                 <w:webHidden/>
               </w:rPr>
-              <w:t>21</w:t>
+              <w:t>23</w:t>
             </w:r>
             <w:r>
               <w:rPr>
@@ -3740,13 +3723,13 @@
               <w:lang w:eastAsia="de-CH"/>
             </w:rPr>
           </w:pPr>
-          <w:hyperlink w:anchor="_Toc103158077" w:history="1">
+          <w:hyperlink w:anchor="_Toc103237832" w:history="1">
             <w:r>
               <w:rPr>
                 <w:rStyle w:val="Hyperlink"/>
                 <w:noProof/>
               </w:rPr>
-              <w:t>2.5.</w:t>
+              <w:t>2.6.</w:t>
             </w:r>
             <w:r>
               <w:rPr>
@@ -3761,7 +3744,7 @@
                 <w:rStyle w:val="Hyperlink"/>
                 <w:noProof/>
               </w:rPr>
-              <w:t>Datenschutz richtlinie</w:t>
+              <w:t>Technische Spezifikationen</w:t>
             </w:r>
             <w:r>
               <w:rPr>
@@ -3782,7 +3765,7 @@
                 <w:noProof/>
                 <w:webHidden/>
               </w:rPr>
-              <w:instrText xml:space="preserve"> PAGEREF _Toc103158077 \h </w:instrText>
+              <w:instrText xml:space="preserve"> PAGEREF _Toc103237832 \h </w:instrText>
             </w:r>
             <w:r>
               <w:rPr>
@@ -3802,7 +3785,7 @@
                 <w:noProof/>
                 <w:webHidden/>
               </w:rPr>
-              <w:t>21</w:t>
+              <w:t>23</w:t>
             </w:r>
             <w:r>
               <w:rPr>
@@ -3826,13 +3809,13 @@
               <w:lang w:eastAsia="de-CH"/>
             </w:rPr>
           </w:pPr>
-          <w:hyperlink w:anchor="_Toc103158078" w:history="1">
+          <w:hyperlink w:anchor="_Toc103237833" w:history="1">
             <w:r>
               <w:rPr>
                 <w:rStyle w:val="Hyperlink"/>
                 <w:noProof/>
               </w:rPr>
-              <w:t>2.6.</w:t>
+              <w:t>2.7.</w:t>
             </w:r>
             <w:r>
               <w:rPr>
@@ -3847,7 +3830,7 @@
                 <w:rStyle w:val="Hyperlink"/>
                 <w:noProof/>
               </w:rPr>
-              <w:t>Technische Spezifikationen</w:t>
+              <w:t>Systemodelierung</w:t>
             </w:r>
             <w:r>
               <w:rPr>
@@ -3868,7 +3851,7 @@
                 <w:noProof/>
                 <w:webHidden/>
               </w:rPr>
-              <w:instrText xml:space="preserve"> PAGEREF _Toc103158078 \h </w:instrText>
+              <w:instrText xml:space="preserve"> PAGEREF _Toc103237833 \h </w:instrText>
             </w:r>
             <w:r>
               <w:rPr>
@@ -3888,7 +3871,179 @@
                 <w:noProof/>
                 <w:webHidden/>
               </w:rPr>
-              <w:t>21</w:t>
+              <w:t>23</w:t>
+            </w:r>
+            <w:r>
+              <w:rPr>
+                <w:noProof/>
+                <w:webHidden/>
+              </w:rPr>
+              <w:fldChar w:fldCharType="end"/>
+            </w:r>
+          </w:hyperlink>
+        </w:p>
+        <w:p>
+          <w:pPr>
+            <w:pStyle w:val="Verzeichnis1"/>
+            <w:tabs>
+              <w:tab w:val="left" w:pos="440"/>
+              <w:tab w:val="right" w:leader="dot" w:pos="9062"/>
+            </w:tabs>
+            <w:rPr>
+              <w:rFonts w:asciiTheme="minorHAnsi" w:eastAsiaTheme="minorEastAsia" w:hAnsiTheme="minorHAnsi" w:cstheme="minorBidi"/>
+              <w:noProof/>
+              <w:lang w:eastAsia="de-CH"/>
+            </w:rPr>
+          </w:pPr>
+          <w:hyperlink w:anchor="_Toc103237834" w:history="1">
+            <w:r>
+              <w:rPr>
+                <w:rStyle w:val="Hyperlink"/>
+                <w:noProof/>
+              </w:rPr>
+              <w:t>3.</w:t>
+            </w:r>
+            <w:r>
+              <w:rPr>
+                <w:rFonts w:asciiTheme="minorHAnsi" w:eastAsiaTheme="minorEastAsia" w:hAnsiTheme="minorHAnsi" w:cstheme="minorBidi"/>
+                <w:noProof/>
+                <w:lang w:eastAsia="de-CH"/>
+              </w:rPr>
+              <w:tab/>
+            </w:r>
+            <w:r>
+              <w:rPr>
+                <w:rStyle w:val="Hyperlink"/>
+                <w:noProof/>
+              </w:rPr>
+              <w:t>Test-Konzepte</w:t>
+            </w:r>
+            <w:r>
+              <w:rPr>
+                <w:noProof/>
+                <w:webHidden/>
+              </w:rPr>
+              <w:tab/>
+            </w:r>
+            <w:r>
+              <w:rPr>
+                <w:noProof/>
+                <w:webHidden/>
+              </w:rPr>
+              <w:fldChar w:fldCharType="begin"/>
+            </w:r>
+            <w:r>
+              <w:rPr>
+                <w:noProof/>
+                <w:webHidden/>
+              </w:rPr>
+              <w:instrText xml:space="preserve"> PAGEREF _Toc103237834 \h </w:instrText>
+            </w:r>
+            <w:r>
+              <w:rPr>
+                <w:noProof/>
+                <w:webHidden/>
+              </w:rPr>
+            </w:r>
+            <w:r>
+              <w:rPr>
+                <w:noProof/>
+                <w:webHidden/>
+              </w:rPr>
+              <w:fldChar w:fldCharType="separate"/>
+            </w:r>
+            <w:r>
+              <w:rPr>
+                <w:noProof/>
+                <w:webHidden/>
+              </w:rPr>
+              <w:t>23</w:t>
+            </w:r>
+            <w:r>
+              <w:rPr>
+                <w:noProof/>
+                <w:webHidden/>
+              </w:rPr>
+              <w:fldChar w:fldCharType="end"/>
+            </w:r>
+          </w:hyperlink>
+        </w:p>
+        <w:p>
+          <w:pPr>
+            <w:pStyle w:val="Verzeichnis1"/>
+            <w:tabs>
+              <w:tab w:val="left" w:pos="440"/>
+              <w:tab w:val="right" w:leader="dot" w:pos="9062"/>
+            </w:tabs>
+            <w:rPr>
+              <w:rFonts w:asciiTheme="minorHAnsi" w:eastAsiaTheme="minorEastAsia" w:hAnsiTheme="minorHAnsi" w:cstheme="minorBidi"/>
+              <w:noProof/>
+              <w:lang w:eastAsia="de-CH"/>
+            </w:rPr>
+          </w:pPr>
+          <w:hyperlink w:anchor="_Toc103237835" w:history="1">
+            <w:r>
+              <w:rPr>
+                <w:rStyle w:val="Hyperlink"/>
+                <w:noProof/>
+              </w:rPr>
+              <w:t>4.</w:t>
+            </w:r>
+            <w:r>
+              <w:rPr>
+                <w:rFonts w:asciiTheme="minorHAnsi" w:eastAsiaTheme="minorEastAsia" w:hAnsiTheme="minorHAnsi" w:cstheme="minorBidi"/>
+                <w:noProof/>
+                <w:lang w:eastAsia="de-CH"/>
+              </w:rPr>
+              <w:tab/>
+            </w:r>
+            <w:r>
+              <w:rPr>
+                <w:rStyle w:val="Hyperlink"/>
+                <w:noProof/>
+              </w:rPr>
+              <w:t>Umsetzung Bericht</w:t>
+            </w:r>
+            <w:r>
+              <w:rPr>
+                <w:noProof/>
+                <w:webHidden/>
+              </w:rPr>
+              <w:tab/>
+            </w:r>
+            <w:r>
+              <w:rPr>
+                <w:noProof/>
+                <w:webHidden/>
+              </w:rPr>
+              <w:fldChar w:fldCharType="begin"/>
+            </w:r>
+            <w:r>
+              <w:rPr>
+                <w:noProof/>
+                <w:webHidden/>
+              </w:rPr>
+              <w:instrText xml:space="preserve"> PAGEREF _Toc103237835 \h </w:instrText>
+            </w:r>
+            <w:r>
+              <w:rPr>
+                <w:noProof/>
+                <w:webHidden/>
+              </w:rPr>
+            </w:r>
+            <w:r>
+              <w:rPr>
+                <w:noProof/>
+                <w:webHidden/>
+              </w:rPr>
+              <w:fldChar w:fldCharType="separate"/>
+            </w:r>
+            <w:r>
+              <w:rPr>
+                <w:noProof/>
+                <w:webHidden/>
+              </w:rPr>
+              <w:t>24</w:t>
             </w:r>
             <w:r>
               <w:rPr>
@@ -3912,13 +4067,13 @@
               <w:lang w:eastAsia="de-CH"/>
             </w:rPr>
           </w:pPr>
-          <w:hyperlink w:anchor="_Toc103158079" w:history="1">
+          <w:hyperlink w:anchor="_Toc103237836" w:history="1">
             <w:r>
               <w:rPr>
                 <w:rStyle w:val="Hyperlink"/>
                 <w:noProof/>
               </w:rPr>
-              <w:t>2.7.</w:t>
+              <w:t>4.1.</w:t>
             </w:r>
             <w:r>
               <w:rPr>
@@ -3933,7 +4088,7 @@
                 <w:rStyle w:val="Hyperlink"/>
                 <w:noProof/>
               </w:rPr>
-              <w:t>Systemodelierung</w:t>
+              <w:t>Ist und Soll</w:t>
             </w:r>
             <w:r>
               <w:rPr>
@@ -3954,7 +4109,7 @@
                 <w:noProof/>
                 <w:webHidden/>
               </w:rPr>
-              <w:instrText xml:space="preserve"> PAGEREF _Toc103158079 \h </w:instrText>
+              <w:instrText xml:space="preserve"> PAGEREF _Toc103237836 \h </w:instrText>
             </w:r>
             <w:r>
               <w:rPr>
@@ -3974,7 +4129,7 @@
                 <w:noProof/>
                 <w:webHidden/>
               </w:rPr>
-              <w:t>21</w:t>
+              <w:t>24</w:t>
             </w:r>
             <w:r>
               <w:rPr>
@@ -3987,9 +4142,9 @@
         </w:p>
         <w:p>
           <w:pPr>
-            <w:pStyle w:val="Verzeichnis1"/>
+            <w:pStyle w:val="Verzeichnis2"/>
             <w:tabs>
-              <w:tab w:val="left" w:pos="440"/>
+              <w:tab w:val="left" w:pos="880"/>
               <w:tab w:val="right" w:leader="dot" w:pos="9062"/>
             </w:tabs>
             <w:rPr>
@@ -3998,13 +4153,13 @@
               <w:lang w:eastAsia="de-CH"/>
             </w:rPr>
           </w:pPr>
-          <w:hyperlink w:anchor="_Toc103158080" w:history="1">
+          <w:hyperlink w:anchor="_Toc103237837" w:history="1">
             <w:r>
               <w:rPr>
                 <w:rStyle w:val="Hyperlink"/>
                 <w:noProof/>
               </w:rPr>
-              <w:t>3.</w:t>
+              <w:t>4.2.</w:t>
             </w:r>
             <w:r>
               <w:rPr>
@@ -4019,7 +4174,7 @@
                 <w:rStyle w:val="Hyperlink"/>
                 <w:noProof/>
               </w:rPr>
-              <w:t>Test-Konzepte</w:t>
+              <w:t>Reflexion</w:t>
             </w:r>
             <w:r>
               <w:rPr>
@@ -4040,7 +4195,7 @@
                 <w:noProof/>
                 <w:webHidden/>
               </w:rPr>
-              <w:instrText xml:space="preserve"> PAGEREF _Toc103158080 \h </w:instrText>
+              <w:instrText xml:space="preserve"> PAGEREF _Toc103237837 \h </w:instrText>
             </w:r>
             <w:r>
               <w:rPr>
@@ -4060,7 +4215,7 @@
                 <w:noProof/>
                 <w:webHidden/>
               </w:rPr>
-              <w:t>21</w:t>
+              <w:t>24</w:t>
             </w:r>
             <w:r>
               <w:rPr>
@@ -4073,9 +4228,9 @@
         </w:p>
         <w:p>
           <w:pPr>
-            <w:pStyle w:val="Verzeichnis1"/>
+            <w:pStyle w:val="Verzeichnis2"/>
             <w:tabs>
-              <w:tab w:val="left" w:pos="440"/>
+              <w:tab w:val="left" w:pos="880"/>
               <w:tab w:val="right" w:leader="dot" w:pos="9062"/>
             </w:tabs>
             <w:rPr>
@@ -4084,13 +4239,13 @@
               <w:lang w:eastAsia="de-CH"/>
             </w:rPr>
           </w:pPr>
-          <w:hyperlink w:anchor="_Toc103158081" w:history="1">
+          <w:hyperlink w:anchor="_Toc103237838" w:history="1">
             <w:r>
               <w:rPr>
                 <w:rStyle w:val="Hyperlink"/>
                 <w:noProof/>
               </w:rPr>
-              <w:t>4.</w:t>
+              <w:t>4.3.</w:t>
             </w:r>
             <w:r>
               <w:rPr>
@@ -4105,7 +4260,7 @@
                 <w:rStyle w:val="Hyperlink"/>
                 <w:noProof/>
               </w:rPr>
-              <w:t>Umsetzung Bericht</w:t>
+              <w:t>Fazit</w:t>
             </w:r>
             <w:r>
               <w:rPr>
@@ -4126,7 +4281,7 @@
                 <w:noProof/>
                 <w:webHidden/>
               </w:rPr>
-              <w:instrText xml:space="preserve"> PAGEREF _Toc103158081 \h </w:instrText>
+              <w:instrText xml:space="preserve"> PAGEREF _Toc103237838 \h </w:instrText>
             </w:r>
             <w:r>
               <w:rPr>
@@ -4146,7 +4301,7 @@
                 <w:noProof/>
                 <w:webHidden/>
               </w:rPr>
-              <w:t>21</w:t>
+              <w:t>24</w:t>
             </w:r>
             <w:r>
               <w:rPr>
@@ -4162,7 +4317,6 @@
             <w:rPr>
               <w:b/>
               <w:bCs/>
-              <w:lang w:val="de-DE"/>
             </w:rPr>
             <w:fldChar w:fldCharType="end"/>
           </w:r>
@@ -4186,7 +4340,7 @@
       <w:pPr>
         <w:pStyle w:val="berschrift1"/>
       </w:pPr>
-      <w:bookmarkStart w:id="0" w:name="_Toc103158042"/>
+      <w:bookmarkStart w:id="0" w:name="_Toc103237797"/>
       <w:r>
         <w:lastRenderedPageBreak/>
         <w:t>Organisation</w:t>
@@ -4197,7 +4351,7 @@
       <w:pPr>
         <w:pStyle w:val="berschrift2"/>
       </w:pPr>
-      <w:bookmarkStart w:id="1" w:name="_Toc103158043"/>
+      <w:bookmarkStart w:id="1" w:name="_Toc103237798"/>
       <w:r>
         <w:t>Aufgabenstellung</w:t>
       </w:r>
@@ -4215,7 +4369,7 @@
       <w:pPr>
         <w:pStyle w:val="berschrift3"/>
       </w:pPr>
-      <w:bookmarkStart w:id="2" w:name="_Toc103158044"/>
+      <w:bookmarkStart w:id="2" w:name="_Toc103237799"/>
       <w:r>
         <w:t>Titel</w:t>
       </w:r>
@@ -4229,39 +4383,7 @@
         <w:ind w:left="709"/>
       </w:pPr>
       <w:r>
-        <w:t xml:space="preserve">Der Titel meiner Arbeit heisst ‘The Pasta </w:t>
-      </w:r>
-      <w:proofErr w:type="spellStart"/>
-      <w:r>
-        <w:t>is</w:t>
-      </w:r>
-      <w:proofErr w:type="spellEnd"/>
-      <w:r>
-        <w:t xml:space="preserve"> </w:t>
-      </w:r>
-      <w:proofErr w:type="spellStart"/>
-      <w:r>
-        <w:t>creepy</w:t>
-      </w:r>
-      <w:proofErr w:type="spellEnd"/>
-      <w:r>
-        <w:t xml:space="preserve">’ und ist vom Begriff </w:t>
-      </w:r>
-      <w:proofErr w:type="spellStart"/>
-      <w:r>
-        <w:t>Creepypasta</w:t>
-      </w:r>
-      <w:proofErr w:type="spellEnd"/>
-      <w:r>
-        <w:t xml:space="preserve"> abgeleitet. </w:t>
-      </w:r>
-      <w:proofErr w:type="spellStart"/>
-      <w:r>
-        <w:t>Creepypasta</w:t>
-      </w:r>
-      <w:proofErr w:type="spellEnd"/>
-      <w:r>
-        <w:t xml:space="preserve"> war ein Genre von Horror </w:t>
+        <w:t xml:space="preserve">Der Titel meiner Arbeit heisst ‘The Pasta is creepy’ und ist vom Begriff Creepypasta abgeleitet. Creepypasta war ein Genre von Horror </w:t>
       </w:r>
       <w:r>
         <w:t>Geschichten,</w:t>
@@ -4278,15 +4400,7 @@
         <w:ind w:left="709"/>
       </w:pPr>
       <w:r>
-        <w:t xml:space="preserve">Es ging meist in diesen Geschichten wie Jugendlichen Verfluchte Spiele kauften von Garage Märkten, und die Sie dann heimsuchten. (zb. Ben </w:t>
-      </w:r>
-      <w:proofErr w:type="spellStart"/>
-      <w:r>
-        <w:t>Drowned</w:t>
-      </w:r>
-      <w:proofErr w:type="spellEnd"/>
-      <w:r>
-        <w:t>)</w:t>
+        <w:t>Es ging meist in diesen Geschichten wie Jugendlichen Verfluchte Spiele kauften von Garage Märkten, und die Sie dann heimsuchten. (zb. Ben Drowned)</w:t>
       </w:r>
     </w:p>
     <w:p>
@@ -4316,7 +4430,7 @@
       <w:pPr>
         <w:pStyle w:val="berschrift3"/>
       </w:pPr>
-      <w:bookmarkStart w:id="3" w:name="_Toc103158045"/>
+      <w:bookmarkStart w:id="3" w:name="_Toc103237800"/>
       <w:r>
         <w:t>Thematik</w:t>
       </w:r>
@@ -4334,7 +4448,7 @@
       <w:pPr>
         <w:pStyle w:val="berschrift3"/>
       </w:pPr>
-      <w:bookmarkStart w:id="4" w:name="_Toc103158046"/>
+      <w:bookmarkStart w:id="4" w:name="_Toc103237801"/>
       <w:r>
         <w:t>Detaillierte</w:t>
       </w:r>
@@ -4402,7 +4516,7 @@
       <w:pPr>
         <w:pStyle w:val="berschrift3"/>
       </w:pPr>
-      <w:bookmarkStart w:id="5" w:name="_Toc103158047"/>
+      <w:bookmarkStart w:id="5" w:name="_Toc103237802"/>
       <w:r>
         <w:t xml:space="preserve">Mittel und </w:t>
       </w:r>
@@ -4426,7 +4540,7 @@
       <w:pPr>
         <w:pStyle w:val="berschrift3"/>
       </w:pPr>
-      <w:bookmarkStart w:id="6" w:name="_Toc103158048"/>
+      <w:bookmarkStart w:id="6" w:name="_Toc103237803"/>
       <w:r>
         <w:lastRenderedPageBreak/>
         <w:t>Vorkenntnisse</w:t>
@@ -4522,7 +4636,7 @@
       <w:pPr>
         <w:pStyle w:val="berschrift3"/>
       </w:pPr>
-      <w:bookmarkStart w:id="7" w:name="_Toc103158049"/>
+      <w:bookmarkStart w:id="7" w:name="_Toc103237804"/>
       <w:r>
         <w:t>Vorarbeit</w:t>
       </w:r>
@@ -4623,7 +4737,7 @@
       <w:pPr>
         <w:pStyle w:val="berschrift3"/>
       </w:pPr>
-      <w:bookmarkStart w:id="8" w:name="_Toc103158050"/>
+      <w:bookmarkStart w:id="8" w:name="_Toc103237805"/>
       <w:r>
         <w:t>Neue Lerninhalt</w:t>
       </w:r>
@@ -4677,7 +4791,7 @@
       <w:pPr>
         <w:pStyle w:val="berschrift3"/>
       </w:pPr>
-      <w:bookmarkStart w:id="9" w:name="_Toc103158051"/>
+      <w:bookmarkStart w:id="9" w:name="_Toc103237806"/>
       <w:r>
         <w:lastRenderedPageBreak/>
         <w:t>Arbeit in Letzten 6 Monaten</w:t>
@@ -4781,7 +4895,7 @@
       <w:pPr>
         <w:pStyle w:val="berschrift2"/>
       </w:pPr>
-      <w:bookmarkStart w:id="10" w:name="_Toc103158052"/>
+      <w:bookmarkStart w:id="10" w:name="_Toc103237807"/>
       <w:r>
         <w:t>Organisation</w:t>
       </w:r>
@@ -4808,7 +4922,7 @@
       <w:pPr>
         <w:pStyle w:val="berschrift3"/>
       </w:pPr>
-      <w:bookmarkStart w:id="11" w:name="_Toc103158053"/>
+      <w:bookmarkStart w:id="11" w:name="_Toc103237808"/>
       <w:r>
         <w:t>Datei Ablage</w:t>
       </w:r>
@@ -4895,15 +5009,13 @@
         </w:drawing>
       </w:r>
       <w:r>
-        <w:t>Alle Daten die Genutzt sind werden lokal auf dem ‘</w:t>
-      </w:r>
-      <w:proofErr w:type="spellStart"/>
-      <w:r>
-        <w:t>ipa_joao</w:t>
-      </w:r>
-      <w:proofErr w:type="spellEnd"/>
-      <w:r>
-        <w:t xml:space="preserve">’ Ordner gespeichert, der zu jeder Zeit auf </w:t>
+        <w:t xml:space="preserve">Alle Daten die Genutzt sind werden lokal auf dem ‘ipa_joao’ Ordner gespeichert, der zu jeder </w:t>
+      </w:r>
+      <w:r>
+        <w:t>Zeit,</w:t>
+      </w:r>
+      <w:r>
+        <w:t xml:space="preserve"> auf </w:t>
       </w:r>
       <w:r>
         <w:t>der von Csbe zu Verfügung gestellte</w:t>
@@ -5262,7 +5374,7 @@
       <w:pPr>
         <w:pStyle w:val="berschrift3"/>
       </w:pPr>
-      <w:bookmarkStart w:id="12" w:name="_Toc103158054"/>
+      <w:bookmarkStart w:id="12" w:name="_Toc103237809"/>
       <w:r>
         <w:lastRenderedPageBreak/>
         <w:t>Backup Konzepte</w:t>
@@ -5292,7 +5404,7 @@
       <w:pPr>
         <w:pStyle w:val="berschrift3"/>
       </w:pPr>
-      <w:bookmarkStart w:id="13" w:name="_Toc103158055"/>
+      <w:bookmarkStart w:id="13" w:name="_Toc103237810"/>
       <w:r>
         <w:t>Tägliches Abspeicherung Protokoll</w:t>
       </w:r>
@@ -5351,15 +5463,7 @@
         </w:numPr>
       </w:pPr>
       <w:r>
-        <w:t>Lokaler Abspeicherung der veränderten Daten auf der Festplatte unter ‘</w:t>
-      </w:r>
-      <w:proofErr w:type="spellStart"/>
-      <w:r>
-        <w:t>ipa_joao</w:t>
-      </w:r>
-      <w:proofErr w:type="spellEnd"/>
-      <w:r>
-        <w:t>’</w:t>
+        <w:t>Lokaler Abspeicherung der veränderten Daten auf der Festplatte unter ‘ipa_joao’</w:t>
       </w:r>
     </w:p>
     <w:p>
@@ -5371,26 +5475,7 @@
         </w:numPr>
       </w:pPr>
       <w:r>
-        <w:t xml:space="preserve">Mit </w:t>
-      </w:r>
-      <w:proofErr w:type="spellStart"/>
-      <w:r>
-        <w:t>Git</w:t>
-      </w:r>
-      <w:proofErr w:type="spellEnd"/>
-      <w:r>
-        <w:t xml:space="preserve"> </w:t>
-      </w:r>
-      <w:proofErr w:type="spellStart"/>
-      <w:r>
-        <w:t>Commands</w:t>
-      </w:r>
-      <w:proofErr w:type="spellEnd"/>
-      <w:r>
-        <w:t xml:space="preserve"> oder We</w:t>
-      </w:r>
-      <w:r>
-        <w:t xml:space="preserve">bsite von </w:t>
+        <w:t xml:space="preserve">Mit Git Commands oder Website von </w:t>
       </w:r>
       <w:r>
         <w:t>GitHub</w:t>
@@ -5497,7 +5582,7 @@
       <w:pPr>
         <w:pStyle w:val="berschrift2"/>
       </w:pPr>
-      <w:bookmarkStart w:id="14" w:name="_Toc103158056"/>
+      <w:bookmarkStart w:id="14" w:name="_Toc103237811"/>
       <w:r>
         <w:lastRenderedPageBreak/>
         <w:t>Standards</w:t>
@@ -5608,13 +5693,8 @@
           </w:tcPr>
           <w:p>
             <w:r>
-              <w:t xml:space="preserve">11 </w:t>
-            </w:r>
-            <w:proofErr w:type="spellStart"/>
-            <w:r>
-              <w:t>pt</w:t>
-            </w:r>
-            <w:proofErr w:type="spellEnd"/>
+              <w:t>11pt</w:t>
+            </w:r>
           </w:p>
         </w:tc>
       </w:tr>
@@ -5635,15 +5715,7 @@
           </w:tcPr>
           <w:p>
             <w:r>
-              <w:t xml:space="preserve">12 </w:t>
-            </w:r>
-            <w:proofErr w:type="spellStart"/>
-            <w:r>
-              <w:t>pt</w:t>
-            </w:r>
-            <w:proofErr w:type="spellEnd"/>
-            <w:r>
-              <w:t xml:space="preserve"> </w:t>
+              <w:t xml:space="preserve">12pt </w:t>
             </w:r>
             <w:r>
               <w:rPr>
@@ -5672,13 +5744,8 @@
           </w:tcPr>
           <w:p>
             <w:r>
-              <w:t xml:space="preserve">28 </w:t>
-            </w:r>
-            <w:proofErr w:type="spellStart"/>
-            <w:r>
-              <w:t>pt</w:t>
-            </w:r>
-            <w:proofErr w:type="spellEnd"/>
+              <w:t>28pt</w:t>
+            </w:r>
           </w:p>
         </w:tc>
       </w:tr>
@@ -5699,13 +5766,8 @@
           </w:tcPr>
           <w:p>
             <w:r>
-              <w:t xml:space="preserve">20 </w:t>
-            </w:r>
-            <w:proofErr w:type="spellStart"/>
-            <w:r>
-              <w:t>pt</w:t>
-            </w:r>
-            <w:proofErr w:type="spellEnd"/>
+              <w:t>20pt</w:t>
+            </w:r>
           </w:p>
         </w:tc>
       </w:tr>
@@ -5726,13 +5788,8 @@
           </w:tcPr>
           <w:p>
             <w:r>
-              <w:t xml:space="preserve">18 </w:t>
-            </w:r>
-            <w:proofErr w:type="spellStart"/>
-            <w:r>
-              <w:t>pt</w:t>
-            </w:r>
-            <w:proofErr w:type="spellEnd"/>
+              <w:t>18pt</w:t>
+            </w:r>
           </w:p>
         </w:tc>
       </w:tr>
@@ -5819,7 +5876,7 @@
       <w:pPr>
         <w:pStyle w:val="berschrift2"/>
       </w:pPr>
-      <w:bookmarkStart w:id="15" w:name="_Toc103158057"/>
+      <w:bookmarkStart w:id="15" w:name="_Toc103237812"/>
       <w:r>
         <w:t>IPA-</w:t>
       </w:r>
@@ -6113,11 +6170,9 @@
             </w:tcBorders>
           </w:tcPr>
           <w:p>
-            <w:proofErr w:type="spellStart"/>
             <w:r>
               <w:t>PlayerPrefs</w:t>
             </w:r>
-            <w:proofErr w:type="spellEnd"/>
             <w:r>
               <w:t xml:space="preserve"> </w:t>
             </w:r>
@@ -6219,11 +6274,11 @@
       </w:tr>
     </w:tbl>
     <w:p/>
-    <w:bookmarkStart w:id="16" w:name="_Toc103158058"/>
     <w:p>
       <w:pPr>
         <w:pStyle w:val="berschrift2"/>
       </w:pPr>
+      <w:bookmarkStart w:id="16" w:name="_Toc103237813"/>
       <w:r>
         <w:rPr>
           <w:noProof/>
@@ -6610,11 +6665,7 @@
           </mc:Choice>
           <mc:Fallback>
             <w:pict>
-              <v:shapetype w14:anchorId="5640FB21" id="_x0000_t202" coordsize="21600,21600" o:spt="202" path="m,l,21600r21600,l21600,xe">
-                <v:stroke joinstyle="miter"/>
-                <v:path gradientshapeok="t" o:connecttype="rect"/>
-              </v:shapetype>
-              <v:shape id="Textfeld 11" o:spid="_x0000_s1029" type="#_x0000_t202" style="position:absolute;left:0;text-align:left;margin-left:214.05pt;margin-top:151.1pt;width:207.35pt;height:62.15pt;z-index:251665408;visibility:visible;mso-wrap-style:square;mso-width-percent:0;mso-height-percent:0;mso-wrap-distance-left:9pt;mso-wrap-distance-top:0;mso-wrap-distance-right:9pt;mso-wrap-distance-bottom:0;mso-position-horizontal:absolute;mso-position-horizontal-relative:margin;mso-position-vertical:absolute;mso-position-vertical-relative:text;mso-width-percent:0;mso-height-percent:0;mso-width-relative:margin;mso-height-relative:margin;v-text-anchor:top" o:gfxdata="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" fillcolor="white [3201]" strokeweight=".5pt">
+              <v:shape w14:anchorId="5640FB21" id="Textfeld 11" o:spid="_x0000_s1029" type="#_x0000_t202" style="position:absolute;left:0;text-align:left;margin-left:214.05pt;margin-top:151.1pt;width:207.35pt;height:62.15pt;z-index:251665408;visibility:visible;mso-wrap-style:square;mso-width-percent:0;mso-height-percent:0;mso-wrap-distance-left:9pt;mso-wrap-distance-top:0;mso-wrap-distance-right:9pt;mso-wrap-distance-bottom:0;mso-position-horizontal:absolute;mso-position-horizontal-relative:margin;mso-position-vertical:absolute;mso-position-vertical-relative:text;mso-width-percent:0;mso-height-percent:0;mso-width-relative:margin;mso-height-relative:margin;v-text-anchor:top" o:gfxdata="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" fillcolor="white [3201]" strokeweight=".5pt">
                 <v:textbox>
                   <w:txbxContent>
                     <w:p>
@@ -6906,7 +6957,6 @@
           </wp:inline>
         </w:drawing>
       </w:r>
-      <w:bookmarkStart w:id="17" w:name="_Toc103158059"/>
     </w:p>
     <w:p>
       <w:pPr>
@@ -6920,6 +6970,7 @@
       <w:pPr>
         <w:pStyle w:val="berschrift2"/>
       </w:pPr>
+      <w:bookmarkStart w:id="17" w:name="_Toc103237814"/>
       <w:r>
         <w:lastRenderedPageBreak/>
         <w:t>IPA Projektorganisation</w:t>
@@ -7019,7 +7070,13 @@
           </w:tcPr>
           <w:p>
             <w:r>
-              <w:t>Diese Person ist Zuständig für die für die Projekt vorgaben sowie das Einsammeln der Fertigen Projekten. Die er dann nach plan bewertet.</w:t>
+              <w:t xml:space="preserve">Diese Person ist </w:t>
+            </w:r>
+            <w:r>
+              <w:t>zuständig</w:t>
+            </w:r>
+            <w:r>
+              <w:t xml:space="preserve"> für die für die Projekt vorgaben sowie das Einsammeln der Fertigen Projekten. Die er dann nach plan bewertet.</w:t>
             </w:r>
           </w:p>
         </w:tc>
@@ -7156,15 +7213,12 @@
           </w:tcPr>
           <w:p>
             <w:r>
-              <w:t xml:space="preserve">Maria de </w:t>
-            </w:r>
-            <w:proofErr w:type="spellStart"/>
-            <w:r>
-              <w:t>Carmo</w:t>
-            </w:r>
-            <w:proofErr w:type="spellEnd"/>
-            <w:r>
-              <w:t>,</w:t>
+              <w:t>Maria de Carmo,</w:t>
+            </w:r>
+          </w:p>
+          <w:p>
+            <w:r>
+              <w:t>Janis Zwahlen</w:t>
             </w:r>
           </w:p>
           <w:p/>
@@ -7180,7 +7234,7 @@
       <w:pPr>
         <w:pStyle w:val="berschrift2"/>
       </w:pPr>
-      <w:bookmarkStart w:id="18" w:name="_Toc103158060"/>
+      <w:bookmarkStart w:id="18" w:name="_Toc103237815"/>
       <w:r>
         <w:t>Risikoanalyse</w:t>
       </w:r>
@@ -7392,7 +7446,13 @@
               <w:t xml:space="preserve">Es wurde keine Schädlichen Auswirkungen geben bei einem Fehlschlag. Jedoch wäre es für den Spieler </w:t>
             </w:r>
             <w:r>
-              <w:t>Interessanter, wenn eine Grafik von sich selber im Spiel wäre.</w:t>
+              <w:t xml:space="preserve">Interessanter, wenn eine Grafik von sich </w:t>
+            </w:r>
+            <w:r>
+              <w:t>selbst</w:t>
+            </w:r>
+            <w:r>
+              <w:t xml:space="preserve"> im Spiel wäre.</w:t>
             </w:r>
           </w:p>
           <w:p>
@@ -7514,7 +7574,7 @@
       <w:pPr>
         <w:pStyle w:val="berschrift2"/>
       </w:pPr>
-      <w:bookmarkStart w:id="19" w:name="_Toc103158061"/>
+      <w:bookmarkStart w:id="19" w:name="_Toc103237816"/>
       <w:r>
         <w:t>Zeitplan</w:t>
       </w:r>
@@ -7546,7 +7606,7 @@
       <w:pPr>
         <w:pStyle w:val="berschrift2"/>
       </w:pPr>
-      <w:bookmarkStart w:id="20" w:name="_Toc103158062"/>
+      <w:bookmarkStart w:id="20" w:name="_Toc103237817"/>
       <w:r>
         <w:lastRenderedPageBreak/>
         <w:t>Arbeitsjournal</w:t>
@@ -7597,7 +7657,6 @@
                 <w:rFonts w:cs="Arial"/>
                 <w:sz w:val="22"/>
                 <w:szCs w:val="22"/>
-                <w:lang w:val="de-DE"/>
               </w:rPr>
             </w:pPr>
             <w:r>
@@ -7605,7 +7664,6 @@
                 <w:rFonts w:cs="Arial"/>
                 <w:sz w:val="22"/>
                 <w:szCs w:val="22"/>
-                <w:lang w:val="de-DE"/>
               </w:rPr>
               <w:t>Tätigkeiten</w:t>
             </w:r>
@@ -7628,7 +7686,6 @@
                 <w:rFonts w:cs="Arial"/>
                 <w:sz w:val="22"/>
                 <w:szCs w:val="22"/>
-                <w:lang w:val="de-DE"/>
               </w:rPr>
             </w:pPr>
             <w:r>
@@ -7636,7 +7693,6 @@
                 <w:rFonts w:cs="Arial"/>
                 <w:sz w:val="22"/>
                 <w:szCs w:val="22"/>
-                <w:lang w:val="de-DE"/>
               </w:rPr>
               <w:t>Aufwand</w:t>
             </w:r>
@@ -7649,7 +7705,6 @@
                 <w:rFonts w:cs="Arial"/>
                 <w:sz w:val="22"/>
                 <w:szCs w:val="22"/>
-                <w:lang w:val="de-DE"/>
               </w:rPr>
             </w:pPr>
             <w:r>
@@ -7657,7 +7712,6 @@
                 <w:rFonts w:cs="Arial"/>
                 <w:sz w:val="22"/>
                 <w:szCs w:val="22"/>
-                <w:lang w:val="de-DE"/>
               </w:rPr>
               <w:t>geplant (Std)</w:t>
             </w:r>
@@ -7680,7 +7734,6 @@
                 <w:rFonts w:cs="Arial"/>
                 <w:sz w:val="22"/>
                 <w:szCs w:val="22"/>
-                <w:lang w:val="de-DE"/>
               </w:rPr>
             </w:pPr>
             <w:r>
@@ -7688,7 +7741,6 @@
                 <w:rFonts w:cs="Arial"/>
                 <w:sz w:val="22"/>
                 <w:szCs w:val="22"/>
-                <w:lang w:val="de-DE"/>
               </w:rPr>
               <w:t>Aufwand</w:t>
             </w:r>
@@ -7701,7 +7753,6 @@
                 <w:rFonts w:cs="Arial"/>
                 <w:sz w:val="22"/>
                 <w:szCs w:val="22"/>
-                <w:lang w:val="de-DE"/>
               </w:rPr>
             </w:pPr>
             <w:r>
@@ -7709,7 +7760,6 @@
                 <w:rFonts w:cs="Arial"/>
                 <w:sz w:val="22"/>
                 <w:szCs w:val="22"/>
-                <w:lang w:val="de-DE"/>
               </w:rPr>
               <w:t>effektiv (Std)</w:t>
             </w:r>
@@ -8157,81 +8207,6 @@
                 <w:szCs w:val="22"/>
               </w:rPr>
             </w:pPr>
-          </w:p>
-        </w:tc>
-        <w:tc>
-          <w:tcPr>
-            <w:tcW w:w="1566" w:type="dxa"/>
-            <w:tcMar>
-              <w:top w:w="85" w:type="dxa"/>
-              <w:bottom w:w="85" w:type="dxa"/>
-            </w:tcMar>
-            <w:vAlign w:val="center"/>
-          </w:tcPr>
-          <w:p>
-            <w:pPr>
-              <w:pStyle w:val="BITTabelle"/>
-              <w:jc w:val="center"/>
-              <w:rPr>
-                <w:rFonts w:cs="Arial"/>
-                <w:szCs w:val="20"/>
-              </w:rPr>
-            </w:pPr>
-          </w:p>
-        </w:tc>
-        <w:tc>
-          <w:tcPr>
-            <w:tcW w:w="1559" w:type="dxa"/>
-            <w:tcMar>
-              <w:top w:w="85" w:type="dxa"/>
-              <w:bottom w:w="85" w:type="dxa"/>
-            </w:tcMar>
-            <w:vAlign w:val="center"/>
-          </w:tcPr>
-          <w:p>
-            <w:pPr>
-              <w:pStyle w:val="BITTabelle"/>
-              <w:jc w:val="center"/>
-              <w:rPr>
-                <w:rFonts w:cs="Arial"/>
-                <w:szCs w:val="20"/>
-              </w:rPr>
-            </w:pPr>
-          </w:p>
-        </w:tc>
-      </w:tr>
-      <w:tr>
-        <w:tc>
-          <w:tcPr>
-            <w:tcW w:w="6226" w:type="dxa"/>
-            <w:tcMar>
-              <w:top w:w="85" w:type="dxa"/>
-              <w:bottom w:w="85" w:type="dxa"/>
-            </w:tcMar>
-          </w:tcPr>
-          <w:p>
-            <w:pPr>
-              <w:pStyle w:val="BITTabelle"/>
-              <w:rPr>
-                <w:rFonts w:cs="Arial"/>
-                <w:b/>
-                <w:i/>
-                <w:iCs/>
-                <w:sz w:val="22"/>
-                <w:szCs w:val="22"/>
-              </w:rPr>
-            </w:pPr>
-            <w:r>
-              <w:rPr>
-                <w:rFonts w:cs="Arial"/>
-                <w:b/>
-                <w:i/>
-                <w:iCs/>
-                <w:sz w:val="22"/>
-                <w:szCs w:val="22"/>
-              </w:rPr>
-              <w:t>Geplante Tagesreserve</w:t>
-            </w:r>
           </w:p>
         </w:tc>
         <w:tc>
@@ -8528,7 +8503,6 @@
                 <w:rFonts w:cs="Arial"/>
                 <w:sz w:val="22"/>
                 <w:szCs w:val="22"/>
-                <w:lang w:val="de-DE"/>
               </w:rPr>
             </w:pPr>
             <w:r>
@@ -8536,7 +8510,6 @@
                 <w:rFonts w:cs="Arial"/>
                 <w:sz w:val="22"/>
                 <w:szCs w:val="22"/>
-                <w:lang w:val="de-DE"/>
               </w:rPr>
               <w:t>Probleme</w:t>
             </w:r>
@@ -8608,7 +8581,6 @@
                 <w:rFonts w:cs="Arial"/>
                 <w:sz w:val="22"/>
                 <w:szCs w:val="22"/>
-                <w:lang w:val="de-DE"/>
               </w:rPr>
             </w:pPr>
             <w:r>
@@ -8616,7 +8588,6 @@
                 <w:rFonts w:cs="Arial"/>
                 <w:sz w:val="22"/>
                 <w:szCs w:val="22"/>
-                <w:lang w:val="de-DE"/>
               </w:rPr>
               <w:t>Hilfestellungen</w:t>
             </w:r>
@@ -8670,7 +8641,6 @@
                 <w:rFonts w:cs="Arial"/>
                 <w:sz w:val="22"/>
                 <w:szCs w:val="22"/>
-                <w:lang w:val="de-DE"/>
               </w:rPr>
             </w:pPr>
             <w:r>
@@ -8678,7 +8648,6 @@
                 <w:rFonts w:cs="Arial"/>
                 <w:sz w:val="22"/>
                 <w:szCs w:val="22"/>
-                <w:lang w:val="de-DE"/>
               </w:rPr>
               <w:t>Reflexion</w:t>
             </w:r>
@@ -8769,7 +8738,6 @@
                 <w:rFonts w:cs="Arial"/>
                 <w:sz w:val="22"/>
                 <w:szCs w:val="22"/>
-                <w:lang w:val="de-DE"/>
               </w:rPr>
               <w:t>Nächste Schritte</w:t>
             </w:r>
@@ -8855,7 +8823,6 @@
                 <w:rFonts w:cs="Arial"/>
                 <w:sz w:val="22"/>
                 <w:szCs w:val="22"/>
-                <w:lang w:val="de-DE"/>
               </w:rPr>
             </w:pPr>
             <w:r>
@@ -8863,7 +8830,6 @@
                 <w:rFonts w:cs="Arial"/>
                 <w:sz w:val="22"/>
                 <w:szCs w:val="22"/>
-                <w:lang w:val="de-DE"/>
               </w:rPr>
               <w:t>Tätigkeiten</w:t>
             </w:r>
@@ -8886,7 +8852,6 @@
                 <w:rFonts w:cs="Arial"/>
                 <w:sz w:val="22"/>
                 <w:szCs w:val="22"/>
-                <w:lang w:val="de-DE"/>
               </w:rPr>
             </w:pPr>
             <w:r>
@@ -8894,7 +8859,6 @@
                 <w:rFonts w:cs="Arial"/>
                 <w:sz w:val="22"/>
                 <w:szCs w:val="22"/>
-                <w:lang w:val="de-DE"/>
               </w:rPr>
               <w:t>Aufwand</w:t>
             </w:r>
@@ -8907,7 +8871,6 @@
                 <w:rFonts w:cs="Arial"/>
                 <w:sz w:val="22"/>
                 <w:szCs w:val="22"/>
-                <w:lang w:val="de-DE"/>
               </w:rPr>
             </w:pPr>
             <w:r>
@@ -8915,7 +8878,6 @@
                 <w:rFonts w:cs="Arial"/>
                 <w:sz w:val="22"/>
                 <w:szCs w:val="22"/>
-                <w:lang w:val="de-DE"/>
               </w:rPr>
               <w:t>geplant (Std)</w:t>
             </w:r>
@@ -8938,7 +8900,6 @@
                 <w:rFonts w:cs="Arial"/>
                 <w:sz w:val="22"/>
                 <w:szCs w:val="22"/>
-                <w:lang w:val="de-DE"/>
               </w:rPr>
             </w:pPr>
             <w:r>
@@ -8946,7 +8907,6 @@
                 <w:rFonts w:cs="Arial"/>
                 <w:sz w:val="22"/>
                 <w:szCs w:val="22"/>
-                <w:lang w:val="de-DE"/>
               </w:rPr>
               <w:t>Aufwand</w:t>
             </w:r>
@@ -8959,7 +8919,6 @@
                 <w:rFonts w:cs="Arial"/>
                 <w:sz w:val="22"/>
                 <w:szCs w:val="22"/>
-                <w:lang w:val="de-DE"/>
               </w:rPr>
             </w:pPr>
             <w:r>
@@ -8967,7 +8926,6 @@
                 <w:rFonts w:cs="Arial"/>
                 <w:sz w:val="22"/>
                 <w:szCs w:val="22"/>
-                <w:lang w:val="de-DE"/>
               </w:rPr>
               <w:t>effektiv (Std)</w:t>
             </w:r>
@@ -9390,81 +9348,6 @@
               </w:rPr>
               <w:t>0.1</w:t>
             </w:r>
-          </w:p>
-        </w:tc>
-      </w:tr>
-      <w:tr>
-        <w:tc>
-          <w:tcPr>
-            <w:tcW w:w="6226" w:type="dxa"/>
-            <w:tcMar>
-              <w:top w:w="85" w:type="dxa"/>
-              <w:bottom w:w="85" w:type="dxa"/>
-            </w:tcMar>
-          </w:tcPr>
-          <w:p>
-            <w:pPr>
-              <w:pStyle w:val="BITTabelle"/>
-              <w:rPr>
-                <w:rFonts w:cs="Arial"/>
-                <w:b/>
-                <w:i/>
-                <w:iCs/>
-                <w:sz w:val="22"/>
-                <w:szCs w:val="22"/>
-              </w:rPr>
-            </w:pPr>
-            <w:r>
-              <w:rPr>
-                <w:rFonts w:cs="Arial"/>
-                <w:b/>
-                <w:i/>
-                <w:iCs/>
-                <w:sz w:val="22"/>
-                <w:szCs w:val="22"/>
-              </w:rPr>
-              <w:t>Geplante Tagesreserve</w:t>
-            </w:r>
-          </w:p>
-        </w:tc>
-        <w:tc>
-          <w:tcPr>
-            <w:tcW w:w="1566" w:type="dxa"/>
-            <w:tcMar>
-              <w:top w:w="85" w:type="dxa"/>
-              <w:bottom w:w="85" w:type="dxa"/>
-            </w:tcMar>
-            <w:vAlign w:val="center"/>
-          </w:tcPr>
-          <w:p>
-            <w:pPr>
-              <w:pStyle w:val="BITTabelle"/>
-              <w:jc w:val="center"/>
-              <w:rPr>
-                <w:rFonts w:cs="Arial"/>
-                <w:szCs w:val="20"/>
-              </w:rPr>
-            </w:pPr>
-          </w:p>
-        </w:tc>
-        <w:tc>
-          <w:tcPr>
-            <w:tcW w:w="1559" w:type="dxa"/>
-            <w:tcMar>
-              <w:top w:w="85" w:type="dxa"/>
-              <w:bottom w:w="85" w:type="dxa"/>
-            </w:tcMar>
-            <w:vAlign w:val="center"/>
-          </w:tcPr>
-          <w:p>
-            <w:pPr>
-              <w:pStyle w:val="BITTabelle"/>
-              <w:jc w:val="center"/>
-              <w:rPr>
-                <w:rFonts w:cs="Arial"/>
-                <w:szCs w:val="20"/>
-              </w:rPr>
-            </w:pPr>
           </w:p>
         </w:tc>
       </w:tr>
@@ -9721,7 +9604,6 @@
                 <w:rFonts w:cs="Arial"/>
                 <w:sz w:val="22"/>
                 <w:szCs w:val="22"/>
-                <w:lang w:val="de-DE"/>
               </w:rPr>
             </w:pPr>
             <w:r>
@@ -9729,7 +9611,6 @@
                 <w:rFonts w:cs="Arial"/>
                 <w:sz w:val="22"/>
                 <w:szCs w:val="22"/>
-                <w:lang w:val="de-DE"/>
               </w:rPr>
               <w:t>Probleme</w:t>
             </w:r>
@@ -9777,7 +9658,6 @@
                 <w:rFonts w:cs="Arial"/>
                 <w:sz w:val="22"/>
                 <w:szCs w:val="22"/>
-                <w:lang w:val="de-DE"/>
               </w:rPr>
             </w:pPr>
             <w:r>
@@ -9785,7 +9665,6 @@
                 <w:rFonts w:cs="Arial"/>
                 <w:sz w:val="22"/>
                 <w:szCs w:val="22"/>
-                <w:lang w:val="de-DE"/>
               </w:rPr>
               <w:t>Hilfestellungen</w:t>
             </w:r>
@@ -9833,7 +9712,6 @@
                 <w:rFonts w:cs="Arial"/>
                 <w:sz w:val="22"/>
                 <w:szCs w:val="22"/>
-                <w:lang w:val="de-DE"/>
               </w:rPr>
             </w:pPr>
             <w:r>
@@ -9841,7 +9719,6 @@
                 <w:rFonts w:cs="Arial"/>
                 <w:sz w:val="22"/>
                 <w:szCs w:val="22"/>
-                <w:lang w:val="de-DE"/>
               </w:rPr>
               <w:t>Reflexion</w:t>
             </w:r>
@@ -9896,7 +9773,6 @@
                 <w:rFonts w:cs="Arial"/>
                 <w:sz w:val="22"/>
                 <w:szCs w:val="22"/>
-                <w:lang w:val="de-DE"/>
               </w:rPr>
               <w:t>Nächste Schritte</w:t>
             </w:r>
@@ -9962,14 +9838,12 @@
               </w:rPr>
               <w:t xml:space="preserve"> ersten </w:t>
             </w:r>
-            <w:proofErr w:type="spellStart"/>
-            <w:r>
-              <w:rPr>
-                <w:rFonts w:cs="Arial"/>
-              </w:rPr>
-              <w:t>teil</w:t>
-            </w:r>
-            <w:proofErr w:type="spellEnd"/>
+            <w:r>
+              <w:rPr>
+                <w:rFonts w:cs="Arial"/>
+              </w:rPr>
+              <w:t>Teil</w:t>
+            </w:r>
             <w:r>
               <w:rPr>
                 <w:rFonts w:cs="Arial"/>
@@ -10037,7 +9911,6 @@
                 <w:rFonts w:cs="Arial"/>
                 <w:sz w:val="22"/>
                 <w:szCs w:val="22"/>
-                <w:lang w:val="de-DE"/>
               </w:rPr>
             </w:pPr>
             <w:r>
@@ -10045,7 +9918,6 @@
                 <w:rFonts w:cs="Arial"/>
                 <w:sz w:val="22"/>
                 <w:szCs w:val="22"/>
-                <w:lang w:val="de-DE"/>
               </w:rPr>
               <w:t>Tätigkeiten</w:t>
             </w:r>
@@ -10068,7 +9940,6 @@
                 <w:rFonts w:cs="Arial"/>
                 <w:sz w:val="22"/>
                 <w:szCs w:val="22"/>
-                <w:lang w:val="de-DE"/>
               </w:rPr>
             </w:pPr>
             <w:r>
@@ -10076,7 +9947,6 @@
                 <w:rFonts w:cs="Arial"/>
                 <w:sz w:val="22"/>
                 <w:szCs w:val="22"/>
-                <w:lang w:val="de-DE"/>
               </w:rPr>
               <w:t>Aufwand</w:t>
             </w:r>
@@ -10089,7 +9959,6 @@
                 <w:rFonts w:cs="Arial"/>
                 <w:sz w:val="22"/>
                 <w:szCs w:val="22"/>
-                <w:lang w:val="de-DE"/>
               </w:rPr>
             </w:pPr>
             <w:r>
@@ -10097,7 +9966,6 @@
                 <w:rFonts w:cs="Arial"/>
                 <w:sz w:val="22"/>
                 <w:szCs w:val="22"/>
-                <w:lang w:val="de-DE"/>
               </w:rPr>
               <w:t>geplant (Std)</w:t>
             </w:r>
@@ -10120,7 +9988,6 @@
                 <w:rFonts w:cs="Arial"/>
                 <w:sz w:val="22"/>
                 <w:szCs w:val="22"/>
-                <w:lang w:val="de-DE"/>
               </w:rPr>
             </w:pPr>
             <w:r>
@@ -10128,7 +9995,6 @@
                 <w:rFonts w:cs="Arial"/>
                 <w:sz w:val="22"/>
                 <w:szCs w:val="22"/>
-                <w:lang w:val="de-DE"/>
               </w:rPr>
               <w:t>Aufwand</w:t>
             </w:r>
@@ -10141,7 +10007,6 @@
                 <w:rFonts w:cs="Arial"/>
                 <w:sz w:val="22"/>
                 <w:szCs w:val="22"/>
-                <w:lang w:val="de-DE"/>
               </w:rPr>
             </w:pPr>
             <w:r>
@@ -10149,7 +10014,6 @@
                 <w:rFonts w:cs="Arial"/>
                 <w:sz w:val="22"/>
                 <w:szCs w:val="22"/>
-                <w:lang w:val="de-DE"/>
               </w:rPr>
               <w:t>effektiv (Std)</w:t>
             </w:r>
@@ -10640,81 +10504,6 @@
               </w:rPr>
               <w:t>0.65</w:t>
             </w:r>
-          </w:p>
-        </w:tc>
-      </w:tr>
-      <w:tr>
-        <w:tc>
-          <w:tcPr>
-            <w:tcW w:w="6226" w:type="dxa"/>
-            <w:tcMar>
-              <w:top w:w="85" w:type="dxa"/>
-              <w:bottom w:w="85" w:type="dxa"/>
-            </w:tcMar>
-          </w:tcPr>
-          <w:p>
-            <w:pPr>
-              <w:pStyle w:val="BITTabelle"/>
-              <w:rPr>
-                <w:rFonts w:cs="Arial"/>
-                <w:b/>
-                <w:i/>
-                <w:iCs/>
-                <w:sz w:val="22"/>
-                <w:szCs w:val="22"/>
-              </w:rPr>
-            </w:pPr>
-            <w:r>
-              <w:rPr>
-                <w:rFonts w:cs="Arial"/>
-                <w:b/>
-                <w:i/>
-                <w:iCs/>
-                <w:sz w:val="22"/>
-                <w:szCs w:val="22"/>
-              </w:rPr>
-              <w:t>Geplante Tagesreserve</w:t>
-            </w:r>
-          </w:p>
-        </w:tc>
-        <w:tc>
-          <w:tcPr>
-            <w:tcW w:w="1566" w:type="dxa"/>
-            <w:tcMar>
-              <w:top w:w="85" w:type="dxa"/>
-              <w:bottom w:w="85" w:type="dxa"/>
-            </w:tcMar>
-            <w:vAlign w:val="center"/>
-          </w:tcPr>
-          <w:p>
-            <w:pPr>
-              <w:pStyle w:val="BITTabelle"/>
-              <w:jc w:val="center"/>
-              <w:rPr>
-                <w:rFonts w:cs="Arial"/>
-                <w:szCs w:val="20"/>
-              </w:rPr>
-            </w:pPr>
-          </w:p>
-        </w:tc>
-        <w:tc>
-          <w:tcPr>
-            <w:tcW w:w="1559" w:type="dxa"/>
-            <w:tcMar>
-              <w:top w:w="85" w:type="dxa"/>
-              <w:bottom w:w="85" w:type="dxa"/>
-            </w:tcMar>
-            <w:vAlign w:val="center"/>
-          </w:tcPr>
-          <w:p>
-            <w:pPr>
-              <w:pStyle w:val="BITTabelle"/>
-              <w:jc w:val="center"/>
-              <w:rPr>
-                <w:rFonts w:cs="Arial"/>
-                <w:szCs w:val="20"/>
-              </w:rPr>
-            </w:pPr>
           </w:p>
         </w:tc>
       </w:tr>
@@ -10971,7 +10760,6 @@
                 <w:rFonts w:cs="Arial"/>
                 <w:sz w:val="22"/>
                 <w:szCs w:val="22"/>
-                <w:lang w:val="de-DE"/>
               </w:rPr>
             </w:pPr>
             <w:r>
@@ -10979,7 +10767,6 @@
                 <w:rFonts w:cs="Arial"/>
                 <w:sz w:val="22"/>
                 <w:szCs w:val="22"/>
-                <w:lang w:val="de-DE"/>
               </w:rPr>
               <w:t>Probleme</w:t>
             </w:r>
@@ -11027,7 +10814,6 @@
                 <w:rFonts w:cs="Arial"/>
                 <w:sz w:val="22"/>
                 <w:szCs w:val="22"/>
-                <w:lang w:val="de-DE"/>
               </w:rPr>
             </w:pPr>
             <w:r>
@@ -11035,7 +10821,6 @@
                 <w:rFonts w:cs="Arial"/>
                 <w:sz w:val="22"/>
                 <w:szCs w:val="22"/>
-                <w:lang w:val="de-DE"/>
               </w:rPr>
               <w:t>Hilfestellungen</w:t>
             </w:r>
@@ -11083,7 +10868,6 @@
                 <w:rFonts w:cs="Arial"/>
                 <w:sz w:val="22"/>
                 <w:szCs w:val="22"/>
-                <w:lang w:val="de-DE"/>
               </w:rPr>
             </w:pPr>
             <w:r>
@@ -11091,7 +10875,6 @@
                 <w:rFonts w:cs="Arial"/>
                 <w:sz w:val="22"/>
                 <w:szCs w:val="22"/>
-                <w:lang w:val="de-DE"/>
               </w:rPr>
               <w:t>Reflexion</w:t>
             </w:r>
@@ -11119,7 +10902,31 @@
               <w:rPr>
                 <w:rFonts w:cs="Arial"/>
               </w:rPr>
-              <w:t>Ich habe den umfang der Arbeit weit übersetzt. Bis jetzt musst ich nur dran am Ball sein, um gut voran zu kommen und bin auch keine Blockade getroffen. Wenn dies Weitergeht könnte ich mehr als geplant morgen machen</w:t>
+              <w:t xml:space="preserve">Ich habe den </w:t>
+            </w:r>
+            <w:r>
+              <w:rPr>
+                <w:rFonts w:cs="Arial"/>
+              </w:rPr>
+              <w:t>Umfang</w:t>
+            </w:r>
+            <w:r>
+              <w:rPr>
+                <w:rFonts w:cs="Arial"/>
+              </w:rPr>
+              <w:t xml:space="preserve"> der Arbeit weit übersetzt. Bis jetzt musst ich nur dran am Ball sein, um gut </w:t>
+            </w:r>
+            <w:r>
+              <w:rPr>
+                <w:rFonts w:cs="Arial"/>
+              </w:rPr>
+              <w:t>voranzukommen</w:t>
+            </w:r>
+            <w:r>
+              <w:rPr>
+                <w:rFonts w:cs="Arial"/>
+              </w:rPr>
+              <w:t xml:space="preserve"> und bin auch keine Blockade getroffen. Wenn dies Weitergeht könnte ich mehr als geplant morgen machen</w:t>
             </w:r>
           </w:p>
         </w:tc>
@@ -11146,7 +10953,6 @@
                 <w:rFonts w:cs="Arial"/>
                 <w:sz w:val="22"/>
                 <w:szCs w:val="22"/>
-                <w:lang w:val="de-DE"/>
               </w:rPr>
               <w:t>Nächste Schritte</w:t>
             </w:r>
@@ -11174,7 +10980,19 @@
               <w:rPr>
                 <w:rFonts w:cs="Arial"/>
               </w:rPr>
-              <w:t>Teil 1 ist Fertig und man kann jetzt mit den Teil 2 anfangen.</w:t>
+              <w:t xml:space="preserve">Teil 1 ist </w:t>
+            </w:r>
+            <w:r>
+              <w:rPr>
+                <w:rFonts w:cs="Arial"/>
+              </w:rPr>
+              <w:t>fertig</w:t>
+            </w:r>
+            <w:r>
+              <w:rPr>
+                <w:rFonts w:cs="Arial"/>
+              </w:rPr>
+              <w:t xml:space="preserve"> und man kann jetzt mit den Teil 2 anfangen.</w:t>
             </w:r>
           </w:p>
         </w:tc>
@@ -11192,7 +11010,10 @@
     <w:p>
       <w:r>
         <w:lastRenderedPageBreak/>
-        <w:t>09.05.2022</w:t>
+        <w:t>12</w:t>
+      </w:r>
+      <w:r>
+        <w:t>.05.2022</w:t>
       </w:r>
     </w:p>
     <w:tbl>
@@ -11234,7 +11055,6 @@
                 <w:rFonts w:cs="Arial"/>
                 <w:sz w:val="22"/>
                 <w:szCs w:val="22"/>
-                <w:lang w:val="de-DE"/>
               </w:rPr>
             </w:pPr>
             <w:r>
@@ -11242,7 +11062,6 @@
                 <w:rFonts w:cs="Arial"/>
                 <w:sz w:val="22"/>
                 <w:szCs w:val="22"/>
-                <w:lang w:val="de-DE"/>
               </w:rPr>
               <w:t>Tätigkeiten</w:t>
             </w:r>
@@ -11265,7 +11084,6 @@
                 <w:rFonts w:cs="Arial"/>
                 <w:sz w:val="22"/>
                 <w:szCs w:val="22"/>
-                <w:lang w:val="de-DE"/>
               </w:rPr>
             </w:pPr>
             <w:r>
@@ -11273,7 +11091,6 @@
                 <w:rFonts w:cs="Arial"/>
                 <w:sz w:val="22"/>
                 <w:szCs w:val="22"/>
-                <w:lang w:val="de-DE"/>
               </w:rPr>
               <w:t>Aufwand</w:t>
             </w:r>
@@ -11286,7 +11103,6 @@
                 <w:rFonts w:cs="Arial"/>
                 <w:sz w:val="22"/>
                 <w:szCs w:val="22"/>
-                <w:lang w:val="de-DE"/>
               </w:rPr>
             </w:pPr>
             <w:r>
@@ -11294,7 +11110,6 @@
                 <w:rFonts w:cs="Arial"/>
                 <w:sz w:val="22"/>
                 <w:szCs w:val="22"/>
-                <w:lang w:val="de-DE"/>
               </w:rPr>
               <w:t>geplant (Std)</w:t>
             </w:r>
@@ -11317,7 +11132,6 @@
                 <w:rFonts w:cs="Arial"/>
                 <w:sz w:val="22"/>
                 <w:szCs w:val="22"/>
-                <w:lang w:val="de-DE"/>
               </w:rPr>
             </w:pPr>
             <w:r>
@@ -11325,7 +11139,6 @@
                 <w:rFonts w:cs="Arial"/>
                 <w:sz w:val="22"/>
                 <w:szCs w:val="22"/>
-                <w:lang w:val="de-DE"/>
               </w:rPr>
               <w:t>Aufwand</w:t>
             </w:r>
@@ -11338,7 +11151,6 @@
                 <w:rFonts w:cs="Arial"/>
                 <w:sz w:val="22"/>
                 <w:szCs w:val="22"/>
-                <w:lang w:val="de-DE"/>
               </w:rPr>
             </w:pPr>
             <w:r>
@@ -11346,7 +11158,6 @@
                 <w:rFonts w:cs="Arial"/>
                 <w:sz w:val="22"/>
                 <w:szCs w:val="22"/>
-                <w:lang w:val="de-DE"/>
               </w:rPr>
               <w:t>effektiv (Std)</w:t>
             </w:r>
@@ -12041,7 +11852,6 @@
                 <w:rFonts w:cs="Arial"/>
                 <w:sz w:val="22"/>
                 <w:szCs w:val="22"/>
-                <w:lang w:val="de-DE"/>
               </w:rPr>
             </w:pPr>
             <w:r>
@@ -12049,7 +11859,6 @@
                 <w:rFonts w:cs="Arial"/>
                 <w:sz w:val="22"/>
                 <w:szCs w:val="22"/>
-                <w:lang w:val="de-DE"/>
               </w:rPr>
               <w:t>Probleme</w:t>
             </w:r>
@@ -12091,7 +11900,6 @@
                 <w:rFonts w:cs="Arial"/>
                 <w:sz w:val="22"/>
                 <w:szCs w:val="22"/>
-                <w:lang w:val="de-DE"/>
               </w:rPr>
             </w:pPr>
             <w:r>
@@ -12099,7 +11907,6 @@
                 <w:rFonts w:cs="Arial"/>
                 <w:sz w:val="22"/>
                 <w:szCs w:val="22"/>
-                <w:lang w:val="de-DE"/>
               </w:rPr>
               <w:t>Hilfestellungen</w:t>
             </w:r>
@@ -12141,7 +11948,6 @@
                 <w:rFonts w:cs="Arial"/>
                 <w:sz w:val="22"/>
                 <w:szCs w:val="22"/>
-                <w:lang w:val="de-DE"/>
               </w:rPr>
             </w:pPr>
             <w:r>
@@ -12149,7 +11955,6 @@
                 <w:rFonts w:cs="Arial"/>
                 <w:sz w:val="22"/>
                 <w:szCs w:val="22"/>
-                <w:lang w:val="de-DE"/>
               </w:rPr>
               <w:t>Reflexion</w:t>
             </w:r>
@@ -12198,7 +12003,6 @@
                 <w:rFonts w:cs="Arial"/>
                 <w:sz w:val="22"/>
                 <w:szCs w:val="22"/>
-                <w:lang w:val="de-DE"/>
               </w:rPr>
               <w:t>Nächste Schritte</w:t>
             </w:r>
@@ -12281,7 +12085,6 @@
                 <w:rFonts w:cs="Arial"/>
                 <w:sz w:val="22"/>
                 <w:szCs w:val="22"/>
-                <w:lang w:val="de-DE"/>
               </w:rPr>
             </w:pPr>
             <w:r>
@@ -12289,7 +12092,6 @@
                 <w:rFonts w:cs="Arial"/>
                 <w:sz w:val="22"/>
                 <w:szCs w:val="22"/>
-                <w:lang w:val="de-DE"/>
               </w:rPr>
               <w:t>Tätigkeiten</w:t>
             </w:r>
@@ -12312,7 +12114,6 @@
                 <w:rFonts w:cs="Arial"/>
                 <w:sz w:val="22"/>
                 <w:szCs w:val="22"/>
-                <w:lang w:val="de-DE"/>
               </w:rPr>
             </w:pPr>
             <w:r>
@@ -12320,7 +12121,6 @@
                 <w:rFonts w:cs="Arial"/>
                 <w:sz w:val="22"/>
                 <w:szCs w:val="22"/>
-                <w:lang w:val="de-DE"/>
               </w:rPr>
               <w:t>Person</w:t>
             </w:r>
@@ -12343,7 +12143,6 @@
                 <w:rFonts w:cs="Arial"/>
                 <w:sz w:val="22"/>
                 <w:szCs w:val="22"/>
-                <w:lang w:val="de-DE"/>
               </w:rPr>
             </w:pPr>
             <w:r>
@@ -12351,7 +12150,6 @@
                 <w:rFonts w:cs="Arial"/>
                 <w:sz w:val="22"/>
                 <w:szCs w:val="22"/>
-                <w:lang w:val="de-DE"/>
               </w:rPr>
               <w:t>Aufwand</w:t>
             </w:r>
@@ -12364,7 +12162,6 @@
                 <w:rFonts w:cs="Arial"/>
                 <w:sz w:val="22"/>
                 <w:szCs w:val="22"/>
-                <w:lang w:val="de-DE"/>
               </w:rPr>
             </w:pPr>
             <w:r>
@@ -12372,7 +12169,6 @@
                 <w:rFonts w:cs="Arial"/>
                 <w:sz w:val="22"/>
                 <w:szCs w:val="22"/>
-                <w:lang w:val="de-DE"/>
               </w:rPr>
               <w:t>geplant (Std)</w:t>
             </w:r>
@@ -12395,7 +12191,6 @@
                 <w:rFonts w:cs="Arial"/>
                 <w:sz w:val="22"/>
                 <w:szCs w:val="22"/>
-                <w:lang w:val="de-DE"/>
               </w:rPr>
             </w:pPr>
             <w:r>
@@ -12403,7 +12198,6 @@
                 <w:rFonts w:cs="Arial"/>
                 <w:sz w:val="22"/>
                 <w:szCs w:val="22"/>
-                <w:lang w:val="de-DE"/>
               </w:rPr>
               <w:t>Aufwand</w:t>
             </w:r>
@@ -12416,7 +12210,6 @@
                 <w:rFonts w:cs="Arial"/>
                 <w:sz w:val="22"/>
                 <w:szCs w:val="22"/>
-                <w:lang w:val="de-DE"/>
               </w:rPr>
             </w:pPr>
             <w:r>
@@ -12424,7 +12217,6 @@
                 <w:rFonts w:cs="Arial"/>
                 <w:sz w:val="22"/>
                 <w:szCs w:val="22"/>
-                <w:lang w:val="de-DE"/>
               </w:rPr>
               <w:t>effektiv (Std)</w:t>
             </w:r>
@@ -13243,7 +13035,6 @@
                 <w:rFonts w:cs="Arial"/>
                 <w:sz w:val="22"/>
                 <w:szCs w:val="22"/>
-                <w:lang w:val="de-DE"/>
               </w:rPr>
             </w:pPr>
             <w:r>
@@ -13251,7 +13042,6 @@
                 <w:rFonts w:cs="Arial"/>
                 <w:sz w:val="22"/>
                 <w:szCs w:val="22"/>
-                <w:lang w:val="de-DE"/>
               </w:rPr>
               <w:t>Probleme</w:t>
             </w:r>
@@ -13293,7 +13083,6 @@
                 <w:rFonts w:cs="Arial"/>
                 <w:sz w:val="22"/>
                 <w:szCs w:val="22"/>
-                <w:lang w:val="de-DE"/>
               </w:rPr>
             </w:pPr>
             <w:r>
@@ -13301,7 +13090,6 @@
                 <w:rFonts w:cs="Arial"/>
                 <w:sz w:val="22"/>
                 <w:szCs w:val="22"/>
-                <w:lang w:val="de-DE"/>
               </w:rPr>
               <w:t>Hilfestellungen</w:t>
             </w:r>
@@ -13343,7 +13131,6 @@
                 <w:rFonts w:cs="Arial"/>
                 <w:sz w:val="22"/>
                 <w:szCs w:val="22"/>
-                <w:lang w:val="de-DE"/>
               </w:rPr>
             </w:pPr>
             <w:r>
@@ -13351,7 +13138,6 @@
                 <w:rFonts w:cs="Arial"/>
                 <w:sz w:val="22"/>
                 <w:szCs w:val="22"/>
-                <w:lang w:val="de-DE"/>
               </w:rPr>
               <w:t>Reflexion</w:t>
             </w:r>
@@ -13400,7 +13186,6 @@
                 <w:rFonts w:cs="Arial"/>
                 <w:sz w:val="22"/>
                 <w:szCs w:val="22"/>
-                <w:lang w:val="de-DE"/>
               </w:rPr>
               <w:t>Nächste Schritte</w:t>
             </w:r>
@@ -13483,7 +13268,6 @@
                 <w:rFonts w:cs="Arial"/>
                 <w:sz w:val="22"/>
                 <w:szCs w:val="22"/>
-                <w:lang w:val="de-DE"/>
               </w:rPr>
             </w:pPr>
             <w:r>
@@ -13491,7 +13275,6 @@
                 <w:rFonts w:cs="Arial"/>
                 <w:sz w:val="22"/>
                 <w:szCs w:val="22"/>
-                <w:lang w:val="de-DE"/>
               </w:rPr>
               <w:t>Tätigkeiten</w:t>
             </w:r>
@@ -13514,7 +13297,6 @@
                 <w:rFonts w:cs="Arial"/>
                 <w:sz w:val="22"/>
                 <w:szCs w:val="22"/>
-                <w:lang w:val="de-DE"/>
               </w:rPr>
             </w:pPr>
             <w:r>
@@ -13522,7 +13304,6 @@
                 <w:rFonts w:cs="Arial"/>
                 <w:sz w:val="22"/>
                 <w:szCs w:val="22"/>
-                <w:lang w:val="de-DE"/>
               </w:rPr>
               <w:t>Person</w:t>
             </w:r>
@@ -13545,7 +13326,6 @@
                 <w:rFonts w:cs="Arial"/>
                 <w:sz w:val="22"/>
                 <w:szCs w:val="22"/>
-                <w:lang w:val="de-DE"/>
               </w:rPr>
             </w:pPr>
             <w:r>
@@ -13553,7 +13333,6 @@
                 <w:rFonts w:cs="Arial"/>
                 <w:sz w:val="22"/>
                 <w:szCs w:val="22"/>
-                <w:lang w:val="de-DE"/>
               </w:rPr>
               <w:t>Aufwand</w:t>
             </w:r>
@@ -13566,7 +13345,6 @@
                 <w:rFonts w:cs="Arial"/>
                 <w:sz w:val="22"/>
                 <w:szCs w:val="22"/>
-                <w:lang w:val="de-DE"/>
               </w:rPr>
             </w:pPr>
             <w:r>
@@ -13574,7 +13352,6 @@
                 <w:rFonts w:cs="Arial"/>
                 <w:sz w:val="22"/>
                 <w:szCs w:val="22"/>
-                <w:lang w:val="de-DE"/>
               </w:rPr>
               <w:t>geplant (Std)</w:t>
             </w:r>
@@ -13597,7 +13374,6 @@
                 <w:rFonts w:cs="Arial"/>
                 <w:sz w:val="22"/>
                 <w:szCs w:val="22"/>
-                <w:lang w:val="de-DE"/>
               </w:rPr>
             </w:pPr>
             <w:r>
@@ -13605,7 +13381,6 @@
                 <w:rFonts w:cs="Arial"/>
                 <w:sz w:val="22"/>
                 <w:szCs w:val="22"/>
-                <w:lang w:val="de-DE"/>
               </w:rPr>
               <w:t>Aufwand</w:t>
             </w:r>
@@ -13618,7 +13393,6 @@
                 <w:rFonts w:cs="Arial"/>
                 <w:sz w:val="22"/>
                 <w:szCs w:val="22"/>
-                <w:lang w:val="de-DE"/>
               </w:rPr>
             </w:pPr>
             <w:r>
@@ -13626,7 +13400,6 @@
                 <w:rFonts w:cs="Arial"/>
                 <w:sz w:val="22"/>
                 <w:szCs w:val="22"/>
-                <w:lang w:val="de-DE"/>
               </w:rPr>
               <w:t>effektiv (Std)</w:t>
             </w:r>
@@ -14445,7 +14218,6 @@
                 <w:rFonts w:cs="Arial"/>
                 <w:sz w:val="22"/>
                 <w:szCs w:val="22"/>
-                <w:lang w:val="de-DE"/>
               </w:rPr>
             </w:pPr>
             <w:r>
@@ -14453,7 +14225,6 @@
                 <w:rFonts w:cs="Arial"/>
                 <w:sz w:val="22"/>
                 <w:szCs w:val="22"/>
-                <w:lang w:val="de-DE"/>
               </w:rPr>
               <w:t>Probleme</w:t>
             </w:r>
@@ -14495,7 +14266,6 @@
                 <w:rFonts w:cs="Arial"/>
                 <w:sz w:val="22"/>
                 <w:szCs w:val="22"/>
-                <w:lang w:val="de-DE"/>
               </w:rPr>
             </w:pPr>
             <w:r>
@@ -14503,7 +14273,6 @@
                 <w:rFonts w:cs="Arial"/>
                 <w:sz w:val="22"/>
                 <w:szCs w:val="22"/>
-                <w:lang w:val="de-DE"/>
               </w:rPr>
               <w:t>Hilfestellungen</w:t>
             </w:r>
@@ -14545,7 +14314,6 @@
                 <w:rFonts w:cs="Arial"/>
                 <w:sz w:val="22"/>
                 <w:szCs w:val="22"/>
-                <w:lang w:val="de-DE"/>
               </w:rPr>
             </w:pPr>
             <w:r>
@@ -14553,7 +14321,6 @@
                 <w:rFonts w:cs="Arial"/>
                 <w:sz w:val="22"/>
                 <w:szCs w:val="22"/>
-                <w:lang w:val="de-DE"/>
               </w:rPr>
               <w:t>Reflexion</w:t>
             </w:r>
@@ -14602,7 +14369,6 @@
                 <w:rFonts w:cs="Arial"/>
                 <w:sz w:val="22"/>
                 <w:szCs w:val="22"/>
-                <w:lang w:val="de-DE"/>
               </w:rPr>
               <w:t>Nächste Schritte</w:t>
             </w:r>
@@ -14685,7 +14451,6 @@
                 <w:rFonts w:cs="Arial"/>
                 <w:sz w:val="22"/>
                 <w:szCs w:val="22"/>
-                <w:lang w:val="de-DE"/>
               </w:rPr>
             </w:pPr>
             <w:r>
@@ -14693,7 +14458,6 @@
                 <w:rFonts w:cs="Arial"/>
                 <w:sz w:val="22"/>
                 <w:szCs w:val="22"/>
-                <w:lang w:val="de-DE"/>
               </w:rPr>
               <w:t>Tätigkeiten</w:t>
             </w:r>
@@ -14716,7 +14480,6 @@
                 <w:rFonts w:cs="Arial"/>
                 <w:sz w:val="22"/>
                 <w:szCs w:val="22"/>
-                <w:lang w:val="de-DE"/>
               </w:rPr>
             </w:pPr>
             <w:r>
@@ -14724,7 +14487,6 @@
                 <w:rFonts w:cs="Arial"/>
                 <w:sz w:val="22"/>
                 <w:szCs w:val="22"/>
-                <w:lang w:val="de-DE"/>
               </w:rPr>
               <w:t>Person</w:t>
             </w:r>
@@ -14747,7 +14509,6 @@
                 <w:rFonts w:cs="Arial"/>
                 <w:sz w:val="22"/>
                 <w:szCs w:val="22"/>
-                <w:lang w:val="de-DE"/>
               </w:rPr>
             </w:pPr>
             <w:r>
@@ -14755,7 +14516,6 @@
                 <w:rFonts w:cs="Arial"/>
                 <w:sz w:val="22"/>
                 <w:szCs w:val="22"/>
-                <w:lang w:val="de-DE"/>
               </w:rPr>
               <w:t>Aufwand</w:t>
             </w:r>
@@ -14768,7 +14528,6 @@
                 <w:rFonts w:cs="Arial"/>
                 <w:sz w:val="22"/>
                 <w:szCs w:val="22"/>
-                <w:lang w:val="de-DE"/>
               </w:rPr>
             </w:pPr>
             <w:r>
@@ -14776,7 +14535,6 @@
                 <w:rFonts w:cs="Arial"/>
                 <w:sz w:val="22"/>
                 <w:szCs w:val="22"/>
-                <w:lang w:val="de-DE"/>
               </w:rPr>
               <w:t>geplant (Std)</w:t>
             </w:r>
@@ -14799,7 +14557,6 @@
                 <w:rFonts w:cs="Arial"/>
                 <w:sz w:val="22"/>
                 <w:szCs w:val="22"/>
-                <w:lang w:val="de-DE"/>
               </w:rPr>
             </w:pPr>
             <w:r>
@@ -14807,7 +14564,6 @@
                 <w:rFonts w:cs="Arial"/>
                 <w:sz w:val="22"/>
                 <w:szCs w:val="22"/>
-                <w:lang w:val="de-DE"/>
               </w:rPr>
               <w:t>Aufwand</w:t>
             </w:r>
@@ -14820,7 +14576,6 @@
                 <w:rFonts w:cs="Arial"/>
                 <w:sz w:val="22"/>
                 <w:szCs w:val="22"/>
-                <w:lang w:val="de-DE"/>
               </w:rPr>
             </w:pPr>
             <w:r>
@@ -14828,7 +14583,6 @@
                 <w:rFonts w:cs="Arial"/>
                 <w:sz w:val="22"/>
                 <w:szCs w:val="22"/>
-                <w:lang w:val="de-DE"/>
               </w:rPr>
               <w:t>effektiv (Std)</w:t>
             </w:r>
@@ -15647,7 +15401,6 @@
                 <w:rFonts w:cs="Arial"/>
                 <w:sz w:val="22"/>
                 <w:szCs w:val="22"/>
-                <w:lang w:val="de-DE"/>
               </w:rPr>
             </w:pPr>
             <w:r>
@@ -15655,7 +15408,6 @@
                 <w:rFonts w:cs="Arial"/>
                 <w:sz w:val="22"/>
                 <w:szCs w:val="22"/>
-                <w:lang w:val="de-DE"/>
               </w:rPr>
               <w:t>Probleme</w:t>
             </w:r>
@@ -15697,7 +15449,6 @@
                 <w:rFonts w:cs="Arial"/>
                 <w:sz w:val="22"/>
                 <w:szCs w:val="22"/>
-                <w:lang w:val="de-DE"/>
               </w:rPr>
             </w:pPr>
             <w:r>
@@ -15705,7 +15456,6 @@
                 <w:rFonts w:cs="Arial"/>
                 <w:sz w:val="22"/>
                 <w:szCs w:val="22"/>
-                <w:lang w:val="de-DE"/>
               </w:rPr>
               <w:t>Hilfestellungen</w:t>
             </w:r>
@@ -15747,7 +15497,6 @@
                 <w:rFonts w:cs="Arial"/>
                 <w:sz w:val="22"/>
                 <w:szCs w:val="22"/>
-                <w:lang w:val="de-DE"/>
               </w:rPr>
             </w:pPr>
             <w:r>
@@ -15755,7 +15504,6 @@
                 <w:rFonts w:cs="Arial"/>
                 <w:sz w:val="22"/>
                 <w:szCs w:val="22"/>
-                <w:lang w:val="de-DE"/>
               </w:rPr>
               <w:t>Reflexion</w:t>
             </w:r>
@@ -15804,7 +15552,6 @@
                 <w:rFonts w:cs="Arial"/>
                 <w:sz w:val="22"/>
                 <w:szCs w:val="22"/>
-                <w:lang w:val="de-DE"/>
               </w:rPr>
               <w:t>Nächste Schritte</w:t>
             </w:r>
@@ -15845,7 +15592,7 @@
       <w:pPr>
         <w:pStyle w:val="berschrift1"/>
       </w:pPr>
-      <w:bookmarkStart w:id="21" w:name="_Toc103158063"/>
+      <w:bookmarkStart w:id="21" w:name="_Toc103237818"/>
       <w:r>
         <w:lastRenderedPageBreak/>
         <w:t>Projektteil</w:t>
@@ -15859,7 +15606,7 @@
       <w:pPr>
         <w:pStyle w:val="berschrift2"/>
       </w:pPr>
-      <w:bookmarkStart w:id="22" w:name="_Toc103158064"/>
+      <w:bookmarkStart w:id="22" w:name="_Toc103237819"/>
       <w:r>
         <w:t>Einleitung</w:t>
       </w:r>
@@ -15867,14 +15614,9 @@
     </w:p>
     <w:p>
       <w:pPr>
-        <w:ind w:left="360"/>
-      </w:pPr>
-    </w:p>
-    <w:p>
-      <w:pPr>
         <w:pStyle w:val="berschrift3"/>
       </w:pPr>
-      <w:bookmarkStart w:id="23" w:name="_Toc103158065"/>
+      <w:bookmarkStart w:id="23" w:name="_Toc103237820"/>
       <w:r>
         <w:t>Firmenbeschrieb</w:t>
       </w:r>
@@ -15882,14 +15624,32 @@
     </w:p>
     <w:p>
       <w:pPr>
-        <w:ind w:left="360"/>
-      </w:pPr>
+        <w:ind w:left="708"/>
+      </w:pPr>
+      <w:r>
+        <w:t xml:space="preserve">Die Computer schule Bern (auch bekannt als </w:t>
+      </w:r>
+      <w:r>
+        <w:t>Csbe</w:t>
+      </w:r>
+      <w:r>
+        <w:t xml:space="preserve">) ist eine Private </w:t>
+      </w:r>
+      <w:r>
+        <w:t>Schule,</w:t>
+      </w:r>
+      <w:r>
+        <w:t xml:space="preserve"> </w:t>
+      </w:r>
+      <w:r>
+        <w:t>die die Berufe der Informatik lehrt.</w:t>
+      </w:r>
     </w:p>
     <w:p>
       <w:pPr>
         <w:pStyle w:val="berschrift3"/>
       </w:pPr>
-      <w:bookmarkStart w:id="24" w:name="_Toc103158066"/>
+      <w:bookmarkStart w:id="24" w:name="_Toc103237821"/>
       <w:r>
         <w:t>Arbeitsbereich</w:t>
       </w:r>
@@ -15897,103 +15657,893 @@
     </w:p>
     <w:p>
       <w:pPr>
-        <w:ind w:left="360"/>
-      </w:pPr>
+        <w:ind w:left="708"/>
+      </w:pPr>
+      <w:r>
+        <w:rPr>
+          <w:noProof/>
+        </w:rPr>
+        <w:drawing>
+          <wp:anchor distT="0" distB="0" distL="114300" distR="114300" simplePos="0" relativeHeight="251671552" behindDoc="0" locked="0" layoutInCell="1" allowOverlap="1" wp14:anchorId="05158577" wp14:editId="04C84247">
+            <wp:simplePos x="0" y="0"/>
+            <wp:positionH relativeFrom="margin">
+              <wp:posOffset>3208020</wp:posOffset>
+            </wp:positionH>
+            <wp:positionV relativeFrom="paragraph">
+              <wp:posOffset>467995</wp:posOffset>
+            </wp:positionV>
+            <wp:extent cx="1912620" cy="2843530"/>
+            <wp:effectExtent l="0" t="0" r="0" b="0"/>
+            <wp:wrapTopAndBottom/>
+            <wp:docPr id="15" name="Grafik 15"/>
+            <wp:cNvGraphicFramePr>
+              <a:graphicFrameLocks xmlns:a="http://schemas.openxmlformats.org/drawingml/2006/main" noChangeAspect="1"/>
+            </wp:cNvGraphicFramePr>
+            <a:graphic xmlns:a="http://schemas.openxmlformats.org/drawingml/2006/main">
+              <a:graphicData uri="http://schemas.openxmlformats.org/drawingml/2006/picture">
+                <pic:pic xmlns:pic="http://schemas.openxmlformats.org/drawingml/2006/picture">
+                  <pic:nvPicPr>
+                    <pic:cNvPr id="0" name="Picture 4"/>
+                    <pic:cNvPicPr>
+                      <a:picLocks noChangeAspect="1" noChangeArrowheads="1"/>
+                    </pic:cNvPicPr>
+                  </pic:nvPicPr>
+                  <pic:blipFill>
+                    <a:blip r:embed="rId20" cstate="print">
+                      <a:extLst>
+                        <a:ext uri="{28A0092B-C50C-407E-A947-70E740481C1C}">
+                          <a14:useLocalDpi xmlns:a14="http://schemas.microsoft.com/office/drawing/2010/main" val="0"/>
+                        </a:ext>
+                      </a:extLst>
+                    </a:blip>
+                    <a:srcRect/>
+                    <a:stretch>
+                      <a:fillRect/>
+                    </a:stretch>
+                  </pic:blipFill>
+                  <pic:spPr bwMode="auto">
+                    <a:xfrm>
+                      <a:off x="0" y="0"/>
+                      <a:ext cx="1912620" cy="2843530"/>
+                    </a:xfrm>
+                    <a:prstGeom prst="rect">
+                      <a:avLst/>
+                    </a:prstGeom>
+                    <a:noFill/>
+                    <a:ln>
+                      <a:noFill/>
+                    </a:ln>
+                  </pic:spPr>
+                </pic:pic>
+              </a:graphicData>
+            </a:graphic>
+            <wp14:sizeRelH relativeFrom="page">
+              <wp14:pctWidth>0</wp14:pctWidth>
+            </wp14:sizeRelH>
+            <wp14:sizeRelV relativeFrom="page">
+              <wp14:pctHeight>0</wp14:pctHeight>
+            </wp14:sizeRelV>
+          </wp:anchor>
+        </w:drawing>
+      </w:r>
+      <w:r>
+        <w:rPr>
+          <w:noProof/>
+        </w:rPr>
+        <w:drawing>
+          <wp:anchor distT="0" distB="0" distL="114300" distR="114300" simplePos="0" relativeHeight="251670528" behindDoc="1" locked="0" layoutInCell="1" allowOverlap="1" wp14:anchorId="648D9652" wp14:editId="7A39A367">
+            <wp:simplePos x="0" y="0"/>
+            <wp:positionH relativeFrom="column">
+              <wp:posOffset>779340</wp:posOffset>
+            </wp:positionH>
+            <wp:positionV relativeFrom="paragraph">
+              <wp:posOffset>467995</wp:posOffset>
+            </wp:positionV>
+            <wp:extent cx="1967230" cy="2844800"/>
+            <wp:effectExtent l="0" t="0" r="0" b="0"/>
+            <wp:wrapTight wrapText="bothSides">
+              <wp:wrapPolygon edited="0">
+                <wp:start x="0" y="0"/>
+                <wp:lineTo x="0" y="21407"/>
+                <wp:lineTo x="21335" y="21407"/>
+                <wp:lineTo x="21335" y="0"/>
+                <wp:lineTo x="0" y="0"/>
+              </wp:wrapPolygon>
+            </wp:wrapTight>
+            <wp:docPr id="14" name="Grafik 14"/>
+            <wp:cNvGraphicFramePr>
+              <a:graphicFrameLocks xmlns:a="http://schemas.openxmlformats.org/drawingml/2006/main" noChangeAspect="1"/>
+            </wp:cNvGraphicFramePr>
+            <a:graphic xmlns:a="http://schemas.openxmlformats.org/drawingml/2006/main">
+              <a:graphicData uri="http://schemas.openxmlformats.org/drawingml/2006/picture">
+                <pic:pic xmlns:pic="http://schemas.openxmlformats.org/drawingml/2006/picture">
+                  <pic:nvPicPr>
+                    <pic:cNvPr id="0" name="Picture 3"/>
+                    <pic:cNvPicPr>
+                      <a:picLocks noChangeAspect="1" noChangeArrowheads="1"/>
+                    </pic:cNvPicPr>
+                  </pic:nvPicPr>
+                  <pic:blipFill rotWithShape="1">
+                    <a:blip r:embed="rId21" cstate="print">
+                      <a:extLst>
+                        <a:ext uri="{28A0092B-C50C-407E-A947-70E740481C1C}">
+                          <a14:useLocalDpi xmlns:a14="http://schemas.microsoft.com/office/drawing/2010/main" val="0"/>
+                        </a:ext>
+                      </a:extLst>
+                    </a:blip>
+                    <a:srcRect b="34751"/>
+                    <a:stretch/>
+                  </pic:blipFill>
+                  <pic:spPr bwMode="auto">
+                    <a:xfrm>
+                      <a:off x="0" y="0"/>
+                      <a:ext cx="1967230" cy="2844800"/>
+                    </a:xfrm>
+                    <a:prstGeom prst="rect">
+                      <a:avLst/>
+                    </a:prstGeom>
+                    <a:noFill/>
+                    <a:ln>
+                      <a:noFill/>
+                    </a:ln>
+                    <a:extLst>
+                      <a:ext uri="{53640926-AAD7-44D8-BBD7-CCE9431645EC}">
+                        <a14:shadowObscured xmlns:a14="http://schemas.microsoft.com/office/drawing/2010/main"/>
+                      </a:ext>
+                    </a:extLst>
+                  </pic:spPr>
+                </pic:pic>
+              </a:graphicData>
+            </a:graphic>
+            <wp14:sizeRelH relativeFrom="margin">
+              <wp14:pctWidth>0</wp14:pctWidth>
+            </wp14:sizeRelH>
+            <wp14:sizeRelV relativeFrom="margin">
+              <wp14:pctHeight>0</wp14:pctHeight>
+            </wp14:sizeRelV>
+          </wp:anchor>
+        </w:drawing>
+      </w:r>
+      <w:r>
+        <w:t>Es wird Grössenteils an der Vorderen Reihe an der linken Seite gearbeitet i</w:t>
+      </w:r>
+      <w:r>
+        <w:t>m</w:t>
+      </w:r>
+      <w:r>
+        <w:t xml:space="preserve"> Raum </w:t>
+      </w:r>
+      <w:r>
+        <w:t>Har</w:t>
+      </w:r>
+      <w:r>
+        <w:t>v</w:t>
+      </w:r>
+      <w:r>
+        <w:t>ar</w:t>
+      </w:r>
+      <w:r>
+        <w:t>d</w:t>
+      </w:r>
+      <w:r>
+        <w:t xml:space="preserve"> der </w:t>
+      </w:r>
+      <w:r>
+        <w:t>Csb</w:t>
+      </w:r>
+      <w:r>
+        <w:t>e</w:t>
+      </w:r>
+      <w:r>
+        <w:t>.</w:t>
+      </w:r>
+      <w:r>
+        <w:t xml:space="preserve"> </w:t>
+      </w:r>
     </w:p>
     <w:p>
       <w:pPr>
+        <w:ind w:left="708"/>
+      </w:pPr>
+    </w:p>
+    <w:tbl>
+      <w:tblPr>
+        <w:tblStyle w:val="Tabellenraster"/>
+        <w:tblpPr w:leftFromText="141" w:rightFromText="141" w:vertAnchor="text" w:horzAnchor="page" w:tblpX="2155" w:tblpY="645"/>
+        <w:tblW w:w="0" w:type="auto"/>
+        <w:tblLook w:val="04A0" w:firstRow="1" w:lastRow="0" w:firstColumn="1" w:lastColumn="0" w:noHBand="0" w:noVBand="1"/>
+      </w:tblPr>
+      <w:tblGrid>
+        <w:gridCol w:w="3514"/>
+        <w:gridCol w:w="4738"/>
+      </w:tblGrid>
+      <w:tr>
+        <w:trPr>
+          <w:trHeight w:val="402"/>
+        </w:trPr>
+        <w:tc>
+          <w:tcPr>
+            <w:tcW w:w="8252" w:type="dxa"/>
+            <w:gridSpan w:val="2"/>
+            <w:shd w:val="clear" w:color="auto" w:fill="D9D9D9" w:themeFill="background1" w:themeFillShade="D9"/>
+          </w:tcPr>
+          <w:p>
+            <w:r>
+              <w:t>System Information</w:t>
+            </w:r>
+          </w:p>
+        </w:tc>
+      </w:tr>
+      <w:tr>
+        <w:trPr>
+          <w:trHeight w:val="402"/>
+        </w:trPr>
+        <w:tc>
+          <w:tcPr>
+            <w:tcW w:w="3514" w:type="dxa"/>
+            <w:shd w:val="clear" w:color="auto" w:fill="D9D9D9" w:themeFill="background1" w:themeFillShade="D9"/>
+          </w:tcPr>
+          <w:p>
+            <w:r>
+              <w:t>Name</w:t>
+            </w:r>
+          </w:p>
+        </w:tc>
+        <w:tc>
+          <w:tcPr>
+            <w:tcW w:w="4738" w:type="dxa"/>
+            <w:shd w:val="clear" w:color="auto" w:fill="D9D9D9" w:themeFill="background1" w:themeFillShade="D9"/>
+          </w:tcPr>
+          <w:p>
+            <w:r>
+              <w:t>Wert</w:t>
+            </w:r>
+          </w:p>
+        </w:tc>
+      </w:tr>
+      <w:tr>
+        <w:trPr>
+          <w:trHeight w:val="792"/>
+        </w:trPr>
+        <w:tc>
+          <w:tcPr>
+            <w:tcW w:w="3514" w:type="dxa"/>
+          </w:tcPr>
+          <w:p>
+            <w:r>
+              <w:t>Prozessor</w:t>
+            </w:r>
+          </w:p>
+        </w:tc>
+        <w:tc>
+          <w:tcPr>
+            <w:tcW w:w="4738" w:type="dxa"/>
+          </w:tcPr>
+          <w:p>
+            <w:r>
+              <w:t>Intel(R) Xeon(R) CPU E5-1650 v4 @ 3.60GHz   3.60 GHz</w:t>
+            </w:r>
+          </w:p>
+        </w:tc>
+      </w:tr>
+      <w:tr>
+        <w:trPr>
+          <w:trHeight w:val="402"/>
+        </w:trPr>
+        <w:tc>
+          <w:tcPr>
+            <w:tcW w:w="3514" w:type="dxa"/>
+          </w:tcPr>
+          <w:p>
+            <w:r>
+              <w:t>Installierter RAM</w:t>
+            </w:r>
+          </w:p>
+        </w:tc>
+        <w:tc>
+          <w:tcPr>
+            <w:tcW w:w="4738" w:type="dxa"/>
+          </w:tcPr>
+          <w:p>
+            <w:r>
+              <w:t>32.0 GB</w:t>
+            </w:r>
+          </w:p>
+        </w:tc>
+      </w:tr>
+      <w:tr>
+        <w:trPr>
+          <w:trHeight w:val="792"/>
+        </w:trPr>
+        <w:tc>
+          <w:tcPr>
+            <w:tcW w:w="3514" w:type="dxa"/>
+          </w:tcPr>
+          <w:p>
+            <w:r>
+              <w:t>Systemtyp</w:t>
+            </w:r>
+          </w:p>
+        </w:tc>
+        <w:tc>
+          <w:tcPr>
+            <w:tcW w:w="4738" w:type="dxa"/>
+          </w:tcPr>
+          <w:p>
+            <w:r>
+              <w:t>64-Bit-Betriebssystem, x64-basierter Prozessor</w:t>
+            </w:r>
+          </w:p>
+        </w:tc>
+      </w:tr>
+    </w:tbl>
+    <w:p>
+      <w:pPr>
+        <w:ind w:left="708"/>
+      </w:pPr>
+      <w:r>
+        <w:t>Ein PC</w:t>
+      </w:r>
+      <w:r>
+        <w:t xml:space="preserve"> wurde zu Verfügung gestellt mit besseren werte als die herkömmliche PC und </w:t>
+      </w:r>
+      <w:r>
+        <w:t>besitzt</w:t>
+      </w:r>
+      <w:r>
+        <w:t xml:space="preserve"> </w:t>
+      </w:r>
+      <w:r>
+        <w:t>folgenden</w:t>
+      </w:r>
+      <w:r>
+        <w:t xml:space="preserve"> Werte</w:t>
+      </w:r>
+      <w:r>
+        <w:t>:</w:t>
+      </w:r>
+    </w:p>
+    <w:p/>
+    <w:p/>
+    <w:p/>
+    <w:p/>
+    <w:p/>
+    <w:p>
+      <w:pPr>
         <w:pStyle w:val="berschrift3"/>
       </w:pPr>
-      <w:bookmarkStart w:id="25" w:name="_Toc103158067"/>
-      <w:r>
-        <w:t>Aufgabenstellung</w:t>
+      <w:bookmarkStart w:id="25" w:name="_Toc103237822"/>
+      <w:r>
+        <w:lastRenderedPageBreak/>
+        <w:t>Motivation zur IPA Projekt Thema</w:t>
       </w:r>
       <w:bookmarkEnd w:id="25"/>
     </w:p>
     <w:p>
       <w:pPr>
-        <w:ind w:left="360"/>
-      </w:pPr>
+        <w:ind w:left="708"/>
+      </w:pPr>
+      <w:r>
+        <w:t xml:space="preserve">Ich wollte schon immer in die Welt der Spiel Entwickler eintauchen und etwas selbst machen, jedoch habe ich nie die Zeit und Motivation gefunden das auch zu verwirklichen. Mein Ziel </w:t>
+      </w:r>
+      <w:r>
+        <w:t>ist,</w:t>
+      </w:r>
+      <w:r>
+        <w:t xml:space="preserve"> das Ich nach diesem Modul die Fähigkeit besitze, </w:t>
+      </w:r>
+      <w:r>
+        <w:t>allein</w:t>
+      </w:r>
+      <w:r>
+        <w:t xml:space="preserve"> und Kompetent meine weiteren Ideen zu verwirklichen.</w:t>
+      </w:r>
     </w:p>
     <w:p>
       <w:pPr>
         <w:pStyle w:val="berschrift3"/>
       </w:pPr>
-      <w:bookmarkStart w:id="26" w:name="_Toc103158068"/>
-      <w:r>
-        <w:t>Motivation zur IPA Projekt Thema</w:t>
+      <w:bookmarkStart w:id="26" w:name="_Toc103237823"/>
+      <w:r>
+        <w:t>Mehrwert der Arbeit</w:t>
       </w:r>
       <w:bookmarkEnd w:id="26"/>
     </w:p>
     <w:p>
       <w:pPr>
-        <w:ind w:left="360"/>
-      </w:pPr>
+        <w:ind w:left="708"/>
+      </w:pPr>
+      <w:r>
+        <w:t>Mein Spiel i</w:t>
+      </w:r>
+      <w:r>
+        <w:t xml:space="preserve">st gedacht </w:t>
+      </w:r>
+      <w:r>
+        <w:t>eine Gelegenheit</w:t>
+      </w:r>
+      <w:r>
+        <w:t xml:space="preserve"> spiel zu sein wo man auf einer kurzen Bus reise auspacken kann und kurz spielen</w:t>
+      </w:r>
+      <w:r>
+        <w:t>,</w:t>
+      </w:r>
+      <w:r>
+        <w:t xml:space="preserve"> damit man ein bisschen von dem Kummer </w:t>
+      </w:r>
+      <w:r>
+        <w:t>des echten Lebens</w:t>
+      </w:r>
+      <w:r>
+        <w:t xml:space="preserve"> ablenk</w:t>
+      </w:r>
+      <w:r>
+        <w:t>t wird</w:t>
+      </w:r>
+      <w:r>
+        <w:t>.</w:t>
+      </w:r>
     </w:p>
     <w:p>
       <w:pPr>
-        <w:pStyle w:val="berschrift3"/>
-      </w:pPr>
-      <w:bookmarkStart w:id="27" w:name="_Toc103158069"/>
-      <w:r>
-        <w:t>Mehrwert der Arbeit</w:t>
+        <w:pStyle w:val="berschrift2"/>
+      </w:pPr>
+      <w:bookmarkStart w:id="27" w:name="_Toc103237824"/>
+      <w:r>
+        <w:t>Analyse</w:t>
       </w:r>
       <w:bookmarkEnd w:id="27"/>
     </w:p>
-    <w:p/>
     <w:p>
       <w:pPr>
-        <w:pStyle w:val="berschrift2"/>
-      </w:pPr>
-      <w:bookmarkStart w:id="28" w:name="_Toc103158070"/>
-      <w:r>
-        <w:t>Analyse</w:t>
+        <w:pStyle w:val="berschrift3"/>
+      </w:pPr>
+      <w:bookmarkStart w:id="28" w:name="_Toc103237825"/>
+      <w:r>
+        <w:t>Ist Situation</w:t>
       </w:r>
       <w:bookmarkEnd w:id="28"/>
     </w:p>
-    <w:p/>
     <w:p>
       <w:pPr>
+        <w:pStyle w:val="TextTitel"/>
+        <w:ind w:firstLine="348"/>
+      </w:pPr>
+      <w:r>
+        <w:t>Umfeld</w:t>
+      </w:r>
+    </w:p>
+    <w:p>
+      <w:pPr>
+        <w:ind w:left="709"/>
+      </w:pPr>
+      <w:r>
+        <w:t xml:space="preserve">Innerhalb der Realisierung wird hauptsächlich mit Unity und C# gearbeitet für die Codierung. Bei Grafik Erstellung wird Blender, Gimp und Photoshop </w:t>
+      </w:r>
+      <w:r>
+        <w:t>zum Nutzen</w:t>
+      </w:r>
+      <w:r>
+        <w:t xml:space="preserve"> genommen.</w:t>
+      </w:r>
+    </w:p>
+    <w:p>
+      <w:pPr>
+        <w:pStyle w:val="TextTitel"/>
+        <w:ind w:firstLine="348"/>
+      </w:pPr>
+      <w:r>
+        <w:t>Abgrenzung</w:t>
+      </w:r>
+    </w:p>
+    <w:p>
+      <w:pPr>
+        <w:ind w:left="708"/>
+      </w:pPr>
+      <w:r>
+        <w:t>Für das Planen und Realisieren des Projekts wurde uns 2 Wochen gegeben, in denen wir am Ende etwas Funktionstüchtigem liefern müssen. Nach den 2 Wochen ist die Arbeit am Projekt freiwillig und kann ohne Dokumentation geführt werden.</w:t>
+      </w:r>
+    </w:p>
+    <w:p>
+      <w:pPr>
+        <w:ind w:left="708"/>
+      </w:pPr>
+      <w:r>
+        <w:t xml:space="preserve">Es ist nicht erlaubt Code oder auch Dokument Teile zu Kopieren ausser </w:t>
+      </w:r>
+      <w:r>
+        <w:t>anders definiert vom Dozenten/Arbeitgeber. Anleitungen im Internet zu folgen sind auf einem gewissen Grad erlaubt, es muss aber angegeben werden Im Dokument</w:t>
+      </w:r>
+    </w:p>
+    <w:p>
+      <w:pPr>
+        <w:ind w:left="708"/>
+      </w:pPr>
+      <w:r>
+        <w:t>Es wurde auch erlaubt Vorlagen und Modell vor Anfang zu erstellen. Solange es nichts am Dokument oder Code teil begonnen wurde.</w:t>
+      </w:r>
+    </w:p>
+    <w:p>
+      <w:pPr>
+        <w:spacing w:line="259" w:lineRule="auto"/>
+      </w:pPr>
+      <w:r>
+        <w:br w:type="page"/>
+      </w:r>
+    </w:p>
+    <w:p>
+      <w:pPr>
+        <w:pStyle w:val="TextTitel"/>
+        <w:ind w:firstLine="348"/>
+      </w:pPr>
+      <w:r>
+        <w:lastRenderedPageBreak/>
+        <w:t>Problemverständnis</w:t>
+      </w:r>
+    </w:p>
+    <w:p>
+      <w:pPr>
+        <w:ind w:left="708"/>
+      </w:pPr>
+      <w:r>
+        <w:t xml:space="preserve">Das Grösste Problem, wo bei der Realisierung gelöst werden muss, ist die </w:t>
+      </w:r>
+      <w:r>
+        <w:t>zufällig</w:t>
+      </w:r>
+      <w:r>
+        <w:t xml:space="preserve"> erstellten Aufgaben und das Sie mit den Score System die Stärke der Zufälligkeit abnimmt oder zunehmt.</w:t>
+      </w:r>
+    </w:p>
+    <w:p>
+      <w:pPr>
         <w:pStyle w:val="berschrift3"/>
       </w:pPr>
-      <w:bookmarkStart w:id="29" w:name="_Toc103158071"/>
-      <w:r>
-        <w:t>Ist Situation</w:t>
+      <w:bookmarkStart w:id="29" w:name="_Toc103237826"/>
+      <w:r>
+        <w:t>Soll Situation</w:t>
       </w:r>
       <w:bookmarkEnd w:id="29"/>
     </w:p>
-    <w:p/>
     <w:p>
       <w:pPr>
-        <w:pStyle w:val="berschrift3"/>
-      </w:pPr>
-      <w:bookmarkStart w:id="30" w:name="_Toc103158072"/>
-      <w:r>
-        <w:t>Soll Situation</w:t>
+        <w:pStyle w:val="TextTitel"/>
+        <w:ind w:firstLine="348"/>
+      </w:pPr>
+      <w:r>
+        <w:t>Systemanforderungen</w:t>
+      </w:r>
+    </w:p>
+    <w:tbl>
+      <w:tblPr>
+        <w:tblStyle w:val="Tabellenraster"/>
+        <w:tblW w:w="0" w:type="auto"/>
+        <w:tblInd w:w="708" w:type="dxa"/>
+        <w:tblLook w:val="04A0" w:firstRow="1" w:lastRow="0" w:firstColumn="1" w:lastColumn="0" w:noHBand="0" w:noVBand="1"/>
+      </w:tblPr>
+      <w:tblGrid>
+        <w:gridCol w:w="4201"/>
+        <w:gridCol w:w="4151"/>
+      </w:tblGrid>
+      <w:tr>
+        <w:tc>
+          <w:tcPr>
+            <w:tcW w:w="8352" w:type="dxa"/>
+            <w:gridSpan w:val="2"/>
+            <w:shd w:val="clear" w:color="auto" w:fill="D9D9D9" w:themeFill="background1" w:themeFillShade="D9"/>
+          </w:tcPr>
+          <w:p>
+            <w:r>
+              <w:t>Systeminformation</w:t>
+            </w:r>
+          </w:p>
+        </w:tc>
+      </w:tr>
+      <w:tr>
+        <w:tc>
+          <w:tcPr>
+            <w:tcW w:w="4201" w:type="dxa"/>
+            <w:shd w:val="clear" w:color="auto" w:fill="D9D9D9" w:themeFill="background1" w:themeFillShade="D9"/>
+          </w:tcPr>
+          <w:p>
+            <w:r>
+              <w:t>Name</w:t>
+            </w:r>
+          </w:p>
+        </w:tc>
+        <w:tc>
+          <w:tcPr>
+            <w:tcW w:w="4151" w:type="dxa"/>
+            <w:shd w:val="clear" w:color="auto" w:fill="D9D9D9" w:themeFill="background1" w:themeFillShade="D9"/>
+          </w:tcPr>
+          <w:p>
+            <w:r>
+              <w:t>Wert</w:t>
+            </w:r>
+          </w:p>
+        </w:tc>
+      </w:tr>
+      <w:tr>
+        <w:tc>
+          <w:tcPr>
+            <w:tcW w:w="4201" w:type="dxa"/>
+          </w:tcPr>
+          <w:p>
+            <w:r>
+              <w:t>OS</w:t>
+            </w:r>
+          </w:p>
+        </w:tc>
+        <w:tc>
+          <w:tcPr>
+            <w:tcW w:w="4151" w:type="dxa"/>
+          </w:tcPr>
+          <w:p>
+            <w:r>
+              <w:t xml:space="preserve">Android 11 Minimum </w:t>
+            </w:r>
+          </w:p>
+        </w:tc>
+      </w:tr>
+      <w:tr>
+        <w:tc>
+          <w:tcPr>
+            <w:tcW w:w="4201" w:type="dxa"/>
+          </w:tcPr>
+          <w:p>
+            <w:r>
+              <w:t>Prozessor</w:t>
+            </w:r>
+          </w:p>
+        </w:tc>
+        <w:tc>
+          <w:tcPr>
+            <w:tcW w:w="4151" w:type="dxa"/>
+          </w:tcPr>
+          <w:p>
+            <w:r>
+              <w:t>2.33GHz</w:t>
+            </w:r>
+          </w:p>
+        </w:tc>
+      </w:tr>
+      <w:tr>
+        <w:tc>
+          <w:tcPr>
+            <w:tcW w:w="4201" w:type="dxa"/>
+          </w:tcPr>
+          <w:p>
+            <w:r>
+              <w:t>Arbeitsspeicher</w:t>
+            </w:r>
+          </w:p>
+        </w:tc>
+        <w:tc>
+          <w:tcPr>
+            <w:tcW w:w="4151" w:type="dxa"/>
+          </w:tcPr>
+          <w:p>
+            <w:r>
+              <w:t>1Gb</w:t>
+            </w:r>
+          </w:p>
+        </w:tc>
+      </w:tr>
+      <w:tr>
+        <w:tc>
+          <w:tcPr>
+            <w:tcW w:w="4201" w:type="dxa"/>
+          </w:tcPr>
+          <w:p>
+            <w:r>
+              <w:t>Resolution</w:t>
+            </w:r>
+          </w:p>
+        </w:tc>
+        <w:tc>
+          <w:tcPr>
+            <w:tcW w:w="4151" w:type="dxa"/>
+          </w:tcPr>
+          <w:p>
+            <w:r>
+              <w:t>Min. 1080x2400 Pixels</w:t>
+            </w:r>
+          </w:p>
+        </w:tc>
+      </w:tr>
+      <w:tr>
+        <w:tc>
+          <w:tcPr>
+            <w:tcW w:w="4201" w:type="dxa"/>
+          </w:tcPr>
+          <w:p>
+            <w:r>
+              <w:t>Memory</w:t>
+            </w:r>
+          </w:p>
+        </w:tc>
+        <w:tc>
+          <w:tcPr>
+            <w:tcW w:w="4151" w:type="dxa"/>
+          </w:tcPr>
+          <w:p>
+            <w:r>
+              <w:t xml:space="preserve">Min. 3Gb zu Verfügung </w:t>
+            </w:r>
+          </w:p>
+        </w:tc>
+      </w:tr>
+    </w:tbl>
+    <w:p>
+      <w:pPr>
+        <w:tabs>
+          <w:tab w:val="left" w:pos="2080"/>
+        </w:tabs>
+        <w:ind w:left="708"/>
+      </w:pPr>
+      <w:r>
+        <w:t xml:space="preserve">Es </w:t>
+      </w:r>
+      <w:r>
+        <w:t>wird</w:t>
+      </w:r>
+      <w:r>
+        <w:t xml:space="preserve"> nur für </w:t>
+      </w:r>
+      <w:r>
+        <w:t>Mobilgeräten programmiert die mit Android laufen</w:t>
+      </w:r>
+      <w:r>
+        <w:t>.</w:t>
+      </w:r>
+    </w:p>
+    <w:p>
+      <w:pPr>
+        <w:tabs>
+          <w:tab w:val="left" w:pos="2080"/>
+        </w:tabs>
+        <w:ind w:left="708"/>
+      </w:pPr>
+      <w:r>
+        <w:t>Dass benutzt braucht für manche Funktionen eine Kamera</w:t>
+      </w:r>
+      <w:r>
+        <w:t>. Falls keine zur verfügbar ist, wurde es nach einer anderen Variante gemacht.</w:t>
+      </w:r>
+    </w:p>
+    <w:p>
+      <w:pPr>
+        <w:pStyle w:val="TextTitel"/>
+        <w:ind w:firstLine="348"/>
+      </w:pPr>
+      <w:r>
+        <w:t>User Stories</w:t>
+      </w:r>
+    </w:p>
+    <w:p>
+      <w:pPr>
+        <w:tabs>
+          <w:tab w:val="left" w:pos="2080"/>
+        </w:tabs>
+        <w:ind w:left="708"/>
+      </w:pPr>
+      <w:r>
+        <w:t xml:space="preserve">Als Nutzer kann ich eine Neues Spiel anfangen und eine </w:t>
+      </w:r>
+      <w:r>
+        <w:t>Runde</w:t>
+      </w:r>
+      <w:r>
+        <w:t xml:space="preserve"> zu Spielen</w:t>
+      </w:r>
+      <w:r>
+        <w:t>.</w:t>
+      </w:r>
+    </w:p>
+    <w:p>
+      <w:pPr>
+        <w:tabs>
+          <w:tab w:val="left" w:pos="2080"/>
+        </w:tabs>
+        <w:ind w:left="708"/>
+      </w:pPr>
+      <w:r>
+        <w:t>Als Nutzer kann ich meine eigene Hand einscanne damit Sie innerhalb im Spiel auftaucht</w:t>
+      </w:r>
+      <w:r>
+        <w:t>.</w:t>
+      </w:r>
+    </w:p>
+    <w:p>
+      <w:pPr>
+        <w:tabs>
+          <w:tab w:val="left" w:pos="2080"/>
+        </w:tabs>
+        <w:ind w:left="708"/>
+      </w:pPr>
+      <w:r>
+        <w:t xml:space="preserve">Als Nutzer kann ich mit dem Spielen aufhören und der </w:t>
+      </w:r>
+      <w:r>
+        <w:t>Fortschritt</w:t>
+      </w:r>
+      <w:r>
+        <w:t xml:space="preserve"> wird automatisch abgespeichert, damit ich auf einen späteren Zeitpunkt </w:t>
+      </w:r>
+      <w:r>
+        <w:t>weiterspielen kann.</w:t>
+      </w:r>
+    </w:p>
+    <w:p>
+      <w:pPr>
+        <w:tabs>
+          <w:tab w:val="left" w:pos="2080"/>
+        </w:tabs>
+        <w:ind w:left="708"/>
+      </w:pPr>
+      <w:r>
+        <w:t>Als Nutzer wird mein Fortschritt mit einer Zahl an der Oberen ecke angezeigt. Um zu sehen, wie weit ich gekommen bin.</w:t>
+      </w:r>
+    </w:p>
+    <w:p>
+      <w:pPr>
+        <w:tabs>
+          <w:tab w:val="left" w:pos="2080"/>
+        </w:tabs>
+        <w:ind w:left="708"/>
+      </w:pPr>
+      <w:r>
+        <w:t xml:space="preserve">Als Nutzer kann ich das Kapitel </w:t>
+      </w:r>
+      <w:r>
+        <w:t>auswählen,</w:t>
+      </w:r>
+      <w:r>
+        <w:t xml:space="preserve"> wo Ich starten will, damit ich ein Gewisses Kapitel wieder erleben </w:t>
+      </w:r>
+      <w:r>
+        <w:t>kann,</w:t>
+      </w:r>
+      <w:r>
+        <w:t xml:space="preserve"> ohne es von Anfang an neu zu starten.</w:t>
+      </w:r>
+    </w:p>
+    <w:p>
+      <w:pPr>
+        <w:tabs>
+          <w:tab w:val="left" w:pos="2080"/>
+        </w:tabs>
+        <w:ind w:left="708"/>
+      </w:pPr>
+    </w:p>
+    <w:p>
+      <w:pPr>
+        <w:spacing w:line="259" w:lineRule="auto"/>
+      </w:pPr>
+      <w:r>
+        <w:br w:type="page"/>
+      </w:r>
+    </w:p>
+    <w:p>
+      <w:pPr>
+        <w:pStyle w:val="berschrift2"/>
+      </w:pPr>
+      <w:bookmarkStart w:id="30" w:name="_Toc103237827"/>
+      <w:r>
+        <w:lastRenderedPageBreak/>
+        <w:t>Entwurf</w:t>
       </w:r>
       <w:bookmarkEnd w:id="30"/>
     </w:p>
-    <w:p/>
     <w:p>
       <w:pPr>
-        <w:pStyle w:val="berschrift2"/>
-      </w:pPr>
-      <w:bookmarkStart w:id="31" w:name="_Toc103158073"/>
-      <w:r>
-        <w:t>Entwurf</w:t>
+        <w:pStyle w:val="berschrift3"/>
+      </w:pPr>
+      <w:bookmarkStart w:id="31" w:name="_Toc103237828"/>
+      <w:r>
+        <w:t>Storyboard</w:t>
       </w:r>
       <w:bookmarkEnd w:id="31"/>
-    </w:p>
-    <w:p>
-      <w:pPr>
-        <w:pStyle w:val="berschrift3"/>
-      </w:pPr>
-      <w:bookmarkStart w:id="32" w:name="_Toc103158074"/>
-      <w:r>
-        <w:lastRenderedPageBreak/>
-        <w:t>Storyboard</w:t>
-      </w:r>
-      <w:bookmarkEnd w:id="32"/>
     </w:p>
     <w:p/>
     <w:p/>
@@ -16001,22 +16551,151 @@
       <w:pPr>
         <w:pStyle w:val="berschrift3"/>
       </w:pPr>
-      <w:bookmarkStart w:id="33" w:name="_Toc103158075"/>
+      <w:bookmarkStart w:id="32" w:name="_Toc103237829"/>
       <w:r>
         <w:t>Mockup</w:t>
       </w:r>
-      <w:bookmarkEnd w:id="33"/>
+      <w:bookmarkEnd w:id="32"/>
     </w:p>
     <w:p/>
     <w:p>
       <w:pPr>
         <w:pStyle w:val="berschrift2"/>
       </w:pPr>
-      <w:bookmarkStart w:id="34" w:name="_Toc103158076"/>
+      <w:bookmarkStart w:id="33" w:name="_Toc103237830"/>
       <w:r>
         <w:t>Benutzer Rolle</w:t>
       </w:r>
+      <w:bookmarkEnd w:id="33"/>
+    </w:p>
+    <w:p>
+      <w:pPr>
+        <w:ind w:left="360"/>
+      </w:pPr>
+      <w:r>
+        <w:t xml:space="preserve">Hier Werden die Rolle definiert die man innerhalb des Spiels zugewiesen bekommen kann. </w:t>
+      </w:r>
+      <w:r>
+        <w:t>In diesem Projekt wurde</w:t>
+      </w:r>
+      <w:r>
+        <w:t xml:space="preserve"> nur eine</w:t>
+      </w:r>
+      <w:r>
+        <w:t xml:space="preserve"> </w:t>
+      </w:r>
+      <w:r>
+        <w:t xml:space="preserve">Rolle definiert </w:t>
+      </w:r>
+    </w:p>
+    <w:tbl>
+      <w:tblPr>
+        <w:tblStyle w:val="Tabellenraster"/>
+        <w:tblW w:w="8788" w:type="dxa"/>
+        <w:tblInd w:w="279" w:type="dxa"/>
+        <w:tblLook w:val="04A0" w:firstRow="1" w:lastRow="0" w:firstColumn="1" w:lastColumn="0" w:noHBand="0" w:noVBand="1"/>
+      </w:tblPr>
+      <w:tblGrid>
+        <w:gridCol w:w="840"/>
+        <w:gridCol w:w="1343"/>
+        <w:gridCol w:w="6605"/>
+      </w:tblGrid>
+      <w:tr>
+        <w:tc>
+          <w:tcPr>
+            <w:tcW w:w="704" w:type="dxa"/>
+            <w:shd w:val="clear" w:color="auto" w:fill="D9D9D9" w:themeFill="background1" w:themeFillShade="D9"/>
+          </w:tcPr>
+          <w:p>
+            <w:r>
+              <w:t xml:space="preserve">Rollen </w:t>
+            </w:r>
+            <w:r>
+              <w:t>Nr.</w:t>
+            </w:r>
+          </w:p>
+        </w:tc>
+        <w:tc>
+          <w:tcPr>
+            <w:tcW w:w="1354" w:type="dxa"/>
+            <w:shd w:val="clear" w:color="auto" w:fill="D9D9D9" w:themeFill="background1" w:themeFillShade="D9"/>
+          </w:tcPr>
+          <w:p>
+            <w:r>
+              <w:t>Name</w:t>
+            </w:r>
+          </w:p>
+        </w:tc>
+        <w:tc>
+          <w:tcPr>
+            <w:tcW w:w="6730" w:type="dxa"/>
+            <w:shd w:val="clear" w:color="auto" w:fill="D9D9D9" w:themeFill="background1" w:themeFillShade="D9"/>
+          </w:tcPr>
+          <w:p>
+            <w:r>
+              <w:t>Beschreibung</w:t>
+            </w:r>
+          </w:p>
+        </w:tc>
+      </w:tr>
+      <w:tr>
+        <w:tc>
+          <w:tcPr>
+            <w:tcW w:w="704" w:type="dxa"/>
+          </w:tcPr>
+          <w:p>
+            <w:r>
+              <w:t>1</w:t>
+            </w:r>
+          </w:p>
+        </w:tc>
+        <w:tc>
+          <w:tcPr>
+            <w:tcW w:w="1354" w:type="dxa"/>
+          </w:tcPr>
+          <w:p>
+            <w:r>
+              <w:t>Spieler</w:t>
+            </w:r>
+          </w:p>
+        </w:tc>
+        <w:tc>
+          <w:tcPr>
+            <w:tcW w:w="6730" w:type="dxa"/>
+          </w:tcPr>
+          <w:p>
+            <w:r>
+              <w:t xml:space="preserve">Der Spieler beschreibt man die </w:t>
+            </w:r>
+            <w:r>
+              <w:t>Person,</w:t>
+            </w:r>
+            <w:r>
+              <w:t xml:space="preserve"> die die App </w:t>
+            </w:r>
+            <w:r>
+              <w:t>benutzt</w:t>
+            </w:r>
+            <w:r>
+              <w:t xml:space="preserve"> und in Kontrolle ist Entscheidungen zu treffen</w:t>
+            </w:r>
+          </w:p>
+        </w:tc>
+      </w:tr>
+    </w:tbl>
+    <w:p/>
+    <w:p>
+      <w:pPr>
+        <w:pStyle w:val="berschrift2"/>
+      </w:pPr>
+      <w:bookmarkStart w:id="34" w:name="_Toc103237831"/>
+      <w:r>
+        <w:t xml:space="preserve">Datenschutz </w:t>
+      </w:r>
       <w:bookmarkEnd w:id="34"/>
+      <w:r>
+        <w:t>Richtlinie</w:t>
+      </w:r>
     </w:p>
     <w:p/>
     <w:p/>
@@ -16024,16 +16703,72 @@
       <w:pPr>
         <w:pStyle w:val="berschrift2"/>
       </w:pPr>
-      <w:bookmarkStart w:id="35" w:name="_Toc103158077"/>
-      <w:r>
-        <w:t xml:space="preserve">Datenschutz </w:t>
-      </w:r>
-      <w:proofErr w:type="spellStart"/>
-      <w:r>
-        <w:t>richtlinie</w:t>
+      <w:bookmarkStart w:id="35" w:name="_Toc103237832"/>
+      <w:r>
+        <w:t>Technische Spezifikationen</w:t>
       </w:r>
       <w:bookmarkEnd w:id="35"/>
-      <w:proofErr w:type="spellEnd"/>
+    </w:p>
+    <w:p/>
+    <w:p>
+      <w:pPr>
+        <w:pStyle w:val="berschrift2"/>
+      </w:pPr>
+      <w:bookmarkStart w:id="36" w:name="_Toc103237833"/>
+      <w:r>
+        <w:t>Syste</w:t>
+      </w:r>
+      <w:r>
+        <w:t xml:space="preserve">m </w:t>
+      </w:r>
+      <w:bookmarkEnd w:id="36"/>
+      <w:r>
+        <w:t>Modellierung</w:t>
+      </w:r>
+    </w:p>
+    <w:p/>
+    <w:p>
+      <w:pPr>
+        <w:pStyle w:val="berschrift1"/>
+      </w:pPr>
+      <w:bookmarkStart w:id="37" w:name="_Toc103237834"/>
+      <w:r>
+        <w:t>Test-Konzepte</w:t>
+      </w:r>
+      <w:bookmarkEnd w:id="37"/>
+    </w:p>
+    <w:p/>
+    <w:p>
+      <w:pPr>
+        <w:spacing w:line="259" w:lineRule="auto"/>
+      </w:pPr>
+      <w:r>
+        <w:lastRenderedPageBreak/>
+        <w:br w:type="page"/>
+      </w:r>
+    </w:p>
+    <w:p>
+      <w:pPr>
+        <w:pStyle w:val="berschrift1"/>
+      </w:pPr>
+      <w:bookmarkStart w:id="38" w:name="_Toc103237835"/>
+      <w:r>
+        <w:lastRenderedPageBreak/>
+        <w:t>Umsetzung Bericht</w:t>
+      </w:r>
+      <w:bookmarkEnd w:id="38"/>
+    </w:p>
+    <w:p>
+      <w:pPr>
+        <w:pStyle w:val="berschrift2"/>
+      </w:pPr>
+      <w:bookmarkStart w:id="39" w:name="_Toc103237836"/>
+      <w:r>
+        <w:t>Planung</w:t>
+      </w:r>
+      <w:r>
+        <w:t xml:space="preserve"> Teil 1</w:t>
+      </w:r>
     </w:p>
     <w:p/>
     <w:p/>
@@ -16041,63 +16776,31 @@
       <w:pPr>
         <w:pStyle w:val="berschrift2"/>
       </w:pPr>
-      <w:bookmarkStart w:id="36" w:name="_Toc103158078"/>
-      <w:r>
-        <w:t>Technische Spezifikationen</w:t>
-      </w:r>
-      <w:bookmarkEnd w:id="36"/>
+      <w:r>
+        <w:t>Planung</w:t>
+      </w:r>
+      <w:r>
+        <w:t xml:space="preserve"> Teil 2</w:t>
+      </w:r>
     </w:p>
     <w:p/>
     <w:p>
       <w:pPr>
         <w:pStyle w:val="berschrift2"/>
       </w:pPr>
-      <w:bookmarkStart w:id="37" w:name="_Toc103158079"/>
-      <w:proofErr w:type="spellStart"/>
-      <w:r>
-        <w:t>Systemodelierung</w:t>
-      </w:r>
-      <w:bookmarkEnd w:id="37"/>
-      <w:proofErr w:type="spellEnd"/>
+      <w:r>
+        <w:t>Realisierung</w:t>
+      </w:r>
     </w:p>
     <w:p/>
     <w:p>
       <w:pPr>
-        <w:pStyle w:val="berschrift1"/>
-      </w:pPr>
-      <w:bookmarkStart w:id="38" w:name="_Toc103158080"/>
-      <w:r>
-        <w:t>Test-Konzepte</w:t>
-      </w:r>
-      <w:bookmarkEnd w:id="38"/>
-    </w:p>
-    <w:p/>
-    <w:p>
-      <w:pPr>
-        <w:spacing w:line="259" w:lineRule="auto"/>
-      </w:pPr>
-      <w:r>
-        <w:br w:type="page"/>
-      </w:r>
-    </w:p>
-    <w:p>
-      <w:pPr>
-        <w:pStyle w:val="berschrift1"/>
-      </w:pPr>
-      <w:bookmarkStart w:id="39" w:name="_Toc103158081"/>
-      <w:r>
-        <w:lastRenderedPageBreak/>
-        <w:t>Umsetzung Bericht</w:t>
+        <w:pStyle w:val="berschrift2"/>
+      </w:pPr>
+      <w:r>
+        <w:t>Ist und Soll</w:t>
       </w:r>
       <w:bookmarkEnd w:id="39"/>
-    </w:p>
-    <w:p>
-      <w:pPr>
-        <w:pStyle w:val="berschrift2"/>
-      </w:pPr>
-      <w:r>
-        <w:t>Ist und Soll</w:t>
-      </w:r>
     </w:p>
     <w:p>
       <w:pPr>
@@ -16121,12 +16824,6 @@
         <w:gridCol w:w="2048"/>
       </w:tblGrid>
       <w:tr>
-        <w:tblPrEx>
-          <w:tblCellMar>
-            <w:top w:w="0" w:type="dxa"/>
-            <w:bottom w:w="0" w:type="dxa"/>
-          </w:tblCellMar>
-        </w:tblPrEx>
         <w:trPr>
           <w:trHeight w:val="296"/>
         </w:trPr>
@@ -16162,12 +16859,6 @@
         </w:tc>
       </w:tr>
       <w:tr>
-        <w:tblPrEx>
-          <w:tblCellMar>
-            <w:top w:w="0" w:type="dxa"/>
-            <w:bottom w:w="0" w:type="dxa"/>
-          </w:tblCellMar>
-        </w:tblPrEx>
         <w:trPr>
           <w:trHeight w:val="296"/>
         </w:trPr>
@@ -16197,21 +16888,281 @@
       <w:pPr>
         <w:pStyle w:val="berschrift2"/>
       </w:pPr>
+      <w:bookmarkStart w:id="40" w:name="_Toc103237837"/>
       <w:r>
         <w:t>Reflexion</w:t>
       </w:r>
+      <w:bookmarkEnd w:id="40"/>
     </w:p>
     <w:p/>
     <w:p>
       <w:pPr>
         <w:pStyle w:val="berschrift2"/>
       </w:pPr>
+      <w:bookmarkStart w:id="41" w:name="_Toc103237838"/>
       <w:r>
         <w:t>Fazit</w:t>
       </w:r>
+      <w:bookmarkEnd w:id="41"/>
     </w:p>
+    <w:p/>
+    <w:p>
+      <w:pPr>
+        <w:spacing w:line="259" w:lineRule="auto"/>
+      </w:pPr>
+      <w:r>
+        <w:br w:type="page"/>
+      </w:r>
+    </w:p>
+    <w:p>
+      <w:pPr>
+        <w:pStyle w:val="berschrift1"/>
+      </w:pPr>
+      <w:r>
+        <w:lastRenderedPageBreak/>
+        <w:t>Verzeichnisse</w:t>
+      </w:r>
+    </w:p>
+    <w:p>
+      <w:pPr>
+        <w:pStyle w:val="berschrift2"/>
+      </w:pPr>
+      <w:r>
+        <w:t>Abbildung Verzeichnis.</w:t>
+      </w:r>
+    </w:p>
+    <w:p>
+      <w:pPr>
+        <w:ind w:left="360"/>
+      </w:pPr>
+      <w:fldSimple w:instr=" TOC \h \z \c &quot;Abbildung&quot; ">
+        <w:r>
+          <w:rPr>
+            <w:b/>
+            <w:bCs/>
+            <w:noProof/>
+            <w:lang w:val="de-DE"/>
+          </w:rPr>
+          <w:t>Es konnten keine Einträge für ein Abbildungsverzeichnis gefunden werden.</w:t>
+        </w:r>
+      </w:fldSimple>
+    </w:p>
+    <w:p>
+      <w:pPr>
+        <w:pStyle w:val="berschrift2"/>
+      </w:pPr>
+      <w:r>
+        <w:t xml:space="preserve">Tabellen </w:t>
+      </w:r>
+      <w:r>
+        <w:t>V</w:t>
+      </w:r>
+      <w:r>
+        <w:t>erzeichnis</w:t>
+      </w:r>
+    </w:p>
+    <w:p>
+      <w:pPr>
+        <w:ind w:left="360"/>
+      </w:pPr>
+      <w:fldSimple w:instr=" TOC \h \z \c &quot;Tabelle&quot; ">
+        <w:r>
+          <w:rPr>
+            <w:b/>
+            <w:bCs/>
+            <w:noProof/>
+            <w:lang w:val="de-DE"/>
+          </w:rPr>
+          <w:t>Es konnten keine Einträge für ein Abbildungsverzeichnis gefunden werden.</w:t>
+        </w:r>
+      </w:fldSimple>
+    </w:p>
+    <w:p>
+      <w:pPr>
+        <w:pStyle w:val="berschrift2"/>
+      </w:pPr>
+      <w:r>
+        <w:t>Literatur und Quellenverzeichnis</w:t>
+      </w:r>
+    </w:p>
+    <w:tbl>
+      <w:tblPr>
+        <w:tblStyle w:val="Tabellenraster"/>
+        <w:tblW w:w="0" w:type="auto"/>
+        <w:tblInd w:w="279" w:type="dxa"/>
+        <w:tblLook w:val="04A0" w:firstRow="1" w:lastRow="0" w:firstColumn="1" w:lastColumn="0" w:noHBand="0" w:noVBand="1"/>
+      </w:tblPr>
+      <w:tblGrid>
+        <w:gridCol w:w="4251"/>
+        <w:gridCol w:w="4530"/>
+      </w:tblGrid>
+      <w:tr>
+        <w:tc>
+          <w:tcPr>
+            <w:tcW w:w="4251" w:type="dxa"/>
+            <w:shd w:val="clear" w:color="auto" w:fill="D9D9D9" w:themeFill="background1" w:themeFillShade="D9"/>
+          </w:tcPr>
+          <w:p>
+            <w:r>
+              <w:t>Quellennummer</w:t>
+            </w:r>
+          </w:p>
+        </w:tc>
+        <w:tc>
+          <w:tcPr>
+            <w:tcW w:w="4530" w:type="dxa"/>
+            <w:shd w:val="clear" w:color="auto" w:fill="D9D9D9" w:themeFill="background1" w:themeFillShade="D9"/>
+          </w:tcPr>
+          <w:p>
+            <w:r>
+              <w:t>Quelle</w:t>
+            </w:r>
+          </w:p>
+        </w:tc>
+      </w:tr>
+      <w:tr>
+        <w:tc>
+          <w:tcPr>
+            <w:tcW w:w="4251" w:type="dxa"/>
+          </w:tcPr>
+          <w:p/>
+        </w:tc>
+        <w:tc>
+          <w:tcPr>
+            <w:tcW w:w="4530" w:type="dxa"/>
+          </w:tcPr>
+          <w:p/>
+        </w:tc>
+      </w:tr>
+    </w:tbl>
+    <w:p/>
+    <w:p>
+      <w:pPr>
+        <w:pStyle w:val="berschrift2"/>
+      </w:pPr>
+      <w:r>
+        <w:t>Abkürz</w:t>
+      </w:r>
+      <w:r>
+        <w:t>u</w:t>
+      </w:r>
+      <w:r>
+        <w:t>ngen</w:t>
+      </w:r>
+    </w:p>
+    <w:tbl>
+      <w:tblPr>
+        <w:tblStyle w:val="Tabellenraster"/>
+        <w:tblW w:w="0" w:type="auto"/>
+        <w:tblInd w:w="279" w:type="dxa"/>
+        <w:tblLook w:val="04A0" w:firstRow="1" w:lastRow="0" w:firstColumn="1" w:lastColumn="0" w:noHBand="0" w:noVBand="1"/>
+      </w:tblPr>
+      <w:tblGrid>
+        <w:gridCol w:w="4251"/>
+        <w:gridCol w:w="4530"/>
+      </w:tblGrid>
+      <w:tr>
+        <w:tc>
+          <w:tcPr>
+            <w:tcW w:w="4251" w:type="dxa"/>
+            <w:shd w:val="clear" w:color="auto" w:fill="D9D9D9" w:themeFill="background1" w:themeFillShade="D9"/>
+          </w:tcPr>
+          <w:p>
+            <w:r>
+              <w:t>Abkürzung</w:t>
+            </w:r>
+          </w:p>
+        </w:tc>
+        <w:tc>
+          <w:tcPr>
+            <w:tcW w:w="4530" w:type="dxa"/>
+            <w:shd w:val="clear" w:color="auto" w:fill="D9D9D9" w:themeFill="background1" w:themeFillShade="D9"/>
+          </w:tcPr>
+          <w:p>
+            <w:r>
+              <w:t>Bedeutung</w:t>
+            </w:r>
+          </w:p>
+        </w:tc>
+      </w:tr>
+      <w:tr>
+        <w:tc>
+          <w:tcPr>
+            <w:tcW w:w="4251" w:type="dxa"/>
+          </w:tcPr>
+          <w:p/>
+        </w:tc>
+        <w:tc>
+          <w:tcPr>
+            <w:tcW w:w="4530" w:type="dxa"/>
+          </w:tcPr>
+          <w:p/>
+        </w:tc>
+      </w:tr>
+    </w:tbl>
+    <w:p/>
+    <w:p>
+      <w:pPr>
+        <w:pStyle w:val="berschrift2"/>
+      </w:pPr>
+      <w:r>
+        <w:t>Glossar</w:t>
+      </w:r>
+    </w:p>
+    <w:tbl>
+      <w:tblPr>
+        <w:tblStyle w:val="Tabellenraster"/>
+        <w:tblW w:w="0" w:type="auto"/>
+        <w:tblInd w:w="279" w:type="dxa"/>
+        <w:tblLook w:val="04A0" w:firstRow="1" w:lastRow="0" w:firstColumn="1" w:lastColumn="0" w:noHBand="0" w:noVBand="1"/>
+      </w:tblPr>
+      <w:tblGrid>
+        <w:gridCol w:w="4251"/>
+        <w:gridCol w:w="4530"/>
+      </w:tblGrid>
+      <w:tr>
+        <w:tc>
+          <w:tcPr>
+            <w:tcW w:w="4251" w:type="dxa"/>
+            <w:shd w:val="clear" w:color="auto" w:fill="D9D9D9" w:themeFill="background1" w:themeFillShade="D9"/>
+          </w:tcPr>
+          <w:p>
+            <w:r>
+              <w:t xml:space="preserve">Begriff </w:t>
+            </w:r>
+          </w:p>
+        </w:tc>
+        <w:tc>
+          <w:tcPr>
+            <w:tcW w:w="4530" w:type="dxa"/>
+            <w:shd w:val="clear" w:color="auto" w:fill="D9D9D9" w:themeFill="background1" w:themeFillShade="D9"/>
+          </w:tcPr>
+          <w:p>
+            <w:r>
+              <w:t>Erklärung</w:t>
+            </w:r>
+          </w:p>
+        </w:tc>
+      </w:tr>
+      <w:tr>
+        <w:tc>
+          <w:tcPr>
+            <w:tcW w:w="4251" w:type="dxa"/>
+          </w:tcPr>
+          <w:p/>
+        </w:tc>
+        <w:tc>
+          <w:tcPr>
+            <w:tcW w:w="4530" w:type="dxa"/>
+          </w:tcPr>
+          <w:p/>
+        </w:tc>
+      </w:tr>
+    </w:tbl>
+    <w:p/>
+    <w:p/>
     <w:sectPr>
-      <w:footerReference w:type="first" r:id="rId20"/>
+      <w:footerReference w:type="first" r:id="rId22"/>
       <w:pgSz w:w="11906" w:h="16838"/>
       <w:pgMar w:top="1418" w:right="1418" w:bottom="1134" w:left="1418" w:header="709" w:footer="709" w:gutter="0"/>
       <w:cols w:space="708"/>
@@ -17137,6 +18088,119 @@
     </w:lvl>
   </w:abstractNum>
   <w:abstractNum w:abstractNumId="5" w15:restartNumberingAfterBreak="0">
+    <w:nsid w:val="73361F75"/>
+    <w:multiLevelType w:val="hybridMultilevel"/>
+    <w:tmpl w:val="0EB44DD8"/>
+    <w:lvl w:ilvl="0" w:tplc="08070001">
+      <w:start w:val="1"/>
+      <w:numFmt w:val="bullet"/>
+      <w:lvlText w:val=""/>
+      <w:lvlJc w:val="left"/>
+      <w:pPr>
+        <w:ind w:left="1428" w:hanging="360"/>
+      </w:pPr>
+      <w:rPr>
+        <w:rFonts w:ascii="Symbol" w:hAnsi="Symbol" w:hint="default"/>
+      </w:rPr>
+    </w:lvl>
+    <w:lvl w:ilvl="1" w:tplc="08070003" w:tentative="1">
+      <w:start w:val="1"/>
+      <w:numFmt w:val="bullet"/>
+      <w:lvlText w:val="o"/>
+      <w:lvlJc w:val="left"/>
+      <w:pPr>
+        <w:ind w:left="2148" w:hanging="360"/>
+      </w:pPr>
+      <w:rPr>
+        <w:rFonts w:ascii="Courier New" w:hAnsi="Courier New" w:cs="Courier New" w:hint="default"/>
+      </w:rPr>
+    </w:lvl>
+    <w:lvl w:ilvl="2" w:tplc="08070005" w:tentative="1">
+      <w:start w:val="1"/>
+      <w:numFmt w:val="bullet"/>
+      <w:lvlText w:val=""/>
+      <w:lvlJc w:val="left"/>
+      <w:pPr>
+        <w:ind w:left="2868" w:hanging="360"/>
+      </w:pPr>
+      <w:rPr>
+        <w:rFonts w:ascii="Wingdings" w:hAnsi="Wingdings" w:hint="default"/>
+      </w:rPr>
+    </w:lvl>
+    <w:lvl w:ilvl="3" w:tplc="08070001" w:tentative="1">
+      <w:start w:val="1"/>
+      <w:numFmt w:val="bullet"/>
+      <w:lvlText w:val=""/>
+      <w:lvlJc w:val="left"/>
+      <w:pPr>
+        <w:ind w:left="3588" w:hanging="360"/>
+      </w:pPr>
+      <w:rPr>
+        <w:rFonts w:ascii="Symbol" w:hAnsi="Symbol" w:hint="default"/>
+      </w:rPr>
+    </w:lvl>
+    <w:lvl w:ilvl="4" w:tplc="08070003" w:tentative="1">
+      <w:start w:val="1"/>
+      <w:numFmt w:val="bullet"/>
+      <w:lvlText w:val="o"/>
+      <w:lvlJc w:val="left"/>
+      <w:pPr>
+        <w:ind w:left="4308" w:hanging="360"/>
+      </w:pPr>
+      <w:rPr>
+        <w:rFonts w:ascii="Courier New" w:hAnsi="Courier New" w:cs="Courier New" w:hint="default"/>
+      </w:rPr>
+    </w:lvl>
+    <w:lvl w:ilvl="5" w:tplc="08070005" w:tentative="1">
+      <w:start w:val="1"/>
+      <w:numFmt w:val="bullet"/>
+      <w:lvlText w:val=""/>
+      <w:lvlJc w:val="left"/>
+      <w:pPr>
+        <w:ind w:left="5028" w:hanging="360"/>
+      </w:pPr>
+      <w:rPr>
+        <w:rFonts w:ascii="Wingdings" w:hAnsi="Wingdings" w:hint="default"/>
+      </w:rPr>
+    </w:lvl>
+    <w:lvl w:ilvl="6" w:tplc="08070001" w:tentative="1">
+      <w:start w:val="1"/>
+      <w:numFmt w:val="bullet"/>
+      <w:lvlText w:val=""/>
+      <w:lvlJc w:val="left"/>
+      <w:pPr>
+        <w:ind w:left="5748" w:hanging="360"/>
+      </w:pPr>
+      <w:rPr>
+        <w:rFonts w:ascii="Symbol" w:hAnsi="Symbol" w:hint="default"/>
+      </w:rPr>
+    </w:lvl>
+    <w:lvl w:ilvl="7" w:tplc="08070003" w:tentative="1">
+      <w:start w:val="1"/>
+      <w:numFmt w:val="bullet"/>
+      <w:lvlText w:val="o"/>
+      <w:lvlJc w:val="left"/>
+      <w:pPr>
+        <w:ind w:left="6468" w:hanging="360"/>
+      </w:pPr>
+      <w:rPr>
+        <w:rFonts w:ascii="Courier New" w:hAnsi="Courier New" w:cs="Courier New" w:hint="default"/>
+      </w:rPr>
+    </w:lvl>
+    <w:lvl w:ilvl="8" w:tplc="08070005" w:tentative="1">
+      <w:start w:val="1"/>
+      <w:numFmt w:val="bullet"/>
+      <w:lvlText w:val=""/>
+      <w:lvlJc w:val="left"/>
+      <w:pPr>
+        <w:ind w:left="7188" w:hanging="360"/>
+      </w:pPr>
+      <w:rPr>
+        <w:rFonts w:ascii="Wingdings" w:hAnsi="Wingdings" w:hint="default"/>
+      </w:rPr>
+    </w:lvl>
+  </w:abstractNum>
+  <w:abstractNum w:abstractNumId="6" w15:restartNumberingAfterBreak="0">
     <w:nsid w:val="73C4031A"/>
     <w:multiLevelType w:val="multilevel"/>
     <w:tmpl w:val="5B52D14C"/>
@@ -17230,7 +18294,7 @@
     </w:lvl>
   </w:abstractNum>
   <w:num w:numId="1" w16cid:durableId="1047149690">
-    <w:abstractNumId w:val="5"/>
+    <w:abstractNumId w:val="6"/>
   </w:num>
   <w:num w:numId="2" w16cid:durableId="495846788">
     <w:abstractNumId w:val="1"/>
@@ -17246,6 +18310,39 @@
   </w:num>
   <w:num w:numId="6" w16cid:durableId="350499055">
     <w:abstractNumId w:val="4"/>
+  </w:num>
+  <w:num w:numId="7" w16cid:durableId="223567825">
+    <w:abstractNumId w:val="6"/>
+    <w:lvlOverride w:ilvl="0">
+      <w:startOverride w:val="1"/>
+    </w:lvlOverride>
+    <w:lvlOverride w:ilvl="1">
+      <w:startOverride w:val="1"/>
+    </w:lvlOverride>
+    <w:lvlOverride w:ilvl="2">
+      <w:startOverride w:val="1"/>
+    </w:lvlOverride>
+    <w:lvlOverride w:ilvl="3">
+      <w:startOverride w:val="1"/>
+    </w:lvlOverride>
+    <w:lvlOverride w:ilvl="4">
+      <w:startOverride w:val="1"/>
+    </w:lvlOverride>
+    <w:lvlOverride w:ilvl="5">
+      <w:startOverride w:val="1"/>
+    </w:lvlOverride>
+    <w:lvlOverride w:ilvl="6">
+      <w:startOverride w:val="1"/>
+    </w:lvlOverride>
+    <w:lvlOverride w:ilvl="7">
+      <w:startOverride w:val="1"/>
+    </w:lvlOverride>
+    <w:lvlOverride w:ilvl="8">
+      <w:startOverride w:val="1"/>
+    </w:lvlOverride>
+  </w:num>
+  <w:num w:numId="8" w16cid:durableId="1397631444">
+    <w:abstractNumId w:val="5"/>
   </w:num>
 </w:numbering>
 </file>
@@ -19277,25 +20374,16 @@
 </file>
 
 <file path=customXml/item1.xml><?xml version="1.0" encoding="utf-8"?>
-<b:Sources xmlns:b="http://schemas.openxmlformats.org/officeDocument/2006/bibliography" xmlns="http://schemas.openxmlformats.org/officeDocument/2006/bibliography" SelectedStyle="\APASixthEditionOfficeOnline.xsl" StyleName="APA" Version="6"/>
-</file>
-
-<file path=customXml/item2.xml><?xml version="1.0" encoding="utf-8"?>
 <p:properties xmlns:p="http://schemas.microsoft.com/office/2006/metadata/properties" xmlns:xsi="http://www.w3.org/2001/XMLSchema-instance" xmlns:pc="http://schemas.microsoft.com/office/infopath/2007/PartnerControls">
   <documentManagement/>
 </p:properties>
 </file>
 
-<file path=customXml/item3.xml><?xml version="1.0" encoding="utf-8"?>
-<?mso-contentType ?>
-<FormTemplates xmlns="http://schemas.microsoft.com/sharepoint/v3/contenttype/forms">
-  <Display>DocumentLibraryForm</Display>
-  <Edit>DocumentLibraryForm</Edit>
-  <New>DocumentLibraryForm</New>
-</FormTemplates>
+<file path=customXml/item2.xml><?xml version="1.0" encoding="utf-8"?>
+<b:Sources xmlns:b="http://schemas.openxmlformats.org/officeDocument/2006/bibliography" xmlns="http://schemas.openxmlformats.org/officeDocument/2006/bibliography" SelectedStyle="\APASixthEditionOfficeOnline.xsl" StyleName="APA" Version="6"/>
 </file>
 
-<file path=customXml/item4.xml><?xml version="1.0" encoding="utf-8"?>
+<file path=customXml/item3.xml><?xml version="1.0" encoding="utf-8"?>
 <ct:contentTypeSchema xmlns:ct="http://schemas.microsoft.com/office/2006/metadata/contentType" xmlns:ma="http://schemas.microsoft.com/office/2006/metadata/properties/metaAttributes" ct:_="" ma:_="" ma:contentTypeName="Dokument" ma:contentTypeID="0x010100CCA9B0B81E3CB9409C129017DE6E9DDD" ma:contentTypeVersion="13" ma:contentTypeDescription="Ein neues Dokument erstellen." ma:contentTypeScope="" ma:versionID="b4d33a61f6d93acd2f5bb33bcd02c3da">
   <xsd:schema xmlns:xsd="http://www.w3.org/2001/XMLSchema" xmlns:xs="http://www.w3.org/2001/XMLSchema" xmlns:p="http://schemas.microsoft.com/office/2006/metadata/properties" xmlns:ns3="5377820a-2d68-4adb-aaae-bcf0ba6bf8f0" xmlns:ns4="5835faf6-6bc7-44cd-9638-9d00e184b482" targetNamespace="http://schemas.microsoft.com/office/2006/metadata/properties" ma:root="true" ma:fieldsID="1e23a8e84f7c9cb6cabb5016b2cfc6c5" ns3:_="" ns4:_="">
     <xsd:import namespace="5377820a-2d68-4adb-aaae-bcf0ba6bf8f0"/>
@@ -19518,15 +20606,16 @@
 </ct:contentTypeSchema>
 </file>
 
-<file path=customXml/itemProps1.xml><?xml version="1.0" encoding="utf-8"?>
-<ds:datastoreItem xmlns:ds="http://schemas.openxmlformats.org/officeDocument/2006/customXml" ds:itemID="{5EDDFAD0-D9CF-4BF0-9B0A-6EB2B77CB923}">
-  <ds:schemaRefs>
-    <ds:schemaRef ds:uri="http://schemas.openxmlformats.org/officeDocument/2006/bibliography"/>
-  </ds:schemaRefs>
-</ds:datastoreItem>
+<file path=customXml/item4.xml><?xml version="1.0" encoding="utf-8"?>
+<?mso-contentType ?>
+<FormTemplates xmlns="http://schemas.microsoft.com/sharepoint/v3/contenttype/forms">
+  <Display>DocumentLibraryForm</Display>
+  <Edit>DocumentLibraryForm</Edit>
+  <New>DocumentLibraryForm</New>
+</FormTemplates>
 </file>
 
-<file path=customXml/itemProps2.xml><?xml version="1.0" encoding="utf-8"?>
+<file path=customXml/itemProps1.xml><?xml version="1.0" encoding="utf-8"?>
 <ds:datastoreItem xmlns:ds="http://schemas.openxmlformats.org/officeDocument/2006/customXml" ds:itemID="{DFA040DF-F6DD-4784-9F95-7AFFC475BB93}">
   <ds:schemaRefs>
     <ds:schemaRef ds:uri="http://schemas.microsoft.com/office/2006/metadata/properties"/>
@@ -19535,15 +20624,15 @@
 </ds:datastoreItem>
 </file>
 
-<file path=customXml/itemProps3.xml><?xml version="1.0" encoding="utf-8"?>
-<ds:datastoreItem xmlns:ds="http://schemas.openxmlformats.org/officeDocument/2006/customXml" ds:itemID="{76D74418-4036-4D37-9047-DB1E453961FE}">
+<file path=customXml/itemProps2.xml><?xml version="1.0" encoding="utf-8"?>
+<ds:datastoreItem xmlns:ds="http://schemas.openxmlformats.org/officeDocument/2006/customXml" ds:itemID="{5EDDFAD0-D9CF-4BF0-9B0A-6EB2B77CB923}">
   <ds:schemaRefs>
-    <ds:schemaRef ds:uri="http://schemas.microsoft.com/sharepoint/v3/contenttype/forms"/>
+    <ds:schemaRef ds:uri="http://schemas.openxmlformats.org/officeDocument/2006/bibliography"/>
   </ds:schemaRefs>
 </ds:datastoreItem>
 </file>
 
-<file path=customXml/itemProps4.xml><?xml version="1.0" encoding="utf-8"?>
+<file path=customXml/itemProps3.xml><?xml version="1.0" encoding="utf-8"?>
 <ds:datastoreItem xmlns:ds="http://schemas.openxmlformats.org/officeDocument/2006/customXml" ds:itemID="{7B265EF6-2A8C-4609-B097-5DC9D784219C}">
   <ds:schemaRefs>
     <ds:schemaRef ds:uri="http://schemas.microsoft.com/office/2006/metadata/contentType"/>
@@ -19560,4 +20649,12 @@
     <ds:schemaRef ds:uri="http://schemas.microsoft.com/internal/obd"/>
   </ds:schemaRefs>
 </ds:datastoreItem>
+</file>
+
+<file path=customXml/itemProps4.xml><?xml version="1.0" encoding="utf-8"?>
+<ds:datastoreItem xmlns:ds="http://schemas.openxmlformats.org/officeDocument/2006/customXml" ds:itemID="{76D74418-4036-4D37-9047-DB1E453961FE}">
+  <ds:schemaRefs>
+    <ds:schemaRef ds:uri="http://schemas.microsoft.com/sharepoint/v3/contenttype/forms"/>
+  </ds:schemaRefs>
+</ds:datastoreItem>
 </file>
--- a/Dokumentation/ük_joao_Correia.docx
+++ b/Dokumentation/ük_joao_Correia.docx
@@ -581,7 +581,23 @@
         <w:t>kleines</w:t>
       </w:r>
       <w:r>
-        <w:t xml:space="preserve"> 2D Horror Spiel zu entwickeln Namens: ‘The Pasta is creepy’</w:t>
+        <w:t xml:space="preserve"> 2D Horror Spiel zu entwickeln Namens: ‘The Pasta </w:t>
+      </w:r>
+      <w:proofErr w:type="spellStart"/>
+      <w:r>
+        <w:t>is</w:t>
+      </w:r>
+      <w:proofErr w:type="spellEnd"/>
+      <w:r>
+        <w:t xml:space="preserve"> </w:t>
+      </w:r>
+      <w:proofErr w:type="spellStart"/>
+      <w:r>
+        <w:t>creepy</w:t>
+      </w:r>
+      <w:proofErr w:type="spellEnd"/>
+      <w:r>
+        <w:t>’</w:t>
       </w:r>
       <w:r>
         <w:t xml:space="preserve"> das gut in eine Woche zu schaffen ist</w:t>
@@ -4383,7 +4399,39 @@
         <w:ind w:left="709"/>
       </w:pPr>
       <w:r>
-        <w:t xml:space="preserve">Der Titel meiner Arbeit heisst ‘The Pasta is creepy’ und ist vom Begriff Creepypasta abgeleitet. Creepypasta war ein Genre von Horror </w:t>
+        <w:t xml:space="preserve">Der Titel meiner Arbeit heisst ‘The Pasta </w:t>
+      </w:r>
+      <w:proofErr w:type="spellStart"/>
+      <w:r>
+        <w:t>is</w:t>
+      </w:r>
+      <w:proofErr w:type="spellEnd"/>
+      <w:r>
+        <w:t xml:space="preserve"> </w:t>
+      </w:r>
+      <w:proofErr w:type="spellStart"/>
+      <w:r>
+        <w:t>creepy</w:t>
+      </w:r>
+      <w:proofErr w:type="spellEnd"/>
+      <w:r>
+        <w:t xml:space="preserve">’ und ist vom Begriff </w:t>
+      </w:r>
+      <w:proofErr w:type="spellStart"/>
+      <w:r>
+        <w:t>Creepypasta</w:t>
+      </w:r>
+      <w:proofErr w:type="spellEnd"/>
+      <w:r>
+        <w:t xml:space="preserve"> abgeleitet. </w:t>
+      </w:r>
+      <w:proofErr w:type="spellStart"/>
+      <w:r>
+        <w:t>Creepypasta</w:t>
+      </w:r>
+      <w:proofErr w:type="spellEnd"/>
+      <w:r>
+        <w:t xml:space="preserve"> war ein Genre von Horror </w:t>
       </w:r>
       <w:r>
         <w:t>Geschichten,</w:t>
@@ -4400,7 +4448,15 @@
         <w:ind w:left="709"/>
       </w:pPr>
       <w:r>
-        <w:t>Es ging meist in diesen Geschichten wie Jugendlichen Verfluchte Spiele kauften von Garage Märkten, und die Sie dann heimsuchten. (zb. Ben Drowned)</w:t>
+        <w:t xml:space="preserve">Es ging meist in diesen Geschichten wie Jugendlichen Verfluchte Spiele kauften von Garage Märkten, und die Sie dann heimsuchten. (zb. Ben </w:t>
+      </w:r>
+      <w:proofErr w:type="spellStart"/>
+      <w:r>
+        <w:t>Drowned</w:t>
+      </w:r>
+      <w:proofErr w:type="spellEnd"/>
+      <w:r>
+        <w:t>)</w:t>
       </w:r>
     </w:p>
     <w:p>
@@ -4858,7 +4914,15 @@
         <w:t>eine Woche zuvor dem Projekt Beginns</w:t>
       </w:r>
       <w:r>
-        <w:t xml:space="preserve"> stattfand haben wir Mithilfe von C# Programmiert. Dies haben unsere Kenntnisse aufgefrischt und kann uns helfen während der Erstellung des Backendes.</w:t>
+        <w:t xml:space="preserve"> stattfand haben wir Mithilfe von C# Programmiert. Dies haben unsere Kenntnisse aufgefrischt und kann uns helfen während der Erstellung </w:t>
+      </w:r>
+      <w:proofErr w:type="gramStart"/>
+      <w:r>
+        <w:t>des Backendes</w:t>
+      </w:r>
+      <w:proofErr w:type="gramEnd"/>
+      <w:r>
+        <w:t>.</w:t>
       </w:r>
     </w:p>
     <w:p>
@@ -5009,7 +5073,15 @@
         </w:drawing>
       </w:r>
       <w:r>
-        <w:t xml:space="preserve">Alle Daten die Genutzt sind werden lokal auf dem ‘ipa_joao’ Ordner gespeichert, der zu jeder </w:t>
+        <w:t>Alle Daten die Genutzt sind werden lokal auf dem ‘</w:t>
+      </w:r>
+      <w:proofErr w:type="spellStart"/>
+      <w:r>
+        <w:t>ipa_joao</w:t>
+      </w:r>
+      <w:proofErr w:type="spellEnd"/>
+      <w:r>
+        <w:t xml:space="preserve">’ Ordner gespeichert, der zu jeder </w:t>
       </w:r>
       <w:r>
         <w:t>Zeit,</w:t>
@@ -5463,7 +5535,15 @@
         </w:numPr>
       </w:pPr>
       <w:r>
-        <w:t>Lokaler Abspeicherung der veränderten Daten auf der Festplatte unter ‘ipa_joao’</w:t>
+        <w:t>Lokaler Abspeicherung der veränderten Daten auf der Festplatte unter ‘</w:t>
+      </w:r>
+      <w:proofErr w:type="spellStart"/>
+      <w:r>
+        <w:t>ipa_joao</w:t>
+      </w:r>
+      <w:proofErr w:type="spellEnd"/>
+      <w:r>
+        <w:t>’</w:t>
       </w:r>
     </w:p>
     <w:p>
@@ -5475,7 +5555,23 @@
         </w:numPr>
       </w:pPr>
       <w:r>
-        <w:t xml:space="preserve">Mit Git Commands oder Website von </w:t>
+        <w:t xml:space="preserve">Mit </w:t>
+      </w:r>
+      <w:proofErr w:type="spellStart"/>
+      <w:r>
+        <w:t>Git</w:t>
+      </w:r>
+      <w:proofErr w:type="spellEnd"/>
+      <w:r>
+        <w:t xml:space="preserve"> </w:t>
+      </w:r>
+      <w:proofErr w:type="spellStart"/>
+      <w:r>
+        <w:t>Commands</w:t>
+      </w:r>
+      <w:proofErr w:type="spellEnd"/>
+      <w:r>
+        <w:t xml:space="preserve"> oder Website von </w:t>
       </w:r>
       <w:r>
         <w:t>GitHub</w:t>
@@ -6170,9 +6266,11 @@
             </w:tcBorders>
           </w:tcPr>
           <w:p>
+            <w:proofErr w:type="spellStart"/>
             <w:r>
               <w:t>PlayerPrefs</w:t>
             </w:r>
+            <w:proofErr w:type="spellEnd"/>
             <w:r>
               <w:t xml:space="preserve"> </w:t>
             </w:r>
@@ -6998,6 +7096,67 @@
         <w:pStyle w:val="TextTitel"/>
       </w:pPr>
       <w:r>
+        <w:rPr>
+          <w:noProof/>
+        </w:rPr>
+        <w:drawing>
+          <wp:anchor distT="0" distB="0" distL="114300" distR="114300" simplePos="0" relativeHeight="251672576" behindDoc="0" locked="0" layoutInCell="1" allowOverlap="1" wp14:anchorId="7D81594A" wp14:editId="34BE7BDA">
+            <wp:simplePos x="0" y="0"/>
+            <wp:positionH relativeFrom="column">
+              <wp:posOffset>4137660</wp:posOffset>
+            </wp:positionH>
+            <wp:positionV relativeFrom="paragraph">
+              <wp:posOffset>1335294</wp:posOffset>
+            </wp:positionV>
+            <wp:extent cx="1563465" cy="4478216"/>
+            <wp:effectExtent l="0" t="0" r="0" b="0"/>
+            <wp:wrapNone/>
+            <wp:docPr id="5" name="Grafik 5" descr="Ein Bild, das Tisch enthält.&#10;&#10;Automatisch generierte Beschreibung"/>
+            <wp:cNvGraphicFramePr>
+              <a:graphicFrameLocks xmlns:a="http://schemas.openxmlformats.org/drawingml/2006/main" noChangeAspect="1"/>
+            </wp:cNvGraphicFramePr>
+            <a:graphic xmlns:a="http://schemas.openxmlformats.org/drawingml/2006/main">
+              <a:graphicData uri="http://schemas.openxmlformats.org/drawingml/2006/picture">
+                <pic:pic xmlns:pic="http://schemas.openxmlformats.org/drawingml/2006/picture">
+                  <pic:nvPicPr>
+                    <pic:cNvPr id="5" name="Grafik 5" descr="Ein Bild, das Tisch enthält.&#10;&#10;Automatisch generierte Beschreibung"/>
+                    <pic:cNvPicPr>
+                      <a:picLocks noChangeAspect="1" noChangeArrowheads="1"/>
+                    </pic:cNvPicPr>
+                  </pic:nvPicPr>
+                  <pic:blipFill>
+                    <a:blip r:embed="rId16">
+                      <a:extLst>
+                        <a:ext uri="{28A0092B-C50C-407E-A947-70E740481C1C}">
+                          <a14:useLocalDpi xmlns:a14="http://schemas.microsoft.com/office/drawing/2010/main" val="0"/>
+                        </a:ext>
+                      </a:extLst>
+                    </a:blip>
+                    <a:srcRect/>
+                    <a:stretch>
+                      <a:fillRect/>
+                    </a:stretch>
+                  </pic:blipFill>
+                  <pic:spPr bwMode="auto">
+                    <a:xfrm>
+                      <a:off x="0" y="0"/>
+                      <a:ext cx="1563465" cy="4478216"/>
+                    </a:xfrm>
+                    <a:prstGeom prst="rect">
+                      <a:avLst/>
+                    </a:prstGeom>
+                    <a:noFill/>
+                    <a:ln>
+                      <a:noFill/>
+                    </a:ln>
+                  </pic:spPr>
+                </pic:pic>
+              </a:graphicData>
+            </a:graphic>
+          </wp:anchor>
+        </w:drawing>
+      </w:r>
+      <w:r>
         <w:t>Rollenbeschreibung</w:t>
       </w:r>
     </w:p>
@@ -7009,14 +7168,17 @@
         <w:tblLook w:val="04A0" w:firstRow="1" w:lastRow="0" w:firstColumn="1" w:lastColumn="0" w:noHBand="0" w:noVBand="1"/>
       </w:tblPr>
       <w:tblGrid>
-        <w:gridCol w:w="2045"/>
-        <w:gridCol w:w="3746"/>
-        <w:gridCol w:w="2911"/>
+        <w:gridCol w:w="1410"/>
+        <w:gridCol w:w="2586"/>
+        <w:gridCol w:w="2009"/>
       </w:tblGrid>
       <w:tr>
-        <w:tc>
-          <w:tcPr>
-            <w:tcW w:w="2045" w:type="dxa"/>
+        <w:trPr>
+          <w:trHeight w:val="365"/>
+        </w:trPr>
+        <w:tc>
+          <w:tcPr>
+            <w:tcW w:w="1410" w:type="dxa"/>
             <w:shd w:val="clear" w:color="auto" w:fill="D9D9D9" w:themeFill="background1" w:themeFillShade="D9"/>
           </w:tcPr>
           <w:p>
@@ -7027,7 +7189,7 @@
         </w:tc>
         <w:tc>
           <w:tcPr>
-            <w:tcW w:w="3746" w:type="dxa"/>
+            <w:tcW w:w="2586" w:type="dxa"/>
             <w:shd w:val="clear" w:color="auto" w:fill="D9D9D9" w:themeFill="background1" w:themeFillShade="D9"/>
           </w:tcPr>
           <w:p>
@@ -7038,7 +7200,7 @@
         </w:tc>
         <w:tc>
           <w:tcPr>
-            <w:tcW w:w="2911" w:type="dxa"/>
+            <w:tcW w:w="2009" w:type="dxa"/>
             <w:shd w:val="clear" w:color="auto" w:fill="D9D9D9" w:themeFill="background1" w:themeFillShade="D9"/>
           </w:tcPr>
           <w:p>
@@ -7052,9 +7214,12 @@
         </w:tc>
       </w:tr>
       <w:tr>
-        <w:tc>
-          <w:tcPr>
-            <w:tcW w:w="2045" w:type="dxa"/>
+        <w:trPr>
+          <w:trHeight w:val="1450"/>
+        </w:trPr>
+        <w:tc>
+          <w:tcPr>
+            <w:tcW w:w="1410" w:type="dxa"/>
             <w:shd w:val="clear" w:color="auto" w:fill="FFFFFF" w:themeFill="background1"/>
           </w:tcPr>
           <w:p>
@@ -7065,7 +7230,7 @@
         </w:tc>
         <w:tc>
           <w:tcPr>
-            <w:tcW w:w="3746" w:type="dxa"/>
+            <w:tcW w:w="2586" w:type="dxa"/>
             <w:shd w:val="clear" w:color="auto" w:fill="FFFFFF" w:themeFill="background1"/>
           </w:tcPr>
           <w:p>
@@ -7082,7 +7247,7 @@
         </w:tc>
         <w:tc>
           <w:tcPr>
-            <w:tcW w:w="2911" w:type="dxa"/>
+            <w:tcW w:w="2009" w:type="dxa"/>
             <w:shd w:val="clear" w:color="auto" w:fill="FFFFFF" w:themeFill="background1"/>
           </w:tcPr>
           <w:p>
@@ -7093,9 +7258,12 @@
         </w:tc>
       </w:tr>
       <w:tr>
-        <w:tc>
-          <w:tcPr>
-            <w:tcW w:w="2045" w:type="dxa"/>
+        <w:trPr>
+          <w:trHeight w:val="1816"/>
+        </w:trPr>
+        <w:tc>
+          <w:tcPr>
+            <w:tcW w:w="1410" w:type="dxa"/>
             <w:shd w:val="clear" w:color="auto" w:fill="FFFFFF" w:themeFill="background1"/>
           </w:tcPr>
           <w:p>
@@ -7109,7 +7277,7 @@
         </w:tc>
         <w:tc>
           <w:tcPr>
-            <w:tcW w:w="3746" w:type="dxa"/>
+            <w:tcW w:w="2586" w:type="dxa"/>
             <w:shd w:val="clear" w:color="auto" w:fill="FFFFFF" w:themeFill="background1"/>
           </w:tcPr>
           <w:p>
@@ -7120,7 +7288,7 @@
         </w:tc>
         <w:tc>
           <w:tcPr>
-            <w:tcW w:w="2911" w:type="dxa"/>
+            <w:tcW w:w="2009" w:type="dxa"/>
             <w:shd w:val="clear" w:color="auto" w:fill="FFFFFF" w:themeFill="background1"/>
           </w:tcPr>
           <w:p>
@@ -7131,9 +7299,12 @@
         </w:tc>
       </w:tr>
       <w:tr>
-        <w:tc>
-          <w:tcPr>
-            <w:tcW w:w="2045" w:type="dxa"/>
+        <w:trPr>
+          <w:trHeight w:val="1450"/>
+        </w:trPr>
+        <w:tc>
+          <w:tcPr>
+            <w:tcW w:w="1410" w:type="dxa"/>
             <w:shd w:val="clear" w:color="auto" w:fill="FFFFFF" w:themeFill="background1"/>
           </w:tcPr>
           <w:p>
@@ -7147,7 +7318,7 @@
         </w:tc>
         <w:tc>
           <w:tcPr>
-            <w:tcW w:w="3746" w:type="dxa"/>
+            <w:tcW w:w="2586" w:type="dxa"/>
             <w:shd w:val="clear" w:color="auto" w:fill="FFFFFF" w:themeFill="background1"/>
           </w:tcPr>
           <w:p>
@@ -7173,7 +7344,7 @@
         </w:tc>
         <w:tc>
           <w:tcPr>
-            <w:tcW w:w="2911" w:type="dxa"/>
+            <w:tcW w:w="2009" w:type="dxa"/>
             <w:shd w:val="clear" w:color="auto" w:fill="FFFFFF" w:themeFill="background1"/>
           </w:tcPr>
           <w:p>
@@ -7184,9 +7355,12 @@
         </w:tc>
       </w:tr>
       <w:tr>
-        <w:tc>
-          <w:tcPr>
-            <w:tcW w:w="2045" w:type="dxa"/>
+        <w:trPr>
+          <w:trHeight w:val="1450"/>
+        </w:trPr>
+        <w:tc>
+          <w:tcPr>
+            <w:tcW w:w="1410" w:type="dxa"/>
             <w:shd w:val="clear" w:color="auto" w:fill="FFFFFF" w:themeFill="background1"/>
           </w:tcPr>
           <w:p>
@@ -7197,7 +7371,7 @@
         </w:tc>
         <w:tc>
           <w:tcPr>
-            <w:tcW w:w="3746" w:type="dxa"/>
+            <w:tcW w:w="2586" w:type="dxa"/>
             <w:shd w:val="clear" w:color="auto" w:fill="FFFFFF" w:themeFill="background1"/>
           </w:tcPr>
           <w:p>
@@ -7208,14 +7382,9 @@
         </w:tc>
         <w:tc>
           <w:tcPr>
-            <w:tcW w:w="2911" w:type="dxa"/>
+            <w:tcW w:w="2009" w:type="dxa"/>
             <w:shd w:val="clear" w:color="auto" w:fill="FFFFFF" w:themeFill="background1"/>
           </w:tcPr>
-          <w:p>
-            <w:r>
-              <w:t>Maria de Carmo,</w:t>
-            </w:r>
-          </w:p>
           <w:p>
             <w:r>
               <w:t>Janis Zwahlen</w:t>
@@ -7227,7 +7396,7 @@
     </w:tbl>
     <w:p>
       <w:pPr>
-        <w:ind w:left="360"/>
+        <w:spacing w:line="259" w:lineRule="auto"/>
       </w:pPr>
     </w:p>
     <w:p>
@@ -7236,6 +7405,7 @@
       </w:pPr>
       <w:bookmarkStart w:id="18" w:name="_Toc103237815"/>
       <w:r>
+        <w:lastRenderedPageBreak/>
         <w:t>Risikoanalyse</w:t>
       </w:r>
       <w:bookmarkEnd w:id="18"/>
@@ -7400,7 +7570,6 @@
           </w:tcPr>
           <w:p>
             <w:r>
-              <w:lastRenderedPageBreak/>
               <w:t>Auswirkungen bei Fehlschlag</w:t>
             </w:r>
           </w:p>
@@ -7549,10 +7718,10 @@
       <w:pPr>
         <w:spacing w:line="259" w:lineRule="auto"/>
         <w:sectPr>
-          <w:headerReference w:type="default" r:id="rId16"/>
-          <w:footerReference w:type="default" r:id="rId17"/>
-          <w:headerReference w:type="first" r:id="rId18"/>
-          <w:footerReference w:type="first" r:id="rId19"/>
+          <w:headerReference w:type="default" r:id="rId17"/>
+          <w:footerReference w:type="default" r:id="rId18"/>
+          <w:headerReference w:type="first" r:id="rId19"/>
+          <w:footerReference w:type="first" r:id="rId20"/>
           <w:pgSz w:w="11906" w:h="16838"/>
           <w:pgMar w:top="1417" w:right="1417" w:bottom="1134" w:left="1417" w:header="708" w:footer="708" w:gutter="0"/>
           <w:pgNumType w:start="0"/>
@@ -10040,8 +10209,7 @@
             <w:r>
               <w:rPr>
                 <w:rFonts w:cs="Arial"/>
-                <w:sz w:val="22"/>
-                <w:szCs w:val="32"/>
+                <w:sz w:val="18"/>
               </w:rPr>
               <w:t>Aufgabenstellung erstellt</w:t>
             </w:r>
@@ -11175,12 +11343,14 @@
           </w:tcPr>
           <w:p>
             <w:pPr>
-              <w:pStyle w:val="BITTabelle"/>
-              <w:rPr>
-                <w:rFonts w:cs="Arial"/>
-                <w:sz w:val="18"/>
-              </w:rPr>
-            </w:pPr>
+              <w:spacing w:line="240" w:lineRule="auto"/>
+            </w:pPr>
+            <w:r>
+              <w:t>Einleitun</w:t>
+            </w:r>
+            <w:r>
+              <w:t>g</w:t>
+            </w:r>
           </w:p>
         </w:tc>
         <w:tc>
@@ -11201,6 +11371,13 @@
                 <w:szCs w:val="20"/>
               </w:rPr>
             </w:pPr>
+            <w:r>
+              <w:rPr>
+                <w:rFonts w:cs="Arial"/>
+                <w:szCs w:val="20"/>
+              </w:rPr>
+              <w:t>2.9</w:t>
+            </w:r>
           </w:p>
         </w:tc>
         <w:tc>
@@ -11221,6 +11398,13 @@
                 <w:szCs w:val="20"/>
               </w:rPr>
             </w:pPr>
+            <w:r>
+              <w:rPr>
+                <w:rFonts w:cs="Arial"/>
+                <w:szCs w:val="20"/>
+              </w:rPr>
+              <w:t>1</w:t>
+            </w:r>
           </w:p>
         </w:tc>
       </w:tr>
@@ -11235,12 +11419,11 @@
           </w:tcPr>
           <w:p>
             <w:pPr>
-              <w:pStyle w:val="BITTabelle"/>
-              <w:rPr>
-                <w:rFonts w:cs="Arial"/>
-                <w:sz w:val="18"/>
-              </w:rPr>
-            </w:pPr>
+              <w:spacing w:line="240" w:lineRule="auto"/>
+            </w:pPr>
+            <w:r>
+              <w:t>Firmenbeschrieb</w:t>
+            </w:r>
           </w:p>
         </w:tc>
         <w:tc>
@@ -11261,6 +11444,13 @@
                 <w:szCs w:val="20"/>
               </w:rPr>
             </w:pPr>
+            <w:r>
+              <w:rPr>
+                <w:rFonts w:cs="Arial"/>
+                <w:szCs w:val="20"/>
+              </w:rPr>
+              <w:t>1</w:t>
+            </w:r>
           </w:p>
         </w:tc>
         <w:tc>
@@ -11281,6 +11471,13 @@
                 <w:szCs w:val="20"/>
               </w:rPr>
             </w:pPr>
+            <w:r>
+              <w:rPr>
+                <w:rFonts w:cs="Arial"/>
+                <w:szCs w:val="20"/>
+              </w:rPr>
+              <w:t>0.5</w:t>
+            </w:r>
           </w:p>
         </w:tc>
       </w:tr>
@@ -11295,12 +11492,12 @@
           </w:tcPr>
           <w:p>
             <w:pPr>
-              <w:pStyle w:val="BITTabelle"/>
-              <w:rPr>
-                <w:rFonts w:cs="Arial"/>
-                <w:sz w:val="18"/>
-              </w:rPr>
-            </w:pPr>
+              <w:spacing w:line="240" w:lineRule="auto"/>
+              <w:ind w:left="708" w:hanging="708"/>
+            </w:pPr>
+            <w:r>
+              <w:t>Arbeitsbereich</w:t>
+            </w:r>
           </w:p>
         </w:tc>
         <w:tc>
@@ -11321,6 +11518,13 @@
                 <w:szCs w:val="20"/>
               </w:rPr>
             </w:pPr>
+            <w:r>
+              <w:rPr>
+                <w:rFonts w:cs="Arial"/>
+                <w:szCs w:val="20"/>
+              </w:rPr>
+              <w:t>0.5</w:t>
+            </w:r>
           </w:p>
         </w:tc>
         <w:tc>
@@ -11341,6 +11545,13 @@
                 <w:szCs w:val="20"/>
               </w:rPr>
             </w:pPr>
+            <w:r>
+              <w:rPr>
+                <w:rFonts w:cs="Arial"/>
+                <w:szCs w:val="20"/>
+              </w:rPr>
+              <w:t>0.5</w:t>
+            </w:r>
           </w:p>
         </w:tc>
       </w:tr>
@@ -11355,12 +11566,11 @@
           </w:tcPr>
           <w:p>
             <w:pPr>
-              <w:pStyle w:val="BITTabelle"/>
-              <w:rPr>
-                <w:rFonts w:cs="Arial"/>
-                <w:sz w:val="18"/>
-              </w:rPr>
-            </w:pPr>
+              <w:spacing w:line="240" w:lineRule="auto"/>
+            </w:pPr>
+            <w:r>
+              <w:t>Motivation zur IPA Projekt Thema</w:t>
+            </w:r>
           </w:p>
         </w:tc>
         <w:tc>
@@ -11381,6 +11591,13 @@
                 <w:szCs w:val="20"/>
               </w:rPr>
             </w:pPr>
+            <w:r>
+              <w:rPr>
+                <w:rFonts w:cs="Arial"/>
+                <w:szCs w:val="20"/>
+              </w:rPr>
+              <w:t>0.2</w:t>
+            </w:r>
           </w:p>
         </w:tc>
         <w:tc>
@@ -11401,6 +11618,13 @@
                 <w:szCs w:val="20"/>
               </w:rPr>
             </w:pPr>
+            <w:r>
+              <w:rPr>
+                <w:rFonts w:cs="Arial"/>
+                <w:szCs w:val="20"/>
+              </w:rPr>
+              <w:t>0.15</w:t>
+            </w:r>
           </w:p>
         </w:tc>
       </w:tr>
@@ -11415,12 +11639,11 @@
           </w:tcPr>
           <w:p>
             <w:pPr>
-              <w:pStyle w:val="BITTabelle"/>
-              <w:rPr>
-                <w:rFonts w:cs="Arial"/>
-                <w:sz w:val="18"/>
-              </w:rPr>
-            </w:pPr>
+              <w:spacing w:line="240" w:lineRule="auto"/>
+            </w:pPr>
+            <w:r>
+              <w:t>Mehrwert der Arbeit</w:t>
+            </w:r>
           </w:p>
         </w:tc>
         <w:tc>
@@ -11441,6 +11664,13 @@
                 <w:szCs w:val="20"/>
               </w:rPr>
             </w:pPr>
+            <w:r>
+              <w:rPr>
+                <w:rFonts w:cs="Arial"/>
+                <w:szCs w:val="20"/>
+              </w:rPr>
+              <w:t>0.2</w:t>
+            </w:r>
           </w:p>
         </w:tc>
         <w:tc>
@@ -11461,6 +11691,13 @@
                 <w:szCs w:val="20"/>
               </w:rPr>
             </w:pPr>
+            <w:r>
+              <w:rPr>
+                <w:rFonts w:cs="Arial"/>
+                <w:szCs w:val="20"/>
+              </w:rPr>
+              <w:t>0.15</w:t>
+            </w:r>
           </w:p>
         </w:tc>
       </w:tr>
@@ -11475,12 +11712,16 @@
           </w:tcPr>
           <w:p>
             <w:pPr>
-              <w:pStyle w:val="BITTabelle"/>
-              <w:rPr>
-                <w:rFonts w:cs="Arial"/>
-                <w:sz w:val="18"/>
-              </w:rPr>
-            </w:pPr>
+              <w:spacing w:line="240" w:lineRule="auto"/>
+            </w:pPr>
+            <w:r>
+              <w:t xml:space="preserve">Ist Situationen genauer </w:t>
+            </w:r>
+            <w:proofErr w:type="spellStart"/>
+            <w:r>
+              <w:t>defenieren</w:t>
+            </w:r>
+            <w:proofErr w:type="spellEnd"/>
           </w:p>
         </w:tc>
         <w:tc>
@@ -11501,6 +11742,13 @@
                 <w:szCs w:val="20"/>
               </w:rPr>
             </w:pPr>
+            <w:r>
+              <w:rPr>
+                <w:rFonts w:cs="Arial"/>
+                <w:szCs w:val="20"/>
+              </w:rPr>
+              <w:t>0.5</w:t>
+            </w:r>
           </w:p>
         </w:tc>
         <w:tc>
@@ -11521,6 +11769,165 @@
                 <w:szCs w:val="20"/>
               </w:rPr>
             </w:pPr>
+            <w:r>
+              <w:rPr>
+                <w:rFonts w:cs="Arial"/>
+                <w:szCs w:val="20"/>
+              </w:rPr>
+              <w:t>1</w:t>
+            </w:r>
+          </w:p>
+        </w:tc>
+      </w:tr>
+      <w:tr>
+        <w:tc>
+          <w:tcPr>
+            <w:tcW w:w="6226" w:type="dxa"/>
+            <w:tcMar>
+              <w:top w:w="85" w:type="dxa"/>
+              <w:bottom w:w="85" w:type="dxa"/>
+            </w:tcMar>
+          </w:tcPr>
+          <w:p>
+            <w:pPr>
+              <w:spacing w:line="240" w:lineRule="auto"/>
+            </w:pPr>
+            <w:r>
+              <w:t xml:space="preserve">Soll Situation genauere </w:t>
+            </w:r>
+            <w:r>
+              <w:t>definieren</w:t>
+            </w:r>
+          </w:p>
+        </w:tc>
+        <w:tc>
+          <w:tcPr>
+            <w:tcW w:w="1566" w:type="dxa"/>
+            <w:tcMar>
+              <w:top w:w="85" w:type="dxa"/>
+              <w:bottom w:w="85" w:type="dxa"/>
+            </w:tcMar>
+            <w:vAlign w:val="center"/>
+          </w:tcPr>
+          <w:p>
+            <w:pPr>
+              <w:pStyle w:val="BITTabelle"/>
+              <w:jc w:val="center"/>
+              <w:rPr>
+                <w:rFonts w:cs="Arial"/>
+                <w:szCs w:val="20"/>
+              </w:rPr>
+            </w:pPr>
+            <w:r>
+              <w:rPr>
+                <w:rFonts w:cs="Arial"/>
+                <w:szCs w:val="20"/>
+              </w:rPr>
+              <w:t>0.5</w:t>
+            </w:r>
+          </w:p>
+        </w:tc>
+        <w:tc>
+          <w:tcPr>
+            <w:tcW w:w="1559" w:type="dxa"/>
+            <w:tcMar>
+              <w:top w:w="85" w:type="dxa"/>
+              <w:bottom w:w="85" w:type="dxa"/>
+            </w:tcMar>
+            <w:vAlign w:val="center"/>
+          </w:tcPr>
+          <w:p>
+            <w:pPr>
+              <w:pStyle w:val="BITTabelle"/>
+              <w:jc w:val="center"/>
+              <w:rPr>
+                <w:rFonts w:cs="Arial"/>
+                <w:szCs w:val="20"/>
+              </w:rPr>
+            </w:pPr>
+            <w:r>
+              <w:rPr>
+                <w:rFonts w:cs="Arial"/>
+                <w:szCs w:val="20"/>
+              </w:rPr>
+              <w:t>1</w:t>
+            </w:r>
+          </w:p>
+        </w:tc>
+      </w:tr>
+      <w:tr>
+        <w:tc>
+          <w:tcPr>
+            <w:tcW w:w="6226" w:type="dxa"/>
+            <w:tcMar>
+              <w:top w:w="85" w:type="dxa"/>
+              <w:bottom w:w="85" w:type="dxa"/>
+            </w:tcMar>
+          </w:tcPr>
+          <w:p>
+            <w:pPr>
+              <w:spacing w:line="240" w:lineRule="auto"/>
+            </w:pPr>
+            <w:r>
+              <w:t xml:space="preserve">Benutzer Rolle </w:t>
+            </w:r>
+            <w:r>
+              <w:t>Deferieren</w:t>
+            </w:r>
+          </w:p>
+        </w:tc>
+        <w:tc>
+          <w:tcPr>
+            <w:tcW w:w="1566" w:type="dxa"/>
+            <w:tcMar>
+              <w:top w:w="85" w:type="dxa"/>
+              <w:bottom w:w="85" w:type="dxa"/>
+            </w:tcMar>
+            <w:vAlign w:val="center"/>
+          </w:tcPr>
+          <w:p>
+            <w:pPr>
+              <w:pStyle w:val="BITTabelle"/>
+              <w:jc w:val="center"/>
+              <w:rPr>
+                <w:rFonts w:cs="Arial"/>
+                <w:szCs w:val="20"/>
+              </w:rPr>
+            </w:pPr>
+            <w:r>
+              <w:rPr>
+                <w:rFonts w:cs="Arial"/>
+                <w:szCs w:val="20"/>
+              </w:rPr>
+              <w:t>0.5</w:t>
+            </w:r>
+          </w:p>
+        </w:tc>
+        <w:tc>
+          <w:tcPr>
+            <w:tcW w:w="1559" w:type="dxa"/>
+            <w:tcMar>
+              <w:top w:w="85" w:type="dxa"/>
+              <w:bottom w:w="85" w:type="dxa"/>
+            </w:tcMar>
+            <w:vAlign w:val="center"/>
+          </w:tcPr>
+          <w:p>
+            <w:pPr>
+              <w:pStyle w:val="BITTabelle"/>
+              <w:jc w:val="center"/>
+              <w:rPr>
+                <w:rFonts w:cs="Arial"/>
+                <w:szCs w:val="20"/>
+              </w:rPr>
+            </w:pPr>
+            <w:r>
+              <w:rPr>
+                <w:rFonts w:cs="Arial"/>
+                <w:szCs w:val="20"/>
+              </w:rPr>
+              <w:t>0.2</w:t>
+            </w:r>
           </w:p>
         </w:tc>
       </w:tr>
@@ -11882,6 +12289,20 @@
                 <w:rFonts w:cs="Arial"/>
               </w:rPr>
             </w:pPr>
+            <w:proofErr w:type="gramStart"/>
+            <w:r>
+              <w:rPr>
+                <w:rFonts w:cs="Arial"/>
+              </w:rPr>
+              <w:t>Habe</w:t>
+            </w:r>
+            <w:proofErr w:type="gramEnd"/>
+            <w:r>
+              <w:rPr>
+                <w:rFonts w:cs="Arial"/>
+              </w:rPr>
+              <w:t xml:space="preserve"> vergessen diesen Tag zu machen am selben Tag und mache es am 13.05.2022 am morgen</w:t>
+            </w:r>
           </w:p>
         </w:tc>
       </w:tr>
@@ -11930,6 +12351,48 @@
                 <w:rFonts w:cs="Arial"/>
               </w:rPr>
             </w:pPr>
+            <w:r>
+              <w:rPr>
+                <w:rFonts w:cs="Arial"/>
+              </w:rPr>
+              <w:t xml:space="preserve">Dozent Sollberger würde bei </w:t>
+            </w:r>
+            <w:r>
+              <w:rPr>
+                <w:rFonts w:cs="Arial"/>
+              </w:rPr>
+              <w:t>Fragen</w:t>
+            </w:r>
+            <w:r>
+              <w:rPr>
+                <w:rFonts w:cs="Arial"/>
+              </w:rPr>
+              <w:t xml:space="preserve"> was und wie man die </w:t>
+            </w:r>
+            <w:r>
+              <w:rPr>
+                <w:rFonts w:cs="Arial"/>
+              </w:rPr>
+              <w:t>Einleitung</w:t>
+            </w:r>
+            <w:r>
+              <w:rPr>
+                <w:rFonts w:cs="Arial"/>
+              </w:rPr>
+              <w:t xml:space="preserve"> beginnen soll zur </w:t>
+            </w:r>
+            <w:r>
+              <w:rPr>
+                <w:rFonts w:cs="Arial"/>
+              </w:rPr>
+              <w:t>Hilfe</w:t>
+            </w:r>
+            <w:r>
+              <w:rPr>
+                <w:rFonts w:cs="Arial"/>
+              </w:rPr>
+              <w:t xml:space="preserve"> genommen</w:t>
+            </w:r>
           </w:p>
         </w:tc>
       </w:tr>
@@ -11978,6 +12441,12 @@
                 <w:rFonts w:cs="Arial"/>
               </w:rPr>
             </w:pPr>
+            <w:r>
+              <w:rPr>
+                <w:rFonts w:cs="Arial"/>
+              </w:rPr>
+              <w:t>Kamm Sehr gut voran, ich hatte sogar Zeit einer Aufgabe vom nächsten Tag zu machen</w:t>
+            </w:r>
           </w:p>
         </w:tc>
       </w:tr>
@@ -12026,6 +12495,18 @@
                 <w:rFonts w:cs="Arial"/>
               </w:rPr>
             </w:pPr>
+            <w:r>
+              <w:rPr>
+                <w:rFonts w:cs="Arial"/>
+              </w:rPr>
+              <w:t xml:space="preserve">Die Dokumentation und Testkonzept morgen fertig haben </w:t>
+            </w:r>
+            <w:r>
+              <w:rPr>
+                <w:rFonts w:cs="Arial"/>
+              </w:rPr>
+              <w:t>zum Beginnen</w:t>
+            </w:r>
           </w:p>
         </w:tc>
       </w:tr>
@@ -12042,12 +12523,15 @@
     <w:p>
       <w:r>
         <w:lastRenderedPageBreak/>
-        <w:t>09.05.2022</w:t>
+        <w:t>13</w:t>
+      </w:r>
+      <w:r>
+        <w:t>.05.2022</w:t>
       </w:r>
     </w:p>
     <w:tbl>
       <w:tblPr>
-        <w:tblW w:w="9430" w:type="dxa"/>
+        <w:tblW w:w="9493" w:type="dxa"/>
         <w:tblBorders>
           <w:top w:val="single" w:sz="4" w:space="0" w:color="auto"/>
           <w:left w:val="single" w:sz="4" w:space="0" w:color="auto"/>
@@ -12064,9 +12548,9 @@
       </w:tblPr>
       <w:tblGrid>
         <w:gridCol w:w="6226"/>
-        <w:gridCol w:w="1066"/>
-        <w:gridCol w:w="1069"/>
-        <w:gridCol w:w="1069"/>
+        <w:gridCol w:w="1707"/>
+        <w:gridCol w:w="1497"/>
+        <w:gridCol w:w="63"/>
       </w:tblGrid>
       <w:tr>
         <w:tc>
@@ -12099,7 +12583,7 @@
         </w:tc>
         <w:tc>
           <w:tcPr>
-            <w:tcW w:w="1066" w:type="dxa"/>
+            <w:tcW w:w="1707" w:type="dxa"/>
             <w:shd w:val="clear" w:color="auto" w:fill="E6E6E6"/>
             <w:tcMar>
               <w:top w:w="85" w:type="dxa"/>
@@ -12122,19 +12606,9 @@
                 <w:sz w:val="22"/>
                 <w:szCs w:val="22"/>
               </w:rPr>
-              <w:t>Person</w:t>
-            </w:r>
-          </w:p>
-        </w:tc>
-        <w:tc>
-          <w:tcPr>
-            <w:tcW w:w="1069" w:type="dxa"/>
-            <w:shd w:val="clear" w:color="auto" w:fill="E6E6E6"/>
-            <w:tcMar>
-              <w:top w:w="85" w:type="dxa"/>
-              <w:bottom w:w="85" w:type="dxa"/>
-            </w:tcMar>
-          </w:tcPr>
+              <w:t>Aufwand</w:t>
+            </w:r>
+          </w:p>
           <w:p>
             <w:pPr>
               <w:pStyle w:val="BITTabellentitel"/>
@@ -12151,9 +12625,20 @@
                 <w:sz w:val="22"/>
                 <w:szCs w:val="22"/>
               </w:rPr>
-              <w:t>Aufwand</w:t>
-            </w:r>
-          </w:p>
+              <w:t>geplant (Std)</w:t>
+            </w:r>
+          </w:p>
+        </w:tc>
+        <w:tc>
+          <w:tcPr>
+            <w:tcW w:w="1560" w:type="dxa"/>
+            <w:gridSpan w:val="2"/>
+            <w:shd w:val="clear" w:color="auto" w:fill="E6E6E6"/>
+            <w:tcMar>
+              <w:top w:w="85" w:type="dxa"/>
+              <w:bottom w:w="85" w:type="dxa"/>
+            </w:tcMar>
+          </w:tcPr>
           <w:p>
             <w:pPr>
               <w:pStyle w:val="BITTabellentitel"/>
@@ -12170,19 +12655,9 @@
                 <w:sz w:val="22"/>
                 <w:szCs w:val="22"/>
               </w:rPr>
-              <w:t>geplant (Std)</w:t>
-            </w:r>
-          </w:p>
-        </w:tc>
-        <w:tc>
-          <w:tcPr>
-            <w:tcW w:w="1069" w:type="dxa"/>
-            <w:shd w:val="clear" w:color="auto" w:fill="E6E6E6"/>
-            <w:tcMar>
-              <w:top w:w="85" w:type="dxa"/>
-              <w:bottom w:w="85" w:type="dxa"/>
-            </w:tcMar>
-          </w:tcPr>
+              <w:t>Aufwand</w:t>
+            </w:r>
+          </w:p>
           <w:p>
             <w:pPr>
               <w:pStyle w:val="BITTabellentitel"/>
@@ -12199,25 +12674,6 @@
                 <w:sz w:val="22"/>
                 <w:szCs w:val="22"/>
               </w:rPr>
-              <w:t>Aufwand</w:t>
-            </w:r>
-          </w:p>
-          <w:p>
-            <w:pPr>
-              <w:pStyle w:val="BITTabellentitel"/>
-              <w:jc w:val="center"/>
-              <w:rPr>
-                <w:rFonts w:cs="Arial"/>
-                <w:sz w:val="22"/>
-                <w:szCs w:val="22"/>
-              </w:rPr>
-            </w:pPr>
-            <w:r>
-              <w:rPr>
-                <w:rFonts w:cs="Arial"/>
-                <w:sz w:val="22"/>
-                <w:szCs w:val="22"/>
-              </w:rPr>
               <w:t>effektiv (Std)</w:t>
             </w:r>
           </w:p>
@@ -12234,27 +12690,16 @@
           </w:tcPr>
           <w:p>
             <w:pPr>
-              <w:pStyle w:val="BITTabelle"/>
-              <w:rPr>
-                <w:rFonts w:cs="Arial"/>
-                <w:sz w:val="18"/>
-              </w:rPr>
-            </w:pPr>
-          </w:p>
-        </w:tc>
-        <w:tc>
-          <w:tcPr>
-            <w:tcW w:w="1066" w:type="dxa"/>
-            <w:tcMar>
-              <w:top w:w="85" w:type="dxa"/>
-              <w:bottom w:w="85" w:type="dxa"/>
-            </w:tcMar>
-          </w:tcPr>
-          <w:p/>
-        </w:tc>
-        <w:tc>
-          <w:tcPr>
-            <w:tcW w:w="1069" w:type="dxa"/>
+              <w:spacing w:line="240" w:lineRule="auto"/>
+            </w:pPr>
+            <w:r>
+              <w:t xml:space="preserve">Textur Verzeichnis </w:t>
+            </w:r>
+          </w:p>
+        </w:tc>
+        <w:tc>
+          <w:tcPr>
+            <w:tcW w:w="1707" w:type="dxa"/>
             <w:tcMar>
               <w:top w:w="85" w:type="dxa"/>
               <w:bottom w:w="85" w:type="dxa"/>
@@ -12274,7 +12719,8 @@
         </w:tc>
         <w:tc>
           <w:tcPr>
-            <w:tcW w:w="1069" w:type="dxa"/>
+            <w:tcW w:w="1560" w:type="dxa"/>
+            <w:gridSpan w:val="2"/>
             <w:tcMar>
               <w:top w:w="85" w:type="dxa"/>
               <w:bottom w:w="85" w:type="dxa"/>
@@ -12304,27 +12750,16 @@
           </w:tcPr>
           <w:p>
             <w:pPr>
-              <w:pStyle w:val="BITTabelle"/>
-              <w:rPr>
-                <w:rFonts w:cs="Arial"/>
-                <w:sz w:val="18"/>
-              </w:rPr>
-            </w:pPr>
-          </w:p>
-        </w:tc>
-        <w:tc>
-          <w:tcPr>
-            <w:tcW w:w="1066" w:type="dxa"/>
-            <w:tcMar>
-              <w:top w:w="85" w:type="dxa"/>
-              <w:bottom w:w="85" w:type="dxa"/>
-            </w:tcMar>
-          </w:tcPr>
-          <w:p/>
-        </w:tc>
-        <w:tc>
-          <w:tcPr>
-            <w:tcW w:w="1069" w:type="dxa"/>
+              <w:spacing w:line="240" w:lineRule="auto"/>
+            </w:pPr>
+            <w:r>
+              <w:t>Storyboard</w:t>
+            </w:r>
+          </w:p>
+        </w:tc>
+        <w:tc>
+          <w:tcPr>
+            <w:tcW w:w="1707" w:type="dxa"/>
             <w:tcMar>
               <w:top w:w="85" w:type="dxa"/>
               <w:bottom w:w="85" w:type="dxa"/>
@@ -12340,11 +12775,19 @@
                 <w:szCs w:val="20"/>
               </w:rPr>
             </w:pPr>
-          </w:p>
-        </w:tc>
-        <w:tc>
-          <w:tcPr>
-            <w:tcW w:w="1069" w:type="dxa"/>
+            <w:r>
+              <w:rPr>
+                <w:rFonts w:cs="Arial"/>
+                <w:szCs w:val="20"/>
+              </w:rPr>
+              <w:t>2</w:t>
+            </w:r>
+          </w:p>
+        </w:tc>
+        <w:tc>
+          <w:tcPr>
+            <w:tcW w:w="1560" w:type="dxa"/>
+            <w:gridSpan w:val="2"/>
             <w:tcMar>
               <w:top w:w="85" w:type="dxa"/>
               <w:bottom w:w="85" w:type="dxa"/>
@@ -12374,27 +12817,19 @@
           </w:tcPr>
           <w:p>
             <w:pPr>
-              <w:pStyle w:val="BITTabelle"/>
-              <w:rPr>
-                <w:rFonts w:cs="Arial"/>
-                <w:sz w:val="18"/>
-              </w:rPr>
-            </w:pPr>
-          </w:p>
-        </w:tc>
-        <w:tc>
-          <w:tcPr>
-            <w:tcW w:w="1066" w:type="dxa"/>
-            <w:tcMar>
-              <w:top w:w="85" w:type="dxa"/>
-              <w:bottom w:w="85" w:type="dxa"/>
-            </w:tcMar>
-          </w:tcPr>
-          <w:p/>
-        </w:tc>
-        <w:tc>
-          <w:tcPr>
-            <w:tcW w:w="1069" w:type="dxa"/>
+              <w:spacing w:line="240" w:lineRule="auto"/>
+            </w:pPr>
+            <w:r>
+              <w:t>Datenschutz</w:t>
+            </w:r>
+            <w:r>
+              <w:t xml:space="preserve"> Richtlinien</w:t>
+            </w:r>
+          </w:p>
+        </w:tc>
+        <w:tc>
+          <w:tcPr>
+            <w:tcW w:w="1707" w:type="dxa"/>
             <w:tcMar>
               <w:top w:w="85" w:type="dxa"/>
               <w:bottom w:w="85" w:type="dxa"/>
@@ -12410,11 +12845,19 @@
                 <w:szCs w:val="20"/>
               </w:rPr>
             </w:pPr>
-          </w:p>
-        </w:tc>
-        <w:tc>
-          <w:tcPr>
-            <w:tcW w:w="1069" w:type="dxa"/>
+            <w:r>
+              <w:rPr>
+                <w:rFonts w:cs="Arial"/>
+                <w:szCs w:val="20"/>
+              </w:rPr>
+              <w:t>0.5</w:t>
+            </w:r>
+          </w:p>
+        </w:tc>
+        <w:tc>
+          <w:tcPr>
+            <w:tcW w:w="1560" w:type="dxa"/>
+            <w:gridSpan w:val="2"/>
             <w:tcMar>
               <w:top w:w="85" w:type="dxa"/>
               <w:bottom w:w="85" w:type="dxa"/>
@@ -12444,27 +12887,22 @@
           </w:tcPr>
           <w:p>
             <w:pPr>
-              <w:pStyle w:val="BITTabelle"/>
-              <w:rPr>
-                <w:rFonts w:cs="Arial"/>
-                <w:sz w:val="18"/>
-              </w:rPr>
-            </w:pPr>
-          </w:p>
-        </w:tc>
-        <w:tc>
-          <w:tcPr>
-            <w:tcW w:w="1066" w:type="dxa"/>
-            <w:tcMar>
-              <w:top w:w="85" w:type="dxa"/>
-              <w:bottom w:w="85" w:type="dxa"/>
-            </w:tcMar>
-          </w:tcPr>
-          <w:p/>
-        </w:tc>
-        <w:tc>
-          <w:tcPr>
-            <w:tcW w:w="1069" w:type="dxa"/>
+              <w:spacing w:line="240" w:lineRule="auto"/>
+            </w:pPr>
+            <w:r>
+              <w:t xml:space="preserve">Technische Spezifikation (Unterstutzte Geräte, Daten </w:t>
+            </w:r>
+            <w:r>
+              <w:t>Funktion</w:t>
+            </w:r>
+            <w:r>
+              <w:t>)</w:t>
+            </w:r>
+          </w:p>
+        </w:tc>
+        <w:tc>
+          <w:tcPr>
+            <w:tcW w:w="1707" w:type="dxa"/>
             <w:tcMar>
               <w:top w:w="85" w:type="dxa"/>
               <w:bottom w:w="85" w:type="dxa"/>
@@ -12480,11 +12918,19 @@
                 <w:szCs w:val="20"/>
               </w:rPr>
             </w:pPr>
-          </w:p>
-        </w:tc>
-        <w:tc>
-          <w:tcPr>
-            <w:tcW w:w="1069" w:type="dxa"/>
+            <w:r>
+              <w:rPr>
+                <w:rFonts w:cs="Arial"/>
+                <w:szCs w:val="20"/>
+              </w:rPr>
+              <w:t>1</w:t>
+            </w:r>
+          </w:p>
+        </w:tc>
+        <w:tc>
+          <w:tcPr>
+            <w:tcW w:w="1560" w:type="dxa"/>
+            <w:gridSpan w:val="2"/>
             <w:tcMar>
               <w:top w:w="85" w:type="dxa"/>
               <w:bottom w:w="85" w:type="dxa"/>
@@ -12514,27 +12960,16 @@
           </w:tcPr>
           <w:p>
             <w:pPr>
-              <w:pStyle w:val="BITTabelle"/>
-              <w:rPr>
-                <w:rFonts w:cs="Arial"/>
-                <w:sz w:val="18"/>
-              </w:rPr>
-            </w:pPr>
-          </w:p>
-        </w:tc>
-        <w:tc>
-          <w:tcPr>
-            <w:tcW w:w="1066" w:type="dxa"/>
-            <w:tcMar>
-              <w:top w:w="85" w:type="dxa"/>
-              <w:bottom w:w="85" w:type="dxa"/>
-            </w:tcMar>
-          </w:tcPr>
-          <w:p/>
-        </w:tc>
-        <w:tc>
-          <w:tcPr>
-            <w:tcW w:w="1069" w:type="dxa"/>
+              <w:spacing w:line="240" w:lineRule="auto"/>
+            </w:pPr>
+            <w:r>
+              <w:t>Test-Konzept</w:t>
+            </w:r>
+          </w:p>
+        </w:tc>
+        <w:tc>
+          <w:tcPr>
+            <w:tcW w:w="1707" w:type="dxa"/>
             <w:tcMar>
               <w:top w:w="85" w:type="dxa"/>
               <w:bottom w:w="85" w:type="dxa"/>
@@ -12550,81 +12985,19 @@
                 <w:szCs w:val="20"/>
               </w:rPr>
             </w:pPr>
-          </w:p>
-        </w:tc>
-        <w:tc>
-          <w:tcPr>
-            <w:tcW w:w="1069" w:type="dxa"/>
-            <w:tcMar>
-              <w:top w:w="85" w:type="dxa"/>
-              <w:bottom w:w="85" w:type="dxa"/>
-            </w:tcMar>
-            <w:vAlign w:val="center"/>
-          </w:tcPr>
-          <w:p>
-            <w:pPr>
-              <w:pStyle w:val="BITTabelle"/>
-              <w:jc w:val="center"/>
-              <w:rPr>
-                <w:rFonts w:cs="Arial"/>
-                <w:szCs w:val="20"/>
-              </w:rPr>
-            </w:pPr>
-          </w:p>
-        </w:tc>
-      </w:tr>
-      <w:tr>
-        <w:tc>
-          <w:tcPr>
-            <w:tcW w:w="6226" w:type="dxa"/>
-            <w:tcMar>
-              <w:top w:w="85" w:type="dxa"/>
-              <w:bottom w:w="85" w:type="dxa"/>
-            </w:tcMar>
-          </w:tcPr>
-          <w:p>
-            <w:pPr>
-              <w:pStyle w:val="BITTabelle"/>
-              <w:rPr>
-                <w:rFonts w:cs="Arial"/>
-                <w:sz w:val="18"/>
-              </w:rPr>
-            </w:pPr>
-          </w:p>
-        </w:tc>
-        <w:tc>
-          <w:tcPr>
-            <w:tcW w:w="1066" w:type="dxa"/>
-            <w:tcMar>
-              <w:top w:w="85" w:type="dxa"/>
-              <w:bottom w:w="85" w:type="dxa"/>
-            </w:tcMar>
-          </w:tcPr>
-          <w:p/>
-        </w:tc>
-        <w:tc>
-          <w:tcPr>
-            <w:tcW w:w="1069" w:type="dxa"/>
-            <w:tcMar>
-              <w:top w:w="85" w:type="dxa"/>
-              <w:bottom w:w="85" w:type="dxa"/>
-            </w:tcMar>
-            <w:vAlign w:val="center"/>
-          </w:tcPr>
-          <w:p>
-            <w:pPr>
-              <w:pStyle w:val="BITTabelle"/>
-              <w:jc w:val="center"/>
-              <w:rPr>
-                <w:rFonts w:cs="Arial"/>
-                <w:szCs w:val="20"/>
-              </w:rPr>
-            </w:pPr>
-          </w:p>
-        </w:tc>
-        <w:tc>
-          <w:tcPr>
-            <w:tcW w:w="1069" w:type="dxa"/>
+            <w:r>
+              <w:rPr>
+                <w:rFonts w:cs="Arial"/>
+                <w:szCs w:val="20"/>
+              </w:rPr>
+              <w:t>1</w:t>
+            </w:r>
+          </w:p>
+        </w:tc>
+        <w:tc>
+          <w:tcPr>
+            <w:tcW w:w="1560" w:type="dxa"/>
+            <w:gridSpan w:val="2"/>
             <w:tcMar>
               <w:top w:w="85" w:type="dxa"/>
               <w:bottom w:w="85" w:type="dxa"/>
@@ -12679,7 +13052,7 @@
         </w:tc>
         <w:tc>
           <w:tcPr>
-            <w:tcW w:w="1066" w:type="dxa"/>
+            <w:tcW w:w="1707" w:type="dxa"/>
             <w:tcMar>
               <w:top w:w="85" w:type="dxa"/>
               <w:bottom w:w="85" w:type="dxa"/>
@@ -12699,7 +13072,8 @@
         </w:tc>
         <w:tc>
           <w:tcPr>
-            <w:tcW w:w="1069" w:type="dxa"/>
+            <w:tcW w:w="1560" w:type="dxa"/>
+            <w:gridSpan w:val="2"/>
             <w:tcMar>
               <w:top w:w="85" w:type="dxa"/>
               <w:bottom w:w="85" w:type="dxa"/>
@@ -12717,26 +13091,6 @@
             </w:pPr>
           </w:p>
         </w:tc>
-        <w:tc>
-          <w:tcPr>
-            <w:tcW w:w="1069" w:type="dxa"/>
-            <w:tcMar>
-              <w:top w:w="85" w:type="dxa"/>
-              <w:bottom w:w="85" w:type="dxa"/>
-            </w:tcMar>
-            <w:vAlign w:val="center"/>
-          </w:tcPr>
-          <w:p>
-            <w:pPr>
-              <w:pStyle w:val="BITTabelle"/>
-              <w:jc w:val="center"/>
-              <w:rPr>
-                <w:rFonts w:cs="Arial"/>
-                <w:szCs w:val="20"/>
-              </w:rPr>
-            </w:pPr>
-          </w:p>
-        </w:tc>
       </w:tr>
       <w:tr>
         <w:tc>
@@ -12768,29 +13122,7 @@
         </w:tc>
         <w:tc>
           <w:tcPr>
-            <w:tcW w:w="1066" w:type="dxa"/>
-            <w:tcMar>
-              <w:top w:w="85" w:type="dxa"/>
-              <w:bottom w:w="85" w:type="dxa"/>
-            </w:tcMar>
-            <w:vAlign w:val="center"/>
-          </w:tcPr>
-          <w:p>
-            <w:pPr>
-              <w:pStyle w:val="BITTabellentitel"/>
-              <w:jc w:val="center"/>
-              <w:rPr>
-                <w:rFonts w:cs="Arial"/>
-                <w:b w:val="0"/>
-                <w:bCs w:val="0"/>
-                <w:szCs w:val="20"/>
-              </w:rPr>
-            </w:pPr>
-          </w:p>
-        </w:tc>
-        <w:tc>
-          <w:tcPr>
-            <w:tcW w:w="1069" w:type="dxa"/>
+            <w:tcW w:w="1707" w:type="dxa"/>
             <w:tcBorders>
               <w:bottom w:val="single" w:sz="4" w:space="0" w:color="auto"/>
             </w:tcBorders>
@@ -12855,7 +13187,8 @@
         </w:tc>
         <w:tc>
           <w:tcPr>
-            <w:tcW w:w="1069" w:type="dxa"/>
+            <w:tcW w:w="1560" w:type="dxa"/>
+            <w:gridSpan w:val="2"/>
             <w:tcBorders>
               <w:bottom w:val="single" w:sz="4" w:space="0" w:color="auto"/>
             </w:tcBorders>
@@ -12949,29 +13282,7 @@
         </w:tc>
         <w:tc>
           <w:tcPr>
-            <w:tcW w:w="1066" w:type="dxa"/>
-            <w:tcMar>
-              <w:top w:w="85" w:type="dxa"/>
-              <w:bottom w:w="85" w:type="dxa"/>
-            </w:tcMar>
-            <w:vAlign w:val="center"/>
-          </w:tcPr>
-          <w:p>
-            <w:pPr>
-              <w:pStyle w:val="BITTabellentitel"/>
-              <w:jc w:val="center"/>
-              <w:rPr>
-                <w:rFonts w:cs="Arial"/>
-                <w:b w:val="0"/>
-                <w:bCs w:val="0"/>
-                <w:szCs w:val="20"/>
-              </w:rPr>
-            </w:pPr>
-          </w:p>
-        </w:tc>
-        <w:tc>
-          <w:tcPr>
-            <w:tcW w:w="1069" w:type="dxa"/>
+            <w:tcW w:w="1707" w:type="dxa"/>
             <w:tcBorders>
               <w:bottom w:val="nil"/>
             </w:tcBorders>
@@ -12996,7 +13307,8 @@
         </w:tc>
         <w:tc>
           <w:tcPr>
-            <w:tcW w:w="1069" w:type="dxa"/>
+            <w:tcW w:w="1560" w:type="dxa"/>
+            <w:gridSpan w:val="2"/>
             <w:tcBorders>
               <w:bottom w:val="nil"/>
             </w:tcBorders>
@@ -13021,10 +13333,14 @@
         </w:tc>
       </w:tr>
       <w:tr>
+        <w:trPr>
+          <w:gridAfter w:val="1"/>
+          <w:wAfter w:w="63" w:type="dxa"/>
+        </w:trPr>
         <w:tc>
           <w:tcPr>
             <w:tcW w:w="9430" w:type="dxa"/>
-            <w:gridSpan w:val="4"/>
+            <w:gridSpan w:val="3"/>
             <w:shd w:val="clear" w:color="auto" w:fill="E6E6E6"/>
             <w:vAlign w:val="center"/>
           </w:tcPr>
@@ -13049,10 +13365,14 @@
         </w:tc>
       </w:tr>
       <w:tr>
+        <w:trPr>
+          <w:gridAfter w:val="1"/>
+          <w:wAfter w:w="63" w:type="dxa"/>
+        </w:trPr>
         <w:tc>
           <w:tcPr>
             <w:tcW w:w="9430" w:type="dxa"/>
-            <w:gridSpan w:val="4"/>
+            <w:gridSpan w:val="3"/>
             <w:tcMar>
               <w:top w:w="85" w:type="dxa"/>
               <w:bottom w:w="85" w:type="dxa"/>
@@ -13069,10 +13389,14 @@
         </w:tc>
       </w:tr>
       <w:tr>
+        <w:trPr>
+          <w:gridAfter w:val="1"/>
+          <w:wAfter w:w="63" w:type="dxa"/>
+        </w:trPr>
         <w:tc>
           <w:tcPr>
             <w:tcW w:w="9430" w:type="dxa"/>
-            <w:gridSpan w:val="4"/>
+            <w:gridSpan w:val="3"/>
             <w:shd w:val="clear" w:color="auto" w:fill="E6E6E6"/>
             <w:vAlign w:val="center"/>
           </w:tcPr>
@@ -13097,10 +13421,14 @@
         </w:tc>
       </w:tr>
       <w:tr>
+        <w:trPr>
+          <w:gridAfter w:val="1"/>
+          <w:wAfter w:w="63" w:type="dxa"/>
+        </w:trPr>
         <w:tc>
           <w:tcPr>
             <w:tcW w:w="9430" w:type="dxa"/>
-            <w:gridSpan w:val="4"/>
+            <w:gridSpan w:val="3"/>
             <w:tcMar>
               <w:top w:w="85" w:type="dxa"/>
               <w:bottom w:w="85" w:type="dxa"/>
@@ -13117,10 +13445,14 @@
         </w:tc>
       </w:tr>
       <w:tr>
+        <w:trPr>
+          <w:gridAfter w:val="1"/>
+          <w:wAfter w:w="63" w:type="dxa"/>
+        </w:trPr>
         <w:tc>
           <w:tcPr>
             <w:tcW w:w="9430" w:type="dxa"/>
-            <w:gridSpan w:val="4"/>
+            <w:gridSpan w:val="3"/>
             <w:shd w:val="clear" w:color="auto" w:fill="E6E6E6"/>
             <w:vAlign w:val="center"/>
           </w:tcPr>
@@ -13145,10 +13477,14 @@
         </w:tc>
       </w:tr>
       <w:tr>
+        <w:trPr>
+          <w:gridAfter w:val="1"/>
+          <w:wAfter w:w="63" w:type="dxa"/>
+        </w:trPr>
         <w:tc>
           <w:tcPr>
             <w:tcW w:w="9430" w:type="dxa"/>
-            <w:gridSpan w:val="4"/>
+            <w:gridSpan w:val="3"/>
             <w:tcMar>
               <w:top w:w="85" w:type="dxa"/>
               <w:bottom w:w="85" w:type="dxa"/>
@@ -13165,10 +13501,14 @@
         </w:tc>
       </w:tr>
       <w:tr>
+        <w:trPr>
+          <w:gridAfter w:val="1"/>
+          <w:wAfter w:w="63" w:type="dxa"/>
+        </w:trPr>
         <w:tc>
           <w:tcPr>
             <w:tcW w:w="9430" w:type="dxa"/>
-            <w:gridSpan w:val="4"/>
+            <w:gridSpan w:val="3"/>
             <w:shd w:val="clear" w:color="auto" w:fill="E6E6E6"/>
             <w:vAlign w:val="center"/>
           </w:tcPr>
@@ -13193,10 +13533,14 @@
         </w:tc>
       </w:tr>
       <w:tr>
+        <w:trPr>
+          <w:gridAfter w:val="1"/>
+          <w:wAfter w:w="63" w:type="dxa"/>
+        </w:trPr>
         <w:tc>
           <w:tcPr>
             <w:tcW w:w="9430" w:type="dxa"/>
-            <w:gridSpan w:val="4"/>
+            <w:gridSpan w:val="3"/>
             <w:tcMar>
               <w:top w:w="85" w:type="dxa"/>
               <w:bottom w:w="85" w:type="dxa"/>
@@ -15689,7 +16033,7 @@
                     </pic:cNvPicPr>
                   </pic:nvPicPr>
                   <pic:blipFill>
-                    <a:blip r:embed="rId20" cstate="print">
+                    <a:blip r:embed="rId21" cstate="print">
                       <a:extLst>
                         <a:ext uri="{28A0092B-C50C-407E-A947-70E740481C1C}">
                           <a14:useLocalDpi xmlns:a14="http://schemas.microsoft.com/office/drawing/2010/main" val="0"/>
@@ -15764,7 +16108,7 @@
                     </pic:cNvPicPr>
                   </pic:nvPicPr>
                   <pic:blipFill rotWithShape="1">
-                    <a:blip r:embed="rId21" cstate="print">
+                    <a:blip r:embed="rId22" cstate="print">
                       <a:extLst>
                         <a:ext uri="{28A0092B-C50C-407E-A947-70E740481C1C}">
                           <a14:useLocalDpi xmlns:a14="http://schemas.microsoft.com/office/drawing/2010/main" val="0"/>
@@ -15820,19 +16164,13 @@
         <w:t>v</w:t>
       </w:r>
       <w:r>
-        <w:t>ar</w:t>
-      </w:r>
-      <w:r>
-        <w:t>d</w:t>
+        <w:t>ard</w:t>
       </w:r>
       <w:r>
         <w:t xml:space="preserve"> der </w:t>
       </w:r>
       <w:r>
-        <w:t>Csb</w:t>
-      </w:r>
-      <w:r>
-        <w:t>e</w:t>
+        <w:t>Csbe</w:t>
       </w:r>
       <w:r>
         <w:t>.</w:t>
@@ -16405,10 +16743,7 @@
         <w:ind w:left="708"/>
       </w:pPr>
       <w:r>
-        <w:t>Dass benutzt braucht für manche Funktionen eine Kamera</w:t>
-      </w:r>
-      <w:r>
-        <w:t>. Falls keine zur verfügbar ist, wurde es nach einer anderen Variante gemacht.</w:t>
+        <w:t>Dass benutzt braucht für manche Funktionen eine Kamera. Falls keine zur verfügbar ist, wurde es nach einer anderen Variante gemacht.</w:t>
       </w:r>
     </w:p>
     <w:p>
@@ -16541,29 +16876,574 @@
       </w:pPr>
       <w:bookmarkStart w:id="31" w:name="_Toc103237828"/>
       <w:r>
+        <w:t>Texturen</w:t>
+      </w:r>
+      <w:r>
+        <w:t xml:space="preserve"> Verzeichnis</w:t>
+      </w:r>
+    </w:p>
+    <w:p>
+      <w:pPr>
+        <w:ind w:left="708"/>
+      </w:pPr>
+      <w:r>
+        <w:t>Alle Texturen werden hier kurz beschrieben was ihre Design Philosophie und die Versionisierung. Manche Texturen, wo Sie sehen würden, mehrmals überarbeitet und könnten leicht anders aussehen bei Fertigen Version</w:t>
+      </w:r>
+    </w:p>
+    <w:p>
+      <w:pPr>
+        <w:ind w:left="708"/>
+      </w:pPr>
+      <w:r>
+        <w:t>Chefkoch</w:t>
+      </w:r>
+    </w:p>
+    <w:p>
+      <w:pPr>
+        <w:ind w:left="708"/>
+      </w:pPr>
+    </w:p>
+    <w:p>
+      <w:pPr>
+        <w:ind w:left="708"/>
+      </w:pPr>
+      <w:r>
+        <w:t>Tisch</w:t>
+      </w:r>
+    </w:p>
+    <w:p>
+      <w:pPr>
+        <w:ind w:left="708"/>
+      </w:pPr>
+    </w:p>
+    <w:p>
+      <w:pPr>
+        <w:ind w:left="708"/>
+      </w:pPr>
+      <w:r>
+        <w:t>Teller</w:t>
+      </w:r>
+    </w:p>
+    <w:p>
+      <w:pPr>
+        <w:ind w:left="708"/>
+      </w:pPr>
+    </w:p>
+    <w:p>
+      <w:pPr>
+        <w:ind w:left="708"/>
+      </w:pPr>
+      <w:r>
+        <w:t>Hintergrund</w:t>
+      </w:r>
+    </w:p>
+    <w:p>
+      <w:pPr>
+        <w:ind w:left="708"/>
+      </w:pPr>
+    </w:p>
+    <w:p>
+      <w:pPr>
+        <w:ind w:left="708"/>
+      </w:pPr>
+      <w:r>
+        <w:t>Kochtopf</w:t>
+      </w:r>
+    </w:p>
+    <w:p>
+      <w:pPr>
+        <w:ind w:left="708"/>
+      </w:pPr>
+    </w:p>
+    <w:p>
+      <w:pPr>
+        <w:ind w:left="708"/>
+      </w:pPr>
+      <w:r>
+        <w:t>Tisch</w:t>
+      </w:r>
+    </w:p>
+    <w:p>
+      <w:pPr>
+        <w:ind w:left="708"/>
+      </w:pPr>
+    </w:p>
+    <w:p>
+      <w:pPr>
+        <w:spacing w:line="259" w:lineRule="auto"/>
+        <w:sectPr>
+          <w:footerReference w:type="first" r:id="rId23"/>
+          <w:pgSz w:w="11906" w:h="16838"/>
+          <w:pgMar w:top="1418" w:right="1418" w:bottom="1134" w:left="1418" w:header="709" w:footer="709" w:gutter="0"/>
+          <w:cols w:space="708"/>
+          <w:titlePg/>
+          <w:docGrid w:linePitch="360"/>
+        </w:sectPr>
+      </w:pPr>
+      <w:r>
+        <w:br w:type="page"/>
+      </w:r>
+    </w:p>
+    <w:p>
+      <w:pPr>
+        <w:spacing w:line="259" w:lineRule="auto"/>
+      </w:pPr>
+    </w:p>
+    <w:p>
+      <w:pPr>
+        <w:pStyle w:val="berschrift3"/>
+      </w:pPr>
+      <w:r>
         <w:t>Storyboard</w:t>
       </w:r>
       <w:bookmarkEnd w:id="31"/>
     </w:p>
-    <w:p/>
-    <w:p/>
+    <w:p>
+      <w:pPr>
+        <w:ind w:left="708"/>
+      </w:pPr>
+      <w:r>
+        <w:t xml:space="preserve">Folgende Storyboard sind WIP und </w:t>
+      </w:r>
+      <w:proofErr w:type="gramStart"/>
+      <w:r>
+        <w:t>Sind</w:t>
+      </w:r>
+      <w:proofErr w:type="gramEnd"/>
+      <w:r>
+        <w:t xml:space="preserve"> garantiert verändert zu werden.</w:t>
+      </w:r>
+    </w:p>
+    <w:p>
+      <w:pPr>
+        <w:pStyle w:val="TextTitel"/>
+      </w:pPr>
+      <w:r>
+        <w:tab/>
+        <w:t>Titelseite</w:t>
+      </w:r>
+    </w:p>
+    <w:p>
+      <w:pPr>
+        <w:pStyle w:val="TextTitel"/>
+      </w:pPr>
+    </w:p>
+    <w:p>
+      <w:pPr>
+        <w:ind w:left="708"/>
+      </w:pPr>
+      <w:r>
+        <w:rPr>
+          <w:noProof/>
+        </w:rPr>
+        <mc:AlternateContent>
+          <mc:Choice Requires="wps">
+            <w:drawing>
+              <wp:inline distT="0" distB="0" distL="0" distR="0" wp14:anchorId="39432077" wp14:editId="663CB777">
+                <wp:extent cx="4284133" cy="3039534"/>
+                <wp:effectExtent l="0" t="0" r="21590" b="27940"/>
+                <wp:docPr id="6" name="Textfeld 6"/>
+                <wp:cNvGraphicFramePr/>
+                <a:graphic xmlns:a="http://schemas.openxmlformats.org/drawingml/2006/main">
+                  <a:graphicData uri="http://schemas.microsoft.com/office/word/2010/wordprocessingShape">
+                    <wps:wsp>
+                      <wps:cNvSpPr txBox="1"/>
+                      <wps:spPr>
+                        <a:xfrm>
+                          <a:off x="0" y="0"/>
+                          <a:ext cx="4284133" cy="3039534"/>
+                        </a:xfrm>
+                        <a:prstGeom prst="rect">
+                          <a:avLst/>
+                        </a:prstGeom>
+                        <a:solidFill>
+                          <a:schemeClr val="lt1"/>
+                        </a:solidFill>
+                        <a:ln w="6350">
+                          <a:solidFill>
+                            <a:prstClr val="black"/>
+                          </a:solidFill>
+                        </a:ln>
+                      </wps:spPr>
+                      <wps:txbx>
+                        <w:txbxContent>
+                          <w:p/>
+                        </w:txbxContent>
+                      </wps:txbx>
+                      <wps:bodyPr rot="0" spcFirstLastPara="0" vertOverflow="overflow" horzOverflow="overflow" vert="horz" wrap="square" lIns="91440" tIns="45720" rIns="91440" bIns="45720" numCol="1" spcCol="0" rtlCol="0" fromWordArt="0" anchor="t" anchorCtr="0" forceAA="0" compatLnSpc="1">
+                        <a:prstTxWarp prst="textNoShape">
+                          <a:avLst/>
+                        </a:prstTxWarp>
+                        <a:noAutofit/>
+                      </wps:bodyPr>
+                    </wps:wsp>
+                  </a:graphicData>
+                </a:graphic>
+              </wp:inline>
+            </w:drawing>
+          </mc:Choice>
+          <mc:Fallback>
+            <w:pict>
+              <v:shape w14:anchorId="39432077" id="Textfeld 6" o:spid="_x0000_s1032" type="#_x0000_t202" style="width:337.35pt;height:239.35pt;visibility:visible;mso-wrap-style:square;mso-left-percent:-10001;mso-top-percent:-10001;mso-position-horizontal:absolute;mso-position-horizontal-relative:char;mso-position-vertical:absolute;mso-position-vertical-relative:line;mso-left-percent:-10001;mso-top-percent:-10001;v-text-anchor:top" o:gfxdata="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" fillcolor="white [3201]" strokeweight=".5pt">
+                <v:textbox>
+                  <w:txbxContent>
+                    <w:p/>
+                  </w:txbxContent>
+                </v:textbox>
+                <w10:anchorlock/>
+              </v:shape>
+            </w:pict>
+          </mc:Fallback>
+        </mc:AlternateContent>
+      </w:r>
+    </w:p>
+    <w:p>
+      <w:pPr>
+        <w:spacing w:line="259" w:lineRule="auto"/>
+      </w:pPr>
+      <w:r>
+        <w:br w:type="page"/>
+      </w:r>
+    </w:p>
+    <w:p>
+      <w:pPr>
+        <w:pStyle w:val="TextTitel"/>
+      </w:pPr>
+      <w:r>
+        <w:lastRenderedPageBreak/>
+        <w:tab/>
+        <w:t>Spiel Ansicht</w:t>
+      </w:r>
+    </w:p>
+    <w:p>
+      <w:pPr>
+        <w:pStyle w:val="TextTitel"/>
+      </w:pPr>
+    </w:p>
+    <w:p>
+      <w:pPr>
+        <w:pStyle w:val="TextTitel"/>
+      </w:pPr>
+      <w:r>
+        <w:tab/>
+      </w:r>
+      <w:r>
+        <w:rPr>
+          <w:noProof/>
+        </w:rPr>
+        <mc:AlternateContent>
+          <mc:Choice Requires="wps">
+            <w:drawing>
+              <wp:inline distT="0" distB="0" distL="0" distR="0" wp14:anchorId="1445AE88" wp14:editId="50454B55">
+                <wp:extent cx="4284133" cy="3039534"/>
+                <wp:effectExtent l="0" t="0" r="21590" b="27940"/>
+                <wp:docPr id="16" name="Textfeld 16"/>
+                <wp:cNvGraphicFramePr/>
+                <a:graphic xmlns:a="http://schemas.openxmlformats.org/drawingml/2006/main">
+                  <a:graphicData uri="http://schemas.microsoft.com/office/word/2010/wordprocessingShape">
+                    <wps:wsp>
+                      <wps:cNvSpPr txBox="1"/>
+                      <wps:spPr>
+                        <a:xfrm>
+                          <a:off x="0" y="0"/>
+                          <a:ext cx="4284133" cy="3039534"/>
+                        </a:xfrm>
+                        <a:prstGeom prst="rect">
+                          <a:avLst/>
+                        </a:prstGeom>
+                        <a:solidFill>
+                          <a:schemeClr val="lt1"/>
+                        </a:solidFill>
+                        <a:ln w="6350">
+                          <a:solidFill>
+                            <a:prstClr val="black"/>
+                          </a:solidFill>
+                        </a:ln>
+                      </wps:spPr>
+                      <wps:txbx>
+                        <w:txbxContent>
+                          <w:p/>
+                        </w:txbxContent>
+                      </wps:txbx>
+                      <wps:bodyPr rot="0" spcFirstLastPara="0" vertOverflow="overflow" horzOverflow="overflow" vert="horz" wrap="square" lIns="91440" tIns="45720" rIns="91440" bIns="45720" numCol="1" spcCol="0" rtlCol="0" fromWordArt="0" anchor="t" anchorCtr="0" forceAA="0" compatLnSpc="1">
+                        <a:prstTxWarp prst="textNoShape">
+                          <a:avLst/>
+                        </a:prstTxWarp>
+                        <a:noAutofit/>
+                      </wps:bodyPr>
+                    </wps:wsp>
+                  </a:graphicData>
+                </a:graphic>
+              </wp:inline>
+            </w:drawing>
+          </mc:Choice>
+          <mc:Fallback>
+            <w:pict>
+              <v:shape w14:anchorId="1445AE88" id="Textfeld 16" o:spid="_x0000_s1033" type="#_x0000_t202" style="width:337.35pt;height:239.35pt;visibility:visible;mso-wrap-style:square;mso-left-percent:-10001;mso-top-percent:-10001;mso-position-horizontal:absolute;mso-position-horizontal-relative:char;mso-position-vertical:absolute;mso-position-vertical-relative:line;mso-left-percent:-10001;mso-top-percent:-10001;v-text-anchor:top" o:gfxdata="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" fillcolor="white [3201]" strokeweight=".5pt">
+                <v:textbox>
+                  <w:txbxContent>
+                    <w:p/>
+                  </w:txbxContent>
+                </v:textbox>
+                <w10:anchorlock/>
+              </v:shape>
+            </w:pict>
+          </mc:Fallback>
+        </mc:AlternateContent>
+      </w:r>
+    </w:p>
+    <w:p>
+      <w:pPr>
+        <w:spacing w:line="259" w:lineRule="auto"/>
+        <w:rPr>
+          <w:b/>
+          <w:bCs/>
+          <w:sz w:val="24"/>
+          <w:szCs w:val="24"/>
+        </w:rPr>
+      </w:pPr>
+      <w:r>
+        <w:br w:type="page"/>
+      </w:r>
+    </w:p>
+    <w:p>
+      <w:pPr>
+        <w:pStyle w:val="TextTitel"/>
+      </w:pPr>
+      <w:r>
+        <w:lastRenderedPageBreak/>
+        <w:tab/>
+        <w:t>Verlier Ansicht</w:t>
+      </w:r>
+    </w:p>
+    <w:p>
+      <w:pPr>
+        <w:pStyle w:val="TextTitel"/>
+      </w:pPr>
+    </w:p>
+    <w:p>
+      <w:pPr>
+        <w:pStyle w:val="TextTitel"/>
+      </w:pPr>
+      <w:r>
+        <w:rPr>
+          <w:noProof/>
+        </w:rPr>
+        <mc:AlternateContent>
+          <mc:Choice Requires="wps">
+            <w:drawing>
+              <wp:inline distT="0" distB="0" distL="0" distR="0" wp14:anchorId="404B2314" wp14:editId="1D8D9640">
+                <wp:extent cx="4284133" cy="3039534"/>
+                <wp:effectExtent l="0" t="0" r="21590" b="27940"/>
+                <wp:docPr id="17" name="Textfeld 17"/>
+                <wp:cNvGraphicFramePr/>
+                <a:graphic xmlns:a="http://schemas.openxmlformats.org/drawingml/2006/main">
+                  <a:graphicData uri="http://schemas.microsoft.com/office/word/2010/wordprocessingShape">
+                    <wps:wsp>
+                      <wps:cNvSpPr txBox="1"/>
+                      <wps:spPr>
+                        <a:xfrm>
+                          <a:off x="0" y="0"/>
+                          <a:ext cx="4284133" cy="3039534"/>
+                        </a:xfrm>
+                        <a:prstGeom prst="rect">
+                          <a:avLst/>
+                        </a:prstGeom>
+                        <a:solidFill>
+                          <a:schemeClr val="lt1"/>
+                        </a:solidFill>
+                        <a:ln w="6350">
+                          <a:solidFill>
+                            <a:prstClr val="black"/>
+                          </a:solidFill>
+                        </a:ln>
+                      </wps:spPr>
+                      <wps:txbx>
+                        <w:txbxContent>
+                          <w:p/>
+                        </w:txbxContent>
+                      </wps:txbx>
+                      <wps:bodyPr rot="0" spcFirstLastPara="0" vertOverflow="overflow" horzOverflow="overflow" vert="horz" wrap="square" lIns="91440" tIns="45720" rIns="91440" bIns="45720" numCol="1" spcCol="0" rtlCol="0" fromWordArt="0" anchor="t" anchorCtr="0" forceAA="0" compatLnSpc="1">
+                        <a:prstTxWarp prst="textNoShape">
+                          <a:avLst/>
+                        </a:prstTxWarp>
+                        <a:noAutofit/>
+                      </wps:bodyPr>
+                    </wps:wsp>
+                  </a:graphicData>
+                </a:graphic>
+              </wp:inline>
+            </w:drawing>
+          </mc:Choice>
+          <mc:Fallback>
+            <w:pict>
+              <v:shape w14:anchorId="404B2314" id="Textfeld 17" o:spid="_x0000_s1034" type="#_x0000_t202" style="width:337.35pt;height:239.35pt;visibility:visible;mso-wrap-style:square;mso-left-percent:-10001;mso-top-percent:-10001;mso-position-horizontal:absolute;mso-position-horizontal-relative:char;mso-position-vertical:absolute;mso-position-vertical-relative:line;mso-left-percent:-10001;mso-top-percent:-10001;v-text-anchor:top" o:gfxdata="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" fillcolor="white [3201]" strokeweight=".5pt">
+                <v:textbox>
+                  <w:txbxContent>
+                    <w:p/>
+                  </w:txbxContent>
+                </v:textbox>
+                <w10:anchorlock/>
+              </v:shape>
+            </w:pict>
+          </mc:Fallback>
+        </mc:AlternateContent>
+      </w:r>
+    </w:p>
+    <w:p>
+      <w:pPr>
+        <w:spacing w:line="259" w:lineRule="auto"/>
+        <w:rPr>
+          <w:b/>
+          <w:bCs/>
+          <w:sz w:val="24"/>
+          <w:szCs w:val="24"/>
+        </w:rPr>
+      </w:pPr>
+      <w:r>
+        <w:br w:type="page"/>
+      </w:r>
+    </w:p>
+    <w:p>
+      <w:pPr>
+        <w:pStyle w:val="TextTitel"/>
+        <w:ind w:firstLine="348"/>
+      </w:pPr>
+      <w:r>
+        <w:lastRenderedPageBreak/>
+        <w:t>Gewinn Ansicht</w:t>
+      </w:r>
+    </w:p>
+    <w:p>
+      <w:pPr>
+        <w:pStyle w:val="TextTitel"/>
+        <w:ind w:firstLine="348"/>
+      </w:pPr>
+    </w:p>
+    <w:p>
+      <w:pPr>
+        <w:pStyle w:val="TextTitel"/>
+        <w:ind w:firstLine="348"/>
+      </w:pPr>
+      <w:r>
+        <w:rPr>
+          <w:noProof/>
+        </w:rPr>
+        <mc:AlternateContent>
+          <mc:Choice Requires="wps">
+            <w:drawing>
+              <wp:inline distT="0" distB="0" distL="0" distR="0" wp14:anchorId="65E38412" wp14:editId="644E8C24">
+                <wp:extent cx="4284133" cy="3039534"/>
+                <wp:effectExtent l="0" t="0" r="21590" b="27940"/>
+                <wp:docPr id="18" name="Textfeld 18"/>
+                <wp:cNvGraphicFramePr/>
+                <a:graphic xmlns:a="http://schemas.openxmlformats.org/drawingml/2006/main">
+                  <a:graphicData uri="http://schemas.microsoft.com/office/word/2010/wordprocessingShape">
+                    <wps:wsp>
+                      <wps:cNvSpPr txBox="1"/>
+                      <wps:spPr>
+                        <a:xfrm>
+                          <a:off x="0" y="0"/>
+                          <a:ext cx="4284133" cy="3039534"/>
+                        </a:xfrm>
+                        <a:prstGeom prst="rect">
+                          <a:avLst/>
+                        </a:prstGeom>
+                        <a:solidFill>
+                          <a:schemeClr val="lt1"/>
+                        </a:solidFill>
+                        <a:ln w="6350">
+                          <a:solidFill>
+                            <a:prstClr val="black"/>
+                          </a:solidFill>
+                        </a:ln>
+                      </wps:spPr>
+                      <wps:txbx>
+                        <w:txbxContent>
+                          <w:p/>
+                        </w:txbxContent>
+                      </wps:txbx>
+                      <wps:bodyPr rot="0" spcFirstLastPara="0" vertOverflow="overflow" horzOverflow="overflow" vert="horz" wrap="square" lIns="91440" tIns="45720" rIns="91440" bIns="45720" numCol="1" spcCol="0" rtlCol="0" fromWordArt="0" anchor="t" anchorCtr="0" forceAA="0" compatLnSpc="1">
+                        <a:prstTxWarp prst="textNoShape">
+                          <a:avLst/>
+                        </a:prstTxWarp>
+                        <a:noAutofit/>
+                      </wps:bodyPr>
+                    </wps:wsp>
+                  </a:graphicData>
+                </a:graphic>
+              </wp:inline>
+            </w:drawing>
+          </mc:Choice>
+          <mc:Fallback>
+            <w:pict>
+              <v:shape w14:anchorId="65E38412" id="Textfeld 18" o:spid="_x0000_s1035" type="#_x0000_t202" style="width:337.35pt;height:239.35pt;visibility:visible;mso-wrap-style:square;mso-left-percent:-10001;mso-top-percent:-10001;mso-position-horizontal:absolute;mso-position-horizontal-relative:char;mso-position-vertical:absolute;mso-position-vertical-relative:line;mso-left-percent:-10001;mso-top-percent:-10001;v-text-anchor:top" o:gfxdata="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" fillcolor="white [3201]" strokeweight=".5pt">
+                <v:textbox>
+                  <w:txbxContent>
+                    <w:p/>
+                  </w:txbxContent>
+                </v:textbox>
+                <w10:anchorlock/>
+              </v:shape>
+            </w:pict>
+          </mc:Fallback>
+        </mc:AlternateContent>
+      </w:r>
+    </w:p>
+    <w:p>
+      <w:pPr>
+        <w:spacing w:line="259" w:lineRule="auto"/>
+        <w:rPr>
+          <w:b/>
+          <w:bCs/>
+          <w:sz w:val="24"/>
+          <w:szCs w:val="24"/>
+        </w:rPr>
+      </w:pPr>
+      <w:r>
+        <w:br w:type="page"/>
+      </w:r>
+    </w:p>
     <w:p>
       <w:pPr>
         <w:pStyle w:val="berschrift3"/>
       </w:pPr>
       <w:bookmarkStart w:id="32" w:name="_Toc103237829"/>
       <w:r>
+        <w:lastRenderedPageBreak/>
         <w:t>Mockup</w:t>
       </w:r>
       <w:bookmarkEnd w:id="32"/>
     </w:p>
-    <w:p/>
+    <w:p>
+      <w:pPr>
+        <w:ind w:left="708"/>
+      </w:pPr>
+    </w:p>
+    <w:p>
+      <w:pPr>
+        <w:ind w:left="708"/>
+      </w:pPr>
+    </w:p>
+    <w:p>
+      <w:pPr>
+        <w:spacing w:line="259" w:lineRule="auto"/>
+        <w:sectPr>
+          <w:pgSz w:w="16838" w:h="11906" w:orient="landscape"/>
+          <w:pgMar w:top="1418" w:right="1418" w:bottom="1418" w:left="1134" w:header="709" w:footer="709" w:gutter="0"/>
+          <w:cols w:space="708"/>
+          <w:titlePg/>
+          <w:docGrid w:linePitch="360"/>
+        </w:sectPr>
+      </w:pPr>
+    </w:p>
     <w:p>
       <w:pPr>
         <w:pStyle w:val="berschrift2"/>
       </w:pPr>
       <w:bookmarkStart w:id="33" w:name="_Toc103237830"/>
       <w:r>
+        <w:lastRenderedPageBreak/>
         <w:t>Benutzer Rolle</w:t>
       </w:r>
       <w:bookmarkEnd w:id="33"/>
@@ -16573,7 +17453,15 @@
         <w:ind w:left="360"/>
       </w:pPr>
       <w:r>
-        <w:t xml:space="preserve">Hier Werden die Rolle definiert die man innerhalb des Spiels zugewiesen bekommen kann. </w:t>
+        <w:t xml:space="preserve">Hier </w:t>
+      </w:r>
+      <w:proofErr w:type="spellStart"/>
+      <w:r>
+        <w:t>Werden</w:t>
+      </w:r>
+      <w:proofErr w:type="spellEnd"/>
+      <w:r>
+        <w:t xml:space="preserve"> die Rolle definiert die man innerhalb des Spiels zugewiesen bekommen kann. </w:t>
       </w:r>
       <w:r>
         <w:t>In diesem Projekt wurde</w:t>
@@ -16697,110 +17585,198 @@
         <w:t>Richtlinie</w:t>
       </w:r>
     </w:p>
+    <w:p>
+      <w:pPr>
+        <w:ind w:left="360"/>
+      </w:pPr>
+      <w:r>
+        <w:t xml:space="preserve">Innerhalb der App werden keine Dateien an anderen </w:t>
+      </w:r>
+      <w:proofErr w:type="spellStart"/>
+      <w:r>
+        <w:t>stellen</w:t>
+      </w:r>
+      <w:proofErr w:type="spellEnd"/>
+      <w:r>
+        <w:t xml:space="preserve"> geschickt. Jegliche Nutzer daten werden Lokal auf das Genutzte gerät gespeichert. Dies passiert ohne Verschlüsslung</w:t>
+      </w:r>
+      <w:r>
+        <w:t>.</w:t>
+      </w:r>
+    </w:p>
+    <w:p>
+      <w:pPr>
+        <w:pStyle w:val="berschrift2"/>
+      </w:pPr>
+      <w:bookmarkStart w:id="35" w:name="_Toc103237832"/>
+      <w:r>
+        <w:t>Technische Spezifikationen</w:t>
+      </w:r>
+      <w:bookmarkEnd w:id="35"/>
+    </w:p>
+    <w:p>
+      <w:pPr>
+        <w:ind w:left="360"/>
+      </w:pPr>
+      <w:r>
+        <w:t>Es werden nur Android</w:t>
+      </w:r>
+      <w:r>
+        <w:t>-G</w:t>
+      </w:r>
+      <w:r>
+        <w:t xml:space="preserve">eräte unterstützt, </w:t>
+      </w:r>
+      <w:r>
+        <w:t>iOS</w:t>
+      </w:r>
+      <w:r>
+        <w:t xml:space="preserve"> oder Windows </w:t>
+      </w:r>
+      <w:r>
+        <w:t>M</w:t>
+      </w:r>
+      <w:r>
+        <w:t>obil</w:t>
+      </w:r>
+      <w:r>
+        <w:t>e-</w:t>
+      </w:r>
+      <w:r>
+        <w:t>Geräte sind nicht unterstütz</w:t>
+      </w:r>
+      <w:r>
+        <w:t>t</w:t>
+      </w:r>
+      <w:r>
+        <w:t xml:space="preserve"> und sind auch nicht geplant</w:t>
+      </w:r>
+      <w:r>
+        <w:t xml:space="preserve"> </w:t>
+      </w:r>
+      <w:r>
+        <w:t>dies</w:t>
+      </w:r>
+      <w:r>
+        <w:t xml:space="preserve"> jemals</w:t>
+      </w:r>
+      <w:r>
+        <w:t xml:space="preserve"> </w:t>
+      </w:r>
+      <w:r>
+        <w:t>zu sein.</w:t>
+      </w:r>
+    </w:p>
+    <w:p>
+      <w:pPr>
+        <w:ind w:left="360"/>
+      </w:pPr>
+      <w:r>
+        <w:t>Das benutzt</w:t>
+      </w:r>
+      <w:r>
+        <w:t>e</w:t>
+      </w:r>
+      <w:r>
+        <w:t xml:space="preserve"> </w:t>
+      </w:r>
+      <w:r>
+        <w:t>G</w:t>
+      </w:r>
+      <w:r>
+        <w:t>erät braucht keine Internetverbindung und oder Signal zum Netz, um richtig zu funktionieren</w:t>
+      </w:r>
+      <w:r>
+        <w:t>.</w:t>
+      </w:r>
+    </w:p>
+    <w:p>
+      <w:pPr>
+        <w:ind w:left="360"/>
+      </w:pPr>
+    </w:p>
+    <w:p>
+      <w:pPr>
+        <w:spacing w:line="259" w:lineRule="auto"/>
+      </w:pPr>
+      <w:r>
+        <w:br w:type="page"/>
+      </w:r>
+    </w:p>
+    <w:p>
+      <w:pPr>
+        <w:pStyle w:val="berschrift1"/>
+      </w:pPr>
+      <w:bookmarkStart w:id="36" w:name="_Toc103237834"/>
+      <w:r>
+        <w:lastRenderedPageBreak/>
+        <w:t>Test-Konzepte</w:t>
+      </w:r>
+      <w:bookmarkEnd w:id="36"/>
+    </w:p>
+    <w:p/>
+    <w:p>
+      <w:pPr>
+        <w:spacing w:line="259" w:lineRule="auto"/>
+      </w:pPr>
+      <w:r>
+        <w:br w:type="page"/>
+      </w:r>
+    </w:p>
+    <w:p>
+      <w:pPr>
+        <w:pStyle w:val="berschrift1"/>
+      </w:pPr>
+      <w:bookmarkStart w:id="37" w:name="_Toc103237835"/>
+      <w:r>
+        <w:lastRenderedPageBreak/>
+        <w:t>Umsetzung Bericht</w:t>
+      </w:r>
+      <w:bookmarkEnd w:id="37"/>
+    </w:p>
+    <w:p>
+      <w:pPr>
+        <w:pStyle w:val="berschrift2"/>
+      </w:pPr>
+      <w:bookmarkStart w:id="38" w:name="_Toc103237836"/>
+      <w:r>
+        <w:t>Planung</w:t>
+      </w:r>
+      <w:r>
+        <w:t xml:space="preserve"> Teil 1</w:t>
+      </w:r>
+    </w:p>
     <w:p/>
     <w:p/>
     <w:p>
       <w:pPr>
         <w:pStyle w:val="berschrift2"/>
       </w:pPr>
-      <w:bookmarkStart w:id="35" w:name="_Toc103237832"/>
-      <w:r>
-        <w:t>Technische Spezifikationen</w:t>
-      </w:r>
-      <w:bookmarkEnd w:id="35"/>
+      <w:r>
+        <w:t>Planung</w:t>
+      </w:r>
+      <w:r>
+        <w:t xml:space="preserve"> Teil 2</w:t>
+      </w:r>
     </w:p>
     <w:p/>
     <w:p>
       <w:pPr>
         <w:pStyle w:val="berschrift2"/>
       </w:pPr>
-      <w:bookmarkStart w:id="36" w:name="_Toc103237833"/>
-      <w:r>
-        <w:t>Syste</w:t>
-      </w:r>
-      <w:r>
-        <w:t xml:space="preserve">m </w:t>
-      </w:r>
-      <w:bookmarkEnd w:id="36"/>
-      <w:r>
-        <w:t>Modellierung</w:t>
+      <w:r>
+        <w:t>Realisierung</w:t>
       </w:r>
     </w:p>
     <w:p/>
     <w:p>
       <w:pPr>
-        <w:pStyle w:val="berschrift1"/>
-      </w:pPr>
-      <w:bookmarkStart w:id="37" w:name="_Toc103237834"/>
-      <w:r>
-        <w:t>Test-Konzepte</w:t>
-      </w:r>
-      <w:bookmarkEnd w:id="37"/>
-    </w:p>
-    <w:p/>
-    <w:p>
-      <w:pPr>
-        <w:spacing w:line="259" w:lineRule="auto"/>
-      </w:pPr>
-      <w:r>
-        <w:lastRenderedPageBreak/>
-        <w:br w:type="page"/>
-      </w:r>
-    </w:p>
-    <w:p>
-      <w:pPr>
-        <w:pStyle w:val="berschrift1"/>
-      </w:pPr>
-      <w:bookmarkStart w:id="38" w:name="_Toc103237835"/>
-      <w:r>
-        <w:lastRenderedPageBreak/>
-        <w:t>Umsetzung Bericht</w:t>
+        <w:pStyle w:val="berschrift2"/>
+      </w:pPr>
+      <w:r>
+        <w:t>Ist und Soll</w:t>
       </w:r>
       <w:bookmarkEnd w:id="38"/>
-    </w:p>
-    <w:p>
-      <w:pPr>
-        <w:pStyle w:val="berschrift2"/>
-      </w:pPr>
-      <w:bookmarkStart w:id="39" w:name="_Toc103237836"/>
-      <w:r>
-        <w:t>Planung</w:t>
-      </w:r>
-      <w:r>
-        <w:t xml:space="preserve"> Teil 1</w:t>
-      </w:r>
-    </w:p>
-    <w:p/>
-    <w:p/>
-    <w:p>
-      <w:pPr>
-        <w:pStyle w:val="berschrift2"/>
-      </w:pPr>
-      <w:r>
-        <w:t>Planung</w:t>
-      </w:r>
-      <w:r>
-        <w:t xml:space="preserve"> Teil 2</w:t>
-      </w:r>
-    </w:p>
-    <w:p/>
-    <w:p>
-      <w:pPr>
-        <w:pStyle w:val="berschrift2"/>
-      </w:pPr>
-      <w:r>
-        <w:t>Realisierung</w:t>
-      </w:r>
-    </w:p>
-    <w:p/>
-    <w:p>
-      <w:pPr>
-        <w:pStyle w:val="berschrift2"/>
-      </w:pPr>
-      <w:r>
-        <w:t>Ist und Soll</w:t>
-      </w:r>
-      <w:bookmarkEnd w:id="39"/>
     </w:p>
     <w:p>
       <w:pPr>
@@ -16888,22 +17864,22 @@
       <w:pPr>
         <w:pStyle w:val="berschrift2"/>
       </w:pPr>
-      <w:bookmarkStart w:id="40" w:name="_Toc103237837"/>
+      <w:bookmarkStart w:id="39" w:name="_Toc103237837"/>
       <w:r>
         <w:t>Reflexion</w:t>
       </w:r>
+      <w:bookmarkEnd w:id="39"/>
+    </w:p>
+    <w:p/>
+    <w:p>
+      <w:pPr>
+        <w:pStyle w:val="berschrift2"/>
+      </w:pPr>
+      <w:bookmarkStart w:id="40" w:name="_Toc103237838"/>
+      <w:r>
+        <w:t>Fazit</w:t>
+      </w:r>
       <w:bookmarkEnd w:id="40"/>
-    </w:p>
-    <w:p/>
-    <w:p>
-      <w:pPr>
-        <w:pStyle w:val="berschrift2"/>
-      </w:pPr>
-      <w:bookmarkStart w:id="41" w:name="_Toc103237838"/>
-      <w:r>
-        <w:t>Fazit</w:t>
-      </w:r>
-      <w:bookmarkEnd w:id="41"/>
     </w:p>
     <w:p/>
     <w:p>
@@ -16935,17 +17911,31 @@
       <w:pPr>
         <w:ind w:left="360"/>
       </w:pPr>
-      <w:fldSimple w:instr=" TOC \h \z \c &quot;Abbildung&quot; ">
-        <w:r>
-          <w:rPr>
-            <w:b/>
-            <w:bCs/>
-            <w:noProof/>
-            <w:lang w:val="de-DE"/>
-          </w:rPr>
-          <w:t>Es konnten keine Einträge für ein Abbildungsverzeichnis gefunden werden.</w:t>
-        </w:r>
-      </w:fldSimple>
+      <w:r>
+        <w:fldChar w:fldCharType="begin"/>
+      </w:r>
+      <w:r>
+        <w:instrText xml:space="preserve"> TOC \h \z \c "Abbildung" </w:instrText>
+      </w:r>
+      <w:r>
+        <w:fldChar w:fldCharType="separate"/>
+      </w:r>
+      <w:r>
+        <w:rPr>
+          <w:b/>
+          <w:bCs/>
+          <w:noProof/>
+        </w:rPr>
+        <w:t>Es konnten keine Einträge für ein Abbildungsverzeichnis gefunden werden.</w:t>
+      </w:r>
+      <w:r>
+        <w:rPr>
+          <w:b/>
+          <w:bCs/>
+          <w:noProof/>
+        </w:rPr>
+        <w:fldChar w:fldCharType="end"/>
+      </w:r>
     </w:p>
     <w:p>
       <w:pPr>
@@ -16965,17 +17955,31 @@
       <w:pPr>
         <w:ind w:left="360"/>
       </w:pPr>
-      <w:fldSimple w:instr=" TOC \h \z \c &quot;Tabelle&quot; ">
-        <w:r>
-          <w:rPr>
-            <w:b/>
-            <w:bCs/>
-            <w:noProof/>
-            <w:lang w:val="de-DE"/>
-          </w:rPr>
-          <w:t>Es konnten keine Einträge für ein Abbildungsverzeichnis gefunden werden.</w:t>
-        </w:r>
-      </w:fldSimple>
+      <w:r>
+        <w:fldChar w:fldCharType="begin"/>
+      </w:r>
+      <w:r>
+        <w:instrText xml:space="preserve"> TOC \h \z \c "Tabelle" </w:instrText>
+      </w:r>
+      <w:r>
+        <w:fldChar w:fldCharType="separate"/>
+      </w:r>
+      <w:r>
+        <w:rPr>
+          <w:b/>
+          <w:bCs/>
+          <w:noProof/>
+        </w:rPr>
+        <w:t>Es konnten keine Einträge für ein Abbildungsverzeichnis gefunden werden.</w:t>
+      </w:r>
+      <w:r>
+        <w:rPr>
+          <w:b/>
+          <w:bCs/>
+          <w:noProof/>
+        </w:rPr>
+        <w:fldChar w:fldCharType="end"/>
+      </w:r>
     </w:p>
     <w:p>
       <w:pPr>
@@ -17162,7 +18166,6 @@
     <w:p/>
     <w:p/>
     <w:sectPr>
-      <w:footerReference w:type="first" r:id="rId22"/>
       <w:pgSz w:w="11906" w:h="16838"/>
       <w:pgMar w:top="1418" w:right="1418" w:bottom="1134" w:left="1418" w:header="709" w:footer="709" w:gutter="0"/>
       <w:cols w:space="708"/>
@@ -20374,16 +21377,25 @@
 </file>
 
 <file path=customXml/item1.xml><?xml version="1.0" encoding="utf-8"?>
+<b:Sources xmlns:b="http://schemas.openxmlformats.org/officeDocument/2006/bibliography" xmlns="http://schemas.openxmlformats.org/officeDocument/2006/bibliography" SelectedStyle="\APASixthEditionOfficeOnline.xsl" StyleName="APA" Version="6"/>
+</file>
+
+<file path=customXml/item2.xml><?xml version="1.0" encoding="utf-8"?>
 <p:properties xmlns:p="http://schemas.microsoft.com/office/2006/metadata/properties" xmlns:xsi="http://www.w3.org/2001/XMLSchema-instance" xmlns:pc="http://schemas.microsoft.com/office/infopath/2007/PartnerControls">
   <documentManagement/>
 </p:properties>
 </file>
 
-<file path=customXml/item2.xml><?xml version="1.0" encoding="utf-8"?>
-<b:Sources xmlns:b="http://schemas.openxmlformats.org/officeDocument/2006/bibliography" xmlns="http://schemas.openxmlformats.org/officeDocument/2006/bibliography" SelectedStyle="\APASixthEditionOfficeOnline.xsl" StyleName="APA" Version="6"/>
+<file path=customXml/item3.xml><?xml version="1.0" encoding="utf-8"?>
+<?mso-contentType ?>
+<FormTemplates xmlns="http://schemas.microsoft.com/sharepoint/v3/contenttype/forms">
+  <Display>DocumentLibraryForm</Display>
+  <Edit>DocumentLibraryForm</Edit>
+  <New>DocumentLibraryForm</New>
+</FormTemplates>
 </file>
 
-<file path=customXml/item3.xml><?xml version="1.0" encoding="utf-8"?>
+<file path=customXml/item4.xml><?xml version="1.0" encoding="utf-8"?>
 <ct:contentTypeSchema xmlns:ct="http://schemas.microsoft.com/office/2006/metadata/contentType" xmlns:ma="http://schemas.microsoft.com/office/2006/metadata/properties/metaAttributes" ct:_="" ma:_="" ma:contentTypeName="Dokument" ma:contentTypeID="0x010100CCA9B0B81E3CB9409C129017DE6E9DDD" ma:contentTypeVersion="13" ma:contentTypeDescription="Ein neues Dokument erstellen." ma:contentTypeScope="" ma:versionID="b4d33a61f6d93acd2f5bb33bcd02c3da">
   <xsd:schema xmlns:xsd="http://www.w3.org/2001/XMLSchema" xmlns:xs="http://www.w3.org/2001/XMLSchema" xmlns:p="http://schemas.microsoft.com/office/2006/metadata/properties" xmlns:ns3="5377820a-2d68-4adb-aaae-bcf0ba6bf8f0" xmlns:ns4="5835faf6-6bc7-44cd-9638-9d00e184b482" targetNamespace="http://schemas.microsoft.com/office/2006/metadata/properties" ma:root="true" ma:fieldsID="1e23a8e84f7c9cb6cabb5016b2cfc6c5" ns3:_="" ns4:_="">
     <xsd:import namespace="5377820a-2d68-4adb-aaae-bcf0ba6bf8f0"/>
@@ -20606,16 +21618,15 @@
 </ct:contentTypeSchema>
 </file>
 
-<file path=customXml/item4.xml><?xml version="1.0" encoding="utf-8"?>
-<?mso-contentType ?>
-<FormTemplates xmlns="http://schemas.microsoft.com/sharepoint/v3/contenttype/forms">
-  <Display>DocumentLibraryForm</Display>
-  <Edit>DocumentLibraryForm</Edit>
-  <New>DocumentLibraryForm</New>
-</FormTemplates>
+<file path=customXml/itemProps1.xml><?xml version="1.0" encoding="utf-8"?>
+<ds:datastoreItem xmlns:ds="http://schemas.openxmlformats.org/officeDocument/2006/customXml" ds:itemID="{5EDDFAD0-D9CF-4BF0-9B0A-6EB2B77CB923}">
+  <ds:schemaRefs>
+    <ds:schemaRef ds:uri="http://schemas.openxmlformats.org/officeDocument/2006/bibliography"/>
+  </ds:schemaRefs>
+</ds:datastoreItem>
 </file>
 
-<file path=customXml/itemProps1.xml><?xml version="1.0" encoding="utf-8"?>
+<file path=customXml/itemProps2.xml><?xml version="1.0" encoding="utf-8"?>
 <ds:datastoreItem xmlns:ds="http://schemas.openxmlformats.org/officeDocument/2006/customXml" ds:itemID="{DFA040DF-F6DD-4784-9F95-7AFFC475BB93}">
   <ds:schemaRefs>
     <ds:schemaRef ds:uri="http://schemas.microsoft.com/office/2006/metadata/properties"/>
@@ -20624,15 +21635,15 @@
 </ds:datastoreItem>
 </file>
 
-<file path=customXml/itemProps2.xml><?xml version="1.0" encoding="utf-8"?>
-<ds:datastoreItem xmlns:ds="http://schemas.openxmlformats.org/officeDocument/2006/customXml" ds:itemID="{5EDDFAD0-D9CF-4BF0-9B0A-6EB2B77CB923}">
+<file path=customXml/itemProps3.xml><?xml version="1.0" encoding="utf-8"?>
+<ds:datastoreItem xmlns:ds="http://schemas.openxmlformats.org/officeDocument/2006/customXml" ds:itemID="{76D74418-4036-4D37-9047-DB1E453961FE}">
   <ds:schemaRefs>
-    <ds:schemaRef ds:uri="http://schemas.openxmlformats.org/officeDocument/2006/bibliography"/>
+    <ds:schemaRef ds:uri="http://schemas.microsoft.com/sharepoint/v3/contenttype/forms"/>
   </ds:schemaRefs>
 </ds:datastoreItem>
 </file>
 
-<file path=customXml/itemProps3.xml><?xml version="1.0" encoding="utf-8"?>
+<file path=customXml/itemProps4.xml><?xml version="1.0" encoding="utf-8"?>
 <ds:datastoreItem xmlns:ds="http://schemas.openxmlformats.org/officeDocument/2006/customXml" ds:itemID="{7B265EF6-2A8C-4609-B097-5DC9D784219C}">
   <ds:schemaRefs>
     <ds:schemaRef ds:uri="http://schemas.microsoft.com/office/2006/metadata/contentType"/>
@@ -20649,12 +21660,4 @@
     <ds:schemaRef ds:uri="http://schemas.microsoft.com/internal/obd"/>
   </ds:schemaRefs>
 </ds:datastoreItem>
-</file>
-
-<file path=customXml/itemProps4.xml><?xml version="1.0" encoding="utf-8"?>
-<ds:datastoreItem xmlns:ds="http://schemas.openxmlformats.org/officeDocument/2006/customXml" ds:itemID="{76D74418-4036-4D37-9047-DB1E453961FE}">
-  <ds:schemaRefs>
-    <ds:schemaRef ds:uri="http://schemas.microsoft.com/sharepoint/v3/contenttype/forms"/>
-  </ds:schemaRefs>
-</ds:datastoreItem>
 </file>
--- a/Dokumentation/ük_joao_Correia.docx
+++ b/Dokumentation/ük_joao_Correia.docx
@@ -12532,7 +12532,7 @@
               <w:spacing w:line="240" w:lineRule="auto"/>
             </w:pPr>
             <w:r>
-              <w:t xml:space="preserve">Textur Verzeichnis </w:t>
+              <w:t>Storyboard</w:t>
             </w:r>
           </w:p>
         </w:tc>
@@ -12554,6 +12554,13 @@
                 <w:szCs w:val="20"/>
               </w:rPr>
             </w:pPr>
+            <w:r>
+              <w:rPr>
+                <w:rFonts w:cs="Arial"/>
+                <w:szCs w:val="20"/>
+              </w:rPr>
+              <w:t>2</w:t>
+            </w:r>
           </w:p>
         </w:tc>
         <w:tc>
@@ -12575,6 +12582,13 @@
                 <w:szCs w:val="20"/>
               </w:rPr>
             </w:pPr>
+            <w:r>
+              <w:rPr>
+                <w:rFonts w:cs="Arial"/>
+                <w:szCs w:val="20"/>
+              </w:rPr>
+              <w:t>2</w:t>
+            </w:r>
           </w:p>
         </w:tc>
       </w:tr>
@@ -12592,7 +12606,7 @@
               <w:spacing w:line="240" w:lineRule="auto"/>
             </w:pPr>
             <w:r>
-              <w:t>Storyboard</w:t>
+              <w:t>Datenschutz Richtlinien</w:t>
             </w:r>
           </w:p>
         </w:tc>
@@ -12619,7 +12633,7 @@
                 <w:rFonts w:cs="Arial"/>
                 <w:szCs w:val="20"/>
               </w:rPr>
-              <w:t>2</w:t>
+              <w:t>0.5</w:t>
             </w:r>
           </w:p>
         </w:tc>
@@ -12642,6 +12656,13 @@
                 <w:szCs w:val="20"/>
               </w:rPr>
             </w:pPr>
+            <w:r>
+              <w:rPr>
+                <w:rFonts w:cs="Arial"/>
+                <w:szCs w:val="20"/>
+              </w:rPr>
+              <w:t>0.2</w:t>
+            </w:r>
           </w:p>
         </w:tc>
       </w:tr>
@@ -12659,7 +12680,7 @@
               <w:spacing w:line="240" w:lineRule="auto"/>
             </w:pPr>
             <w:r>
-              <w:t>Datenschutz Richtlinien</w:t>
+              <w:t>Technische Spezifikation (Unterstutzte Geräte, Daten Funktion)</w:t>
             </w:r>
           </w:p>
         </w:tc>
@@ -12686,7 +12707,7 @@
                 <w:rFonts w:cs="Arial"/>
                 <w:szCs w:val="20"/>
               </w:rPr>
-              <w:t>0.5</w:t>
+              <w:t>1</w:t>
             </w:r>
           </w:p>
         </w:tc>
@@ -12709,6 +12730,13 @@
                 <w:szCs w:val="20"/>
               </w:rPr>
             </w:pPr>
+            <w:r>
+              <w:rPr>
+                <w:rFonts w:cs="Arial"/>
+                <w:szCs w:val="20"/>
+              </w:rPr>
+              <w:t>0.1</w:t>
+            </w:r>
           </w:p>
         </w:tc>
       </w:tr>
@@ -12726,7 +12754,7 @@
               <w:spacing w:line="240" w:lineRule="auto"/>
             </w:pPr>
             <w:r>
-              <w:t>Technische Spezifikation (Unterstutzte Geräte, Daten Funktion)</w:t>
+              <w:t>Test-Konzept</w:t>
             </w:r>
           </w:p>
         </w:tc>
@@ -12776,73 +12804,13 @@
                 <w:szCs w:val="20"/>
               </w:rPr>
             </w:pPr>
-          </w:p>
-        </w:tc>
-      </w:tr>
-      <w:tr>
-        <w:tc>
-          <w:tcPr>
-            <w:tcW w:w="6226" w:type="dxa"/>
-            <w:tcMar>
-              <w:top w:w="85" w:type="dxa"/>
-              <w:bottom w:w="85" w:type="dxa"/>
-            </w:tcMar>
-          </w:tcPr>
-          <w:p>
-            <w:pPr>
-              <w:spacing w:line="240" w:lineRule="auto"/>
-            </w:pPr>
-            <w:r>
-              <w:t>Test-Konzept</w:t>
-            </w:r>
-          </w:p>
-        </w:tc>
-        <w:tc>
-          <w:tcPr>
-            <w:tcW w:w="1707" w:type="dxa"/>
-            <w:tcMar>
-              <w:top w:w="85" w:type="dxa"/>
-              <w:bottom w:w="85" w:type="dxa"/>
-            </w:tcMar>
-            <w:vAlign w:val="center"/>
-          </w:tcPr>
-          <w:p>
-            <w:pPr>
-              <w:pStyle w:val="BITTabelle"/>
-              <w:jc w:val="center"/>
+            <w:r>
               <w:rPr>
                 <w:rFonts w:cs="Arial"/>
                 <w:szCs w:val="20"/>
               </w:rPr>
-            </w:pPr>
-            <w:r>
-              <w:rPr>
-                <w:rFonts w:cs="Arial"/>
-                <w:szCs w:val="20"/>
-              </w:rPr>
               <w:t>1</w:t>
             </w:r>
-          </w:p>
-        </w:tc>
-        <w:tc>
-          <w:tcPr>
-            <w:tcW w:w="1560" w:type="dxa"/>
-            <w:gridSpan w:val="2"/>
-            <w:tcMar>
-              <w:top w:w="85" w:type="dxa"/>
-              <w:bottom w:w="85" w:type="dxa"/>
-            </w:tcMar>
-            <w:vAlign w:val="center"/>
-          </w:tcPr>
-          <w:p>
-            <w:pPr>
-              <w:pStyle w:val="BITTabelle"/>
-              <w:jc w:val="center"/>
-              <w:rPr>
-                <w:rFonts w:cs="Arial"/>
-                <w:szCs w:val="20"/>
-              </w:rPr>
-            </w:pPr>
           </w:p>
         </w:tc>
       </w:tr>
@@ -13215,6 +13183,12 @@
                 <w:rFonts w:cs="Arial"/>
               </w:rPr>
             </w:pPr>
+            <w:r>
+              <w:rPr>
+                <w:rFonts w:cs="Arial"/>
+              </w:rPr>
+              <w:t>Storyboard ist grösser als zuvor gedacht, werde am nächsten tag noch daran arbeiten müssen</w:t>
+            </w:r>
           </w:p>
         </w:tc>
       </w:tr>
@@ -13271,6 +13245,12 @@
                 <w:rFonts w:cs="Arial"/>
               </w:rPr>
             </w:pPr>
+            <w:r>
+              <w:rPr>
+                <w:rFonts w:cs="Arial"/>
+              </w:rPr>
+              <w:t xml:space="preserve">Die Arbeit war recht selbsterklärend </w:t>
+            </w:r>
           </w:p>
         </w:tc>
       </w:tr>
@@ -13327,6 +13307,12 @@
                 <w:rFonts w:cs="Arial"/>
               </w:rPr>
             </w:pPr>
+            <w:r>
+              <w:rPr>
+                <w:rFonts w:cs="Arial"/>
+              </w:rPr>
+              <w:t>Gut Voran gekommen, musste aber manche Sachen zum Nächsten Tag verschieben</w:t>
+            </w:r>
           </w:p>
         </w:tc>
       </w:tr>
@@ -13383,6 +13369,12 @@
                 <w:rFonts w:cs="Arial"/>
               </w:rPr>
             </w:pPr>
+            <w:r>
+              <w:rPr>
+                <w:rFonts w:cs="Arial"/>
+              </w:rPr>
+              <w:t>Die Letzen haben erledigen um mit der Realisierung anzufangen</w:t>
+            </w:r>
           </w:p>
         </w:tc>
       </w:tr>
@@ -13407,7 +13399,7 @@
     </w:p>
     <w:tbl>
       <w:tblPr>
-        <w:tblW w:w="9430" w:type="dxa"/>
+        <w:tblW w:w="9351" w:type="dxa"/>
         <w:tblBorders>
           <w:top w:val="single" w:sz="4" w:space="0" w:color="auto"/>
           <w:left w:val="single" w:sz="4" w:space="0" w:color="auto"/>
@@ -13424,9 +13416,8 @@
       </w:tblPr>
       <w:tblGrid>
         <w:gridCol w:w="6226"/>
-        <w:gridCol w:w="1066"/>
-        <w:gridCol w:w="1069"/>
-        <w:gridCol w:w="1069"/>
+        <w:gridCol w:w="1566"/>
+        <w:gridCol w:w="1559"/>
       </w:tblGrid>
       <w:tr>
         <w:tc>
@@ -13459,7 +13450,7 @@
         </w:tc>
         <w:tc>
           <w:tcPr>
-            <w:tcW w:w="1066" w:type="dxa"/>
+            <w:tcW w:w="1566" w:type="dxa"/>
             <w:shd w:val="clear" w:color="auto" w:fill="E6E6E6"/>
             <w:tcMar>
               <w:top w:w="85" w:type="dxa"/>
@@ -13482,13 +13473,32 @@
                 <w:sz w:val="22"/>
                 <w:szCs w:val="22"/>
               </w:rPr>
-              <w:t>Person</w:t>
-            </w:r>
-          </w:p>
-        </w:tc>
-        <w:tc>
-          <w:tcPr>
-            <w:tcW w:w="1069" w:type="dxa"/>
+              <w:t>Aufwand</w:t>
+            </w:r>
+          </w:p>
+          <w:p>
+            <w:pPr>
+              <w:pStyle w:val="BITTabellentitel"/>
+              <w:jc w:val="center"/>
+              <w:rPr>
+                <w:rFonts w:cs="Arial"/>
+                <w:sz w:val="22"/>
+                <w:szCs w:val="22"/>
+              </w:rPr>
+            </w:pPr>
+            <w:r>
+              <w:rPr>
+                <w:rFonts w:cs="Arial"/>
+                <w:sz w:val="22"/>
+                <w:szCs w:val="22"/>
+              </w:rPr>
+              <w:t>geplant (Std)</w:t>
+            </w:r>
+          </w:p>
+        </w:tc>
+        <w:tc>
+          <w:tcPr>
+            <w:tcW w:w="1559" w:type="dxa"/>
             <w:shd w:val="clear" w:color="auto" w:fill="E6E6E6"/>
             <w:tcMar>
               <w:top w:w="85" w:type="dxa"/>
@@ -13530,54 +13540,6 @@
                 <w:sz w:val="22"/>
                 <w:szCs w:val="22"/>
               </w:rPr>
-              <w:t>geplant (Std)</w:t>
-            </w:r>
-          </w:p>
-        </w:tc>
-        <w:tc>
-          <w:tcPr>
-            <w:tcW w:w="1069" w:type="dxa"/>
-            <w:shd w:val="clear" w:color="auto" w:fill="E6E6E6"/>
-            <w:tcMar>
-              <w:top w:w="85" w:type="dxa"/>
-              <w:bottom w:w="85" w:type="dxa"/>
-            </w:tcMar>
-          </w:tcPr>
-          <w:p>
-            <w:pPr>
-              <w:pStyle w:val="BITTabellentitel"/>
-              <w:jc w:val="center"/>
-              <w:rPr>
-                <w:rFonts w:cs="Arial"/>
-                <w:sz w:val="22"/>
-                <w:szCs w:val="22"/>
-              </w:rPr>
-            </w:pPr>
-            <w:r>
-              <w:rPr>
-                <w:rFonts w:cs="Arial"/>
-                <w:sz w:val="22"/>
-                <w:szCs w:val="22"/>
-              </w:rPr>
-              <w:t>Aufwand</w:t>
-            </w:r>
-          </w:p>
-          <w:p>
-            <w:pPr>
-              <w:pStyle w:val="BITTabellentitel"/>
-              <w:jc w:val="center"/>
-              <w:rPr>
-                <w:rFonts w:cs="Arial"/>
-                <w:sz w:val="22"/>
-                <w:szCs w:val="22"/>
-              </w:rPr>
-            </w:pPr>
-            <w:r>
-              <w:rPr>
-                <w:rFonts w:cs="Arial"/>
-                <w:sz w:val="22"/>
-                <w:szCs w:val="22"/>
-              </w:rPr>
               <w:t>effektiv (Std)</w:t>
             </w:r>
           </w:p>
@@ -13600,21 +13562,18 @@
                 <w:sz w:val="18"/>
               </w:rPr>
             </w:pPr>
-          </w:p>
-        </w:tc>
-        <w:tc>
-          <w:tcPr>
-            <w:tcW w:w="1066" w:type="dxa"/>
-            <w:tcMar>
-              <w:top w:w="85" w:type="dxa"/>
-              <w:bottom w:w="85" w:type="dxa"/>
-            </w:tcMar>
-          </w:tcPr>
-          <w:p/>
-        </w:tc>
-        <w:tc>
-          <w:tcPr>
-            <w:tcW w:w="1069" w:type="dxa"/>
+            <w:r>
+              <w:rPr>
+                <w:rFonts w:cs="Arial"/>
+                <w:sz w:val="18"/>
+              </w:rPr>
+              <w:t>Storyboard</w:t>
+            </w:r>
+          </w:p>
+        </w:tc>
+        <w:tc>
+          <w:tcPr>
+            <w:tcW w:w="1566" w:type="dxa"/>
             <w:tcMar>
               <w:top w:w="85" w:type="dxa"/>
               <w:bottom w:w="85" w:type="dxa"/>
@@ -13630,11 +13589,18 @@
                 <w:szCs w:val="20"/>
               </w:rPr>
             </w:pPr>
-          </w:p>
-        </w:tc>
-        <w:tc>
-          <w:tcPr>
-            <w:tcW w:w="1069" w:type="dxa"/>
+            <w:r>
+              <w:rPr>
+                <w:rFonts w:cs="Arial"/>
+                <w:szCs w:val="20"/>
+              </w:rPr>
+              <w:t>1</w:t>
+            </w:r>
+          </w:p>
+        </w:tc>
+        <w:tc>
+          <w:tcPr>
+            <w:tcW w:w="1559" w:type="dxa"/>
             <w:tcMar>
               <w:top w:w="85" w:type="dxa"/>
               <w:bottom w:w="85" w:type="dxa"/>
@@ -13650,6 +13616,13 @@
                 <w:szCs w:val="20"/>
               </w:rPr>
             </w:pPr>
+            <w:r>
+              <w:rPr>
+                <w:rFonts w:cs="Arial"/>
+                <w:szCs w:val="20"/>
+              </w:rPr>
+              <w:t>1</w:t>
+            </w:r>
           </w:p>
         </w:tc>
       </w:tr>
@@ -13670,21 +13643,18 @@
                 <w:sz w:val="18"/>
               </w:rPr>
             </w:pPr>
-          </w:p>
-        </w:tc>
-        <w:tc>
-          <w:tcPr>
-            <w:tcW w:w="1066" w:type="dxa"/>
-            <w:tcMar>
-              <w:top w:w="85" w:type="dxa"/>
-              <w:bottom w:w="85" w:type="dxa"/>
-            </w:tcMar>
-          </w:tcPr>
-          <w:p/>
-        </w:tc>
-        <w:tc>
-          <w:tcPr>
-            <w:tcW w:w="1069" w:type="dxa"/>
+            <w:r>
+              <w:rPr>
+                <w:rFonts w:cs="Arial"/>
+                <w:sz w:val="18"/>
+              </w:rPr>
+              <w:t>Test-Konzept</w:t>
+            </w:r>
+          </w:p>
+        </w:tc>
+        <w:tc>
+          <w:tcPr>
+            <w:tcW w:w="1566" w:type="dxa"/>
             <w:tcMar>
               <w:top w:w="85" w:type="dxa"/>
               <w:bottom w:w="85" w:type="dxa"/>
@@ -13700,11 +13670,18 @@
                 <w:szCs w:val="20"/>
               </w:rPr>
             </w:pPr>
-          </w:p>
-        </w:tc>
-        <w:tc>
-          <w:tcPr>
-            <w:tcW w:w="1069" w:type="dxa"/>
+            <w:r>
+              <w:rPr>
+                <w:rFonts w:cs="Arial"/>
+                <w:szCs w:val="20"/>
+              </w:rPr>
+              <w:t>0.5</w:t>
+            </w:r>
+          </w:p>
+        </w:tc>
+        <w:tc>
+          <w:tcPr>
+            <w:tcW w:w="1559" w:type="dxa"/>
             <w:tcMar>
               <w:top w:w="85" w:type="dxa"/>
               <w:bottom w:w="85" w:type="dxa"/>
@@ -13720,6 +13697,13 @@
                 <w:szCs w:val="20"/>
               </w:rPr>
             </w:pPr>
+            <w:r>
+              <w:rPr>
+                <w:rFonts w:cs="Arial"/>
+                <w:szCs w:val="20"/>
+              </w:rPr>
+              <w:t>0.5</w:t>
+            </w:r>
           </w:p>
         </w:tc>
       </w:tr>
@@ -13737,24 +13721,29 @@
               <w:pStyle w:val="BITTabelle"/>
               <w:rPr>
                 <w:rFonts w:cs="Arial"/>
-                <w:sz w:val="18"/>
+                <w:b/>
+                <w:i/>
+                <w:iCs/>
+                <w:sz w:val="22"/>
+                <w:szCs w:val="22"/>
               </w:rPr>
             </w:pPr>
-          </w:p>
-        </w:tc>
-        <w:tc>
-          <w:tcPr>
-            <w:tcW w:w="1066" w:type="dxa"/>
-            <w:tcMar>
-              <w:top w:w="85" w:type="dxa"/>
-              <w:bottom w:w="85" w:type="dxa"/>
-            </w:tcMar>
-          </w:tcPr>
-          <w:p/>
-        </w:tc>
-        <w:tc>
-          <w:tcPr>
-            <w:tcW w:w="1069" w:type="dxa"/>
+            <w:r>
+              <w:rPr>
+                <w:rFonts w:cs="Arial"/>
+                <w:b/>
+                <w:i/>
+                <w:iCs/>
+                <w:sz w:val="22"/>
+                <w:szCs w:val="22"/>
+              </w:rPr>
+              <w:t>Geplante Tagesreserve</w:t>
+            </w:r>
+          </w:p>
+        </w:tc>
+        <w:tc>
+          <w:tcPr>
+            <w:tcW w:w="1566" w:type="dxa"/>
             <w:tcMar>
               <w:top w:w="85" w:type="dxa"/>
               <w:bottom w:w="85" w:type="dxa"/>
@@ -13774,7 +13763,7 @@
         </w:tc>
         <w:tc>
           <w:tcPr>
-            <w:tcW w:w="1069" w:type="dxa"/>
+            <w:tcW w:w="1559" w:type="dxa"/>
             <w:tcMar>
               <w:top w:w="85" w:type="dxa"/>
               <w:bottom w:w="85" w:type="dxa"/>
@@ -13804,222 +13793,9 @@
           </w:tcPr>
           <w:p>
             <w:pPr>
-              <w:pStyle w:val="BITTabelle"/>
-              <w:rPr>
-                <w:rFonts w:cs="Arial"/>
-                <w:sz w:val="18"/>
-              </w:rPr>
-            </w:pPr>
-          </w:p>
-        </w:tc>
-        <w:tc>
-          <w:tcPr>
-            <w:tcW w:w="1066" w:type="dxa"/>
-            <w:tcMar>
-              <w:top w:w="85" w:type="dxa"/>
-              <w:bottom w:w="85" w:type="dxa"/>
-            </w:tcMar>
-          </w:tcPr>
-          <w:p/>
-        </w:tc>
-        <w:tc>
-          <w:tcPr>
-            <w:tcW w:w="1069" w:type="dxa"/>
-            <w:tcMar>
-              <w:top w:w="85" w:type="dxa"/>
-              <w:bottom w:w="85" w:type="dxa"/>
-            </w:tcMar>
-            <w:vAlign w:val="center"/>
-          </w:tcPr>
-          <w:p>
-            <w:pPr>
-              <w:pStyle w:val="BITTabelle"/>
-              <w:jc w:val="center"/>
-              <w:rPr>
-                <w:rFonts w:cs="Arial"/>
-                <w:szCs w:val="20"/>
-              </w:rPr>
-            </w:pPr>
-          </w:p>
-        </w:tc>
-        <w:tc>
-          <w:tcPr>
-            <w:tcW w:w="1069" w:type="dxa"/>
-            <w:tcMar>
-              <w:top w:w="85" w:type="dxa"/>
-              <w:bottom w:w="85" w:type="dxa"/>
-            </w:tcMar>
-            <w:vAlign w:val="center"/>
-          </w:tcPr>
-          <w:p>
-            <w:pPr>
-              <w:pStyle w:val="BITTabelle"/>
-              <w:jc w:val="center"/>
-              <w:rPr>
-                <w:rFonts w:cs="Arial"/>
-                <w:szCs w:val="20"/>
-              </w:rPr>
-            </w:pPr>
-          </w:p>
-        </w:tc>
-      </w:tr>
-      <w:tr>
-        <w:tc>
-          <w:tcPr>
-            <w:tcW w:w="6226" w:type="dxa"/>
-            <w:tcMar>
-              <w:top w:w="85" w:type="dxa"/>
-              <w:bottom w:w="85" w:type="dxa"/>
-            </w:tcMar>
-          </w:tcPr>
-          <w:p>
-            <w:pPr>
-              <w:pStyle w:val="BITTabelle"/>
-              <w:rPr>
-                <w:rFonts w:cs="Arial"/>
-                <w:sz w:val="18"/>
-              </w:rPr>
-            </w:pPr>
-          </w:p>
-        </w:tc>
-        <w:tc>
-          <w:tcPr>
-            <w:tcW w:w="1066" w:type="dxa"/>
-            <w:tcMar>
-              <w:top w:w="85" w:type="dxa"/>
-              <w:bottom w:w="85" w:type="dxa"/>
-            </w:tcMar>
-          </w:tcPr>
-          <w:p/>
-        </w:tc>
-        <w:tc>
-          <w:tcPr>
-            <w:tcW w:w="1069" w:type="dxa"/>
-            <w:tcMar>
-              <w:top w:w="85" w:type="dxa"/>
-              <w:bottom w:w="85" w:type="dxa"/>
-            </w:tcMar>
-            <w:vAlign w:val="center"/>
-          </w:tcPr>
-          <w:p>
-            <w:pPr>
-              <w:pStyle w:val="BITTabelle"/>
-              <w:jc w:val="center"/>
-              <w:rPr>
-                <w:rFonts w:cs="Arial"/>
-                <w:szCs w:val="20"/>
-              </w:rPr>
-            </w:pPr>
-          </w:p>
-        </w:tc>
-        <w:tc>
-          <w:tcPr>
-            <w:tcW w:w="1069" w:type="dxa"/>
-            <w:tcMar>
-              <w:top w:w="85" w:type="dxa"/>
-              <w:bottom w:w="85" w:type="dxa"/>
-            </w:tcMar>
-            <w:vAlign w:val="center"/>
-          </w:tcPr>
-          <w:p>
-            <w:pPr>
-              <w:pStyle w:val="BITTabelle"/>
-              <w:jc w:val="center"/>
-              <w:rPr>
-                <w:rFonts w:cs="Arial"/>
-                <w:szCs w:val="20"/>
-              </w:rPr>
-            </w:pPr>
-          </w:p>
-        </w:tc>
-      </w:tr>
-      <w:tr>
-        <w:tc>
-          <w:tcPr>
-            <w:tcW w:w="6226" w:type="dxa"/>
-            <w:tcMar>
-              <w:top w:w="85" w:type="dxa"/>
-              <w:bottom w:w="85" w:type="dxa"/>
-            </w:tcMar>
-          </w:tcPr>
-          <w:p>
-            <w:pPr>
-              <w:pStyle w:val="BITTabelle"/>
-              <w:rPr>
-                <w:rFonts w:cs="Arial"/>
-                <w:sz w:val="18"/>
-              </w:rPr>
-            </w:pPr>
-          </w:p>
-        </w:tc>
-        <w:tc>
-          <w:tcPr>
-            <w:tcW w:w="1066" w:type="dxa"/>
-            <w:tcMar>
-              <w:top w:w="85" w:type="dxa"/>
-              <w:bottom w:w="85" w:type="dxa"/>
-            </w:tcMar>
-          </w:tcPr>
-          <w:p/>
-        </w:tc>
-        <w:tc>
-          <w:tcPr>
-            <w:tcW w:w="1069" w:type="dxa"/>
-            <w:tcMar>
-              <w:top w:w="85" w:type="dxa"/>
-              <w:bottom w:w="85" w:type="dxa"/>
-            </w:tcMar>
-            <w:vAlign w:val="center"/>
-          </w:tcPr>
-          <w:p>
-            <w:pPr>
-              <w:pStyle w:val="BITTabelle"/>
-              <w:jc w:val="center"/>
-              <w:rPr>
-                <w:rFonts w:cs="Arial"/>
-                <w:szCs w:val="20"/>
-              </w:rPr>
-            </w:pPr>
-          </w:p>
-        </w:tc>
-        <w:tc>
-          <w:tcPr>
-            <w:tcW w:w="1069" w:type="dxa"/>
-            <w:tcMar>
-              <w:top w:w="85" w:type="dxa"/>
-              <w:bottom w:w="85" w:type="dxa"/>
-            </w:tcMar>
-            <w:vAlign w:val="center"/>
-          </w:tcPr>
-          <w:p>
-            <w:pPr>
-              <w:pStyle w:val="BITTabelle"/>
-              <w:jc w:val="center"/>
-              <w:rPr>
-                <w:rFonts w:cs="Arial"/>
-                <w:szCs w:val="20"/>
-              </w:rPr>
-            </w:pPr>
-          </w:p>
-        </w:tc>
-      </w:tr>
-      <w:tr>
-        <w:tc>
-          <w:tcPr>
-            <w:tcW w:w="6226" w:type="dxa"/>
-            <w:tcMar>
-              <w:top w:w="85" w:type="dxa"/>
-              <w:bottom w:w="85" w:type="dxa"/>
-            </w:tcMar>
-          </w:tcPr>
-          <w:p>
-            <w:pPr>
-              <w:pStyle w:val="BITTabelle"/>
-              <w:rPr>
-                <w:rFonts w:cs="Arial"/>
-                <w:b/>
-                <w:i/>
-                <w:iCs/>
+              <w:pStyle w:val="BITTabellentitel"/>
+              <w:rPr>
+                <w:rFonts w:cs="Arial"/>
                 <w:sz w:val="22"/>
                 <w:szCs w:val="22"/>
               </w:rPr>
@@ -14027,130 +13803,16 @@
             <w:r>
               <w:rPr>
                 <w:rFonts w:cs="Arial"/>
-                <w:b/>
-                <w:i/>
-                <w:iCs/>
                 <w:sz w:val="22"/>
                 <w:szCs w:val="22"/>
               </w:rPr>
-              <w:t>Geplante Tagesreserve</w:t>
-            </w:r>
-          </w:p>
-        </w:tc>
-        <w:tc>
-          <w:tcPr>
-            <w:tcW w:w="1066" w:type="dxa"/>
-            <w:tcMar>
-              <w:top w:w="85" w:type="dxa"/>
-              <w:bottom w:w="85" w:type="dxa"/>
-            </w:tcMar>
-            <w:vAlign w:val="center"/>
-          </w:tcPr>
-          <w:p>
-            <w:pPr>
-              <w:pStyle w:val="BITTabelle"/>
-              <w:jc w:val="center"/>
-              <w:rPr>
-                <w:rFonts w:cs="Arial"/>
-                <w:szCs w:val="20"/>
-              </w:rPr>
-            </w:pPr>
-          </w:p>
-        </w:tc>
-        <w:tc>
-          <w:tcPr>
-            <w:tcW w:w="1069" w:type="dxa"/>
-            <w:tcMar>
-              <w:top w:w="85" w:type="dxa"/>
-              <w:bottom w:w="85" w:type="dxa"/>
-            </w:tcMar>
-            <w:vAlign w:val="center"/>
-          </w:tcPr>
-          <w:p>
-            <w:pPr>
-              <w:pStyle w:val="BITTabelle"/>
-              <w:jc w:val="center"/>
-              <w:rPr>
-                <w:rFonts w:cs="Arial"/>
-                <w:szCs w:val="20"/>
-              </w:rPr>
-            </w:pPr>
-          </w:p>
-        </w:tc>
-        <w:tc>
-          <w:tcPr>
-            <w:tcW w:w="1069" w:type="dxa"/>
-            <w:tcMar>
-              <w:top w:w="85" w:type="dxa"/>
-              <w:bottom w:w="85" w:type="dxa"/>
-            </w:tcMar>
-            <w:vAlign w:val="center"/>
-          </w:tcPr>
-          <w:p>
-            <w:pPr>
-              <w:pStyle w:val="BITTabelle"/>
-              <w:jc w:val="center"/>
-              <w:rPr>
-                <w:rFonts w:cs="Arial"/>
-                <w:szCs w:val="20"/>
-              </w:rPr>
-            </w:pPr>
-          </w:p>
-        </w:tc>
-      </w:tr>
-      <w:tr>
-        <w:tc>
-          <w:tcPr>
-            <w:tcW w:w="6226" w:type="dxa"/>
-            <w:tcMar>
-              <w:top w:w="85" w:type="dxa"/>
-              <w:bottom w:w="85" w:type="dxa"/>
-            </w:tcMar>
-          </w:tcPr>
-          <w:p>
-            <w:pPr>
-              <w:pStyle w:val="BITTabellentitel"/>
-              <w:rPr>
-                <w:rFonts w:cs="Arial"/>
-                <w:sz w:val="22"/>
-                <w:szCs w:val="22"/>
-              </w:rPr>
-            </w:pPr>
-            <w:r>
-              <w:rPr>
-                <w:rFonts w:cs="Arial"/>
-                <w:sz w:val="22"/>
-                <w:szCs w:val="22"/>
-              </w:rPr>
               <w:t>Total:</w:t>
             </w:r>
           </w:p>
         </w:tc>
         <w:tc>
           <w:tcPr>
-            <w:tcW w:w="1066" w:type="dxa"/>
-            <w:tcMar>
-              <w:top w:w="85" w:type="dxa"/>
-              <w:bottom w:w="85" w:type="dxa"/>
-            </w:tcMar>
-            <w:vAlign w:val="center"/>
-          </w:tcPr>
-          <w:p>
-            <w:pPr>
-              <w:pStyle w:val="BITTabellentitel"/>
-              <w:jc w:val="center"/>
-              <w:rPr>
-                <w:rFonts w:cs="Arial"/>
-                <w:b w:val="0"/>
-                <w:bCs w:val="0"/>
-                <w:szCs w:val="20"/>
-              </w:rPr>
-            </w:pPr>
-          </w:p>
-        </w:tc>
-        <w:tc>
-          <w:tcPr>
-            <w:tcW w:w="1069" w:type="dxa"/>
+            <w:tcW w:w="1566" w:type="dxa"/>
             <w:tcBorders>
               <w:bottom w:val="single" w:sz="4" w:space="0" w:color="auto"/>
             </w:tcBorders>
@@ -14215,7 +13877,7 @@
         </w:tc>
         <w:tc>
           <w:tcPr>
-            <w:tcW w:w="1069" w:type="dxa"/>
+            <w:tcW w:w="1559" w:type="dxa"/>
             <w:tcBorders>
               <w:bottom w:val="single" w:sz="4" w:space="0" w:color="auto"/>
             </w:tcBorders>
@@ -14309,29 +13971,7 @@
         </w:tc>
         <w:tc>
           <w:tcPr>
-            <w:tcW w:w="1066" w:type="dxa"/>
-            <w:tcMar>
-              <w:top w:w="85" w:type="dxa"/>
-              <w:bottom w:w="85" w:type="dxa"/>
-            </w:tcMar>
-            <w:vAlign w:val="center"/>
-          </w:tcPr>
-          <w:p>
-            <w:pPr>
-              <w:pStyle w:val="BITTabellentitel"/>
-              <w:jc w:val="center"/>
-              <w:rPr>
-                <w:rFonts w:cs="Arial"/>
-                <w:b w:val="0"/>
-                <w:bCs w:val="0"/>
-                <w:szCs w:val="20"/>
-              </w:rPr>
-            </w:pPr>
-          </w:p>
-        </w:tc>
-        <w:tc>
-          <w:tcPr>
-            <w:tcW w:w="1069" w:type="dxa"/>
+            <w:tcW w:w="1566" w:type="dxa"/>
             <w:tcBorders>
               <w:bottom w:val="nil"/>
             </w:tcBorders>
@@ -14356,7 +13996,7 @@
         </w:tc>
         <w:tc>
           <w:tcPr>
-            <w:tcW w:w="1069" w:type="dxa"/>
+            <w:tcW w:w="1559" w:type="dxa"/>
             <w:tcBorders>
               <w:bottom w:val="nil"/>
             </w:tcBorders>
@@ -14383,8 +14023,8 @@
       <w:tr>
         <w:tc>
           <w:tcPr>
-            <w:tcW w:w="9430" w:type="dxa"/>
-            <w:gridSpan w:val="4"/>
+            <w:tcW w:w="9351" w:type="dxa"/>
+            <w:gridSpan w:val="3"/>
             <w:shd w:val="clear" w:color="auto" w:fill="E6E6E6"/>
             <w:vAlign w:val="center"/>
           </w:tcPr>
@@ -14411,8 +14051,8 @@
       <w:tr>
         <w:tc>
           <w:tcPr>
-            <w:tcW w:w="9430" w:type="dxa"/>
-            <w:gridSpan w:val="4"/>
+            <w:tcW w:w="9351" w:type="dxa"/>
+            <w:gridSpan w:val="3"/>
             <w:tcMar>
               <w:top w:w="85" w:type="dxa"/>
               <w:bottom w:w="85" w:type="dxa"/>
@@ -14425,14 +14065,68 @@
                 <w:rFonts w:cs="Arial"/>
               </w:rPr>
             </w:pPr>
+            <w:r>
+              <w:rPr>
+                <w:rFonts w:cs="Arial"/>
+              </w:rPr>
+              <w:t>Ich habe</w:t>
+            </w:r>
+            <w:r>
+              <w:rPr>
+                <w:rFonts w:cs="Arial"/>
+              </w:rPr>
+              <w:t xml:space="preserve"> </w:t>
+            </w:r>
+            <w:r>
+              <w:rPr>
+                <w:rFonts w:cs="Arial"/>
+              </w:rPr>
+              <w:t>die Zeit</w:t>
+            </w:r>
+            <w:r>
+              <w:rPr>
+                <w:rFonts w:cs="Arial"/>
+              </w:rPr>
+              <w:t xml:space="preserve"> plan umgeändert, damit das W</w:t>
+            </w:r>
+            <w:r>
+              <w:rPr>
+                <w:rFonts w:cs="Arial"/>
+              </w:rPr>
+              <w:t>o</w:t>
+            </w:r>
+            <w:r>
+              <w:rPr>
+                <w:rFonts w:cs="Arial"/>
+              </w:rPr>
+              <w:t>ch</w:t>
+            </w:r>
+            <w:r>
+              <w:rPr>
+                <w:rFonts w:cs="Arial"/>
+              </w:rPr>
+              <w:t>en</w:t>
+            </w:r>
+            <w:r>
+              <w:rPr>
+                <w:rFonts w:cs="Arial"/>
+              </w:rPr>
+              <w:t>ende berücksichtig wird</w:t>
+            </w:r>
+            <w:r>
+              <w:rPr>
+                <w:rFonts w:cs="Arial"/>
+              </w:rPr>
+              <w:t>.</w:t>
+            </w:r>
           </w:p>
         </w:tc>
       </w:tr>
       <w:tr>
         <w:tc>
           <w:tcPr>
-            <w:tcW w:w="9430" w:type="dxa"/>
-            <w:gridSpan w:val="4"/>
+            <w:tcW w:w="9351" w:type="dxa"/>
+            <w:gridSpan w:val="3"/>
             <w:shd w:val="clear" w:color="auto" w:fill="E6E6E6"/>
             <w:vAlign w:val="center"/>
           </w:tcPr>
@@ -14459,8 +14153,8 @@
       <w:tr>
         <w:tc>
           <w:tcPr>
-            <w:tcW w:w="9430" w:type="dxa"/>
-            <w:gridSpan w:val="4"/>
+            <w:tcW w:w="9351" w:type="dxa"/>
+            <w:gridSpan w:val="3"/>
             <w:tcMar>
               <w:top w:w="85" w:type="dxa"/>
               <w:bottom w:w="85" w:type="dxa"/>
@@ -14473,14 +14167,20 @@
                 <w:rFonts w:cs="Arial"/>
               </w:rPr>
             </w:pPr>
+            <w:r>
+              <w:rPr>
+                <w:rFonts w:cs="Arial"/>
+              </w:rPr>
+              <w:t xml:space="preserve">Arbeit war selbsterklärend </w:t>
+            </w:r>
           </w:p>
         </w:tc>
       </w:tr>
       <w:tr>
         <w:tc>
           <w:tcPr>
-            <w:tcW w:w="9430" w:type="dxa"/>
-            <w:gridSpan w:val="4"/>
+            <w:tcW w:w="9351" w:type="dxa"/>
+            <w:gridSpan w:val="3"/>
             <w:shd w:val="clear" w:color="auto" w:fill="E6E6E6"/>
             <w:vAlign w:val="center"/>
           </w:tcPr>
@@ -14507,8 +14207,8 @@
       <w:tr>
         <w:tc>
           <w:tcPr>
-            <w:tcW w:w="9430" w:type="dxa"/>
-            <w:gridSpan w:val="4"/>
+            <w:tcW w:w="9351" w:type="dxa"/>
+            <w:gridSpan w:val="3"/>
             <w:tcMar>
               <w:top w:w="85" w:type="dxa"/>
               <w:bottom w:w="85" w:type="dxa"/>
@@ -14521,14 +14221,38 @@
                 <w:rFonts w:cs="Arial"/>
               </w:rPr>
             </w:pPr>
+            <w:r>
+              <w:rPr>
+                <w:rFonts w:cs="Arial"/>
+              </w:rPr>
+              <w:t>Ich bin</w:t>
+            </w:r>
+            <w:r>
+              <w:rPr>
+                <w:rFonts w:cs="Arial"/>
+              </w:rPr>
+              <w:t xml:space="preserve"> ab jetzt mit der Planung fertig und bin </w:t>
+            </w:r>
+            <w:r>
+              <w:rPr>
+                <w:rFonts w:cs="Arial"/>
+              </w:rPr>
+              <w:t>vorbereitet</w:t>
+            </w:r>
+            <w:r>
+              <w:rPr>
+                <w:rFonts w:cs="Arial"/>
+              </w:rPr>
+              <w:t xml:space="preserve"> für die Realisierung </w:t>
+            </w:r>
           </w:p>
         </w:tc>
       </w:tr>
       <w:tr>
         <w:tc>
           <w:tcPr>
-            <w:tcW w:w="9430" w:type="dxa"/>
-            <w:gridSpan w:val="4"/>
+            <w:tcW w:w="9351" w:type="dxa"/>
+            <w:gridSpan w:val="3"/>
             <w:shd w:val="clear" w:color="auto" w:fill="E6E6E6"/>
             <w:vAlign w:val="center"/>
           </w:tcPr>
@@ -14555,8 +14279,8 @@
       <w:tr>
         <w:tc>
           <w:tcPr>
-            <w:tcW w:w="9430" w:type="dxa"/>
-            <w:gridSpan w:val="4"/>
+            <w:tcW w:w="9351" w:type="dxa"/>
+            <w:gridSpan w:val="3"/>
             <w:tcMar>
               <w:top w:w="85" w:type="dxa"/>
               <w:bottom w:w="85" w:type="dxa"/>
@@ -14569,15 +14293,18 @@
                 <w:rFonts w:cs="Arial"/>
               </w:rPr>
             </w:pPr>
+            <w:r>
+              <w:rPr>
+                <w:rFonts w:cs="Arial"/>
+              </w:rPr>
+              <w:t>Am nächsten Tag mit der Realisierung anfangen</w:t>
+            </w:r>
           </w:p>
         </w:tc>
       </w:tr>
     </w:tbl>
     <w:p/>
     <w:p>
-      <w:pPr>
-        <w:spacing w:line="259" w:lineRule="auto"/>
-      </w:pPr>
       <w:r>
         <w:br w:type="page"/>
       </w:r>
@@ -14585,12 +14312,15 @@
     <w:p>
       <w:r>
         <w:lastRenderedPageBreak/>
-        <w:t>09.05.2022</w:t>
+        <w:t>16</w:t>
+      </w:r>
+      <w:r>
+        <w:t>.05.2022</w:t>
       </w:r>
     </w:p>
     <w:tbl>
       <w:tblPr>
-        <w:tblW w:w="9430" w:type="dxa"/>
+        <w:tblW w:w="9351" w:type="dxa"/>
         <w:tblBorders>
           <w:top w:val="single" w:sz="4" w:space="0" w:color="auto"/>
           <w:left w:val="single" w:sz="4" w:space="0" w:color="auto"/>
@@ -14607,9 +14337,8 @@
       </w:tblPr>
       <w:tblGrid>
         <w:gridCol w:w="6226"/>
-        <w:gridCol w:w="1066"/>
-        <w:gridCol w:w="1069"/>
-        <w:gridCol w:w="1069"/>
+        <w:gridCol w:w="1566"/>
+        <w:gridCol w:w="1559"/>
       </w:tblGrid>
       <w:tr>
         <w:tc>
@@ -14642,7 +14371,7 @@
         </w:tc>
         <w:tc>
           <w:tcPr>
-            <w:tcW w:w="1066" w:type="dxa"/>
+            <w:tcW w:w="1566" w:type="dxa"/>
             <w:shd w:val="clear" w:color="auto" w:fill="E6E6E6"/>
             <w:tcMar>
               <w:top w:w="85" w:type="dxa"/>
@@ -14665,13 +14394,32 @@
                 <w:sz w:val="22"/>
                 <w:szCs w:val="22"/>
               </w:rPr>
-              <w:t>Person</w:t>
-            </w:r>
-          </w:p>
-        </w:tc>
-        <w:tc>
-          <w:tcPr>
-            <w:tcW w:w="1069" w:type="dxa"/>
+              <w:t>Aufwand</w:t>
+            </w:r>
+          </w:p>
+          <w:p>
+            <w:pPr>
+              <w:pStyle w:val="BITTabellentitel"/>
+              <w:jc w:val="center"/>
+              <w:rPr>
+                <w:rFonts w:cs="Arial"/>
+                <w:sz w:val="22"/>
+                <w:szCs w:val="22"/>
+              </w:rPr>
+            </w:pPr>
+            <w:r>
+              <w:rPr>
+                <w:rFonts w:cs="Arial"/>
+                <w:sz w:val="22"/>
+                <w:szCs w:val="22"/>
+              </w:rPr>
+              <w:t>geplant (Std)</w:t>
+            </w:r>
+          </w:p>
+        </w:tc>
+        <w:tc>
+          <w:tcPr>
+            <w:tcW w:w="1559" w:type="dxa"/>
             <w:shd w:val="clear" w:color="auto" w:fill="E6E6E6"/>
             <w:tcMar>
               <w:top w:w="85" w:type="dxa"/>
@@ -14713,54 +14461,6 @@
                 <w:sz w:val="22"/>
                 <w:szCs w:val="22"/>
               </w:rPr>
-              <w:t>geplant (Std)</w:t>
-            </w:r>
-          </w:p>
-        </w:tc>
-        <w:tc>
-          <w:tcPr>
-            <w:tcW w:w="1069" w:type="dxa"/>
-            <w:shd w:val="clear" w:color="auto" w:fill="E6E6E6"/>
-            <w:tcMar>
-              <w:top w:w="85" w:type="dxa"/>
-              <w:bottom w:w="85" w:type="dxa"/>
-            </w:tcMar>
-          </w:tcPr>
-          <w:p>
-            <w:pPr>
-              <w:pStyle w:val="BITTabellentitel"/>
-              <w:jc w:val="center"/>
-              <w:rPr>
-                <w:rFonts w:cs="Arial"/>
-                <w:sz w:val="22"/>
-                <w:szCs w:val="22"/>
-              </w:rPr>
-            </w:pPr>
-            <w:r>
-              <w:rPr>
-                <w:rFonts w:cs="Arial"/>
-                <w:sz w:val="22"/>
-                <w:szCs w:val="22"/>
-              </w:rPr>
-              <w:t>Aufwand</w:t>
-            </w:r>
-          </w:p>
-          <w:p>
-            <w:pPr>
-              <w:pStyle w:val="BITTabellentitel"/>
-              <w:jc w:val="center"/>
-              <w:rPr>
-                <w:rFonts w:cs="Arial"/>
-                <w:sz w:val="22"/>
-                <w:szCs w:val="22"/>
-              </w:rPr>
-            </w:pPr>
-            <w:r>
-              <w:rPr>
-                <w:rFonts w:cs="Arial"/>
-                <w:sz w:val="22"/>
-                <w:szCs w:val="22"/>
-              </w:rPr>
               <w:t>effektiv (Std)</w:t>
             </w:r>
           </w:p>
@@ -14787,17 +14487,7 @@
         </w:tc>
         <w:tc>
           <w:tcPr>
-            <w:tcW w:w="1066" w:type="dxa"/>
-            <w:tcMar>
-              <w:top w:w="85" w:type="dxa"/>
-              <w:bottom w:w="85" w:type="dxa"/>
-            </w:tcMar>
-          </w:tcPr>
-          <w:p/>
-        </w:tc>
-        <w:tc>
-          <w:tcPr>
-            <w:tcW w:w="1069" w:type="dxa"/>
+            <w:tcW w:w="1566" w:type="dxa"/>
             <w:tcMar>
               <w:top w:w="85" w:type="dxa"/>
               <w:bottom w:w="85" w:type="dxa"/>
@@ -14817,7 +14507,7 @@
         </w:tc>
         <w:tc>
           <w:tcPr>
-            <w:tcW w:w="1069" w:type="dxa"/>
+            <w:tcW w:w="1559" w:type="dxa"/>
             <w:tcMar>
               <w:top w:w="85" w:type="dxa"/>
               <w:bottom w:w="85" w:type="dxa"/>
@@ -14857,17 +14547,7 @@
         </w:tc>
         <w:tc>
           <w:tcPr>
-            <w:tcW w:w="1066" w:type="dxa"/>
-            <w:tcMar>
-              <w:top w:w="85" w:type="dxa"/>
-              <w:bottom w:w="85" w:type="dxa"/>
-            </w:tcMar>
-          </w:tcPr>
-          <w:p/>
-        </w:tc>
-        <w:tc>
-          <w:tcPr>
-            <w:tcW w:w="1069" w:type="dxa"/>
+            <w:tcW w:w="1566" w:type="dxa"/>
             <w:tcMar>
               <w:top w:w="85" w:type="dxa"/>
               <w:bottom w:w="85" w:type="dxa"/>
@@ -14887,7 +14567,7 @@
         </w:tc>
         <w:tc>
           <w:tcPr>
-            <w:tcW w:w="1069" w:type="dxa"/>
+            <w:tcW w:w="1559" w:type="dxa"/>
             <w:tcMar>
               <w:top w:w="85" w:type="dxa"/>
               <w:bottom w:w="85" w:type="dxa"/>
@@ -14920,24 +14600,29 @@
               <w:pStyle w:val="BITTabelle"/>
               <w:rPr>
                 <w:rFonts w:cs="Arial"/>
-                <w:sz w:val="18"/>
+                <w:b/>
+                <w:i/>
+                <w:iCs/>
+                <w:sz w:val="22"/>
+                <w:szCs w:val="22"/>
               </w:rPr>
             </w:pPr>
-          </w:p>
-        </w:tc>
-        <w:tc>
-          <w:tcPr>
-            <w:tcW w:w="1066" w:type="dxa"/>
-            <w:tcMar>
-              <w:top w:w="85" w:type="dxa"/>
-              <w:bottom w:w="85" w:type="dxa"/>
-            </w:tcMar>
-          </w:tcPr>
-          <w:p/>
-        </w:tc>
-        <w:tc>
-          <w:tcPr>
-            <w:tcW w:w="1069" w:type="dxa"/>
+            <w:r>
+              <w:rPr>
+                <w:rFonts w:cs="Arial"/>
+                <w:b/>
+                <w:i/>
+                <w:iCs/>
+                <w:sz w:val="22"/>
+                <w:szCs w:val="22"/>
+              </w:rPr>
+              <w:t>Geplante Tagesreserve</w:t>
+            </w:r>
+          </w:p>
+        </w:tc>
+        <w:tc>
+          <w:tcPr>
+            <w:tcW w:w="1566" w:type="dxa"/>
             <w:tcMar>
               <w:top w:w="85" w:type="dxa"/>
               <w:bottom w:w="85" w:type="dxa"/>
@@ -14957,7 +14642,7 @@
         </w:tc>
         <w:tc>
           <w:tcPr>
-            <w:tcW w:w="1069" w:type="dxa"/>
+            <w:tcW w:w="1559" w:type="dxa"/>
             <w:tcMar>
               <w:top w:w="85" w:type="dxa"/>
               <w:bottom w:w="85" w:type="dxa"/>
@@ -14987,222 +14672,9 @@
           </w:tcPr>
           <w:p>
             <w:pPr>
-              <w:pStyle w:val="BITTabelle"/>
-              <w:rPr>
-                <w:rFonts w:cs="Arial"/>
-                <w:sz w:val="18"/>
-              </w:rPr>
-            </w:pPr>
-          </w:p>
-        </w:tc>
-        <w:tc>
-          <w:tcPr>
-            <w:tcW w:w="1066" w:type="dxa"/>
-            <w:tcMar>
-              <w:top w:w="85" w:type="dxa"/>
-              <w:bottom w:w="85" w:type="dxa"/>
-            </w:tcMar>
-          </w:tcPr>
-          <w:p/>
-        </w:tc>
-        <w:tc>
-          <w:tcPr>
-            <w:tcW w:w="1069" w:type="dxa"/>
-            <w:tcMar>
-              <w:top w:w="85" w:type="dxa"/>
-              <w:bottom w:w="85" w:type="dxa"/>
-            </w:tcMar>
-            <w:vAlign w:val="center"/>
-          </w:tcPr>
-          <w:p>
-            <w:pPr>
-              <w:pStyle w:val="BITTabelle"/>
-              <w:jc w:val="center"/>
-              <w:rPr>
-                <w:rFonts w:cs="Arial"/>
-                <w:szCs w:val="20"/>
-              </w:rPr>
-            </w:pPr>
-          </w:p>
-        </w:tc>
-        <w:tc>
-          <w:tcPr>
-            <w:tcW w:w="1069" w:type="dxa"/>
-            <w:tcMar>
-              <w:top w:w="85" w:type="dxa"/>
-              <w:bottom w:w="85" w:type="dxa"/>
-            </w:tcMar>
-            <w:vAlign w:val="center"/>
-          </w:tcPr>
-          <w:p>
-            <w:pPr>
-              <w:pStyle w:val="BITTabelle"/>
-              <w:jc w:val="center"/>
-              <w:rPr>
-                <w:rFonts w:cs="Arial"/>
-                <w:szCs w:val="20"/>
-              </w:rPr>
-            </w:pPr>
-          </w:p>
-        </w:tc>
-      </w:tr>
-      <w:tr>
-        <w:tc>
-          <w:tcPr>
-            <w:tcW w:w="6226" w:type="dxa"/>
-            <w:tcMar>
-              <w:top w:w="85" w:type="dxa"/>
-              <w:bottom w:w="85" w:type="dxa"/>
-            </w:tcMar>
-          </w:tcPr>
-          <w:p>
-            <w:pPr>
-              <w:pStyle w:val="BITTabelle"/>
-              <w:rPr>
-                <w:rFonts w:cs="Arial"/>
-                <w:sz w:val="18"/>
-              </w:rPr>
-            </w:pPr>
-          </w:p>
-        </w:tc>
-        <w:tc>
-          <w:tcPr>
-            <w:tcW w:w="1066" w:type="dxa"/>
-            <w:tcMar>
-              <w:top w:w="85" w:type="dxa"/>
-              <w:bottom w:w="85" w:type="dxa"/>
-            </w:tcMar>
-          </w:tcPr>
-          <w:p/>
-        </w:tc>
-        <w:tc>
-          <w:tcPr>
-            <w:tcW w:w="1069" w:type="dxa"/>
-            <w:tcMar>
-              <w:top w:w="85" w:type="dxa"/>
-              <w:bottom w:w="85" w:type="dxa"/>
-            </w:tcMar>
-            <w:vAlign w:val="center"/>
-          </w:tcPr>
-          <w:p>
-            <w:pPr>
-              <w:pStyle w:val="BITTabelle"/>
-              <w:jc w:val="center"/>
-              <w:rPr>
-                <w:rFonts w:cs="Arial"/>
-                <w:szCs w:val="20"/>
-              </w:rPr>
-            </w:pPr>
-          </w:p>
-        </w:tc>
-        <w:tc>
-          <w:tcPr>
-            <w:tcW w:w="1069" w:type="dxa"/>
-            <w:tcMar>
-              <w:top w:w="85" w:type="dxa"/>
-              <w:bottom w:w="85" w:type="dxa"/>
-            </w:tcMar>
-            <w:vAlign w:val="center"/>
-          </w:tcPr>
-          <w:p>
-            <w:pPr>
-              <w:pStyle w:val="BITTabelle"/>
-              <w:jc w:val="center"/>
-              <w:rPr>
-                <w:rFonts w:cs="Arial"/>
-                <w:szCs w:val="20"/>
-              </w:rPr>
-            </w:pPr>
-          </w:p>
-        </w:tc>
-      </w:tr>
-      <w:tr>
-        <w:tc>
-          <w:tcPr>
-            <w:tcW w:w="6226" w:type="dxa"/>
-            <w:tcMar>
-              <w:top w:w="85" w:type="dxa"/>
-              <w:bottom w:w="85" w:type="dxa"/>
-            </w:tcMar>
-          </w:tcPr>
-          <w:p>
-            <w:pPr>
-              <w:pStyle w:val="BITTabelle"/>
-              <w:rPr>
-                <w:rFonts w:cs="Arial"/>
-                <w:sz w:val="18"/>
-              </w:rPr>
-            </w:pPr>
-          </w:p>
-        </w:tc>
-        <w:tc>
-          <w:tcPr>
-            <w:tcW w:w="1066" w:type="dxa"/>
-            <w:tcMar>
-              <w:top w:w="85" w:type="dxa"/>
-              <w:bottom w:w="85" w:type="dxa"/>
-            </w:tcMar>
-          </w:tcPr>
-          <w:p/>
-        </w:tc>
-        <w:tc>
-          <w:tcPr>
-            <w:tcW w:w="1069" w:type="dxa"/>
-            <w:tcMar>
-              <w:top w:w="85" w:type="dxa"/>
-              <w:bottom w:w="85" w:type="dxa"/>
-            </w:tcMar>
-            <w:vAlign w:val="center"/>
-          </w:tcPr>
-          <w:p>
-            <w:pPr>
-              <w:pStyle w:val="BITTabelle"/>
-              <w:jc w:val="center"/>
-              <w:rPr>
-                <w:rFonts w:cs="Arial"/>
-                <w:szCs w:val="20"/>
-              </w:rPr>
-            </w:pPr>
-          </w:p>
-        </w:tc>
-        <w:tc>
-          <w:tcPr>
-            <w:tcW w:w="1069" w:type="dxa"/>
-            <w:tcMar>
-              <w:top w:w="85" w:type="dxa"/>
-              <w:bottom w:w="85" w:type="dxa"/>
-            </w:tcMar>
-            <w:vAlign w:val="center"/>
-          </w:tcPr>
-          <w:p>
-            <w:pPr>
-              <w:pStyle w:val="BITTabelle"/>
-              <w:jc w:val="center"/>
-              <w:rPr>
-                <w:rFonts w:cs="Arial"/>
-                <w:szCs w:val="20"/>
-              </w:rPr>
-            </w:pPr>
-          </w:p>
-        </w:tc>
-      </w:tr>
-      <w:tr>
-        <w:tc>
-          <w:tcPr>
-            <w:tcW w:w="6226" w:type="dxa"/>
-            <w:tcMar>
-              <w:top w:w="85" w:type="dxa"/>
-              <w:bottom w:w="85" w:type="dxa"/>
-            </w:tcMar>
-          </w:tcPr>
-          <w:p>
-            <w:pPr>
-              <w:pStyle w:val="BITTabelle"/>
-              <w:rPr>
-                <w:rFonts w:cs="Arial"/>
-                <w:b/>
-                <w:i/>
-                <w:iCs/>
+              <w:pStyle w:val="BITTabellentitel"/>
+              <w:rPr>
+                <w:rFonts w:cs="Arial"/>
                 <w:sz w:val="22"/>
                 <w:szCs w:val="22"/>
               </w:rPr>
@@ -15210,130 +14682,16 @@
             <w:r>
               <w:rPr>
                 <w:rFonts w:cs="Arial"/>
-                <w:b/>
-                <w:i/>
-                <w:iCs/>
                 <w:sz w:val="22"/>
                 <w:szCs w:val="22"/>
               </w:rPr>
-              <w:t>Geplante Tagesreserve</w:t>
-            </w:r>
-          </w:p>
-        </w:tc>
-        <w:tc>
-          <w:tcPr>
-            <w:tcW w:w="1066" w:type="dxa"/>
-            <w:tcMar>
-              <w:top w:w="85" w:type="dxa"/>
-              <w:bottom w:w="85" w:type="dxa"/>
-            </w:tcMar>
-            <w:vAlign w:val="center"/>
-          </w:tcPr>
-          <w:p>
-            <w:pPr>
-              <w:pStyle w:val="BITTabelle"/>
-              <w:jc w:val="center"/>
-              <w:rPr>
-                <w:rFonts w:cs="Arial"/>
-                <w:szCs w:val="20"/>
-              </w:rPr>
-            </w:pPr>
-          </w:p>
-        </w:tc>
-        <w:tc>
-          <w:tcPr>
-            <w:tcW w:w="1069" w:type="dxa"/>
-            <w:tcMar>
-              <w:top w:w="85" w:type="dxa"/>
-              <w:bottom w:w="85" w:type="dxa"/>
-            </w:tcMar>
-            <w:vAlign w:val="center"/>
-          </w:tcPr>
-          <w:p>
-            <w:pPr>
-              <w:pStyle w:val="BITTabelle"/>
-              <w:jc w:val="center"/>
-              <w:rPr>
-                <w:rFonts w:cs="Arial"/>
-                <w:szCs w:val="20"/>
-              </w:rPr>
-            </w:pPr>
-          </w:p>
-        </w:tc>
-        <w:tc>
-          <w:tcPr>
-            <w:tcW w:w="1069" w:type="dxa"/>
-            <w:tcMar>
-              <w:top w:w="85" w:type="dxa"/>
-              <w:bottom w:w="85" w:type="dxa"/>
-            </w:tcMar>
-            <w:vAlign w:val="center"/>
-          </w:tcPr>
-          <w:p>
-            <w:pPr>
-              <w:pStyle w:val="BITTabelle"/>
-              <w:jc w:val="center"/>
-              <w:rPr>
-                <w:rFonts w:cs="Arial"/>
-                <w:szCs w:val="20"/>
-              </w:rPr>
-            </w:pPr>
-          </w:p>
-        </w:tc>
-      </w:tr>
-      <w:tr>
-        <w:tc>
-          <w:tcPr>
-            <w:tcW w:w="6226" w:type="dxa"/>
-            <w:tcMar>
-              <w:top w:w="85" w:type="dxa"/>
-              <w:bottom w:w="85" w:type="dxa"/>
-            </w:tcMar>
-          </w:tcPr>
-          <w:p>
-            <w:pPr>
-              <w:pStyle w:val="BITTabellentitel"/>
-              <w:rPr>
-                <w:rFonts w:cs="Arial"/>
-                <w:sz w:val="22"/>
-                <w:szCs w:val="22"/>
-              </w:rPr>
-            </w:pPr>
-            <w:r>
-              <w:rPr>
-                <w:rFonts w:cs="Arial"/>
-                <w:sz w:val="22"/>
-                <w:szCs w:val="22"/>
-              </w:rPr>
               <w:t>Total:</w:t>
             </w:r>
           </w:p>
         </w:tc>
         <w:tc>
           <w:tcPr>
-            <w:tcW w:w="1066" w:type="dxa"/>
-            <w:tcMar>
-              <w:top w:w="85" w:type="dxa"/>
-              <w:bottom w:w="85" w:type="dxa"/>
-            </w:tcMar>
-            <w:vAlign w:val="center"/>
-          </w:tcPr>
-          <w:p>
-            <w:pPr>
-              <w:pStyle w:val="BITTabellentitel"/>
-              <w:jc w:val="center"/>
-              <w:rPr>
-                <w:rFonts w:cs="Arial"/>
-                <w:b w:val="0"/>
-                <w:bCs w:val="0"/>
-                <w:szCs w:val="20"/>
-              </w:rPr>
-            </w:pPr>
-          </w:p>
-        </w:tc>
-        <w:tc>
-          <w:tcPr>
-            <w:tcW w:w="1069" w:type="dxa"/>
+            <w:tcW w:w="1566" w:type="dxa"/>
             <w:tcBorders>
               <w:bottom w:val="single" w:sz="4" w:space="0" w:color="auto"/>
             </w:tcBorders>
@@ -15398,7 +14756,7 @@
         </w:tc>
         <w:tc>
           <w:tcPr>
-            <w:tcW w:w="1069" w:type="dxa"/>
+            <w:tcW w:w="1559" w:type="dxa"/>
             <w:tcBorders>
               <w:bottom w:val="single" w:sz="4" w:space="0" w:color="auto"/>
             </w:tcBorders>
@@ -15492,29 +14850,7 @@
         </w:tc>
         <w:tc>
           <w:tcPr>
-            <w:tcW w:w="1066" w:type="dxa"/>
-            <w:tcMar>
-              <w:top w:w="85" w:type="dxa"/>
-              <w:bottom w:w="85" w:type="dxa"/>
-            </w:tcMar>
-            <w:vAlign w:val="center"/>
-          </w:tcPr>
-          <w:p>
-            <w:pPr>
-              <w:pStyle w:val="BITTabellentitel"/>
-              <w:jc w:val="center"/>
-              <w:rPr>
-                <w:rFonts w:cs="Arial"/>
-                <w:b w:val="0"/>
-                <w:bCs w:val="0"/>
-                <w:szCs w:val="20"/>
-              </w:rPr>
-            </w:pPr>
-          </w:p>
-        </w:tc>
-        <w:tc>
-          <w:tcPr>
-            <w:tcW w:w="1069" w:type="dxa"/>
+            <w:tcW w:w="1566" w:type="dxa"/>
             <w:tcBorders>
               <w:bottom w:val="nil"/>
             </w:tcBorders>
@@ -15539,7 +14875,7 @@
         </w:tc>
         <w:tc>
           <w:tcPr>
-            <w:tcW w:w="1069" w:type="dxa"/>
+            <w:tcW w:w="1559" w:type="dxa"/>
             <w:tcBorders>
               <w:bottom w:val="nil"/>
             </w:tcBorders>
@@ -15566,8 +14902,8 @@
       <w:tr>
         <w:tc>
           <w:tcPr>
-            <w:tcW w:w="9430" w:type="dxa"/>
-            <w:gridSpan w:val="4"/>
+            <w:tcW w:w="9351" w:type="dxa"/>
+            <w:gridSpan w:val="3"/>
             <w:shd w:val="clear" w:color="auto" w:fill="E6E6E6"/>
             <w:vAlign w:val="center"/>
           </w:tcPr>
@@ -15594,8 +14930,8 @@
       <w:tr>
         <w:tc>
           <w:tcPr>
-            <w:tcW w:w="9430" w:type="dxa"/>
-            <w:gridSpan w:val="4"/>
+            <w:tcW w:w="9351" w:type="dxa"/>
+            <w:gridSpan w:val="3"/>
             <w:tcMar>
               <w:top w:w="85" w:type="dxa"/>
               <w:bottom w:w="85" w:type="dxa"/>
@@ -15608,14 +14944,20 @@
                 <w:rFonts w:cs="Arial"/>
               </w:rPr>
             </w:pPr>
+            <w:r>
+              <w:rPr>
+                <w:rFonts w:cs="Arial"/>
+              </w:rPr>
+              <w:t xml:space="preserve">Aufgaben am Sonntag zugewiesen, wurde zum Montag verschoben </w:t>
+            </w:r>
           </w:p>
         </w:tc>
       </w:tr>
       <w:tr>
         <w:tc>
           <w:tcPr>
-            <w:tcW w:w="9430" w:type="dxa"/>
-            <w:gridSpan w:val="4"/>
+            <w:tcW w:w="9351" w:type="dxa"/>
+            <w:gridSpan w:val="3"/>
             <w:shd w:val="clear" w:color="auto" w:fill="E6E6E6"/>
             <w:vAlign w:val="center"/>
           </w:tcPr>
@@ -15642,8 +14984,8 @@
       <w:tr>
         <w:tc>
           <w:tcPr>
-            <w:tcW w:w="9430" w:type="dxa"/>
-            <w:gridSpan w:val="4"/>
+            <w:tcW w:w="9351" w:type="dxa"/>
+            <w:gridSpan w:val="3"/>
             <w:tcMar>
               <w:top w:w="85" w:type="dxa"/>
               <w:bottom w:w="85" w:type="dxa"/>
@@ -15662,8 +15004,8 @@
       <w:tr>
         <w:tc>
           <w:tcPr>
-            <w:tcW w:w="9430" w:type="dxa"/>
-            <w:gridSpan w:val="4"/>
+            <w:tcW w:w="9351" w:type="dxa"/>
+            <w:gridSpan w:val="3"/>
             <w:shd w:val="clear" w:color="auto" w:fill="E6E6E6"/>
             <w:vAlign w:val="center"/>
           </w:tcPr>
@@ -15690,8 +15032,8 @@
       <w:tr>
         <w:tc>
           <w:tcPr>
-            <w:tcW w:w="9430" w:type="dxa"/>
-            <w:gridSpan w:val="4"/>
+            <w:tcW w:w="9351" w:type="dxa"/>
+            <w:gridSpan w:val="3"/>
             <w:tcMar>
               <w:top w:w="85" w:type="dxa"/>
               <w:bottom w:w="85" w:type="dxa"/>
@@ -15710,8 +15052,8 @@
       <w:tr>
         <w:tc>
           <w:tcPr>
-            <w:tcW w:w="9430" w:type="dxa"/>
-            <w:gridSpan w:val="4"/>
+            <w:tcW w:w="9351" w:type="dxa"/>
+            <w:gridSpan w:val="3"/>
             <w:shd w:val="clear" w:color="auto" w:fill="E6E6E6"/>
             <w:vAlign w:val="center"/>
           </w:tcPr>
@@ -15738,8 +15080,8 @@
       <w:tr>
         <w:tc>
           <w:tcPr>
-            <w:tcW w:w="9430" w:type="dxa"/>
-            <w:gridSpan w:val="4"/>
+            <w:tcW w:w="9351" w:type="dxa"/>
+            <w:gridSpan w:val="3"/>
             <w:tcMar>
               <w:top w:w="85" w:type="dxa"/>
               <w:bottom w:w="85" w:type="dxa"/>
@@ -15766,12 +15108,808 @@
       </w:r>
     </w:p>
     <w:p>
+      <w:r>
+        <w:lastRenderedPageBreak/>
+        <w:t>15</w:t>
+      </w:r>
+      <w:r>
+        <w:t>.05.2022</w:t>
+      </w:r>
+    </w:p>
+    <w:tbl>
+      <w:tblPr>
+        <w:tblW w:w="9351" w:type="dxa"/>
+        <w:tblBorders>
+          <w:top w:val="single" w:sz="4" w:space="0" w:color="auto"/>
+          <w:left w:val="single" w:sz="4" w:space="0" w:color="auto"/>
+          <w:bottom w:val="single" w:sz="4" w:space="0" w:color="auto"/>
+          <w:right w:val="single" w:sz="4" w:space="0" w:color="auto"/>
+          <w:insideH w:val="single" w:sz="4" w:space="0" w:color="auto"/>
+          <w:insideV w:val="single" w:sz="4" w:space="0" w:color="auto"/>
+        </w:tblBorders>
+        <w:tblCellMar>
+          <w:left w:w="70" w:type="dxa"/>
+          <w:right w:w="70" w:type="dxa"/>
+        </w:tblCellMar>
+        <w:tblLook w:val="0000" w:firstRow="0" w:lastRow="0" w:firstColumn="0" w:lastColumn="0" w:noHBand="0" w:noVBand="0"/>
+      </w:tblPr>
+      <w:tblGrid>
+        <w:gridCol w:w="6226"/>
+        <w:gridCol w:w="1566"/>
+        <w:gridCol w:w="1559"/>
+      </w:tblGrid>
+      <w:tr>
+        <w:tc>
+          <w:tcPr>
+            <w:tcW w:w="6226" w:type="dxa"/>
+            <w:shd w:val="clear" w:color="auto" w:fill="E6E6E6"/>
+            <w:tcMar>
+              <w:top w:w="85" w:type="dxa"/>
+              <w:bottom w:w="85" w:type="dxa"/>
+            </w:tcMar>
+          </w:tcPr>
+          <w:p>
+            <w:pPr>
+              <w:pStyle w:val="BITTabellentitel"/>
+              <w:rPr>
+                <w:rFonts w:cs="Arial"/>
+                <w:sz w:val="22"/>
+                <w:szCs w:val="22"/>
+              </w:rPr>
+            </w:pPr>
+            <w:r>
+              <w:rPr>
+                <w:rFonts w:cs="Arial"/>
+                <w:sz w:val="22"/>
+                <w:szCs w:val="22"/>
+              </w:rPr>
+              <w:t>Tätigkeiten</w:t>
+            </w:r>
+          </w:p>
+        </w:tc>
+        <w:tc>
+          <w:tcPr>
+            <w:tcW w:w="1566" w:type="dxa"/>
+            <w:shd w:val="clear" w:color="auto" w:fill="E6E6E6"/>
+            <w:tcMar>
+              <w:top w:w="85" w:type="dxa"/>
+              <w:bottom w:w="85" w:type="dxa"/>
+            </w:tcMar>
+          </w:tcPr>
+          <w:p>
+            <w:pPr>
+              <w:pStyle w:val="BITTabellentitel"/>
+              <w:jc w:val="center"/>
+              <w:rPr>
+                <w:rFonts w:cs="Arial"/>
+                <w:sz w:val="22"/>
+                <w:szCs w:val="22"/>
+              </w:rPr>
+            </w:pPr>
+            <w:r>
+              <w:rPr>
+                <w:rFonts w:cs="Arial"/>
+                <w:sz w:val="22"/>
+                <w:szCs w:val="22"/>
+              </w:rPr>
+              <w:t>Aufwand</w:t>
+            </w:r>
+          </w:p>
+          <w:p>
+            <w:pPr>
+              <w:pStyle w:val="BITTabellentitel"/>
+              <w:jc w:val="center"/>
+              <w:rPr>
+                <w:rFonts w:cs="Arial"/>
+                <w:sz w:val="22"/>
+                <w:szCs w:val="22"/>
+              </w:rPr>
+            </w:pPr>
+            <w:r>
+              <w:rPr>
+                <w:rFonts w:cs="Arial"/>
+                <w:sz w:val="22"/>
+                <w:szCs w:val="22"/>
+              </w:rPr>
+              <w:t>geplant (Std)</w:t>
+            </w:r>
+          </w:p>
+        </w:tc>
+        <w:tc>
+          <w:tcPr>
+            <w:tcW w:w="1559" w:type="dxa"/>
+            <w:shd w:val="clear" w:color="auto" w:fill="E6E6E6"/>
+            <w:tcMar>
+              <w:top w:w="85" w:type="dxa"/>
+              <w:bottom w:w="85" w:type="dxa"/>
+            </w:tcMar>
+          </w:tcPr>
+          <w:p>
+            <w:pPr>
+              <w:pStyle w:val="BITTabellentitel"/>
+              <w:jc w:val="center"/>
+              <w:rPr>
+                <w:rFonts w:cs="Arial"/>
+                <w:sz w:val="22"/>
+                <w:szCs w:val="22"/>
+              </w:rPr>
+            </w:pPr>
+            <w:r>
+              <w:rPr>
+                <w:rFonts w:cs="Arial"/>
+                <w:sz w:val="22"/>
+                <w:szCs w:val="22"/>
+              </w:rPr>
+              <w:t>Aufwand</w:t>
+            </w:r>
+          </w:p>
+          <w:p>
+            <w:pPr>
+              <w:pStyle w:val="BITTabellentitel"/>
+              <w:jc w:val="center"/>
+              <w:rPr>
+                <w:rFonts w:cs="Arial"/>
+                <w:sz w:val="22"/>
+                <w:szCs w:val="22"/>
+              </w:rPr>
+            </w:pPr>
+            <w:r>
+              <w:rPr>
+                <w:rFonts w:cs="Arial"/>
+                <w:sz w:val="22"/>
+                <w:szCs w:val="22"/>
+              </w:rPr>
+              <w:t>effektiv (Std)</w:t>
+            </w:r>
+          </w:p>
+        </w:tc>
+      </w:tr>
+      <w:tr>
+        <w:tc>
+          <w:tcPr>
+            <w:tcW w:w="6226" w:type="dxa"/>
+            <w:tcMar>
+              <w:top w:w="85" w:type="dxa"/>
+              <w:bottom w:w="85" w:type="dxa"/>
+            </w:tcMar>
+          </w:tcPr>
+          <w:p>
+            <w:pPr>
+              <w:pStyle w:val="BITTabelle"/>
+              <w:rPr>
+                <w:rFonts w:cs="Arial"/>
+                <w:sz w:val="18"/>
+              </w:rPr>
+            </w:pPr>
+          </w:p>
+        </w:tc>
+        <w:tc>
+          <w:tcPr>
+            <w:tcW w:w="1566" w:type="dxa"/>
+            <w:tcMar>
+              <w:top w:w="85" w:type="dxa"/>
+              <w:bottom w:w="85" w:type="dxa"/>
+            </w:tcMar>
+            <w:vAlign w:val="center"/>
+          </w:tcPr>
+          <w:p>
+            <w:pPr>
+              <w:pStyle w:val="BITTabelle"/>
+              <w:jc w:val="center"/>
+              <w:rPr>
+                <w:rFonts w:cs="Arial"/>
+                <w:szCs w:val="20"/>
+              </w:rPr>
+            </w:pPr>
+          </w:p>
+        </w:tc>
+        <w:tc>
+          <w:tcPr>
+            <w:tcW w:w="1559" w:type="dxa"/>
+            <w:tcMar>
+              <w:top w:w="85" w:type="dxa"/>
+              <w:bottom w:w="85" w:type="dxa"/>
+            </w:tcMar>
+            <w:vAlign w:val="center"/>
+          </w:tcPr>
+          <w:p>
+            <w:pPr>
+              <w:pStyle w:val="BITTabelle"/>
+              <w:jc w:val="center"/>
+              <w:rPr>
+                <w:rFonts w:cs="Arial"/>
+                <w:szCs w:val="20"/>
+              </w:rPr>
+            </w:pPr>
+          </w:p>
+        </w:tc>
+      </w:tr>
+      <w:tr>
+        <w:tc>
+          <w:tcPr>
+            <w:tcW w:w="6226" w:type="dxa"/>
+            <w:tcMar>
+              <w:top w:w="85" w:type="dxa"/>
+              <w:bottom w:w="85" w:type="dxa"/>
+            </w:tcMar>
+          </w:tcPr>
+          <w:p>
+            <w:pPr>
+              <w:pStyle w:val="BITTabelle"/>
+              <w:rPr>
+                <w:rFonts w:cs="Arial"/>
+                <w:sz w:val="18"/>
+              </w:rPr>
+            </w:pPr>
+          </w:p>
+        </w:tc>
+        <w:tc>
+          <w:tcPr>
+            <w:tcW w:w="1566" w:type="dxa"/>
+            <w:tcMar>
+              <w:top w:w="85" w:type="dxa"/>
+              <w:bottom w:w="85" w:type="dxa"/>
+            </w:tcMar>
+            <w:vAlign w:val="center"/>
+          </w:tcPr>
+          <w:p>
+            <w:pPr>
+              <w:pStyle w:val="BITTabelle"/>
+              <w:jc w:val="center"/>
+              <w:rPr>
+                <w:rFonts w:cs="Arial"/>
+                <w:szCs w:val="20"/>
+              </w:rPr>
+            </w:pPr>
+          </w:p>
+        </w:tc>
+        <w:tc>
+          <w:tcPr>
+            <w:tcW w:w="1559" w:type="dxa"/>
+            <w:tcMar>
+              <w:top w:w="85" w:type="dxa"/>
+              <w:bottom w:w="85" w:type="dxa"/>
+            </w:tcMar>
+            <w:vAlign w:val="center"/>
+          </w:tcPr>
+          <w:p>
+            <w:pPr>
+              <w:pStyle w:val="BITTabelle"/>
+              <w:jc w:val="center"/>
+              <w:rPr>
+                <w:rFonts w:cs="Arial"/>
+                <w:szCs w:val="20"/>
+              </w:rPr>
+            </w:pPr>
+          </w:p>
+        </w:tc>
+      </w:tr>
+      <w:tr>
+        <w:tc>
+          <w:tcPr>
+            <w:tcW w:w="6226" w:type="dxa"/>
+            <w:tcMar>
+              <w:top w:w="85" w:type="dxa"/>
+              <w:bottom w:w="85" w:type="dxa"/>
+            </w:tcMar>
+          </w:tcPr>
+          <w:p>
+            <w:pPr>
+              <w:pStyle w:val="BITTabelle"/>
+              <w:rPr>
+                <w:rFonts w:cs="Arial"/>
+                <w:b/>
+                <w:i/>
+                <w:iCs/>
+                <w:sz w:val="22"/>
+                <w:szCs w:val="22"/>
+              </w:rPr>
+            </w:pPr>
+            <w:r>
+              <w:rPr>
+                <w:rFonts w:cs="Arial"/>
+                <w:b/>
+                <w:i/>
+                <w:iCs/>
+                <w:sz w:val="22"/>
+                <w:szCs w:val="22"/>
+              </w:rPr>
+              <w:t>Geplante Tagesreserve</w:t>
+            </w:r>
+          </w:p>
+        </w:tc>
+        <w:tc>
+          <w:tcPr>
+            <w:tcW w:w="1566" w:type="dxa"/>
+            <w:tcMar>
+              <w:top w:w="85" w:type="dxa"/>
+              <w:bottom w:w="85" w:type="dxa"/>
+            </w:tcMar>
+            <w:vAlign w:val="center"/>
+          </w:tcPr>
+          <w:p>
+            <w:pPr>
+              <w:pStyle w:val="BITTabelle"/>
+              <w:jc w:val="center"/>
+              <w:rPr>
+                <w:rFonts w:cs="Arial"/>
+                <w:szCs w:val="20"/>
+              </w:rPr>
+            </w:pPr>
+          </w:p>
+        </w:tc>
+        <w:tc>
+          <w:tcPr>
+            <w:tcW w:w="1559" w:type="dxa"/>
+            <w:tcMar>
+              <w:top w:w="85" w:type="dxa"/>
+              <w:bottom w:w="85" w:type="dxa"/>
+            </w:tcMar>
+            <w:vAlign w:val="center"/>
+          </w:tcPr>
+          <w:p>
+            <w:pPr>
+              <w:pStyle w:val="BITTabelle"/>
+              <w:jc w:val="center"/>
+              <w:rPr>
+                <w:rFonts w:cs="Arial"/>
+                <w:szCs w:val="20"/>
+              </w:rPr>
+            </w:pPr>
+          </w:p>
+        </w:tc>
+      </w:tr>
+      <w:tr>
+        <w:tc>
+          <w:tcPr>
+            <w:tcW w:w="6226" w:type="dxa"/>
+            <w:tcMar>
+              <w:top w:w="85" w:type="dxa"/>
+              <w:bottom w:w="85" w:type="dxa"/>
+            </w:tcMar>
+          </w:tcPr>
+          <w:p>
+            <w:pPr>
+              <w:pStyle w:val="BITTabellentitel"/>
+              <w:rPr>
+                <w:rFonts w:cs="Arial"/>
+                <w:sz w:val="22"/>
+                <w:szCs w:val="22"/>
+              </w:rPr>
+            </w:pPr>
+            <w:r>
+              <w:rPr>
+                <w:rFonts w:cs="Arial"/>
+                <w:sz w:val="22"/>
+                <w:szCs w:val="22"/>
+              </w:rPr>
+              <w:t>Total:</w:t>
+            </w:r>
+          </w:p>
+        </w:tc>
+        <w:tc>
+          <w:tcPr>
+            <w:tcW w:w="1566" w:type="dxa"/>
+            <w:tcBorders>
+              <w:bottom w:val="single" w:sz="4" w:space="0" w:color="auto"/>
+            </w:tcBorders>
+            <w:tcMar>
+              <w:top w:w="85" w:type="dxa"/>
+              <w:bottom w:w="85" w:type="dxa"/>
+            </w:tcMar>
+            <w:vAlign w:val="center"/>
+          </w:tcPr>
+          <w:p>
+            <w:pPr>
+              <w:pStyle w:val="BITTabellentitel"/>
+              <w:jc w:val="center"/>
+              <w:rPr>
+                <w:rFonts w:cs="Arial"/>
+                <w:bCs w:val="0"/>
+                <w:szCs w:val="20"/>
+              </w:rPr>
+            </w:pPr>
+            <w:r>
+              <w:rPr>
+                <w:rFonts w:cs="Arial"/>
+                <w:bCs w:val="0"/>
+                <w:szCs w:val="20"/>
+              </w:rPr>
+              <w:fldChar w:fldCharType="begin"/>
+            </w:r>
+            <w:r>
+              <w:rPr>
+                <w:rFonts w:cs="Arial"/>
+                <w:bCs w:val="0"/>
+                <w:szCs w:val="20"/>
+              </w:rPr>
+              <w:instrText xml:space="preserve"> =SUM(ABOVE) \# "0.00" </w:instrText>
+            </w:r>
+            <w:r>
+              <w:rPr>
+                <w:rFonts w:cs="Arial"/>
+                <w:bCs w:val="0"/>
+                <w:szCs w:val="20"/>
+              </w:rPr>
+              <w:fldChar w:fldCharType="separate"/>
+            </w:r>
+            <w:r>
+              <w:rPr>
+                <w:rFonts w:cs="Arial"/>
+                <w:bCs w:val="0"/>
+                <w:noProof/>
+                <w:szCs w:val="20"/>
+              </w:rPr>
+              <w:t>0.00</w:t>
+            </w:r>
+            <w:r>
+              <w:rPr>
+                <w:rFonts w:cs="Arial"/>
+                <w:bCs w:val="0"/>
+                <w:szCs w:val="20"/>
+              </w:rPr>
+              <w:fldChar w:fldCharType="end"/>
+            </w:r>
+          </w:p>
+        </w:tc>
+        <w:tc>
+          <w:tcPr>
+            <w:tcW w:w="1559" w:type="dxa"/>
+            <w:tcBorders>
+              <w:bottom w:val="single" w:sz="4" w:space="0" w:color="auto"/>
+            </w:tcBorders>
+            <w:tcMar>
+              <w:top w:w="85" w:type="dxa"/>
+              <w:bottom w:w="85" w:type="dxa"/>
+            </w:tcMar>
+            <w:vAlign w:val="center"/>
+          </w:tcPr>
+          <w:p>
+            <w:pPr>
+              <w:pStyle w:val="BITTabellentitel"/>
+              <w:jc w:val="center"/>
+              <w:rPr>
+                <w:rFonts w:cs="Arial"/>
+                <w:bCs w:val="0"/>
+                <w:szCs w:val="20"/>
+              </w:rPr>
+            </w:pPr>
+            <w:r>
+              <w:rPr>
+                <w:rFonts w:cs="Arial"/>
+                <w:bCs w:val="0"/>
+                <w:szCs w:val="20"/>
+              </w:rPr>
+              <w:fldChar w:fldCharType="begin"/>
+            </w:r>
+            <w:r>
+              <w:rPr>
+                <w:rFonts w:cs="Arial"/>
+                <w:bCs w:val="0"/>
+                <w:szCs w:val="20"/>
+              </w:rPr>
+              <w:instrText xml:space="preserve"> =SUM(ABOVE) \# "0.00" </w:instrText>
+            </w:r>
+            <w:r>
+              <w:rPr>
+                <w:rFonts w:cs="Arial"/>
+                <w:bCs w:val="0"/>
+                <w:szCs w:val="20"/>
+              </w:rPr>
+              <w:fldChar w:fldCharType="separate"/>
+            </w:r>
+            <w:r>
+              <w:rPr>
+                <w:rFonts w:cs="Arial"/>
+                <w:bCs w:val="0"/>
+                <w:noProof/>
+                <w:szCs w:val="20"/>
+              </w:rPr>
+              <w:t>0.00</w:t>
+            </w:r>
+            <w:r>
+              <w:rPr>
+                <w:rFonts w:cs="Arial"/>
+                <w:bCs w:val="0"/>
+                <w:szCs w:val="20"/>
+              </w:rPr>
+              <w:fldChar w:fldCharType="end"/>
+            </w:r>
+          </w:p>
+        </w:tc>
+      </w:tr>
+      <w:tr>
+        <w:tc>
+          <w:tcPr>
+            <w:tcW w:w="6226" w:type="dxa"/>
+            <w:tcMar>
+              <w:top w:w="85" w:type="dxa"/>
+              <w:bottom w:w="85" w:type="dxa"/>
+            </w:tcMar>
+          </w:tcPr>
+          <w:p>
+            <w:pPr>
+              <w:pStyle w:val="BITTabellentitel"/>
+              <w:rPr>
+                <w:rFonts w:cs="Arial"/>
+                <w:sz w:val="22"/>
+                <w:szCs w:val="22"/>
+              </w:rPr>
+            </w:pPr>
+            <w:r>
+              <w:rPr>
+                <w:rFonts w:cs="Arial"/>
+                <w:sz w:val="22"/>
+                <w:szCs w:val="22"/>
+              </w:rPr>
+              <w:t>Abweichung SOLL / IST:</w:t>
+            </w:r>
+          </w:p>
+        </w:tc>
+        <w:tc>
+          <w:tcPr>
+            <w:tcW w:w="1566" w:type="dxa"/>
+            <w:tcBorders>
+              <w:bottom w:val="nil"/>
+            </w:tcBorders>
+            <w:shd w:val="clear" w:color="auto" w:fill="FFFFFF" w:themeFill="background1"/>
+            <w:tcMar>
+              <w:top w:w="85" w:type="dxa"/>
+              <w:bottom w:w="85" w:type="dxa"/>
+            </w:tcMar>
+            <w:vAlign w:val="center"/>
+          </w:tcPr>
+          <w:p>
+            <w:pPr>
+              <w:pStyle w:val="BITTabellentitel"/>
+              <w:jc w:val="center"/>
+              <w:rPr>
+                <w:rFonts w:cs="Arial"/>
+                <w:bCs w:val="0"/>
+                <w:szCs w:val="20"/>
+              </w:rPr>
+            </w:pPr>
+          </w:p>
+        </w:tc>
+        <w:tc>
+          <w:tcPr>
+            <w:tcW w:w="1559" w:type="dxa"/>
+            <w:tcBorders>
+              <w:bottom w:val="nil"/>
+            </w:tcBorders>
+            <w:shd w:val="clear" w:color="auto" w:fill="FFFFFF" w:themeFill="background1"/>
+            <w:tcMar>
+              <w:top w:w="85" w:type="dxa"/>
+              <w:bottom w:w="85" w:type="dxa"/>
+            </w:tcMar>
+            <w:vAlign w:val="center"/>
+          </w:tcPr>
+          <w:p>
+            <w:pPr>
+              <w:pStyle w:val="BITTabellentitel"/>
+              <w:jc w:val="center"/>
+              <w:rPr>
+                <w:rFonts w:cs="Arial"/>
+                <w:bCs w:val="0"/>
+                <w:szCs w:val="20"/>
+              </w:rPr>
+            </w:pPr>
+          </w:p>
+        </w:tc>
+      </w:tr>
+      <w:tr>
+        <w:tc>
+          <w:tcPr>
+            <w:tcW w:w="9351" w:type="dxa"/>
+            <w:gridSpan w:val="3"/>
+            <w:shd w:val="clear" w:color="auto" w:fill="E6E6E6"/>
+            <w:vAlign w:val="center"/>
+          </w:tcPr>
+          <w:p>
+            <w:pPr>
+              <w:pStyle w:val="BITTabellentitel"/>
+              <w:rPr>
+                <w:rFonts w:cs="Arial"/>
+                <w:sz w:val="22"/>
+                <w:szCs w:val="22"/>
+              </w:rPr>
+            </w:pPr>
+            <w:r>
+              <w:rPr>
+                <w:rFonts w:cs="Arial"/>
+                <w:sz w:val="22"/>
+                <w:szCs w:val="22"/>
+              </w:rPr>
+              <w:t>Probleme</w:t>
+            </w:r>
+          </w:p>
+        </w:tc>
+      </w:tr>
+      <w:tr>
+        <w:tc>
+          <w:tcPr>
+            <w:tcW w:w="9351" w:type="dxa"/>
+            <w:gridSpan w:val="3"/>
+            <w:tcMar>
+              <w:top w:w="85" w:type="dxa"/>
+              <w:bottom w:w="85" w:type="dxa"/>
+            </w:tcMar>
+          </w:tcPr>
+          <w:p>
+            <w:pPr>
+              <w:pStyle w:val="FormatvorlageBITTabelle11Pt"/>
+              <w:rPr>
+                <w:rFonts w:cs="Arial"/>
+              </w:rPr>
+            </w:pPr>
+          </w:p>
+        </w:tc>
+      </w:tr>
+      <w:tr>
+        <w:tc>
+          <w:tcPr>
+            <w:tcW w:w="9351" w:type="dxa"/>
+            <w:gridSpan w:val="3"/>
+            <w:shd w:val="clear" w:color="auto" w:fill="E6E6E6"/>
+            <w:vAlign w:val="center"/>
+          </w:tcPr>
+          <w:p>
+            <w:pPr>
+              <w:pStyle w:val="BITTabellentitel"/>
+              <w:rPr>
+                <w:rFonts w:cs="Arial"/>
+                <w:sz w:val="22"/>
+                <w:szCs w:val="22"/>
+              </w:rPr>
+            </w:pPr>
+            <w:r>
+              <w:rPr>
+                <w:rFonts w:cs="Arial"/>
+                <w:sz w:val="22"/>
+                <w:szCs w:val="22"/>
+              </w:rPr>
+              <w:t>Hilfestellungen</w:t>
+            </w:r>
+          </w:p>
+        </w:tc>
+      </w:tr>
+      <w:tr>
+        <w:tc>
+          <w:tcPr>
+            <w:tcW w:w="9351" w:type="dxa"/>
+            <w:gridSpan w:val="3"/>
+            <w:tcMar>
+              <w:top w:w="85" w:type="dxa"/>
+              <w:bottom w:w="85" w:type="dxa"/>
+            </w:tcMar>
+          </w:tcPr>
+          <w:p>
+            <w:pPr>
+              <w:pStyle w:val="FormatvorlageBITTabelle11Pt"/>
+              <w:rPr>
+                <w:rFonts w:cs="Arial"/>
+              </w:rPr>
+            </w:pPr>
+          </w:p>
+        </w:tc>
+      </w:tr>
+      <w:tr>
+        <w:tc>
+          <w:tcPr>
+            <w:tcW w:w="9351" w:type="dxa"/>
+            <w:gridSpan w:val="3"/>
+            <w:shd w:val="clear" w:color="auto" w:fill="E6E6E6"/>
+            <w:vAlign w:val="center"/>
+          </w:tcPr>
+          <w:p>
+            <w:pPr>
+              <w:pStyle w:val="BITTabellentitel"/>
+              <w:rPr>
+                <w:rFonts w:cs="Arial"/>
+                <w:sz w:val="22"/>
+                <w:szCs w:val="22"/>
+              </w:rPr>
+            </w:pPr>
+            <w:r>
+              <w:rPr>
+                <w:rFonts w:cs="Arial"/>
+                <w:sz w:val="22"/>
+                <w:szCs w:val="22"/>
+              </w:rPr>
+              <w:t>Reflexion</w:t>
+            </w:r>
+          </w:p>
+        </w:tc>
+      </w:tr>
+      <w:tr>
+        <w:tc>
+          <w:tcPr>
+            <w:tcW w:w="9351" w:type="dxa"/>
+            <w:gridSpan w:val="3"/>
+            <w:tcMar>
+              <w:top w:w="85" w:type="dxa"/>
+              <w:bottom w:w="85" w:type="dxa"/>
+            </w:tcMar>
+          </w:tcPr>
+          <w:p>
+            <w:pPr>
+              <w:pStyle w:val="FormatvorlageBITTabelle11Pt"/>
+              <w:rPr>
+                <w:rFonts w:cs="Arial"/>
+              </w:rPr>
+            </w:pPr>
+          </w:p>
+        </w:tc>
+      </w:tr>
+      <w:tr>
+        <w:tc>
+          <w:tcPr>
+            <w:tcW w:w="9351" w:type="dxa"/>
+            <w:gridSpan w:val="3"/>
+            <w:shd w:val="clear" w:color="auto" w:fill="E6E6E6"/>
+            <w:vAlign w:val="center"/>
+          </w:tcPr>
+          <w:p>
+            <w:pPr>
+              <w:pStyle w:val="BITTabellentitel"/>
+              <w:rPr>
+                <w:rFonts w:cs="Arial"/>
+                <w:sz w:val="22"/>
+                <w:szCs w:val="22"/>
+              </w:rPr>
+            </w:pPr>
+            <w:r>
+              <w:rPr>
+                <w:rFonts w:cs="Arial"/>
+                <w:sz w:val="22"/>
+                <w:szCs w:val="22"/>
+              </w:rPr>
+              <w:t>Nächste Schritte</w:t>
+            </w:r>
+          </w:p>
+        </w:tc>
+      </w:tr>
+      <w:tr>
+        <w:tc>
+          <w:tcPr>
+            <w:tcW w:w="9351" w:type="dxa"/>
+            <w:gridSpan w:val="3"/>
+            <w:tcMar>
+              <w:top w:w="85" w:type="dxa"/>
+              <w:bottom w:w="85" w:type="dxa"/>
+            </w:tcMar>
+          </w:tcPr>
+          <w:p>
+            <w:pPr>
+              <w:pStyle w:val="FormatvorlageBITTabelle11Pt"/>
+              <w:rPr>
+                <w:rFonts w:cs="Arial"/>
+              </w:rPr>
+            </w:pPr>
+          </w:p>
+        </w:tc>
+      </w:tr>
+    </w:tbl>
+    <w:p/>
+    <w:p>
+      <w:pPr>
+        <w:spacing w:line="259" w:lineRule="auto"/>
+      </w:pPr>
+      <w:r>
+        <w:br w:type="page"/>
+      </w:r>
+    </w:p>
+    <w:p>
+      <w:pPr>
+        <w:spacing w:line="259" w:lineRule="auto"/>
+      </w:pPr>
+    </w:p>
+    <w:p>
       <w:pPr>
         <w:pStyle w:val="berschrift1"/>
       </w:pPr>
       <w:bookmarkStart w:id="21" w:name="_Toc103237818"/>
       <w:r>
-        <w:lastRenderedPageBreak/>
         <w:t>Projektteil</w:t>
       </w:r>
       <w:bookmarkEnd w:id="21"/>
@@ -16999,19 +17137,12 @@
                             <w:r>
                               <w:t xml:space="preserve">The Pasta </w:t>
                             </w:r>
-                            <w:proofErr w:type="spellStart"/>
                             <w:r>
-                              <w:t>is</w:t>
+                              <w:t xml:space="preserve">is </w:t>
                             </w:r>
-                            <w:proofErr w:type="spellEnd"/>
-                            <w:r>
-                              <w:t xml:space="preserve"> </w:t>
-                            </w:r>
-                            <w:proofErr w:type="spellStart"/>
                             <w:r>
                               <w:t>Creepy</w:t>
                             </w:r>
-                            <w:proofErr w:type="spellEnd"/>
                           </w:p>
                         </w:txbxContent>
                       </wps:txbx>
@@ -17045,19 +17176,12 @@
                       <w:r>
                         <w:t xml:space="preserve">The Pasta </w:t>
                       </w:r>
-                      <w:proofErr w:type="spellStart"/>
                       <w:r>
-                        <w:t>is</w:t>
+                        <w:t xml:space="preserve">is </w:t>
                       </w:r>
-                      <w:proofErr w:type="spellEnd"/>
-                      <w:r>
-                        <w:t xml:space="preserve"> </w:t>
-                      </w:r>
-                      <w:proofErr w:type="spellStart"/>
                       <w:r>
                         <w:t>Creepy</w:t>
                       </w:r>
-                      <w:proofErr w:type="spellEnd"/>
                     </w:p>
                   </w:txbxContent>
                 </v:textbox>
@@ -20079,13 +20203,7 @@
                           <w:txbxContent>
                             <w:p>
                               <w:r>
-                                <w:t>Topf wo alle Zutaten (</w:t>
-                              </w:r>
-                              <w:r>
-                                <w:t>und auch der Spieler)</w:t>
-                              </w:r>
-                              <w:r>
-                                <w:t xml:space="preserve"> Landen </w:t>
+                                <w:t xml:space="preserve">Topf wo alle Zutaten (und auch der Spieler) Landen </w:t>
                               </w:r>
                             </w:p>
                           </w:txbxContent>
@@ -20148,13 +20266,7 @@
                     <w:txbxContent>
                       <w:p>
                         <w:r>
-                          <w:t>Topf wo alle Zutaten (</w:t>
-                        </w:r>
-                        <w:r>
-                          <w:t>und auch der Spieler)</w:t>
-                        </w:r>
-                        <w:r>
-                          <w:t xml:space="preserve"> Landen </w:t>
+                          <w:t xml:space="preserve">Topf wo alle Zutaten (und auch der Spieler) Landen </w:t>
                         </w:r>
                       </w:p>
                     </w:txbxContent>
@@ -20362,11 +20474,9 @@
                               <w:r>
                                 <w:t xml:space="preserve">die Zutaten vom Tisch zum Topf </w:t>
                               </w:r>
-                              <w:proofErr w:type="spellStart"/>
                               <w:r>
                                 <w:t>briengen</w:t>
                               </w:r>
-                              <w:proofErr w:type="spellEnd"/>
                             </w:p>
                           </w:txbxContent>
                         </wps:txbx>
@@ -20431,11 +20541,9 @@
                         <w:r>
                           <w:t xml:space="preserve">die Zutaten vom Tisch zum Topf </w:t>
                         </w:r>
-                        <w:proofErr w:type="spellStart"/>
                         <w:r>
                           <w:t>briengen</w:t>
                         </w:r>
-                        <w:proofErr w:type="spellEnd"/>
                       </w:p>
                     </w:txbxContent>
                   </v:textbox>
@@ -21245,21 +21353,11 @@
                             <w:r>
                               <w:t xml:space="preserve"> </w:t>
                             </w:r>
-                            <w:proofErr w:type="spellStart"/>
                             <w:r>
                               <w:t>the</w:t>
                             </w:r>
-                            <w:proofErr w:type="spellEnd"/>
                             <w:r>
-                              <w:t xml:space="preserve"> </w:t>
-                            </w:r>
-                            <w:proofErr w:type="spellStart"/>
-                            <w:r>
-                              <w:t>rocks</w:t>
-                            </w:r>
-                            <w:proofErr w:type="spellEnd"/>
-                            <w:r>
-                              <w:t>.</w:t>
+                              <w:t xml:space="preserve"> rocks.</w:t>
                             </w:r>
                             <w:r>
                               <w:t>»</w:t>
@@ -21420,21 +21518,11 @@
                       <w:r>
                         <w:t xml:space="preserve"> </w:t>
                       </w:r>
-                      <w:proofErr w:type="spellStart"/>
                       <w:r>
                         <w:t>the</w:t>
                       </w:r>
-                      <w:proofErr w:type="spellEnd"/>
                       <w:r>
-                        <w:t xml:space="preserve"> </w:t>
-                      </w:r>
-                      <w:proofErr w:type="spellStart"/>
-                      <w:r>
-                        <w:t>rocks</w:t>
-                      </w:r>
-                      <w:proofErr w:type="spellEnd"/>
-                      <w:r>
-                        <w:t>.</w:t>
+                        <w:t xml:space="preserve"> rocks.</w:t>
                       </w:r>
                       <w:r>
                         <w:t>»</w:t>
@@ -26727,10 +26815,7 @@
           </w:tcPr>
           <w:p>
             <w:r>
-              <w:t>Funktioniert</w:t>
-            </w:r>
-            <w:r>
-              <w:t xml:space="preserve"> wie geplant</w:t>
+              <w:t>Funktioniert wie geplant</w:t>
             </w:r>
           </w:p>
         </w:tc>
@@ -27486,10 +27571,7 @@
               <w:t xml:space="preserve">Tester </w:t>
             </w:r>
             <w:r>
-              <w:t xml:space="preserve">befolgt Anweisungen vom Koch </w:t>
-            </w:r>
-            <w:r>
-              <w:t xml:space="preserve">schlecht </w:t>
+              <w:t xml:space="preserve">befolgt Anweisungen vom Koch schlecht </w:t>
             </w:r>
             <w:r>
               <w:t>zwei Mal</w:t>
@@ -27663,10 +27745,7 @@
           </w:tcPr>
           <w:p>
             <w:r>
-              <w:t>Durchspielbarkeit</w:t>
-            </w:r>
-            <w:r>
-              <w:t xml:space="preserve"> (Testperson)</w:t>
+              <w:t>Durchspielbarkeit (Testperson)</w:t>
             </w:r>
           </w:p>
         </w:tc>
@@ -27724,16 +27803,7 @@
           </w:tcPr>
           <w:p>
             <w:r>
-              <w:t>Testperson</w:t>
-            </w:r>
-            <w:r>
-              <w:t xml:space="preserve"> </w:t>
-            </w:r>
-            <w:r>
-              <w:t xml:space="preserve">kann ein Spiel starten und </w:t>
-            </w:r>
-            <w:r>
-              <w:t>Durchspielen ohne zu vorige Kennung und Erfahrung des Spieles</w:t>
+              <w:t>Testperson kann ein Spiel starten und Durchspielen ohne zu vorige Kennung und Erfahrung des Spieles</w:t>
             </w:r>
           </w:p>
         </w:tc>
@@ -27787,13 +27857,7 @@
               </w:numPr>
             </w:pPr>
             <w:r>
-              <w:t>Testperson</w:t>
-            </w:r>
-            <w:r>
-              <w:t xml:space="preserve"> </w:t>
-            </w:r>
-            <w:r>
-              <w:t>startet ein neues Spiel</w:t>
+              <w:t>Testperson startet ein neues Spiel</w:t>
             </w:r>
           </w:p>
           <w:p>
@@ -27805,13 +27869,7 @@
               </w:numPr>
             </w:pPr>
             <w:r>
-              <w:t>Testperson</w:t>
-            </w:r>
-            <w:r>
-              <w:t xml:space="preserve"> </w:t>
-            </w:r>
-            <w:r>
-              <w:t>befolgt Anweisungen vom Koch erfolgreich</w:t>
+              <w:t>Testperson befolgt Anweisungen vom Koch erfolgreich</w:t>
             </w:r>
           </w:p>
           <w:p>
@@ -27823,13 +27881,7 @@
               </w:numPr>
             </w:pPr>
             <w:r>
-              <w:t>Testperson</w:t>
-            </w:r>
-            <w:r>
-              <w:t xml:space="preserve"> </w:t>
-            </w:r>
-            <w:r>
-              <w:t xml:space="preserve">bekommt das Ende und wird zum Titelbild Schirm </w:t>
+              <w:t xml:space="preserve">Testperson bekommt das Ende und wird zum Titelbild Schirm </w:t>
             </w:r>
             <w:r>
               <w:t>transportiert</w:t>
@@ -28389,16 +28441,31 @@
       <w:pPr>
         <w:ind w:left="360"/>
       </w:pPr>
-      <w:fldSimple w:instr=" TOC \h \z \c &quot;Abbildung&quot; ">
-        <w:r>
-          <w:rPr>
-            <w:b/>
-            <w:bCs/>
-            <w:noProof/>
-          </w:rPr>
-          <w:t>Es konnten keine Einträge für ein Abbildungsverzeichnis gefunden werden.</w:t>
-        </w:r>
-      </w:fldSimple>
+      <w:r>
+        <w:fldChar w:fldCharType="begin"/>
+      </w:r>
+      <w:r>
+        <w:instrText xml:space="preserve"> TOC \h \z \c "Abbildung" </w:instrText>
+      </w:r>
+      <w:r>
+        <w:fldChar w:fldCharType="separate"/>
+      </w:r>
+      <w:r>
+        <w:rPr>
+          <w:b/>
+          <w:bCs/>
+          <w:noProof/>
+        </w:rPr>
+        <w:t>Es konnten keine Einträge für ein Abbildungsverzeichnis gefunden werden.</w:t>
+      </w:r>
+      <w:r>
+        <w:rPr>
+          <w:b/>
+          <w:bCs/>
+          <w:noProof/>
+        </w:rPr>
+        <w:fldChar w:fldCharType="end"/>
+      </w:r>
     </w:p>
     <w:p>
       <w:pPr>
@@ -28418,16 +28485,31 @@
       <w:pPr>
         <w:ind w:left="360"/>
       </w:pPr>
-      <w:fldSimple w:instr=" TOC \h \z \c &quot;Tabelle&quot; ">
-        <w:r>
-          <w:rPr>
-            <w:b/>
-            <w:bCs/>
-            <w:noProof/>
-          </w:rPr>
-          <w:t>Es konnten keine Einträge für ein Abbildungsverzeichnis gefunden werden.</w:t>
-        </w:r>
-      </w:fldSimple>
+      <w:r>
+        <w:fldChar w:fldCharType="begin"/>
+      </w:r>
+      <w:r>
+        <w:instrText xml:space="preserve"> TOC \h \z \c "Tabelle" </w:instrText>
+      </w:r>
+      <w:r>
+        <w:fldChar w:fldCharType="separate"/>
+      </w:r>
+      <w:r>
+        <w:rPr>
+          <w:b/>
+          <w:bCs/>
+          <w:noProof/>
+        </w:rPr>
+        <w:t>Es konnten keine Einträge für ein Abbildungsverzeichnis gefunden werden.</w:t>
+      </w:r>
+      <w:r>
+        <w:rPr>
+          <w:b/>
+          <w:bCs/>
+          <w:noProof/>
+        </w:rPr>
+        <w:fldChar w:fldCharType="end"/>
+      </w:r>
     </w:p>
     <w:p>
       <w:pPr>
@@ -32237,25 +32319,6 @@
 </file>
 
 <file path=customXml/item1.xml><?xml version="1.0" encoding="utf-8"?>
-<?mso-contentType ?>
-<FormTemplates xmlns="http://schemas.microsoft.com/sharepoint/v3/contenttype/forms">
-  <Display>DocumentLibraryForm</Display>
-  <Edit>DocumentLibraryForm</Edit>
-  <New>DocumentLibraryForm</New>
-</FormTemplates>
-</file>
-
-<file path=customXml/item2.xml><?xml version="1.0" encoding="utf-8"?>
-<p:properties xmlns:p="http://schemas.microsoft.com/office/2006/metadata/properties" xmlns:xsi="http://www.w3.org/2001/XMLSchema-instance" xmlns:pc="http://schemas.microsoft.com/office/infopath/2007/PartnerControls">
-  <documentManagement/>
-</p:properties>
-</file>
-
-<file path=customXml/item3.xml><?xml version="1.0" encoding="utf-8"?>
-<b:Sources xmlns:b="http://schemas.openxmlformats.org/officeDocument/2006/bibliography" xmlns="http://schemas.openxmlformats.org/officeDocument/2006/bibliography" SelectedStyle="\APASixthEditionOfficeOnline.xsl" StyleName="APA" Version="6"/>
-</file>
-
-<file path=customXml/item4.xml><?xml version="1.0" encoding="utf-8"?>
 <ct:contentTypeSchema xmlns:ct="http://schemas.microsoft.com/office/2006/metadata/contentType" xmlns:ma="http://schemas.microsoft.com/office/2006/metadata/properties/metaAttributes" ct:_="" ma:_="" ma:contentTypeName="Dokument" ma:contentTypeID="0x010100CCA9B0B81E3CB9409C129017DE6E9DDD" ma:contentTypeVersion="13" ma:contentTypeDescription="Ein neues Dokument erstellen." ma:contentTypeScope="" ma:versionID="b4d33a61f6d93acd2f5bb33bcd02c3da">
   <xsd:schema xmlns:xsd="http://www.w3.org/2001/XMLSchema" xmlns:xs="http://www.w3.org/2001/XMLSchema" xmlns:p="http://schemas.microsoft.com/office/2006/metadata/properties" xmlns:ns3="5377820a-2d68-4adb-aaae-bcf0ba6bf8f0" xmlns:ns4="5835faf6-6bc7-44cd-9638-9d00e184b482" targetNamespace="http://schemas.microsoft.com/office/2006/metadata/properties" ma:root="true" ma:fieldsID="1e23a8e84f7c9cb6cabb5016b2cfc6c5" ns3:_="" ns4:_="">
     <xsd:import namespace="5377820a-2d68-4adb-aaae-bcf0ba6bf8f0"/>
@@ -32478,32 +32541,26 @@
 </ct:contentTypeSchema>
 </file>
 
-<file path=customXml/itemProps1.xml><?xml version="1.0" encoding="utf-8"?>
-<ds:datastoreItem xmlns:ds="http://schemas.openxmlformats.org/officeDocument/2006/customXml" ds:itemID="{76D74418-4036-4D37-9047-DB1E453961FE}">
-  <ds:schemaRefs>
-    <ds:schemaRef ds:uri="http://schemas.microsoft.com/sharepoint/v3/contenttype/forms"/>
-  </ds:schemaRefs>
-</ds:datastoreItem>
+<file path=customXml/item2.xml><?xml version="1.0" encoding="utf-8"?>
+<b:Sources xmlns:b="http://schemas.openxmlformats.org/officeDocument/2006/bibliography" xmlns="http://schemas.openxmlformats.org/officeDocument/2006/bibliography" SelectedStyle="\APASixthEditionOfficeOnline.xsl" StyleName="APA" Version="6"/>
 </file>
 
-<file path=customXml/itemProps2.xml><?xml version="1.0" encoding="utf-8"?>
-<ds:datastoreItem xmlns:ds="http://schemas.openxmlformats.org/officeDocument/2006/customXml" ds:itemID="{DFA040DF-F6DD-4784-9F95-7AFFC475BB93}">
-  <ds:schemaRefs>
-    <ds:schemaRef ds:uri="http://schemas.microsoft.com/office/2006/metadata/properties"/>
-    <ds:schemaRef ds:uri="http://schemas.microsoft.com/office/infopath/2007/PartnerControls"/>
-  </ds:schemaRefs>
-</ds:datastoreItem>
+<file path=customXml/item3.xml><?xml version="1.0" encoding="utf-8"?>
+<p:properties xmlns:p="http://schemas.microsoft.com/office/2006/metadata/properties" xmlns:xsi="http://www.w3.org/2001/XMLSchema-instance" xmlns:pc="http://schemas.microsoft.com/office/infopath/2007/PartnerControls">
+  <documentManagement/>
+</p:properties>
 </file>
 
-<file path=customXml/itemProps3.xml><?xml version="1.0" encoding="utf-8"?>
-<ds:datastoreItem xmlns:ds="http://schemas.openxmlformats.org/officeDocument/2006/customXml" ds:itemID="{5EDDFAD0-D9CF-4BF0-9B0A-6EB2B77CB923}">
-  <ds:schemaRefs>
-    <ds:schemaRef ds:uri="http://schemas.openxmlformats.org/officeDocument/2006/bibliography"/>
-  </ds:schemaRefs>
-</ds:datastoreItem>
+<file path=customXml/item4.xml><?xml version="1.0" encoding="utf-8"?>
+<?mso-contentType ?>
+<FormTemplates xmlns="http://schemas.microsoft.com/sharepoint/v3/contenttype/forms">
+  <Display>DocumentLibraryForm</Display>
+  <Edit>DocumentLibraryForm</Edit>
+  <New>DocumentLibraryForm</New>
+</FormTemplates>
 </file>
 
-<file path=customXml/itemProps4.xml><?xml version="1.0" encoding="utf-8"?>
+<file path=customXml/itemProps1.xml><?xml version="1.0" encoding="utf-8"?>
 <ds:datastoreItem xmlns:ds="http://schemas.openxmlformats.org/officeDocument/2006/customXml" ds:itemID="{7B265EF6-2A8C-4609-B097-5DC9D784219C}">
   <ds:schemaRefs>
     <ds:schemaRef ds:uri="http://schemas.microsoft.com/office/2006/metadata/contentType"/>
@@ -32520,4 +32577,29 @@
     <ds:schemaRef ds:uri="http://schemas.microsoft.com/internal/obd"/>
   </ds:schemaRefs>
 </ds:datastoreItem>
+</file>
+
+<file path=customXml/itemProps2.xml><?xml version="1.0" encoding="utf-8"?>
+<ds:datastoreItem xmlns:ds="http://schemas.openxmlformats.org/officeDocument/2006/customXml" ds:itemID="{5EDDFAD0-D9CF-4BF0-9B0A-6EB2B77CB923}">
+  <ds:schemaRefs>
+    <ds:schemaRef ds:uri="http://schemas.openxmlformats.org/officeDocument/2006/bibliography"/>
+  </ds:schemaRefs>
+</ds:datastoreItem>
+</file>
+
+<file path=customXml/itemProps3.xml><?xml version="1.0" encoding="utf-8"?>
+<ds:datastoreItem xmlns:ds="http://schemas.openxmlformats.org/officeDocument/2006/customXml" ds:itemID="{DFA040DF-F6DD-4784-9F95-7AFFC475BB93}">
+  <ds:schemaRefs>
+    <ds:schemaRef ds:uri="http://schemas.microsoft.com/office/2006/metadata/properties"/>
+    <ds:schemaRef ds:uri="http://schemas.microsoft.com/office/infopath/2007/PartnerControls"/>
+  </ds:schemaRefs>
+</ds:datastoreItem>
+</file>
+
+<file path=customXml/itemProps4.xml><?xml version="1.0" encoding="utf-8"?>
+<ds:datastoreItem xmlns:ds="http://schemas.openxmlformats.org/officeDocument/2006/customXml" ds:itemID="{76D74418-4036-4D37-9047-DB1E453961FE}">
+  <ds:schemaRefs>
+    <ds:schemaRef ds:uri="http://schemas.microsoft.com/sharepoint/v3/contenttype/forms"/>
+  </ds:schemaRefs>
+</ds:datastoreItem>
 </file>